--- a/SVE/Documentos/PGCS.docx
+++ b/SVE/Documentos/PGCS.docx
@@ -1216,11 +1216,80 @@
     </w:p>
     <w:p>
       <w:pPr>
-        <w:ind w:left="720" w:firstLine="720"/>
+        <w:ind w:left="1080"/>
         <w:jc w:val="both"/>
-      </w:pPr>
-      <w:r>
-        <w:t>En proceso</w:t>
+        <w:rPr>
+          <w:color w:val="222222"/>
+          <w:highlight w:val="white"/>
+        </w:rPr>
+      </w:pPr>
+      <w:r>
+        <w:t>Para desarrollar el proyecto de SI-VOTE, se toman como referencia el marco legal:</w:t>
+      </w:r>
+    </w:p>
+    <w:p>
+      <w:pPr>
+        <w:pStyle w:val="Prrafodelista"/>
+        <w:numPr>
+          <w:ilvl w:val="0"/>
+          <w:numId w:val="8"/>
+        </w:numPr>
+        <w:jc w:val="both"/>
+      </w:pPr>
+      <w:r>
+        <w:t>Compendio Electoral Peruano</w:t>
+      </w:r>
+    </w:p>
+    <w:p>
+      <w:pPr>
+        <w:pStyle w:val="Prrafodelista"/>
+        <w:numPr>
+          <w:ilvl w:val="0"/>
+          <w:numId w:val="8"/>
+        </w:numPr>
+        <w:jc w:val="both"/>
+      </w:pPr>
+      <w:r>
+        <w:t>Ley Orgánica de Elecciones</w:t>
+      </w:r>
+    </w:p>
+    <w:p>
+      <w:pPr>
+        <w:pStyle w:val="Prrafodelista"/>
+        <w:numPr>
+          <w:ilvl w:val="0"/>
+          <w:numId w:val="8"/>
+        </w:numPr>
+        <w:jc w:val="both"/>
+      </w:pPr>
+      <w:r>
+        <w:t>Constitución Política del Perú, Capítulo II, Artículo 1, Sección 17.</w:t>
+      </w:r>
+    </w:p>
+    <w:p>
+      <w:pPr>
+        <w:pStyle w:val="Prrafodelista"/>
+        <w:numPr>
+          <w:ilvl w:val="0"/>
+          <w:numId w:val="8"/>
+        </w:numPr>
+        <w:jc w:val="both"/>
+      </w:pPr>
+      <w:r>
+        <w:t>Ley Universitaria, Capítulo IV, Artículo 32, Sección b.</w:t>
+      </w:r>
+    </w:p>
+    <w:p>
+      <w:pPr>
+        <w:pStyle w:val="Prrafodelista"/>
+        <w:numPr>
+          <w:ilvl w:val="0"/>
+          <w:numId w:val="8"/>
+        </w:numPr>
+        <w:jc w:val="both"/>
+      </w:pPr>
+      <w:r>
+        <w:t>Ley Universitaria, Capítulo XIII, Artículo 92, Sección k.2.</w:t>
       </w:r>
     </w:p>
     <w:p>
@@ -1238,6 +1307,7 @@
         <w:rPr>
           <w:b/>
         </w:rPr>
+        <w:lastRenderedPageBreak/>
         <w:t>2.4 Herramientas, Entorno e Infraestructura.</w:t>
       </w:r>
     </w:p>
@@ -1299,7 +1369,6 @@
           <w:color w:val="auto"/>
           <w:highlight w:val="white"/>
         </w:rPr>
-        <w:lastRenderedPageBreak/>
         <w:t>En la imagen N° 2</w:t>
       </w:r>
       <w:r>
@@ -1406,8 +1475,6 @@
         </w:rPr>
         <w:t>Imagen N° 2</w:t>
       </w:r>
-      <w:bookmarkStart w:id="3" w:name="_GoBack"/>
-      <w:bookmarkEnd w:id="3"/>
       <w:r>
         <w:rPr>
           <w:color w:val="auto"/>
@@ -1434,26 +1501,4872 @@
     </w:p>
     <w:p>
       <w:pPr>
-        <w:ind w:firstLine="720"/>
+        <w:ind w:left="720"/>
+      </w:pPr>
+      <w:r>
+        <w:t>A continuación se mostrará</w:t>
+      </w:r>
+      <w:r>
+        <w:t>n</w:t>
+      </w:r>
+      <w:r>
+        <w:t xml:space="preserve"> detalladamente los procesos que se desarrollarán a través del tiempo para</w:t>
+      </w:r>
+      <w:r>
+        <w:t xml:space="preserve"> construir en implementar la gestión de la configuración.</w:t>
+      </w:r>
+    </w:p>
+    <w:tbl>
+      <w:tblPr>
+        <w:tblW w:w="7654" w:type="dxa"/>
+        <w:tblInd w:w="441" w:type="dxa"/>
+        <w:tblBorders>
+          <w:top w:val="single" w:sz="4" w:space="0" w:color="B1BBCC"/>
+          <w:left w:val="single" w:sz="4" w:space="0" w:color="B1BBCC"/>
+          <w:bottom w:val="single" w:sz="4" w:space="0" w:color="B1BBCC"/>
+          <w:right w:val="single" w:sz="4" w:space="0" w:color="B1BBCC"/>
+        </w:tblBorders>
+        <w:tblLayout w:type="fixed"/>
+        <w:tblCellMar>
+          <w:top w:w="15" w:type="dxa"/>
+          <w:left w:w="15" w:type="dxa"/>
+          <w:bottom w:w="15" w:type="dxa"/>
+          <w:right w:w="15" w:type="dxa"/>
+        </w:tblCellMar>
+        <w:tblLook w:val="04A0" w:firstRow="1" w:lastRow="0" w:firstColumn="1" w:lastColumn="0" w:noHBand="0" w:noVBand="1"/>
+      </w:tblPr>
+      <w:tblGrid>
+        <w:gridCol w:w="2409"/>
+        <w:gridCol w:w="1134"/>
+        <w:gridCol w:w="1418"/>
+        <w:gridCol w:w="1417"/>
+        <w:gridCol w:w="1276"/>
+      </w:tblGrid>
+      <w:tr>
+        <w:trPr>
+          <w:trHeight w:val="531"/>
+        </w:trPr>
+        <w:tc>
+          <w:tcPr>
+            <w:tcW w:w="2409" w:type="dxa"/>
+            <w:tcBorders>
+              <w:top w:val="single" w:sz="4" w:space="0" w:color="B1BBCC"/>
+              <w:left w:val="single" w:sz="4" w:space="0" w:color="B1BBCC"/>
+              <w:bottom w:val="single" w:sz="4" w:space="0" w:color="B1BBCC"/>
+              <w:right w:val="single" w:sz="4" w:space="0" w:color="B1BBCC"/>
+            </w:tcBorders>
+            <w:shd w:val="clear" w:color="auto" w:fill="000000" w:themeFill="text1"/>
+            <w:vAlign w:val="center"/>
+            <w:hideMark/>
+          </w:tcPr>
+          <w:p>
+            <w:pPr>
+              <w:spacing w:after="0" w:line="240" w:lineRule="auto"/>
+              <w:jc w:val="center"/>
+              <w:rPr>
+                <w:rFonts w:asciiTheme="minorHAnsi" w:eastAsia="Times New Roman" w:hAnsiTheme="minorHAnsi" w:cs="Arial"/>
+                <w:b/>
+                <w:color w:val="FFFFFF" w:themeColor="background1"/>
+                <w:lang w:val="es-PE" w:eastAsia="es-PE"/>
+              </w:rPr>
+            </w:pPr>
+            <w:r>
+              <w:rPr>
+                <w:rFonts w:asciiTheme="minorHAnsi" w:eastAsia="Times New Roman" w:hAnsiTheme="minorHAnsi" w:cs="Arial"/>
+                <w:b/>
+                <w:color w:val="FFFFFF" w:themeColor="background1"/>
+                <w:lang w:val="es-PE" w:eastAsia="es-PE"/>
+              </w:rPr>
+              <w:t>ACTIVIDADES</w:t>
+            </w:r>
+          </w:p>
+        </w:tc>
+        <w:tc>
+          <w:tcPr>
+            <w:tcW w:w="1134" w:type="dxa"/>
+            <w:tcBorders>
+              <w:top w:val="single" w:sz="4" w:space="0" w:color="B1BBCC"/>
+              <w:left w:val="single" w:sz="4" w:space="0" w:color="B1BBCC"/>
+              <w:bottom w:val="single" w:sz="4" w:space="0" w:color="B1BBCC"/>
+              <w:right w:val="single" w:sz="4" w:space="0" w:color="B1BBCC"/>
+            </w:tcBorders>
+            <w:shd w:val="clear" w:color="auto" w:fill="000000" w:themeFill="text1"/>
+            <w:vAlign w:val="center"/>
+            <w:hideMark/>
+          </w:tcPr>
+          <w:p>
+            <w:pPr>
+              <w:spacing w:after="0" w:line="240" w:lineRule="auto"/>
+              <w:jc w:val="center"/>
+              <w:rPr>
+                <w:rFonts w:asciiTheme="minorHAnsi" w:eastAsia="Times New Roman" w:hAnsiTheme="minorHAnsi" w:cs="Arial"/>
+                <w:b/>
+                <w:color w:val="FFFFFF" w:themeColor="background1"/>
+                <w:lang w:val="es-PE" w:eastAsia="es-PE"/>
+              </w:rPr>
+            </w:pPr>
+            <w:r>
+              <w:rPr>
+                <w:rFonts w:asciiTheme="minorHAnsi" w:eastAsia="Times New Roman" w:hAnsiTheme="minorHAnsi" w:cs="Arial"/>
+                <w:b/>
+                <w:color w:val="FFFFFF" w:themeColor="background1"/>
+                <w:lang w:val="es-PE" w:eastAsia="es-PE"/>
+              </w:rPr>
+              <w:t>DURACIÓN</w:t>
+            </w:r>
+          </w:p>
+        </w:tc>
+        <w:tc>
+          <w:tcPr>
+            <w:tcW w:w="1418" w:type="dxa"/>
+            <w:tcBorders>
+              <w:top w:val="single" w:sz="4" w:space="0" w:color="B1BBCC"/>
+              <w:left w:val="single" w:sz="4" w:space="0" w:color="B1BBCC"/>
+              <w:bottom w:val="single" w:sz="4" w:space="0" w:color="B1BBCC"/>
+              <w:right w:val="single" w:sz="4" w:space="0" w:color="B1BBCC"/>
+            </w:tcBorders>
+            <w:shd w:val="clear" w:color="auto" w:fill="000000" w:themeFill="text1"/>
+            <w:vAlign w:val="center"/>
+            <w:hideMark/>
+          </w:tcPr>
+          <w:p>
+            <w:pPr>
+              <w:spacing w:after="0" w:line="240" w:lineRule="auto"/>
+              <w:jc w:val="center"/>
+              <w:rPr>
+                <w:rFonts w:asciiTheme="minorHAnsi" w:eastAsia="Times New Roman" w:hAnsiTheme="minorHAnsi" w:cs="Arial"/>
+                <w:b/>
+                <w:color w:val="FFFFFF" w:themeColor="background1"/>
+                <w:lang w:val="es-PE" w:eastAsia="es-PE"/>
+              </w:rPr>
+            </w:pPr>
+            <w:r>
+              <w:rPr>
+                <w:rFonts w:asciiTheme="minorHAnsi" w:eastAsia="Times New Roman" w:hAnsiTheme="minorHAnsi" w:cs="Arial"/>
+                <w:b/>
+                <w:color w:val="FFFFFF" w:themeColor="background1"/>
+                <w:lang w:val="es-PE" w:eastAsia="es-PE"/>
+              </w:rPr>
+              <w:t>INICIO</w:t>
+            </w:r>
+          </w:p>
+        </w:tc>
+        <w:tc>
+          <w:tcPr>
+            <w:tcW w:w="1417" w:type="dxa"/>
+            <w:tcBorders>
+              <w:top w:val="single" w:sz="4" w:space="0" w:color="B1BBCC"/>
+              <w:left w:val="single" w:sz="4" w:space="0" w:color="B1BBCC"/>
+              <w:bottom w:val="single" w:sz="4" w:space="0" w:color="B1BBCC"/>
+              <w:right w:val="single" w:sz="4" w:space="0" w:color="B1BBCC"/>
+            </w:tcBorders>
+            <w:shd w:val="clear" w:color="auto" w:fill="000000" w:themeFill="text1"/>
+            <w:vAlign w:val="center"/>
+            <w:hideMark/>
+          </w:tcPr>
+          <w:p>
+            <w:pPr>
+              <w:spacing w:after="0" w:line="240" w:lineRule="auto"/>
+              <w:jc w:val="center"/>
+              <w:rPr>
+                <w:rFonts w:asciiTheme="minorHAnsi" w:eastAsia="Times New Roman" w:hAnsiTheme="minorHAnsi" w:cs="Arial"/>
+                <w:b/>
+                <w:color w:val="FFFFFF" w:themeColor="background1"/>
+                <w:lang w:val="es-PE" w:eastAsia="es-PE"/>
+              </w:rPr>
+            </w:pPr>
+            <w:r>
+              <w:rPr>
+                <w:rFonts w:asciiTheme="minorHAnsi" w:eastAsia="Times New Roman" w:hAnsiTheme="minorHAnsi" w:cs="Arial"/>
+                <w:b/>
+                <w:color w:val="FFFFFF" w:themeColor="background1"/>
+                <w:lang w:val="es-PE" w:eastAsia="es-PE"/>
+              </w:rPr>
+              <w:t>FIN</w:t>
+            </w:r>
+          </w:p>
+        </w:tc>
+        <w:tc>
+          <w:tcPr>
+            <w:tcW w:w="1276" w:type="dxa"/>
+            <w:tcBorders>
+              <w:top w:val="single" w:sz="4" w:space="0" w:color="B1BBCC"/>
+              <w:left w:val="single" w:sz="4" w:space="0" w:color="B1BBCC"/>
+              <w:bottom w:val="single" w:sz="4" w:space="0" w:color="B1BBCC"/>
+              <w:right w:val="single" w:sz="4" w:space="0" w:color="B1BBCC"/>
+            </w:tcBorders>
+            <w:shd w:val="clear" w:color="auto" w:fill="000000" w:themeFill="text1"/>
+            <w:vAlign w:val="center"/>
+          </w:tcPr>
+          <w:p>
+            <w:pPr>
+              <w:spacing w:after="0" w:line="240" w:lineRule="auto"/>
+              <w:jc w:val="center"/>
+              <w:rPr>
+                <w:rFonts w:asciiTheme="minorHAnsi" w:eastAsia="Times New Roman" w:hAnsiTheme="minorHAnsi" w:cs="Arial"/>
+                <w:b/>
+                <w:color w:val="FFFFFF" w:themeColor="background1"/>
+                <w:lang w:val="es-PE" w:eastAsia="es-PE"/>
+              </w:rPr>
+            </w:pPr>
+            <w:r>
+              <w:rPr>
+                <w:rFonts w:asciiTheme="minorHAnsi" w:eastAsia="Times New Roman" w:hAnsiTheme="minorHAnsi" w:cs="Arial"/>
+                <w:b/>
+                <w:color w:val="FFFFFF" w:themeColor="background1"/>
+                <w:lang w:val="es-PE" w:eastAsia="es-PE"/>
+              </w:rPr>
+              <w:t>ROLES</w:t>
+            </w:r>
+          </w:p>
+        </w:tc>
+      </w:tr>
+      <w:tr>
+        <w:trPr>
+          <w:trHeight w:val="398"/>
+        </w:trPr>
+        <w:tc>
+          <w:tcPr>
+            <w:tcW w:w="2409" w:type="dxa"/>
+            <w:tcBorders>
+              <w:top w:val="single" w:sz="4" w:space="0" w:color="B1BBCC"/>
+              <w:left w:val="single" w:sz="4" w:space="0" w:color="B1BBCC"/>
+              <w:bottom w:val="single" w:sz="4" w:space="0" w:color="B1BBCC"/>
+              <w:right w:val="single" w:sz="4" w:space="0" w:color="B1BBCC"/>
+            </w:tcBorders>
+            <w:shd w:val="clear" w:color="auto" w:fill="D9D9D9" w:themeFill="background1" w:themeFillShade="D9"/>
+            <w:vAlign w:val="center"/>
+            <w:hideMark/>
+          </w:tcPr>
+          <w:p>
+            <w:pPr>
+              <w:spacing w:after="0" w:line="240" w:lineRule="auto"/>
+              <w:ind w:left="142"/>
+              <w:rPr>
+                <w:rFonts w:asciiTheme="minorHAnsi" w:eastAsia="Times New Roman" w:hAnsiTheme="minorHAnsi" w:cs="Arial"/>
+                <w:color w:val="auto"/>
+                <w:lang w:val="es-PE" w:eastAsia="es-PE"/>
+              </w:rPr>
+            </w:pPr>
+            <w:r>
+              <w:rPr>
+                <w:rFonts w:asciiTheme="minorHAnsi" w:eastAsia="Times New Roman" w:hAnsiTheme="minorHAnsi" w:cs="Arial"/>
+                <w:b/>
+                <w:bCs/>
+                <w:lang w:val="es-PE" w:eastAsia="es-PE"/>
+              </w:rPr>
+              <w:t>Introducción</w:t>
+            </w:r>
+          </w:p>
+        </w:tc>
+        <w:tc>
+          <w:tcPr>
+            <w:tcW w:w="1134" w:type="dxa"/>
+            <w:tcBorders>
+              <w:top w:val="single" w:sz="4" w:space="0" w:color="B1BBCC"/>
+              <w:left w:val="single" w:sz="4" w:space="0" w:color="B1BBCC"/>
+              <w:bottom w:val="single" w:sz="4" w:space="0" w:color="B1BBCC"/>
+              <w:right w:val="single" w:sz="4" w:space="0" w:color="B1BBCC"/>
+            </w:tcBorders>
+            <w:shd w:val="clear" w:color="auto" w:fill="D9D9D9" w:themeFill="background1" w:themeFillShade="D9"/>
+            <w:vAlign w:val="center"/>
+            <w:hideMark/>
+          </w:tcPr>
+          <w:p>
+            <w:pPr>
+              <w:spacing w:after="0" w:line="240" w:lineRule="auto"/>
+              <w:jc w:val="center"/>
+              <w:rPr>
+                <w:rFonts w:asciiTheme="minorHAnsi" w:eastAsia="Times New Roman" w:hAnsiTheme="minorHAnsi" w:cs="Arial"/>
+                <w:color w:val="auto"/>
+                <w:lang w:val="es-PE" w:eastAsia="es-PE"/>
+              </w:rPr>
+            </w:pPr>
+            <w:r>
+              <w:rPr>
+                <w:rFonts w:asciiTheme="minorHAnsi" w:eastAsia="Times New Roman" w:hAnsiTheme="minorHAnsi" w:cs="Arial"/>
+                <w:b/>
+                <w:bCs/>
+                <w:lang w:val="es-PE" w:eastAsia="es-PE"/>
+              </w:rPr>
+              <w:t>4 días</w:t>
+            </w:r>
+          </w:p>
+        </w:tc>
+        <w:tc>
+          <w:tcPr>
+            <w:tcW w:w="1418" w:type="dxa"/>
+            <w:tcBorders>
+              <w:top w:val="single" w:sz="4" w:space="0" w:color="B1BBCC"/>
+              <w:left w:val="single" w:sz="4" w:space="0" w:color="B1BBCC"/>
+              <w:bottom w:val="single" w:sz="4" w:space="0" w:color="B1BBCC"/>
+              <w:right w:val="single" w:sz="4" w:space="0" w:color="B1BBCC"/>
+            </w:tcBorders>
+            <w:shd w:val="clear" w:color="auto" w:fill="D9D9D9" w:themeFill="background1" w:themeFillShade="D9"/>
+            <w:vAlign w:val="center"/>
+            <w:hideMark/>
+          </w:tcPr>
+          <w:p>
+            <w:pPr>
+              <w:spacing w:after="0" w:line="240" w:lineRule="auto"/>
+              <w:jc w:val="center"/>
+              <w:rPr>
+                <w:rFonts w:asciiTheme="minorHAnsi" w:eastAsia="Times New Roman" w:hAnsiTheme="minorHAnsi" w:cs="Arial"/>
+                <w:color w:val="auto"/>
+                <w:lang w:val="es-PE" w:eastAsia="es-PE"/>
+              </w:rPr>
+            </w:pPr>
+            <w:r>
+              <w:rPr>
+                <w:rFonts w:asciiTheme="minorHAnsi" w:eastAsia="Times New Roman" w:hAnsiTheme="minorHAnsi" w:cs="Arial"/>
+                <w:b/>
+                <w:bCs/>
+                <w:lang w:val="es-PE" w:eastAsia="es-PE"/>
+              </w:rPr>
+              <w:t>sab 23/04/16</w:t>
+            </w:r>
+          </w:p>
+        </w:tc>
+        <w:tc>
+          <w:tcPr>
+            <w:tcW w:w="1417" w:type="dxa"/>
+            <w:tcBorders>
+              <w:top w:val="single" w:sz="4" w:space="0" w:color="B1BBCC"/>
+              <w:left w:val="single" w:sz="4" w:space="0" w:color="B1BBCC"/>
+              <w:bottom w:val="single" w:sz="4" w:space="0" w:color="B1BBCC"/>
+              <w:right w:val="single" w:sz="4" w:space="0" w:color="B1BBCC"/>
+            </w:tcBorders>
+            <w:shd w:val="clear" w:color="auto" w:fill="D9D9D9" w:themeFill="background1" w:themeFillShade="D9"/>
+            <w:vAlign w:val="center"/>
+            <w:hideMark/>
+          </w:tcPr>
+          <w:p>
+            <w:pPr>
+              <w:spacing w:after="0" w:line="240" w:lineRule="auto"/>
+              <w:jc w:val="center"/>
+              <w:rPr>
+                <w:rFonts w:asciiTheme="minorHAnsi" w:eastAsia="Times New Roman" w:hAnsiTheme="minorHAnsi" w:cs="Arial"/>
+                <w:color w:val="auto"/>
+                <w:lang w:val="es-PE" w:eastAsia="es-PE"/>
+              </w:rPr>
+            </w:pPr>
+            <w:r>
+              <w:rPr>
+                <w:rFonts w:asciiTheme="minorHAnsi" w:eastAsia="Times New Roman" w:hAnsiTheme="minorHAnsi" w:cs="Arial"/>
+                <w:b/>
+                <w:bCs/>
+                <w:lang w:val="es-PE" w:eastAsia="es-PE"/>
+              </w:rPr>
+              <w:t>mar 26/04/16</w:t>
+            </w:r>
+          </w:p>
+        </w:tc>
+        <w:tc>
+          <w:tcPr>
+            <w:tcW w:w="1276" w:type="dxa"/>
+            <w:vMerge w:val="restart"/>
+            <w:tcBorders>
+              <w:top w:val="single" w:sz="4" w:space="0" w:color="B1BBCC"/>
+              <w:left w:val="single" w:sz="4" w:space="0" w:color="B1BBCC"/>
+              <w:right w:val="single" w:sz="4" w:space="0" w:color="B1BBCC"/>
+            </w:tcBorders>
+            <w:shd w:val="clear" w:color="auto" w:fill="D9D9D9" w:themeFill="background1" w:themeFillShade="D9"/>
+            <w:vAlign w:val="center"/>
+          </w:tcPr>
+          <w:p>
+            <w:pPr>
+              <w:spacing w:after="0" w:line="240" w:lineRule="auto"/>
+              <w:jc w:val="center"/>
+              <w:rPr>
+                <w:rFonts w:asciiTheme="minorHAnsi" w:eastAsia="Times New Roman" w:hAnsiTheme="minorHAnsi" w:cs="Arial"/>
+                <w:b/>
+                <w:bCs/>
+                <w:lang w:val="es-PE" w:eastAsia="es-PE"/>
+              </w:rPr>
+            </w:pPr>
+            <w:r>
+              <w:rPr>
+                <w:rFonts w:asciiTheme="minorHAnsi" w:hAnsiTheme="minorHAnsi" w:cs="Arial"/>
+              </w:rPr>
+              <w:t>Gestor de la Gestión de la Configuración</w:t>
+            </w:r>
+          </w:p>
+        </w:tc>
+      </w:tr>
+      <w:tr>
+        <w:trPr>
+          <w:trHeight w:val="254"/>
+        </w:trPr>
+        <w:tc>
+          <w:tcPr>
+            <w:tcW w:w="2409" w:type="dxa"/>
+            <w:tcBorders>
+              <w:top w:val="single" w:sz="4" w:space="0" w:color="B1BBCC"/>
+              <w:left w:val="single" w:sz="4" w:space="0" w:color="B1BBCC"/>
+              <w:bottom w:val="single" w:sz="4" w:space="0" w:color="B1BBCC"/>
+              <w:right w:val="single" w:sz="4" w:space="0" w:color="B1BBCC"/>
+            </w:tcBorders>
+            <w:shd w:val="clear" w:color="auto" w:fill="FFFFFF"/>
+            <w:vAlign w:val="center"/>
+            <w:hideMark/>
+          </w:tcPr>
+          <w:p>
+            <w:pPr>
+              <w:spacing w:after="0" w:line="240" w:lineRule="auto"/>
+              <w:ind w:left="142"/>
+              <w:rPr>
+                <w:rFonts w:asciiTheme="minorHAnsi" w:eastAsia="Times New Roman" w:hAnsiTheme="minorHAnsi" w:cs="Arial"/>
+                <w:color w:val="auto"/>
+                <w:lang w:val="es-PE" w:eastAsia="es-PE"/>
+              </w:rPr>
+            </w:pPr>
+            <w:r>
+              <w:rPr>
+                <w:rFonts w:asciiTheme="minorHAnsi" w:eastAsia="Times New Roman" w:hAnsiTheme="minorHAnsi" w:cs="Arial"/>
+                <w:lang w:val="es-PE" w:eastAsia="es-PE"/>
+              </w:rPr>
+              <w:t>Redactar propósito del plan</w:t>
+            </w:r>
+          </w:p>
+        </w:tc>
+        <w:tc>
+          <w:tcPr>
+            <w:tcW w:w="1134" w:type="dxa"/>
+            <w:tcBorders>
+              <w:top w:val="single" w:sz="4" w:space="0" w:color="B1BBCC"/>
+              <w:left w:val="single" w:sz="4" w:space="0" w:color="B1BBCC"/>
+              <w:bottom w:val="single" w:sz="4" w:space="0" w:color="B1BBCC"/>
+              <w:right w:val="single" w:sz="4" w:space="0" w:color="B1BBCC"/>
+            </w:tcBorders>
+            <w:shd w:val="clear" w:color="auto" w:fill="FFFFFF"/>
+            <w:vAlign w:val="center"/>
+            <w:hideMark/>
+          </w:tcPr>
+          <w:p>
+            <w:pPr>
+              <w:spacing w:after="0" w:line="240" w:lineRule="auto"/>
+              <w:jc w:val="center"/>
+              <w:rPr>
+                <w:rFonts w:asciiTheme="minorHAnsi" w:eastAsia="Times New Roman" w:hAnsiTheme="minorHAnsi" w:cs="Arial"/>
+                <w:color w:val="auto"/>
+                <w:lang w:val="es-PE" w:eastAsia="es-PE"/>
+              </w:rPr>
+            </w:pPr>
+            <w:r>
+              <w:rPr>
+                <w:rFonts w:asciiTheme="minorHAnsi" w:eastAsia="Times New Roman" w:hAnsiTheme="minorHAnsi" w:cs="Arial"/>
+                <w:lang w:val="es-PE" w:eastAsia="es-PE"/>
+              </w:rPr>
+              <w:t>2 días</w:t>
+            </w:r>
+          </w:p>
+        </w:tc>
+        <w:tc>
+          <w:tcPr>
+            <w:tcW w:w="1418" w:type="dxa"/>
+            <w:tcBorders>
+              <w:top w:val="single" w:sz="4" w:space="0" w:color="B1BBCC"/>
+              <w:left w:val="single" w:sz="4" w:space="0" w:color="B1BBCC"/>
+              <w:bottom w:val="single" w:sz="4" w:space="0" w:color="B1BBCC"/>
+              <w:right w:val="single" w:sz="4" w:space="0" w:color="B1BBCC"/>
+            </w:tcBorders>
+            <w:shd w:val="clear" w:color="auto" w:fill="FFFFFF"/>
+            <w:vAlign w:val="center"/>
+            <w:hideMark/>
+          </w:tcPr>
+          <w:p>
+            <w:pPr>
+              <w:spacing w:after="0" w:line="240" w:lineRule="auto"/>
+              <w:jc w:val="center"/>
+              <w:rPr>
+                <w:rFonts w:asciiTheme="minorHAnsi" w:eastAsia="Times New Roman" w:hAnsiTheme="minorHAnsi" w:cs="Arial"/>
+                <w:color w:val="auto"/>
+                <w:lang w:val="es-PE" w:eastAsia="es-PE"/>
+              </w:rPr>
+            </w:pPr>
+            <w:r>
+              <w:rPr>
+                <w:rFonts w:asciiTheme="minorHAnsi" w:eastAsia="Times New Roman" w:hAnsiTheme="minorHAnsi" w:cs="Arial"/>
+                <w:lang w:val="es-PE" w:eastAsia="es-PE"/>
+              </w:rPr>
+              <w:t>sab 23/04/16</w:t>
+            </w:r>
+          </w:p>
+        </w:tc>
+        <w:tc>
+          <w:tcPr>
+            <w:tcW w:w="1417" w:type="dxa"/>
+            <w:tcBorders>
+              <w:top w:val="single" w:sz="4" w:space="0" w:color="B1BBCC"/>
+              <w:left w:val="single" w:sz="4" w:space="0" w:color="B1BBCC"/>
+              <w:bottom w:val="single" w:sz="4" w:space="0" w:color="B1BBCC"/>
+              <w:right w:val="single" w:sz="4" w:space="0" w:color="B1BBCC"/>
+            </w:tcBorders>
+            <w:shd w:val="clear" w:color="auto" w:fill="FFFFFF"/>
+            <w:vAlign w:val="center"/>
+            <w:hideMark/>
+          </w:tcPr>
+          <w:p>
+            <w:pPr>
+              <w:spacing w:after="0" w:line="240" w:lineRule="auto"/>
+              <w:jc w:val="center"/>
+              <w:rPr>
+                <w:rFonts w:asciiTheme="minorHAnsi" w:eastAsia="Times New Roman" w:hAnsiTheme="minorHAnsi" w:cs="Arial"/>
+                <w:color w:val="auto"/>
+                <w:lang w:val="es-PE" w:eastAsia="es-PE"/>
+              </w:rPr>
+            </w:pPr>
+            <w:r>
+              <w:rPr>
+                <w:rFonts w:asciiTheme="minorHAnsi" w:eastAsia="Times New Roman" w:hAnsiTheme="minorHAnsi" w:cs="Arial"/>
+                <w:lang w:val="es-PE" w:eastAsia="es-PE"/>
+              </w:rPr>
+              <w:t>dom 24/04/16</w:t>
+            </w:r>
+          </w:p>
+        </w:tc>
+        <w:tc>
+          <w:tcPr>
+            <w:tcW w:w="1276" w:type="dxa"/>
+            <w:vMerge/>
+            <w:tcBorders>
+              <w:left w:val="single" w:sz="4" w:space="0" w:color="B1BBCC"/>
+              <w:right w:val="single" w:sz="4" w:space="0" w:color="B1BBCC"/>
+            </w:tcBorders>
+            <w:shd w:val="clear" w:color="auto" w:fill="FFFFFF"/>
+            <w:vAlign w:val="center"/>
+          </w:tcPr>
+          <w:p>
+            <w:pPr>
+              <w:spacing w:after="0" w:line="240" w:lineRule="auto"/>
+              <w:jc w:val="center"/>
+              <w:rPr>
+                <w:rFonts w:asciiTheme="minorHAnsi" w:eastAsia="Times New Roman" w:hAnsiTheme="minorHAnsi" w:cs="Arial"/>
+                <w:lang w:val="es-PE" w:eastAsia="es-PE"/>
+              </w:rPr>
+            </w:pPr>
+          </w:p>
+        </w:tc>
+      </w:tr>
+      <w:tr>
+        <w:trPr>
+          <w:trHeight w:val="269"/>
+        </w:trPr>
+        <w:tc>
+          <w:tcPr>
+            <w:tcW w:w="2409" w:type="dxa"/>
+            <w:tcBorders>
+              <w:top w:val="single" w:sz="4" w:space="0" w:color="B1BBCC"/>
+              <w:left w:val="single" w:sz="4" w:space="0" w:color="B1BBCC"/>
+              <w:bottom w:val="single" w:sz="4" w:space="0" w:color="B1BBCC"/>
+              <w:right w:val="single" w:sz="4" w:space="0" w:color="B1BBCC"/>
+            </w:tcBorders>
+            <w:shd w:val="clear" w:color="auto" w:fill="FFFFFF"/>
+            <w:vAlign w:val="center"/>
+            <w:hideMark/>
+          </w:tcPr>
+          <w:p>
+            <w:pPr>
+              <w:spacing w:after="0" w:line="240" w:lineRule="auto"/>
+              <w:ind w:left="142"/>
+              <w:rPr>
+                <w:rFonts w:asciiTheme="minorHAnsi" w:eastAsia="Times New Roman" w:hAnsiTheme="minorHAnsi" w:cs="Arial"/>
+                <w:color w:val="auto"/>
+                <w:lang w:val="es-PE" w:eastAsia="es-PE"/>
+              </w:rPr>
+            </w:pPr>
+            <w:r>
+              <w:rPr>
+                <w:rFonts w:asciiTheme="minorHAnsi" w:eastAsia="Times New Roman" w:hAnsiTheme="minorHAnsi" w:cs="Arial"/>
+                <w:lang w:val="es-PE" w:eastAsia="es-PE"/>
+              </w:rPr>
+              <w:t>Detallar la aplicabilidad del plan</w:t>
+            </w:r>
+          </w:p>
+        </w:tc>
+        <w:tc>
+          <w:tcPr>
+            <w:tcW w:w="1134" w:type="dxa"/>
+            <w:tcBorders>
+              <w:top w:val="single" w:sz="4" w:space="0" w:color="B1BBCC"/>
+              <w:left w:val="single" w:sz="4" w:space="0" w:color="B1BBCC"/>
+              <w:bottom w:val="single" w:sz="4" w:space="0" w:color="B1BBCC"/>
+              <w:right w:val="single" w:sz="4" w:space="0" w:color="B1BBCC"/>
+            </w:tcBorders>
+            <w:shd w:val="clear" w:color="auto" w:fill="FFFFFF"/>
+            <w:vAlign w:val="center"/>
+            <w:hideMark/>
+          </w:tcPr>
+          <w:p>
+            <w:pPr>
+              <w:spacing w:after="0" w:line="240" w:lineRule="auto"/>
+              <w:jc w:val="center"/>
+              <w:rPr>
+                <w:rFonts w:asciiTheme="minorHAnsi" w:eastAsia="Times New Roman" w:hAnsiTheme="minorHAnsi" w:cs="Arial"/>
+                <w:color w:val="auto"/>
+                <w:lang w:val="es-PE" w:eastAsia="es-PE"/>
+              </w:rPr>
+            </w:pPr>
+            <w:r>
+              <w:rPr>
+                <w:rFonts w:asciiTheme="minorHAnsi" w:eastAsia="Times New Roman" w:hAnsiTheme="minorHAnsi" w:cs="Arial"/>
+                <w:lang w:val="es-PE" w:eastAsia="es-PE"/>
+              </w:rPr>
+              <w:t>1 días</w:t>
+            </w:r>
+          </w:p>
+        </w:tc>
+        <w:tc>
+          <w:tcPr>
+            <w:tcW w:w="1418" w:type="dxa"/>
+            <w:tcBorders>
+              <w:top w:val="single" w:sz="4" w:space="0" w:color="B1BBCC"/>
+              <w:left w:val="single" w:sz="4" w:space="0" w:color="B1BBCC"/>
+              <w:bottom w:val="single" w:sz="4" w:space="0" w:color="B1BBCC"/>
+              <w:right w:val="single" w:sz="4" w:space="0" w:color="B1BBCC"/>
+            </w:tcBorders>
+            <w:shd w:val="clear" w:color="auto" w:fill="FFFFFF"/>
+            <w:vAlign w:val="center"/>
+            <w:hideMark/>
+          </w:tcPr>
+          <w:p>
+            <w:pPr>
+              <w:spacing w:after="0" w:line="240" w:lineRule="auto"/>
+              <w:jc w:val="center"/>
+              <w:rPr>
+                <w:rFonts w:asciiTheme="minorHAnsi" w:eastAsia="Times New Roman" w:hAnsiTheme="minorHAnsi" w:cs="Arial"/>
+                <w:color w:val="auto"/>
+                <w:lang w:val="es-PE" w:eastAsia="es-PE"/>
+              </w:rPr>
+            </w:pPr>
+            <w:r>
+              <w:rPr>
+                <w:rFonts w:asciiTheme="minorHAnsi" w:eastAsia="Times New Roman" w:hAnsiTheme="minorHAnsi" w:cs="Arial"/>
+                <w:lang w:val="es-PE" w:eastAsia="es-PE"/>
+              </w:rPr>
+              <w:t>lun 25/04/16</w:t>
+            </w:r>
+          </w:p>
+        </w:tc>
+        <w:tc>
+          <w:tcPr>
+            <w:tcW w:w="1417" w:type="dxa"/>
+            <w:tcBorders>
+              <w:top w:val="single" w:sz="4" w:space="0" w:color="B1BBCC"/>
+              <w:left w:val="single" w:sz="4" w:space="0" w:color="B1BBCC"/>
+              <w:bottom w:val="single" w:sz="4" w:space="0" w:color="B1BBCC"/>
+              <w:right w:val="single" w:sz="4" w:space="0" w:color="B1BBCC"/>
+            </w:tcBorders>
+            <w:shd w:val="clear" w:color="auto" w:fill="FFFFFF"/>
+            <w:vAlign w:val="center"/>
+            <w:hideMark/>
+          </w:tcPr>
+          <w:p>
+            <w:pPr>
+              <w:spacing w:after="0" w:line="240" w:lineRule="auto"/>
+              <w:jc w:val="center"/>
+              <w:rPr>
+                <w:rFonts w:asciiTheme="minorHAnsi" w:eastAsia="Times New Roman" w:hAnsiTheme="minorHAnsi" w:cs="Arial"/>
+                <w:color w:val="auto"/>
+                <w:lang w:val="es-PE" w:eastAsia="es-PE"/>
+              </w:rPr>
+            </w:pPr>
+            <w:r>
+              <w:rPr>
+                <w:rFonts w:asciiTheme="minorHAnsi" w:eastAsia="Times New Roman" w:hAnsiTheme="minorHAnsi" w:cs="Arial"/>
+                <w:lang w:val="es-PE" w:eastAsia="es-PE"/>
+              </w:rPr>
+              <w:t>lun 25/04/16</w:t>
+            </w:r>
+          </w:p>
+        </w:tc>
+        <w:tc>
+          <w:tcPr>
+            <w:tcW w:w="1276" w:type="dxa"/>
+            <w:vMerge/>
+            <w:tcBorders>
+              <w:left w:val="single" w:sz="4" w:space="0" w:color="B1BBCC"/>
+              <w:right w:val="single" w:sz="4" w:space="0" w:color="B1BBCC"/>
+            </w:tcBorders>
+            <w:shd w:val="clear" w:color="auto" w:fill="FFFFFF"/>
+            <w:vAlign w:val="center"/>
+          </w:tcPr>
+          <w:p>
+            <w:pPr>
+              <w:spacing w:after="0" w:line="240" w:lineRule="auto"/>
+              <w:jc w:val="center"/>
+              <w:rPr>
+                <w:rFonts w:asciiTheme="minorHAnsi" w:eastAsia="Times New Roman" w:hAnsiTheme="minorHAnsi" w:cs="Arial"/>
+                <w:lang w:val="es-PE" w:eastAsia="es-PE"/>
+              </w:rPr>
+            </w:pPr>
+          </w:p>
+        </w:tc>
+      </w:tr>
+      <w:tr>
+        <w:trPr>
+          <w:trHeight w:val="254"/>
+        </w:trPr>
+        <w:tc>
+          <w:tcPr>
+            <w:tcW w:w="2409" w:type="dxa"/>
+            <w:tcBorders>
+              <w:top w:val="single" w:sz="4" w:space="0" w:color="B1BBCC"/>
+              <w:left w:val="single" w:sz="4" w:space="0" w:color="B1BBCC"/>
+              <w:bottom w:val="single" w:sz="4" w:space="0" w:color="B1BBCC"/>
+              <w:right w:val="single" w:sz="4" w:space="0" w:color="B1BBCC"/>
+            </w:tcBorders>
+            <w:shd w:val="clear" w:color="auto" w:fill="FFFFFF"/>
+            <w:vAlign w:val="center"/>
+            <w:hideMark/>
+          </w:tcPr>
+          <w:p>
+            <w:pPr>
+              <w:spacing w:after="0" w:line="240" w:lineRule="auto"/>
+              <w:ind w:left="142"/>
+              <w:rPr>
+                <w:rFonts w:asciiTheme="minorHAnsi" w:eastAsia="Times New Roman" w:hAnsiTheme="minorHAnsi" w:cs="Arial"/>
+                <w:color w:val="auto"/>
+                <w:lang w:val="es-PE" w:eastAsia="es-PE"/>
+              </w:rPr>
+            </w:pPr>
+            <w:r>
+              <w:rPr>
+                <w:rFonts w:asciiTheme="minorHAnsi" w:eastAsia="Times New Roman" w:hAnsiTheme="minorHAnsi" w:cs="Arial"/>
+                <w:lang w:val="es-PE" w:eastAsia="es-PE"/>
+              </w:rPr>
+              <w:t>Especificar definiciones</w:t>
+            </w:r>
+          </w:p>
+        </w:tc>
+        <w:tc>
+          <w:tcPr>
+            <w:tcW w:w="1134" w:type="dxa"/>
+            <w:tcBorders>
+              <w:top w:val="single" w:sz="4" w:space="0" w:color="B1BBCC"/>
+              <w:left w:val="single" w:sz="4" w:space="0" w:color="B1BBCC"/>
+              <w:bottom w:val="single" w:sz="4" w:space="0" w:color="B1BBCC"/>
+              <w:right w:val="single" w:sz="4" w:space="0" w:color="B1BBCC"/>
+            </w:tcBorders>
+            <w:shd w:val="clear" w:color="auto" w:fill="FFFFFF"/>
+            <w:vAlign w:val="center"/>
+            <w:hideMark/>
+          </w:tcPr>
+          <w:p>
+            <w:pPr>
+              <w:spacing w:after="0" w:line="240" w:lineRule="auto"/>
+              <w:jc w:val="center"/>
+              <w:rPr>
+                <w:rFonts w:asciiTheme="minorHAnsi" w:eastAsia="Times New Roman" w:hAnsiTheme="minorHAnsi" w:cs="Arial"/>
+                <w:color w:val="auto"/>
+                <w:lang w:val="es-PE" w:eastAsia="es-PE"/>
+              </w:rPr>
+            </w:pPr>
+            <w:r>
+              <w:rPr>
+                <w:rFonts w:asciiTheme="minorHAnsi" w:eastAsia="Times New Roman" w:hAnsiTheme="minorHAnsi" w:cs="Arial"/>
+                <w:lang w:val="es-PE" w:eastAsia="es-PE"/>
+              </w:rPr>
+              <w:t>1 días</w:t>
+            </w:r>
+          </w:p>
+        </w:tc>
+        <w:tc>
+          <w:tcPr>
+            <w:tcW w:w="1418" w:type="dxa"/>
+            <w:tcBorders>
+              <w:top w:val="single" w:sz="4" w:space="0" w:color="B1BBCC"/>
+              <w:left w:val="single" w:sz="4" w:space="0" w:color="B1BBCC"/>
+              <w:bottom w:val="single" w:sz="4" w:space="0" w:color="B1BBCC"/>
+              <w:right w:val="single" w:sz="4" w:space="0" w:color="B1BBCC"/>
+            </w:tcBorders>
+            <w:shd w:val="clear" w:color="auto" w:fill="FFFFFF"/>
+            <w:vAlign w:val="center"/>
+            <w:hideMark/>
+          </w:tcPr>
+          <w:p>
+            <w:pPr>
+              <w:spacing w:after="0" w:line="240" w:lineRule="auto"/>
+              <w:jc w:val="center"/>
+              <w:rPr>
+                <w:rFonts w:asciiTheme="minorHAnsi" w:eastAsia="Times New Roman" w:hAnsiTheme="minorHAnsi" w:cs="Arial"/>
+                <w:color w:val="auto"/>
+                <w:lang w:val="es-PE" w:eastAsia="es-PE"/>
+              </w:rPr>
+            </w:pPr>
+            <w:r>
+              <w:rPr>
+                <w:rFonts w:asciiTheme="minorHAnsi" w:eastAsia="Times New Roman" w:hAnsiTheme="minorHAnsi" w:cs="Arial"/>
+                <w:lang w:val="es-PE" w:eastAsia="es-PE"/>
+              </w:rPr>
+              <w:t>mar 26/04/16</w:t>
+            </w:r>
+          </w:p>
+        </w:tc>
+        <w:tc>
+          <w:tcPr>
+            <w:tcW w:w="1417" w:type="dxa"/>
+            <w:tcBorders>
+              <w:top w:val="single" w:sz="4" w:space="0" w:color="B1BBCC"/>
+              <w:left w:val="single" w:sz="4" w:space="0" w:color="B1BBCC"/>
+              <w:bottom w:val="single" w:sz="4" w:space="0" w:color="B1BBCC"/>
+              <w:right w:val="single" w:sz="4" w:space="0" w:color="B1BBCC"/>
+            </w:tcBorders>
+            <w:shd w:val="clear" w:color="auto" w:fill="FFFFFF"/>
+            <w:vAlign w:val="center"/>
+            <w:hideMark/>
+          </w:tcPr>
+          <w:p>
+            <w:pPr>
+              <w:spacing w:after="0" w:line="240" w:lineRule="auto"/>
+              <w:jc w:val="center"/>
+              <w:rPr>
+                <w:rFonts w:asciiTheme="minorHAnsi" w:eastAsia="Times New Roman" w:hAnsiTheme="minorHAnsi" w:cs="Arial"/>
+                <w:color w:val="auto"/>
+                <w:lang w:val="es-PE" w:eastAsia="es-PE"/>
+              </w:rPr>
+            </w:pPr>
+            <w:r>
+              <w:rPr>
+                <w:rFonts w:asciiTheme="minorHAnsi" w:eastAsia="Times New Roman" w:hAnsiTheme="minorHAnsi" w:cs="Arial"/>
+                <w:lang w:val="es-PE" w:eastAsia="es-PE"/>
+              </w:rPr>
+              <w:t>mar 26/04/16</w:t>
+            </w:r>
+          </w:p>
+        </w:tc>
+        <w:tc>
+          <w:tcPr>
+            <w:tcW w:w="1276" w:type="dxa"/>
+            <w:vMerge/>
+            <w:tcBorders>
+              <w:left w:val="single" w:sz="4" w:space="0" w:color="B1BBCC"/>
+              <w:bottom w:val="single" w:sz="4" w:space="0" w:color="B1BBCC"/>
+              <w:right w:val="single" w:sz="4" w:space="0" w:color="B1BBCC"/>
+            </w:tcBorders>
+            <w:shd w:val="clear" w:color="auto" w:fill="FFFFFF"/>
+            <w:vAlign w:val="center"/>
+          </w:tcPr>
+          <w:p>
+            <w:pPr>
+              <w:spacing w:after="0" w:line="240" w:lineRule="auto"/>
+              <w:jc w:val="center"/>
+              <w:rPr>
+                <w:rFonts w:asciiTheme="minorHAnsi" w:eastAsia="Times New Roman" w:hAnsiTheme="minorHAnsi" w:cs="Arial"/>
+                <w:lang w:val="es-PE" w:eastAsia="es-PE"/>
+              </w:rPr>
+            </w:pPr>
+          </w:p>
+        </w:tc>
+      </w:tr>
+      <w:tr>
+        <w:trPr>
+          <w:trHeight w:val="269"/>
+        </w:trPr>
+        <w:tc>
+          <w:tcPr>
+            <w:tcW w:w="2409" w:type="dxa"/>
+            <w:tcBorders>
+              <w:top w:val="single" w:sz="4" w:space="0" w:color="B1BBCC"/>
+              <w:left w:val="single" w:sz="4" w:space="0" w:color="B1BBCC"/>
+              <w:bottom w:val="single" w:sz="4" w:space="0" w:color="B1BBCC"/>
+              <w:right w:val="single" w:sz="4" w:space="0" w:color="B1BBCC"/>
+            </w:tcBorders>
+            <w:shd w:val="clear" w:color="auto" w:fill="D9D9D9" w:themeFill="background1" w:themeFillShade="D9"/>
+            <w:vAlign w:val="center"/>
+            <w:hideMark/>
+          </w:tcPr>
+          <w:p>
+            <w:pPr>
+              <w:spacing w:after="0" w:line="240" w:lineRule="auto"/>
+              <w:ind w:left="142"/>
+              <w:rPr>
+                <w:rFonts w:asciiTheme="minorHAnsi" w:eastAsia="Times New Roman" w:hAnsiTheme="minorHAnsi" w:cs="Arial"/>
+                <w:color w:val="auto"/>
+                <w:lang w:val="es-PE" w:eastAsia="es-PE"/>
+              </w:rPr>
+            </w:pPr>
+            <w:r>
+              <w:rPr>
+                <w:rFonts w:asciiTheme="minorHAnsi" w:eastAsia="Times New Roman" w:hAnsiTheme="minorHAnsi" w:cs="Arial"/>
+                <w:b/>
+                <w:bCs/>
+                <w:lang w:val="es-PE" w:eastAsia="es-PE"/>
+              </w:rPr>
+              <w:t>Gestión</w:t>
+            </w:r>
+          </w:p>
+        </w:tc>
+        <w:tc>
+          <w:tcPr>
+            <w:tcW w:w="1134" w:type="dxa"/>
+            <w:tcBorders>
+              <w:top w:val="single" w:sz="4" w:space="0" w:color="B1BBCC"/>
+              <w:left w:val="single" w:sz="4" w:space="0" w:color="B1BBCC"/>
+              <w:bottom w:val="single" w:sz="4" w:space="0" w:color="B1BBCC"/>
+              <w:right w:val="single" w:sz="4" w:space="0" w:color="B1BBCC"/>
+            </w:tcBorders>
+            <w:shd w:val="clear" w:color="auto" w:fill="D9D9D9" w:themeFill="background1" w:themeFillShade="D9"/>
+            <w:vAlign w:val="center"/>
+            <w:hideMark/>
+          </w:tcPr>
+          <w:p>
+            <w:pPr>
+              <w:spacing w:after="0" w:line="240" w:lineRule="auto"/>
+              <w:jc w:val="center"/>
+              <w:rPr>
+                <w:rFonts w:asciiTheme="minorHAnsi" w:eastAsia="Times New Roman" w:hAnsiTheme="minorHAnsi" w:cs="Arial"/>
+                <w:color w:val="auto"/>
+                <w:lang w:val="es-PE" w:eastAsia="es-PE"/>
+              </w:rPr>
+            </w:pPr>
+            <w:r>
+              <w:rPr>
+                <w:rFonts w:asciiTheme="minorHAnsi" w:eastAsia="Times New Roman" w:hAnsiTheme="minorHAnsi" w:cs="Arial"/>
+                <w:b/>
+                <w:bCs/>
+                <w:lang w:val="es-PE" w:eastAsia="es-PE"/>
+              </w:rPr>
+              <w:t>10 días</w:t>
+            </w:r>
+          </w:p>
+        </w:tc>
+        <w:tc>
+          <w:tcPr>
+            <w:tcW w:w="1418" w:type="dxa"/>
+            <w:tcBorders>
+              <w:top w:val="single" w:sz="4" w:space="0" w:color="B1BBCC"/>
+              <w:left w:val="single" w:sz="4" w:space="0" w:color="B1BBCC"/>
+              <w:bottom w:val="single" w:sz="4" w:space="0" w:color="B1BBCC"/>
+              <w:right w:val="single" w:sz="4" w:space="0" w:color="B1BBCC"/>
+            </w:tcBorders>
+            <w:shd w:val="clear" w:color="auto" w:fill="D9D9D9" w:themeFill="background1" w:themeFillShade="D9"/>
+            <w:vAlign w:val="center"/>
+            <w:hideMark/>
+          </w:tcPr>
+          <w:p>
+            <w:pPr>
+              <w:spacing w:after="0" w:line="240" w:lineRule="auto"/>
+              <w:jc w:val="center"/>
+              <w:rPr>
+                <w:rFonts w:asciiTheme="minorHAnsi" w:eastAsia="Times New Roman" w:hAnsiTheme="minorHAnsi" w:cs="Arial"/>
+                <w:color w:val="auto"/>
+                <w:lang w:val="es-PE" w:eastAsia="es-PE"/>
+              </w:rPr>
+            </w:pPr>
+            <w:r>
+              <w:rPr>
+                <w:rFonts w:asciiTheme="minorHAnsi" w:eastAsia="Times New Roman" w:hAnsiTheme="minorHAnsi" w:cs="Arial"/>
+                <w:b/>
+                <w:bCs/>
+                <w:lang w:val="es-PE" w:eastAsia="es-PE"/>
+              </w:rPr>
+              <w:t>mie 27/04/16</w:t>
+            </w:r>
+          </w:p>
+        </w:tc>
+        <w:tc>
+          <w:tcPr>
+            <w:tcW w:w="1417" w:type="dxa"/>
+            <w:tcBorders>
+              <w:top w:val="single" w:sz="4" w:space="0" w:color="B1BBCC"/>
+              <w:left w:val="single" w:sz="4" w:space="0" w:color="B1BBCC"/>
+              <w:bottom w:val="single" w:sz="4" w:space="0" w:color="B1BBCC"/>
+              <w:right w:val="single" w:sz="4" w:space="0" w:color="B1BBCC"/>
+            </w:tcBorders>
+            <w:shd w:val="clear" w:color="auto" w:fill="D9D9D9" w:themeFill="background1" w:themeFillShade="D9"/>
+            <w:vAlign w:val="center"/>
+            <w:hideMark/>
+          </w:tcPr>
+          <w:p>
+            <w:pPr>
+              <w:spacing w:after="0" w:line="240" w:lineRule="auto"/>
+              <w:jc w:val="center"/>
+              <w:rPr>
+                <w:rFonts w:asciiTheme="minorHAnsi" w:eastAsia="Times New Roman" w:hAnsiTheme="minorHAnsi" w:cs="Arial"/>
+                <w:color w:val="auto"/>
+                <w:lang w:val="es-PE" w:eastAsia="es-PE"/>
+              </w:rPr>
+            </w:pPr>
+            <w:r>
+              <w:rPr>
+                <w:rFonts w:asciiTheme="minorHAnsi" w:eastAsia="Times New Roman" w:hAnsiTheme="minorHAnsi" w:cs="Arial"/>
+                <w:b/>
+                <w:bCs/>
+                <w:lang w:val="es-PE" w:eastAsia="es-PE"/>
+              </w:rPr>
+              <w:t>vie 06/05/16</w:t>
+            </w:r>
+          </w:p>
+        </w:tc>
+        <w:tc>
+          <w:tcPr>
+            <w:tcW w:w="1276" w:type="dxa"/>
+            <w:vMerge w:val="restart"/>
+            <w:tcBorders>
+              <w:top w:val="single" w:sz="4" w:space="0" w:color="B1BBCC"/>
+              <w:left w:val="single" w:sz="4" w:space="0" w:color="B1BBCC"/>
+              <w:right w:val="single" w:sz="4" w:space="0" w:color="B1BBCC"/>
+            </w:tcBorders>
+            <w:shd w:val="clear" w:color="auto" w:fill="D9D9D9" w:themeFill="background1" w:themeFillShade="D9"/>
+            <w:vAlign w:val="center"/>
+          </w:tcPr>
+          <w:p>
+            <w:pPr>
+              <w:spacing w:after="0" w:line="240" w:lineRule="auto"/>
+              <w:jc w:val="center"/>
+              <w:rPr>
+                <w:rFonts w:asciiTheme="minorHAnsi" w:eastAsia="Times New Roman" w:hAnsiTheme="minorHAnsi" w:cs="Arial"/>
+                <w:b/>
+                <w:bCs/>
+                <w:lang w:val="es-PE" w:eastAsia="es-PE"/>
+              </w:rPr>
+            </w:pPr>
+            <w:r>
+              <w:rPr>
+                <w:rFonts w:asciiTheme="minorHAnsi" w:hAnsiTheme="minorHAnsi" w:cs="Arial"/>
+              </w:rPr>
+              <w:t>Gestor de la Gestión de la Configuración</w:t>
+            </w:r>
+          </w:p>
+        </w:tc>
+      </w:tr>
+      <w:tr>
+        <w:trPr>
+          <w:trHeight w:val="524"/>
+        </w:trPr>
+        <w:tc>
+          <w:tcPr>
+            <w:tcW w:w="2409" w:type="dxa"/>
+            <w:tcBorders>
+              <w:top w:val="single" w:sz="4" w:space="0" w:color="B1BBCC"/>
+              <w:left w:val="single" w:sz="4" w:space="0" w:color="B1BBCC"/>
+              <w:bottom w:val="single" w:sz="4" w:space="0" w:color="B1BBCC"/>
+              <w:right w:val="single" w:sz="4" w:space="0" w:color="B1BBCC"/>
+            </w:tcBorders>
+            <w:shd w:val="clear" w:color="auto" w:fill="FFFFFF"/>
+            <w:vAlign w:val="center"/>
+            <w:hideMark/>
+          </w:tcPr>
+          <w:p>
+            <w:pPr>
+              <w:spacing w:after="0" w:line="240" w:lineRule="auto"/>
+              <w:ind w:left="142"/>
+              <w:rPr>
+                <w:rFonts w:asciiTheme="minorHAnsi" w:eastAsia="Times New Roman" w:hAnsiTheme="minorHAnsi" w:cs="Arial"/>
+                <w:color w:val="auto"/>
+                <w:lang w:val="es-PE" w:eastAsia="es-PE"/>
+              </w:rPr>
+            </w:pPr>
+            <w:r>
+              <w:rPr>
+                <w:rFonts w:asciiTheme="minorHAnsi" w:eastAsia="Times New Roman" w:hAnsiTheme="minorHAnsi" w:cs="Arial"/>
+                <w:lang w:val="es-PE" w:eastAsia="es-PE"/>
+              </w:rPr>
+              <w:t xml:space="preserve">Describir la organización de la  gestión de la </w:t>
+            </w:r>
+            <w:r>
+              <w:rPr>
+                <w:rFonts w:asciiTheme="minorHAnsi" w:eastAsia="Times New Roman" w:hAnsiTheme="minorHAnsi" w:cs="Arial"/>
+                <w:lang w:val="es-PE" w:eastAsia="es-PE"/>
+              </w:rPr>
+              <w:lastRenderedPageBreak/>
+              <w:t>configuración</w:t>
+            </w:r>
+          </w:p>
+        </w:tc>
+        <w:tc>
+          <w:tcPr>
+            <w:tcW w:w="1134" w:type="dxa"/>
+            <w:tcBorders>
+              <w:top w:val="single" w:sz="4" w:space="0" w:color="B1BBCC"/>
+              <w:left w:val="single" w:sz="4" w:space="0" w:color="B1BBCC"/>
+              <w:bottom w:val="single" w:sz="4" w:space="0" w:color="B1BBCC"/>
+              <w:right w:val="single" w:sz="4" w:space="0" w:color="B1BBCC"/>
+            </w:tcBorders>
+            <w:shd w:val="clear" w:color="auto" w:fill="FFFFFF"/>
+            <w:vAlign w:val="center"/>
+            <w:hideMark/>
+          </w:tcPr>
+          <w:p>
+            <w:pPr>
+              <w:spacing w:after="0" w:line="240" w:lineRule="auto"/>
+              <w:jc w:val="center"/>
+              <w:rPr>
+                <w:rFonts w:asciiTheme="minorHAnsi" w:eastAsia="Times New Roman" w:hAnsiTheme="minorHAnsi" w:cs="Arial"/>
+                <w:color w:val="auto"/>
+                <w:lang w:val="es-PE" w:eastAsia="es-PE"/>
+              </w:rPr>
+            </w:pPr>
+            <w:r>
+              <w:rPr>
+                <w:rFonts w:asciiTheme="minorHAnsi" w:eastAsia="Times New Roman" w:hAnsiTheme="minorHAnsi" w:cs="Arial"/>
+                <w:lang w:val="es-PE" w:eastAsia="es-PE"/>
+              </w:rPr>
+              <w:lastRenderedPageBreak/>
+              <w:t>2 días</w:t>
+            </w:r>
+          </w:p>
+        </w:tc>
+        <w:tc>
+          <w:tcPr>
+            <w:tcW w:w="1418" w:type="dxa"/>
+            <w:tcBorders>
+              <w:top w:val="single" w:sz="4" w:space="0" w:color="B1BBCC"/>
+              <w:left w:val="single" w:sz="4" w:space="0" w:color="B1BBCC"/>
+              <w:bottom w:val="single" w:sz="4" w:space="0" w:color="B1BBCC"/>
+              <w:right w:val="single" w:sz="4" w:space="0" w:color="B1BBCC"/>
+            </w:tcBorders>
+            <w:shd w:val="clear" w:color="auto" w:fill="FFFFFF"/>
+            <w:vAlign w:val="center"/>
+            <w:hideMark/>
+          </w:tcPr>
+          <w:p>
+            <w:pPr>
+              <w:spacing w:after="0" w:line="240" w:lineRule="auto"/>
+              <w:jc w:val="center"/>
+              <w:rPr>
+                <w:rFonts w:asciiTheme="minorHAnsi" w:eastAsia="Times New Roman" w:hAnsiTheme="minorHAnsi" w:cs="Arial"/>
+                <w:color w:val="auto"/>
+                <w:lang w:val="es-PE" w:eastAsia="es-PE"/>
+              </w:rPr>
+            </w:pPr>
+            <w:r>
+              <w:rPr>
+                <w:rFonts w:asciiTheme="minorHAnsi" w:eastAsia="Times New Roman" w:hAnsiTheme="minorHAnsi" w:cs="Arial"/>
+                <w:bCs/>
+                <w:lang w:val="es-PE" w:eastAsia="es-PE"/>
+              </w:rPr>
+              <w:t>mie</w:t>
+            </w:r>
+            <w:r>
+              <w:rPr>
+                <w:rFonts w:asciiTheme="minorHAnsi" w:eastAsia="Times New Roman" w:hAnsiTheme="minorHAnsi" w:cs="Arial"/>
+                <w:b/>
+                <w:bCs/>
+                <w:lang w:val="es-PE" w:eastAsia="es-PE"/>
+              </w:rPr>
+              <w:t xml:space="preserve"> </w:t>
+            </w:r>
+            <w:r>
+              <w:rPr>
+                <w:rFonts w:asciiTheme="minorHAnsi" w:eastAsia="Times New Roman" w:hAnsiTheme="minorHAnsi" w:cs="Arial"/>
+                <w:lang w:val="es-PE" w:eastAsia="es-PE"/>
+              </w:rPr>
+              <w:t>27/04/16</w:t>
+            </w:r>
+          </w:p>
+        </w:tc>
+        <w:tc>
+          <w:tcPr>
+            <w:tcW w:w="1417" w:type="dxa"/>
+            <w:tcBorders>
+              <w:top w:val="single" w:sz="4" w:space="0" w:color="B1BBCC"/>
+              <w:left w:val="single" w:sz="4" w:space="0" w:color="B1BBCC"/>
+              <w:bottom w:val="single" w:sz="4" w:space="0" w:color="B1BBCC"/>
+              <w:right w:val="single" w:sz="4" w:space="0" w:color="B1BBCC"/>
+            </w:tcBorders>
+            <w:shd w:val="clear" w:color="auto" w:fill="FFFFFF"/>
+            <w:vAlign w:val="center"/>
+            <w:hideMark/>
+          </w:tcPr>
+          <w:p>
+            <w:pPr>
+              <w:spacing w:after="0" w:line="240" w:lineRule="auto"/>
+              <w:jc w:val="center"/>
+              <w:rPr>
+                <w:rFonts w:asciiTheme="minorHAnsi" w:eastAsia="Times New Roman" w:hAnsiTheme="minorHAnsi" w:cs="Arial"/>
+                <w:color w:val="auto"/>
+                <w:lang w:val="es-PE" w:eastAsia="es-PE"/>
+              </w:rPr>
+            </w:pPr>
+            <w:r>
+              <w:rPr>
+                <w:rFonts w:asciiTheme="minorHAnsi" w:eastAsia="Times New Roman" w:hAnsiTheme="minorHAnsi" w:cs="Arial"/>
+                <w:lang w:val="es-PE" w:eastAsia="es-PE"/>
+              </w:rPr>
+              <w:t>vie 28/04/16</w:t>
+            </w:r>
+          </w:p>
+        </w:tc>
+        <w:tc>
+          <w:tcPr>
+            <w:tcW w:w="1276" w:type="dxa"/>
+            <w:vMerge/>
+            <w:tcBorders>
+              <w:left w:val="single" w:sz="4" w:space="0" w:color="B1BBCC"/>
+              <w:right w:val="single" w:sz="4" w:space="0" w:color="B1BBCC"/>
+            </w:tcBorders>
+            <w:shd w:val="clear" w:color="auto" w:fill="FFFFFF"/>
+            <w:vAlign w:val="center"/>
+          </w:tcPr>
+          <w:p>
+            <w:pPr>
+              <w:spacing w:after="0" w:line="240" w:lineRule="auto"/>
+              <w:jc w:val="center"/>
+              <w:rPr>
+                <w:rFonts w:asciiTheme="minorHAnsi" w:eastAsia="Times New Roman" w:hAnsiTheme="minorHAnsi" w:cs="Arial"/>
+                <w:lang w:val="es-PE" w:eastAsia="es-PE"/>
+              </w:rPr>
+            </w:pPr>
+          </w:p>
+        </w:tc>
+      </w:tr>
+      <w:tr>
+        <w:trPr>
+          <w:trHeight w:val="269"/>
+        </w:trPr>
+        <w:tc>
+          <w:tcPr>
+            <w:tcW w:w="2409" w:type="dxa"/>
+            <w:tcBorders>
+              <w:top w:val="single" w:sz="4" w:space="0" w:color="B1BBCC"/>
+              <w:left w:val="single" w:sz="4" w:space="0" w:color="B1BBCC"/>
+              <w:bottom w:val="single" w:sz="4" w:space="0" w:color="B1BBCC"/>
+              <w:right w:val="single" w:sz="4" w:space="0" w:color="B1BBCC"/>
+            </w:tcBorders>
+            <w:shd w:val="clear" w:color="auto" w:fill="FFFFFF"/>
+            <w:vAlign w:val="center"/>
+            <w:hideMark/>
+          </w:tcPr>
+          <w:p>
+            <w:pPr>
+              <w:spacing w:after="0" w:line="240" w:lineRule="auto"/>
+              <w:ind w:left="142"/>
+              <w:rPr>
+                <w:rFonts w:asciiTheme="minorHAnsi" w:eastAsia="Times New Roman" w:hAnsiTheme="minorHAnsi" w:cs="Arial"/>
+                <w:color w:val="auto"/>
+                <w:lang w:val="es-PE" w:eastAsia="es-PE"/>
+              </w:rPr>
+            </w:pPr>
+            <w:r>
+              <w:rPr>
+                <w:rFonts w:asciiTheme="minorHAnsi" w:eastAsia="Times New Roman" w:hAnsiTheme="minorHAnsi" w:cs="Arial"/>
+                <w:lang w:val="es-PE" w:eastAsia="es-PE"/>
+              </w:rPr>
+              <w:t>Definir los responsabilidades y roles</w:t>
+            </w:r>
+          </w:p>
+        </w:tc>
+        <w:tc>
+          <w:tcPr>
+            <w:tcW w:w="1134" w:type="dxa"/>
+            <w:tcBorders>
+              <w:top w:val="single" w:sz="4" w:space="0" w:color="B1BBCC"/>
+              <w:left w:val="single" w:sz="4" w:space="0" w:color="B1BBCC"/>
+              <w:bottom w:val="single" w:sz="4" w:space="0" w:color="B1BBCC"/>
+              <w:right w:val="single" w:sz="4" w:space="0" w:color="B1BBCC"/>
+            </w:tcBorders>
+            <w:shd w:val="clear" w:color="auto" w:fill="FFFFFF"/>
+            <w:vAlign w:val="center"/>
+            <w:hideMark/>
+          </w:tcPr>
+          <w:p>
+            <w:pPr>
+              <w:spacing w:after="0" w:line="240" w:lineRule="auto"/>
+              <w:jc w:val="center"/>
+              <w:rPr>
+                <w:rFonts w:asciiTheme="minorHAnsi" w:eastAsia="Times New Roman" w:hAnsiTheme="minorHAnsi" w:cs="Arial"/>
+                <w:color w:val="auto"/>
+                <w:lang w:val="es-PE" w:eastAsia="es-PE"/>
+              </w:rPr>
+            </w:pPr>
+            <w:r>
+              <w:rPr>
+                <w:rFonts w:asciiTheme="minorHAnsi" w:eastAsia="Times New Roman" w:hAnsiTheme="minorHAnsi" w:cs="Arial"/>
+                <w:lang w:val="es-PE" w:eastAsia="es-PE"/>
+              </w:rPr>
+              <w:t>2 días</w:t>
+            </w:r>
+          </w:p>
+        </w:tc>
+        <w:tc>
+          <w:tcPr>
+            <w:tcW w:w="1418" w:type="dxa"/>
+            <w:tcBorders>
+              <w:top w:val="single" w:sz="4" w:space="0" w:color="B1BBCC"/>
+              <w:left w:val="single" w:sz="4" w:space="0" w:color="B1BBCC"/>
+              <w:bottom w:val="single" w:sz="4" w:space="0" w:color="B1BBCC"/>
+              <w:right w:val="single" w:sz="4" w:space="0" w:color="B1BBCC"/>
+            </w:tcBorders>
+            <w:shd w:val="clear" w:color="auto" w:fill="FFFFFF"/>
+            <w:vAlign w:val="center"/>
+            <w:hideMark/>
+          </w:tcPr>
+          <w:p>
+            <w:pPr>
+              <w:spacing w:after="0" w:line="240" w:lineRule="auto"/>
+              <w:jc w:val="center"/>
+              <w:rPr>
+                <w:rFonts w:asciiTheme="minorHAnsi" w:eastAsia="Times New Roman" w:hAnsiTheme="minorHAnsi" w:cs="Arial"/>
+                <w:color w:val="auto"/>
+                <w:lang w:val="es-PE" w:eastAsia="es-PE"/>
+              </w:rPr>
+            </w:pPr>
+            <w:r>
+              <w:rPr>
+                <w:rFonts w:asciiTheme="minorHAnsi" w:eastAsia="Times New Roman" w:hAnsiTheme="minorHAnsi" w:cs="Arial"/>
+                <w:lang w:val="es-PE" w:eastAsia="es-PE"/>
+              </w:rPr>
+              <w:t>vie 29/04/16</w:t>
+            </w:r>
+          </w:p>
+        </w:tc>
+        <w:tc>
+          <w:tcPr>
+            <w:tcW w:w="1417" w:type="dxa"/>
+            <w:tcBorders>
+              <w:top w:val="single" w:sz="4" w:space="0" w:color="B1BBCC"/>
+              <w:left w:val="single" w:sz="4" w:space="0" w:color="B1BBCC"/>
+              <w:bottom w:val="single" w:sz="4" w:space="0" w:color="B1BBCC"/>
+              <w:right w:val="single" w:sz="4" w:space="0" w:color="B1BBCC"/>
+            </w:tcBorders>
+            <w:shd w:val="clear" w:color="auto" w:fill="FFFFFF"/>
+            <w:vAlign w:val="center"/>
+            <w:hideMark/>
+          </w:tcPr>
+          <w:p>
+            <w:pPr>
+              <w:spacing w:after="0" w:line="240" w:lineRule="auto"/>
+              <w:jc w:val="center"/>
+              <w:rPr>
+                <w:rFonts w:asciiTheme="minorHAnsi" w:eastAsia="Times New Roman" w:hAnsiTheme="minorHAnsi" w:cs="Arial"/>
+                <w:color w:val="auto"/>
+                <w:lang w:val="es-PE" w:eastAsia="es-PE"/>
+              </w:rPr>
+            </w:pPr>
+            <w:r>
+              <w:rPr>
+                <w:rFonts w:asciiTheme="minorHAnsi" w:eastAsia="Times New Roman" w:hAnsiTheme="minorHAnsi" w:cs="Arial"/>
+                <w:lang w:val="es-PE" w:eastAsia="es-PE"/>
+              </w:rPr>
+              <w:t>sab 30/04/16</w:t>
+            </w:r>
+          </w:p>
+        </w:tc>
+        <w:tc>
+          <w:tcPr>
+            <w:tcW w:w="1276" w:type="dxa"/>
+            <w:vMerge/>
+            <w:tcBorders>
+              <w:left w:val="single" w:sz="4" w:space="0" w:color="B1BBCC"/>
+              <w:right w:val="single" w:sz="4" w:space="0" w:color="B1BBCC"/>
+            </w:tcBorders>
+            <w:shd w:val="clear" w:color="auto" w:fill="FFFFFF"/>
+            <w:vAlign w:val="center"/>
+          </w:tcPr>
+          <w:p>
+            <w:pPr>
+              <w:spacing w:after="0" w:line="240" w:lineRule="auto"/>
+              <w:jc w:val="center"/>
+              <w:rPr>
+                <w:rFonts w:asciiTheme="minorHAnsi" w:eastAsia="Times New Roman" w:hAnsiTheme="minorHAnsi" w:cs="Arial"/>
+                <w:lang w:val="es-PE" w:eastAsia="es-PE"/>
+              </w:rPr>
+            </w:pPr>
+          </w:p>
+        </w:tc>
+      </w:tr>
+      <w:tr>
+        <w:trPr>
+          <w:trHeight w:val="254"/>
+        </w:trPr>
+        <w:tc>
+          <w:tcPr>
+            <w:tcW w:w="2409" w:type="dxa"/>
+            <w:tcBorders>
+              <w:top w:val="single" w:sz="4" w:space="0" w:color="B1BBCC"/>
+              <w:left w:val="single" w:sz="4" w:space="0" w:color="B1BBCC"/>
+              <w:bottom w:val="single" w:sz="4" w:space="0" w:color="B1BBCC"/>
+              <w:right w:val="single" w:sz="4" w:space="0" w:color="B1BBCC"/>
+            </w:tcBorders>
+            <w:shd w:val="clear" w:color="auto" w:fill="FFFFFF"/>
+            <w:vAlign w:val="center"/>
+            <w:hideMark/>
+          </w:tcPr>
+          <w:p>
+            <w:pPr>
+              <w:spacing w:after="0" w:line="240" w:lineRule="auto"/>
+              <w:ind w:left="142"/>
+              <w:rPr>
+                <w:rFonts w:asciiTheme="minorHAnsi" w:eastAsia="Times New Roman" w:hAnsiTheme="minorHAnsi" w:cs="Arial"/>
+                <w:color w:val="auto"/>
+                <w:lang w:val="es-PE" w:eastAsia="es-PE"/>
+              </w:rPr>
+            </w:pPr>
+            <w:r>
+              <w:rPr>
+                <w:rFonts w:asciiTheme="minorHAnsi" w:eastAsia="Times New Roman" w:hAnsiTheme="minorHAnsi" w:cs="Arial"/>
+                <w:lang w:val="es-PE" w:eastAsia="es-PE"/>
+              </w:rPr>
+              <w:t>Referenciar políticas y directrices</w:t>
+            </w:r>
+          </w:p>
+        </w:tc>
+        <w:tc>
+          <w:tcPr>
+            <w:tcW w:w="1134" w:type="dxa"/>
+            <w:tcBorders>
+              <w:top w:val="single" w:sz="4" w:space="0" w:color="B1BBCC"/>
+              <w:left w:val="single" w:sz="4" w:space="0" w:color="B1BBCC"/>
+              <w:bottom w:val="single" w:sz="4" w:space="0" w:color="B1BBCC"/>
+              <w:right w:val="single" w:sz="4" w:space="0" w:color="B1BBCC"/>
+            </w:tcBorders>
+            <w:shd w:val="clear" w:color="auto" w:fill="FFFFFF"/>
+            <w:vAlign w:val="center"/>
+            <w:hideMark/>
+          </w:tcPr>
+          <w:p>
+            <w:pPr>
+              <w:spacing w:after="0" w:line="240" w:lineRule="auto"/>
+              <w:jc w:val="center"/>
+              <w:rPr>
+                <w:rFonts w:asciiTheme="minorHAnsi" w:eastAsia="Times New Roman" w:hAnsiTheme="minorHAnsi" w:cs="Arial"/>
+                <w:color w:val="auto"/>
+                <w:lang w:val="es-PE" w:eastAsia="es-PE"/>
+              </w:rPr>
+            </w:pPr>
+            <w:r>
+              <w:rPr>
+                <w:rFonts w:asciiTheme="minorHAnsi" w:eastAsia="Times New Roman" w:hAnsiTheme="minorHAnsi" w:cs="Arial"/>
+                <w:lang w:val="es-PE" w:eastAsia="es-PE"/>
+              </w:rPr>
+              <w:t>2 días</w:t>
+            </w:r>
+          </w:p>
+        </w:tc>
+        <w:tc>
+          <w:tcPr>
+            <w:tcW w:w="1418" w:type="dxa"/>
+            <w:tcBorders>
+              <w:top w:val="single" w:sz="4" w:space="0" w:color="B1BBCC"/>
+              <w:left w:val="single" w:sz="4" w:space="0" w:color="B1BBCC"/>
+              <w:bottom w:val="single" w:sz="4" w:space="0" w:color="B1BBCC"/>
+              <w:right w:val="single" w:sz="4" w:space="0" w:color="B1BBCC"/>
+            </w:tcBorders>
+            <w:shd w:val="clear" w:color="auto" w:fill="FFFFFF"/>
+            <w:vAlign w:val="center"/>
+            <w:hideMark/>
+          </w:tcPr>
+          <w:p>
+            <w:pPr>
+              <w:spacing w:after="0" w:line="240" w:lineRule="auto"/>
+              <w:jc w:val="center"/>
+              <w:rPr>
+                <w:rFonts w:asciiTheme="minorHAnsi" w:eastAsia="Times New Roman" w:hAnsiTheme="minorHAnsi" w:cs="Arial"/>
+                <w:color w:val="auto"/>
+                <w:lang w:val="es-PE" w:eastAsia="es-PE"/>
+              </w:rPr>
+            </w:pPr>
+            <w:r>
+              <w:rPr>
+                <w:rFonts w:asciiTheme="minorHAnsi" w:eastAsia="Times New Roman" w:hAnsiTheme="minorHAnsi" w:cs="Arial"/>
+                <w:lang w:val="es-PE" w:eastAsia="es-PE"/>
+              </w:rPr>
+              <w:t>dom 01/04/16</w:t>
+            </w:r>
+          </w:p>
+        </w:tc>
+        <w:tc>
+          <w:tcPr>
+            <w:tcW w:w="1417" w:type="dxa"/>
+            <w:tcBorders>
+              <w:top w:val="single" w:sz="4" w:space="0" w:color="B1BBCC"/>
+              <w:left w:val="single" w:sz="4" w:space="0" w:color="B1BBCC"/>
+              <w:bottom w:val="single" w:sz="4" w:space="0" w:color="B1BBCC"/>
+              <w:right w:val="single" w:sz="4" w:space="0" w:color="B1BBCC"/>
+            </w:tcBorders>
+            <w:shd w:val="clear" w:color="auto" w:fill="FFFFFF"/>
+            <w:vAlign w:val="center"/>
+            <w:hideMark/>
+          </w:tcPr>
+          <w:p>
+            <w:pPr>
+              <w:spacing w:after="0" w:line="240" w:lineRule="auto"/>
+              <w:jc w:val="center"/>
+              <w:rPr>
+                <w:rFonts w:asciiTheme="minorHAnsi" w:eastAsia="Times New Roman" w:hAnsiTheme="minorHAnsi" w:cs="Arial"/>
+                <w:color w:val="auto"/>
+                <w:lang w:val="es-PE" w:eastAsia="es-PE"/>
+              </w:rPr>
+            </w:pPr>
+            <w:r>
+              <w:rPr>
+                <w:rFonts w:asciiTheme="minorHAnsi" w:eastAsia="Times New Roman" w:hAnsiTheme="minorHAnsi" w:cs="Arial"/>
+                <w:lang w:val="es-PE" w:eastAsia="es-PE"/>
+              </w:rPr>
+              <w:t>lun 02/05/16</w:t>
+            </w:r>
+          </w:p>
+        </w:tc>
+        <w:tc>
+          <w:tcPr>
+            <w:tcW w:w="1276" w:type="dxa"/>
+            <w:vMerge/>
+            <w:tcBorders>
+              <w:left w:val="single" w:sz="4" w:space="0" w:color="B1BBCC"/>
+              <w:right w:val="single" w:sz="4" w:space="0" w:color="B1BBCC"/>
+            </w:tcBorders>
+            <w:shd w:val="clear" w:color="auto" w:fill="FFFFFF"/>
+            <w:vAlign w:val="center"/>
+          </w:tcPr>
+          <w:p>
+            <w:pPr>
+              <w:spacing w:after="0" w:line="240" w:lineRule="auto"/>
+              <w:jc w:val="center"/>
+              <w:rPr>
+                <w:rFonts w:asciiTheme="minorHAnsi" w:eastAsia="Times New Roman" w:hAnsiTheme="minorHAnsi" w:cs="Arial"/>
+                <w:lang w:val="es-PE" w:eastAsia="es-PE"/>
+              </w:rPr>
+            </w:pPr>
+          </w:p>
+        </w:tc>
+      </w:tr>
+      <w:tr>
+        <w:trPr>
+          <w:trHeight w:val="269"/>
+        </w:trPr>
+        <w:tc>
+          <w:tcPr>
+            <w:tcW w:w="2409" w:type="dxa"/>
+            <w:tcBorders>
+              <w:top w:val="single" w:sz="4" w:space="0" w:color="B1BBCC"/>
+              <w:left w:val="single" w:sz="4" w:space="0" w:color="B1BBCC"/>
+              <w:bottom w:val="single" w:sz="4" w:space="0" w:color="B1BBCC"/>
+              <w:right w:val="single" w:sz="4" w:space="0" w:color="B1BBCC"/>
+            </w:tcBorders>
+            <w:shd w:val="clear" w:color="auto" w:fill="FFFFFF"/>
+            <w:vAlign w:val="center"/>
+            <w:hideMark/>
+          </w:tcPr>
+          <w:p>
+            <w:pPr>
+              <w:spacing w:after="0" w:line="240" w:lineRule="auto"/>
+              <w:ind w:left="142"/>
+              <w:rPr>
+                <w:rFonts w:asciiTheme="minorHAnsi" w:eastAsia="Times New Roman" w:hAnsiTheme="minorHAnsi" w:cs="Arial"/>
+                <w:color w:val="auto"/>
+                <w:lang w:val="es-PE" w:eastAsia="es-PE"/>
+              </w:rPr>
+            </w:pPr>
+            <w:r>
+              <w:rPr>
+                <w:rFonts w:asciiTheme="minorHAnsi" w:eastAsia="Times New Roman" w:hAnsiTheme="minorHAnsi" w:cs="Arial"/>
+                <w:lang w:val="es-PE" w:eastAsia="es-PE"/>
+              </w:rPr>
+              <w:t>Especificar las herramientas y entorno</w:t>
+            </w:r>
+          </w:p>
+        </w:tc>
+        <w:tc>
+          <w:tcPr>
+            <w:tcW w:w="1134" w:type="dxa"/>
+            <w:tcBorders>
+              <w:top w:val="single" w:sz="4" w:space="0" w:color="B1BBCC"/>
+              <w:left w:val="single" w:sz="4" w:space="0" w:color="B1BBCC"/>
+              <w:bottom w:val="single" w:sz="4" w:space="0" w:color="B1BBCC"/>
+              <w:right w:val="single" w:sz="4" w:space="0" w:color="B1BBCC"/>
+            </w:tcBorders>
+            <w:shd w:val="clear" w:color="auto" w:fill="FFFFFF"/>
+            <w:vAlign w:val="center"/>
+            <w:hideMark/>
+          </w:tcPr>
+          <w:p>
+            <w:pPr>
+              <w:spacing w:after="0" w:line="240" w:lineRule="auto"/>
+              <w:jc w:val="center"/>
+              <w:rPr>
+                <w:rFonts w:asciiTheme="minorHAnsi" w:eastAsia="Times New Roman" w:hAnsiTheme="minorHAnsi" w:cs="Arial"/>
+                <w:color w:val="auto"/>
+                <w:lang w:val="es-PE" w:eastAsia="es-PE"/>
+              </w:rPr>
+            </w:pPr>
+            <w:r>
+              <w:rPr>
+                <w:rFonts w:asciiTheme="minorHAnsi" w:eastAsia="Times New Roman" w:hAnsiTheme="minorHAnsi" w:cs="Arial"/>
+                <w:lang w:val="es-PE" w:eastAsia="es-PE"/>
+              </w:rPr>
+              <w:t>2 días</w:t>
+            </w:r>
+          </w:p>
+        </w:tc>
+        <w:tc>
+          <w:tcPr>
+            <w:tcW w:w="1418" w:type="dxa"/>
+            <w:tcBorders>
+              <w:top w:val="single" w:sz="4" w:space="0" w:color="B1BBCC"/>
+              <w:left w:val="single" w:sz="4" w:space="0" w:color="B1BBCC"/>
+              <w:bottom w:val="single" w:sz="4" w:space="0" w:color="B1BBCC"/>
+              <w:right w:val="single" w:sz="4" w:space="0" w:color="B1BBCC"/>
+            </w:tcBorders>
+            <w:shd w:val="clear" w:color="auto" w:fill="FFFFFF"/>
+            <w:vAlign w:val="center"/>
+            <w:hideMark/>
+          </w:tcPr>
+          <w:p>
+            <w:pPr>
+              <w:spacing w:after="0" w:line="240" w:lineRule="auto"/>
+              <w:jc w:val="center"/>
+              <w:rPr>
+                <w:rFonts w:asciiTheme="minorHAnsi" w:eastAsia="Times New Roman" w:hAnsiTheme="minorHAnsi" w:cs="Arial"/>
+                <w:color w:val="auto"/>
+                <w:lang w:val="es-PE" w:eastAsia="es-PE"/>
+              </w:rPr>
+            </w:pPr>
+            <w:r>
+              <w:rPr>
+                <w:rFonts w:asciiTheme="minorHAnsi" w:eastAsia="Times New Roman" w:hAnsiTheme="minorHAnsi" w:cs="Arial"/>
+                <w:lang w:val="es-PE" w:eastAsia="es-PE"/>
+              </w:rPr>
+              <w:t>mar 03/04/16</w:t>
+            </w:r>
+          </w:p>
+        </w:tc>
+        <w:tc>
+          <w:tcPr>
+            <w:tcW w:w="1417" w:type="dxa"/>
+            <w:tcBorders>
+              <w:top w:val="single" w:sz="4" w:space="0" w:color="B1BBCC"/>
+              <w:left w:val="single" w:sz="4" w:space="0" w:color="B1BBCC"/>
+              <w:bottom w:val="single" w:sz="4" w:space="0" w:color="B1BBCC"/>
+              <w:right w:val="single" w:sz="4" w:space="0" w:color="B1BBCC"/>
+            </w:tcBorders>
+            <w:shd w:val="clear" w:color="auto" w:fill="FFFFFF"/>
+            <w:vAlign w:val="center"/>
+            <w:hideMark/>
+          </w:tcPr>
+          <w:p>
+            <w:pPr>
+              <w:spacing w:after="0" w:line="240" w:lineRule="auto"/>
+              <w:jc w:val="center"/>
+              <w:rPr>
+                <w:rFonts w:asciiTheme="minorHAnsi" w:eastAsia="Times New Roman" w:hAnsiTheme="minorHAnsi" w:cs="Arial"/>
+                <w:color w:val="auto"/>
+                <w:lang w:val="es-PE" w:eastAsia="es-PE"/>
+              </w:rPr>
+            </w:pPr>
+            <w:r>
+              <w:rPr>
+                <w:rFonts w:asciiTheme="minorHAnsi" w:eastAsia="Times New Roman" w:hAnsiTheme="minorHAnsi" w:cs="Arial"/>
+                <w:lang w:val="es-PE" w:eastAsia="es-PE"/>
+              </w:rPr>
+              <w:t>mie 04/05/16</w:t>
+            </w:r>
+          </w:p>
+        </w:tc>
+        <w:tc>
+          <w:tcPr>
+            <w:tcW w:w="1276" w:type="dxa"/>
+            <w:vMerge/>
+            <w:tcBorders>
+              <w:left w:val="single" w:sz="4" w:space="0" w:color="B1BBCC"/>
+              <w:right w:val="single" w:sz="4" w:space="0" w:color="B1BBCC"/>
+            </w:tcBorders>
+            <w:shd w:val="clear" w:color="auto" w:fill="FFFFFF"/>
+            <w:vAlign w:val="center"/>
+          </w:tcPr>
+          <w:p>
+            <w:pPr>
+              <w:spacing w:after="0" w:line="240" w:lineRule="auto"/>
+              <w:jc w:val="center"/>
+              <w:rPr>
+                <w:rFonts w:asciiTheme="minorHAnsi" w:eastAsia="Times New Roman" w:hAnsiTheme="minorHAnsi" w:cs="Arial"/>
+                <w:lang w:val="es-PE" w:eastAsia="es-PE"/>
+              </w:rPr>
+            </w:pPr>
+          </w:p>
+        </w:tc>
+      </w:tr>
+      <w:tr>
+        <w:trPr>
+          <w:trHeight w:val="269"/>
+        </w:trPr>
+        <w:tc>
+          <w:tcPr>
+            <w:tcW w:w="2409" w:type="dxa"/>
+            <w:tcBorders>
+              <w:top w:val="single" w:sz="4" w:space="0" w:color="B1BBCC"/>
+              <w:left w:val="single" w:sz="4" w:space="0" w:color="B1BBCC"/>
+              <w:bottom w:val="single" w:sz="4" w:space="0" w:color="B1BBCC"/>
+              <w:right w:val="single" w:sz="4" w:space="0" w:color="B1BBCC"/>
+            </w:tcBorders>
+            <w:shd w:val="clear" w:color="auto" w:fill="FFFFFF"/>
+            <w:vAlign w:val="center"/>
+            <w:hideMark/>
+          </w:tcPr>
+          <w:p>
+            <w:pPr>
+              <w:spacing w:after="0" w:line="240" w:lineRule="auto"/>
+              <w:ind w:left="142"/>
+              <w:rPr>
+                <w:rFonts w:asciiTheme="minorHAnsi" w:eastAsia="Times New Roman" w:hAnsiTheme="minorHAnsi" w:cs="Arial"/>
+                <w:color w:val="auto"/>
+                <w:lang w:val="es-PE" w:eastAsia="es-PE"/>
+              </w:rPr>
+            </w:pPr>
+            <w:r>
+              <w:rPr>
+                <w:rFonts w:asciiTheme="minorHAnsi" w:eastAsia="Times New Roman" w:hAnsiTheme="minorHAnsi" w:cs="Arial"/>
+                <w:lang w:val="es-PE" w:eastAsia="es-PE"/>
+              </w:rPr>
+              <w:t>Elaborar el cronograma</w:t>
+            </w:r>
+          </w:p>
+        </w:tc>
+        <w:tc>
+          <w:tcPr>
+            <w:tcW w:w="1134" w:type="dxa"/>
+            <w:tcBorders>
+              <w:top w:val="single" w:sz="4" w:space="0" w:color="B1BBCC"/>
+              <w:left w:val="single" w:sz="4" w:space="0" w:color="B1BBCC"/>
+              <w:bottom w:val="single" w:sz="4" w:space="0" w:color="B1BBCC"/>
+              <w:right w:val="single" w:sz="4" w:space="0" w:color="B1BBCC"/>
+            </w:tcBorders>
+            <w:shd w:val="clear" w:color="auto" w:fill="FFFFFF"/>
+            <w:vAlign w:val="center"/>
+            <w:hideMark/>
+          </w:tcPr>
+          <w:p>
+            <w:pPr>
+              <w:spacing w:after="0" w:line="240" w:lineRule="auto"/>
+              <w:jc w:val="center"/>
+              <w:rPr>
+                <w:rFonts w:asciiTheme="minorHAnsi" w:eastAsia="Times New Roman" w:hAnsiTheme="minorHAnsi" w:cs="Arial"/>
+                <w:color w:val="auto"/>
+                <w:lang w:val="es-PE" w:eastAsia="es-PE"/>
+              </w:rPr>
+            </w:pPr>
+            <w:r>
+              <w:rPr>
+                <w:rFonts w:asciiTheme="minorHAnsi" w:eastAsia="Times New Roman" w:hAnsiTheme="minorHAnsi" w:cs="Arial"/>
+                <w:lang w:val="es-PE" w:eastAsia="es-PE"/>
+              </w:rPr>
+              <w:t>2 días</w:t>
+            </w:r>
+          </w:p>
+        </w:tc>
+        <w:tc>
+          <w:tcPr>
+            <w:tcW w:w="1418" w:type="dxa"/>
+            <w:tcBorders>
+              <w:top w:val="single" w:sz="4" w:space="0" w:color="B1BBCC"/>
+              <w:left w:val="single" w:sz="4" w:space="0" w:color="B1BBCC"/>
+              <w:bottom w:val="single" w:sz="4" w:space="0" w:color="B1BBCC"/>
+              <w:right w:val="single" w:sz="4" w:space="0" w:color="B1BBCC"/>
+            </w:tcBorders>
+            <w:shd w:val="clear" w:color="auto" w:fill="FFFFFF"/>
+            <w:vAlign w:val="center"/>
+            <w:hideMark/>
+          </w:tcPr>
+          <w:p>
+            <w:pPr>
+              <w:spacing w:after="0" w:line="240" w:lineRule="auto"/>
+              <w:jc w:val="center"/>
+              <w:rPr>
+                <w:rFonts w:asciiTheme="minorHAnsi" w:eastAsia="Times New Roman" w:hAnsiTheme="minorHAnsi" w:cs="Arial"/>
+                <w:color w:val="auto"/>
+                <w:lang w:val="es-PE" w:eastAsia="es-PE"/>
+              </w:rPr>
+            </w:pPr>
+            <w:r>
+              <w:rPr>
+                <w:rFonts w:asciiTheme="minorHAnsi" w:eastAsia="Times New Roman" w:hAnsiTheme="minorHAnsi" w:cs="Arial"/>
+                <w:lang w:val="es-PE" w:eastAsia="es-PE"/>
+              </w:rPr>
+              <w:t>jue 05/05/16</w:t>
+            </w:r>
+          </w:p>
+        </w:tc>
+        <w:tc>
+          <w:tcPr>
+            <w:tcW w:w="1417" w:type="dxa"/>
+            <w:tcBorders>
+              <w:top w:val="single" w:sz="4" w:space="0" w:color="B1BBCC"/>
+              <w:left w:val="single" w:sz="4" w:space="0" w:color="B1BBCC"/>
+              <w:bottom w:val="single" w:sz="4" w:space="0" w:color="B1BBCC"/>
+              <w:right w:val="single" w:sz="4" w:space="0" w:color="B1BBCC"/>
+            </w:tcBorders>
+            <w:shd w:val="clear" w:color="auto" w:fill="FFFFFF"/>
+            <w:vAlign w:val="center"/>
+            <w:hideMark/>
+          </w:tcPr>
+          <w:p>
+            <w:pPr>
+              <w:spacing w:after="0" w:line="240" w:lineRule="auto"/>
+              <w:jc w:val="center"/>
+              <w:rPr>
+                <w:rFonts w:asciiTheme="minorHAnsi" w:eastAsia="Times New Roman" w:hAnsiTheme="minorHAnsi" w:cs="Arial"/>
+                <w:color w:val="auto"/>
+                <w:lang w:val="es-PE" w:eastAsia="es-PE"/>
+              </w:rPr>
+            </w:pPr>
+            <w:r>
+              <w:rPr>
+                <w:rFonts w:asciiTheme="minorHAnsi" w:eastAsia="Times New Roman" w:hAnsiTheme="minorHAnsi" w:cs="Arial"/>
+                <w:lang w:val="es-PE" w:eastAsia="es-PE"/>
+              </w:rPr>
+              <w:t>vie 06/05/16</w:t>
+            </w:r>
+          </w:p>
+        </w:tc>
+        <w:tc>
+          <w:tcPr>
+            <w:tcW w:w="1276" w:type="dxa"/>
+            <w:vMerge/>
+            <w:tcBorders>
+              <w:left w:val="single" w:sz="4" w:space="0" w:color="B1BBCC"/>
+              <w:bottom w:val="single" w:sz="4" w:space="0" w:color="B1BBCC"/>
+              <w:right w:val="single" w:sz="4" w:space="0" w:color="B1BBCC"/>
+            </w:tcBorders>
+            <w:shd w:val="clear" w:color="auto" w:fill="FFFFFF"/>
+            <w:vAlign w:val="center"/>
+          </w:tcPr>
+          <w:p>
+            <w:pPr>
+              <w:spacing w:after="0" w:line="240" w:lineRule="auto"/>
+              <w:jc w:val="center"/>
+              <w:rPr>
+                <w:rFonts w:asciiTheme="minorHAnsi" w:eastAsia="Times New Roman" w:hAnsiTheme="minorHAnsi" w:cs="Arial"/>
+                <w:lang w:val="es-PE" w:eastAsia="es-PE"/>
+              </w:rPr>
+            </w:pPr>
+          </w:p>
+        </w:tc>
+      </w:tr>
+      <w:tr>
+        <w:trPr>
+          <w:trHeight w:val="254"/>
+        </w:trPr>
+        <w:tc>
+          <w:tcPr>
+            <w:tcW w:w="2409" w:type="dxa"/>
+            <w:tcBorders>
+              <w:top w:val="single" w:sz="4" w:space="0" w:color="B1BBCC"/>
+              <w:left w:val="single" w:sz="4" w:space="0" w:color="B1BBCC"/>
+              <w:bottom w:val="single" w:sz="4" w:space="0" w:color="B1BBCC"/>
+              <w:right w:val="single" w:sz="4" w:space="0" w:color="B1BBCC"/>
+            </w:tcBorders>
+            <w:shd w:val="clear" w:color="auto" w:fill="D9D9D9" w:themeFill="background1" w:themeFillShade="D9"/>
+            <w:vAlign w:val="center"/>
+            <w:hideMark/>
+          </w:tcPr>
+          <w:p>
+            <w:pPr>
+              <w:spacing w:after="0" w:line="240" w:lineRule="auto"/>
+              <w:ind w:left="142"/>
+              <w:rPr>
+                <w:rFonts w:asciiTheme="minorHAnsi" w:eastAsia="Times New Roman" w:hAnsiTheme="minorHAnsi" w:cs="Arial"/>
+                <w:color w:val="auto"/>
+                <w:lang w:val="es-PE" w:eastAsia="es-PE"/>
+              </w:rPr>
+            </w:pPr>
+            <w:r>
+              <w:rPr>
+                <w:rFonts w:asciiTheme="minorHAnsi" w:eastAsia="Times New Roman" w:hAnsiTheme="minorHAnsi" w:cs="Arial"/>
+                <w:b/>
+                <w:bCs/>
+                <w:lang w:val="es-PE" w:eastAsia="es-PE"/>
+              </w:rPr>
+              <w:t>Identificación</w:t>
+            </w:r>
+          </w:p>
+        </w:tc>
+        <w:tc>
+          <w:tcPr>
+            <w:tcW w:w="1134" w:type="dxa"/>
+            <w:tcBorders>
+              <w:top w:val="single" w:sz="4" w:space="0" w:color="B1BBCC"/>
+              <w:left w:val="single" w:sz="4" w:space="0" w:color="B1BBCC"/>
+              <w:bottom w:val="single" w:sz="4" w:space="0" w:color="B1BBCC"/>
+              <w:right w:val="single" w:sz="4" w:space="0" w:color="B1BBCC"/>
+            </w:tcBorders>
+            <w:shd w:val="clear" w:color="auto" w:fill="D9D9D9" w:themeFill="background1" w:themeFillShade="D9"/>
+            <w:vAlign w:val="center"/>
+            <w:hideMark/>
+          </w:tcPr>
+          <w:p>
+            <w:pPr>
+              <w:spacing w:after="0" w:line="240" w:lineRule="auto"/>
+              <w:jc w:val="center"/>
+              <w:rPr>
+                <w:rFonts w:asciiTheme="minorHAnsi" w:eastAsia="Times New Roman" w:hAnsiTheme="minorHAnsi" w:cs="Arial"/>
+                <w:color w:val="auto"/>
+                <w:lang w:val="es-PE" w:eastAsia="es-PE"/>
+              </w:rPr>
+            </w:pPr>
+            <w:r>
+              <w:rPr>
+                <w:rFonts w:asciiTheme="minorHAnsi" w:eastAsia="Times New Roman" w:hAnsiTheme="minorHAnsi" w:cs="Arial"/>
+                <w:b/>
+                <w:bCs/>
+                <w:lang w:val="es-PE" w:eastAsia="es-PE"/>
+              </w:rPr>
+              <w:t>7 días</w:t>
+            </w:r>
+          </w:p>
+        </w:tc>
+        <w:tc>
+          <w:tcPr>
+            <w:tcW w:w="1418" w:type="dxa"/>
+            <w:tcBorders>
+              <w:top w:val="single" w:sz="4" w:space="0" w:color="B1BBCC"/>
+              <w:left w:val="single" w:sz="4" w:space="0" w:color="B1BBCC"/>
+              <w:bottom w:val="single" w:sz="4" w:space="0" w:color="B1BBCC"/>
+              <w:right w:val="single" w:sz="4" w:space="0" w:color="B1BBCC"/>
+            </w:tcBorders>
+            <w:shd w:val="clear" w:color="auto" w:fill="D9D9D9" w:themeFill="background1" w:themeFillShade="D9"/>
+            <w:vAlign w:val="center"/>
+            <w:hideMark/>
+          </w:tcPr>
+          <w:p>
+            <w:pPr>
+              <w:spacing w:after="0" w:line="240" w:lineRule="auto"/>
+              <w:jc w:val="center"/>
+              <w:rPr>
+                <w:rFonts w:asciiTheme="minorHAnsi" w:eastAsia="Times New Roman" w:hAnsiTheme="minorHAnsi" w:cs="Arial"/>
+                <w:color w:val="auto"/>
+                <w:lang w:val="es-PE" w:eastAsia="es-PE"/>
+              </w:rPr>
+            </w:pPr>
+            <w:r>
+              <w:rPr>
+                <w:rFonts w:asciiTheme="minorHAnsi" w:eastAsia="Times New Roman" w:hAnsiTheme="minorHAnsi" w:cs="Arial"/>
+                <w:b/>
+                <w:bCs/>
+                <w:lang w:val="es-PE" w:eastAsia="es-PE"/>
+              </w:rPr>
+              <w:t>sab 07/05/16</w:t>
+            </w:r>
+          </w:p>
+        </w:tc>
+        <w:tc>
+          <w:tcPr>
+            <w:tcW w:w="1417" w:type="dxa"/>
+            <w:tcBorders>
+              <w:top w:val="single" w:sz="4" w:space="0" w:color="B1BBCC"/>
+              <w:left w:val="single" w:sz="4" w:space="0" w:color="B1BBCC"/>
+              <w:bottom w:val="single" w:sz="4" w:space="0" w:color="B1BBCC"/>
+              <w:right w:val="single" w:sz="4" w:space="0" w:color="B1BBCC"/>
+            </w:tcBorders>
+            <w:shd w:val="clear" w:color="auto" w:fill="D9D9D9" w:themeFill="background1" w:themeFillShade="D9"/>
+            <w:vAlign w:val="center"/>
+            <w:hideMark/>
+          </w:tcPr>
+          <w:p>
+            <w:pPr>
+              <w:spacing w:after="0" w:line="240" w:lineRule="auto"/>
+              <w:jc w:val="center"/>
+              <w:rPr>
+                <w:rFonts w:asciiTheme="minorHAnsi" w:eastAsia="Times New Roman" w:hAnsiTheme="minorHAnsi" w:cs="Arial"/>
+                <w:color w:val="auto"/>
+                <w:lang w:val="es-PE" w:eastAsia="es-PE"/>
+              </w:rPr>
+            </w:pPr>
+            <w:r>
+              <w:rPr>
+                <w:rFonts w:asciiTheme="minorHAnsi" w:eastAsia="Times New Roman" w:hAnsiTheme="minorHAnsi" w:cs="Arial"/>
+                <w:b/>
+                <w:bCs/>
+                <w:lang w:val="es-PE" w:eastAsia="es-PE"/>
+              </w:rPr>
+              <w:t>vie 13/05/16</w:t>
+            </w:r>
+          </w:p>
+        </w:tc>
+        <w:tc>
+          <w:tcPr>
+            <w:tcW w:w="1276" w:type="dxa"/>
+            <w:vMerge w:val="restart"/>
+            <w:tcBorders>
+              <w:top w:val="single" w:sz="4" w:space="0" w:color="B1BBCC"/>
+              <w:left w:val="single" w:sz="4" w:space="0" w:color="B1BBCC"/>
+              <w:right w:val="single" w:sz="4" w:space="0" w:color="B1BBCC"/>
+            </w:tcBorders>
+            <w:shd w:val="clear" w:color="auto" w:fill="D9D9D9" w:themeFill="background1" w:themeFillShade="D9"/>
+            <w:vAlign w:val="center"/>
+          </w:tcPr>
+          <w:p>
+            <w:pPr>
+              <w:jc w:val="center"/>
+              <w:rPr>
+                <w:rFonts w:asciiTheme="minorHAnsi" w:hAnsiTheme="minorHAnsi" w:cs="Arial"/>
+              </w:rPr>
+            </w:pPr>
+            <w:r>
+              <w:rPr>
+                <w:rFonts w:asciiTheme="minorHAnsi" w:hAnsiTheme="minorHAnsi" w:cs="Arial"/>
+              </w:rPr>
+              <w:t>Gestor de la Gestión de la Configuración</w:t>
+            </w:r>
+          </w:p>
+          <w:p>
+            <w:pPr>
+              <w:spacing w:after="0" w:line="240" w:lineRule="auto"/>
+              <w:jc w:val="center"/>
+              <w:rPr>
+                <w:rFonts w:asciiTheme="minorHAnsi" w:eastAsia="Times New Roman" w:hAnsiTheme="minorHAnsi" w:cs="Arial"/>
+                <w:b/>
+                <w:bCs/>
+                <w:lang w:val="es-PE" w:eastAsia="es-PE"/>
+              </w:rPr>
+            </w:pPr>
+            <w:r>
+              <w:rPr>
+                <w:rFonts w:asciiTheme="minorHAnsi" w:hAnsiTheme="minorHAnsi" w:cs="Arial"/>
+              </w:rPr>
+              <w:t>Bibliotecario</w:t>
+            </w:r>
+          </w:p>
+        </w:tc>
+      </w:tr>
+      <w:tr>
+        <w:trPr>
+          <w:trHeight w:val="269"/>
+        </w:trPr>
+        <w:tc>
+          <w:tcPr>
+            <w:tcW w:w="2409" w:type="dxa"/>
+            <w:tcBorders>
+              <w:top w:val="single" w:sz="4" w:space="0" w:color="B1BBCC"/>
+              <w:left w:val="single" w:sz="4" w:space="0" w:color="B1BBCC"/>
+              <w:bottom w:val="single" w:sz="4" w:space="0" w:color="B1BBCC"/>
+              <w:right w:val="single" w:sz="4" w:space="0" w:color="B1BBCC"/>
+            </w:tcBorders>
+            <w:shd w:val="clear" w:color="auto" w:fill="FFFFFF"/>
+            <w:vAlign w:val="center"/>
+            <w:hideMark/>
+          </w:tcPr>
+          <w:p>
+            <w:pPr>
+              <w:spacing w:after="0" w:line="240" w:lineRule="auto"/>
+              <w:ind w:left="142"/>
+              <w:rPr>
+                <w:rFonts w:asciiTheme="minorHAnsi" w:eastAsia="Times New Roman" w:hAnsiTheme="minorHAnsi" w:cs="Arial"/>
+                <w:color w:val="auto"/>
+                <w:lang w:val="es-PE" w:eastAsia="es-PE"/>
+              </w:rPr>
+            </w:pPr>
+            <w:r>
+              <w:rPr>
+                <w:rFonts w:asciiTheme="minorHAnsi" w:eastAsia="Times New Roman" w:hAnsiTheme="minorHAnsi" w:cs="Arial"/>
+                <w:lang w:val="es-PE" w:eastAsia="es-PE"/>
+              </w:rPr>
+              <w:t>Elaborar cuadro con los CI clasificados e identificados</w:t>
+            </w:r>
+          </w:p>
+        </w:tc>
+        <w:tc>
+          <w:tcPr>
+            <w:tcW w:w="1134" w:type="dxa"/>
+            <w:tcBorders>
+              <w:top w:val="single" w:sz="4" w:space="0" w:color="B1BBCC"/>
+              <w:left w:val="single" w:sz="4" w:space="0" w:color="B1BBCC"/>
+              <w:bottom w:val="single" w:sz="4" w:space="0" w:color="B1BBCC"/>
+              <w:right w:val="single" w:sz="4" w:space="0" w:color="B1BBCC"/>
+            </w:tcBorders>
+            <w:shd w:val="clear" w:color="auto" w:fill="FFFFFF"/>
+            <w:vAlign w:val="center"/>
+            <w:hideMark/>
+          </w:tcPr>
+          <w:p>
+            <w:pPr>
+              <w:spacing w:after="0" w:line="240" w:lineRule="auto"/>
+              <w:jc w:val="center"/>
+              <w:rPr>
+                <w:rFonts w:asciiTheme="minorHAnsi" w:eastAsia="Times New Roman" w:hAnsiTheme="minorHAnsi" w:cs="Arial"/>
+                <w:color w:val="auto"/>
+                <w:lang w:val="es-PE" w:eastAsia="es-PE"/>
+              </w:rPr>
+            </w:pPr>
+            <w:r>
+              <w:rPr>
+                <w:rFonts w:asciiTheme="minorHAnsi" w:eastAsia="Times New Roman" w:hAnsiTheme="minorHAnsi" w:cs="Arial"/>
+                <w:lang w:val="es-PE" w:eastAsia="es-PE"/>
+              </w:rPr>
+              <w:t>2 días</w:t>
+            </w:r>
+          </w:p>
+        </w:tc>
+        <w:tc>
+          <w:tcPr>
+            <w:tcW w:w="1418" w:type="dxa"/>
+            <w:tcBorders>
+              <w:top w:val="single" w:sz="4" w:space="0" w:color="B1BBCC"/>
+              <w:left w:val="single" w:sz="4" w:space="0" w:color="B1BBCC"/>
+              <w:bottom w:val="single" w:sz="4" w:space="0" w:color="B1BBCC"/>
+              <w:right w:val="single" w:sz="4" w:space="0" w:color="B1BBCC"/>
+            </w:tcBorders>
+            <w:shd w:val="clear" w:color="auto" w:fill="FFFFFF"/>
+            <w:vAlign w:val="center"/>
+            <w:hideMark/>
+          </w:tcPr>
+          <w:p>
+            <w:pPr>
+              <w:spacing w:after="0" w:line="240" w:lineRule="auto"/>
+              <w:jc w:val="center"/>
+              <w:rPr>
+                <w:rFonts w:asciiTheme="minorHAnsi" w:eastAsia="Times New Roman" w:hAnsiTheme="minorHAnsi" w:cs="Arial"/>
+                <w:color w:val="auto"/>
+                <w:lang w:val="es-PE" w:eastAsia="es-PE"/>
+              </w:rPr>
+            </w:pPr>
+            <w:r>
+              <w:rPr>
+                <w:rFonts w:asciiTheme="minorHAnsi" w:eastAsia="Times New Roman" w:hAnsiTheme="minorHAnsi" w:cs="Arial"/>
+                <w:lang w:val="es-PE" w:eastAsia="es-PE"/>
+              </w:rPr>
+              <w:t>sab 07/05/16</w:t>
+            </w:r>
+          </w:p>
+        </w:tc>
+        <w:tc>
+          <w:tcPr>
+            <w:tcW w:w="1417" w:type="dxa"/>
+            <w:tcBorders>
+              <w:top w:val="single" w:sz="4" w:space="0" w:color="B1BBCC"/>
+              <w:left w:val="single" w:sz="4" w:space="0" w:color="B1BBCC"/>
+              <w:bottom w:val="single" w:sz="4" w:space="0" w:color="B1BBCC"/>
+              <w:right w:val="single" w:sz="4" w:space="0" w:color="B1BBCC"/>
+            </w:tcBorders>
+            <w:shd w:val="clear" w:color="auto" w:fill="FFFFFF"/>
+            <w:vAlign w:val="center"/>
+            <w:hideMark/>
+          </w:tcPr>
+          <w:p>
+            <w:pPr>
+              <w:spacing w:after="0" w:line="240" w:lineRule="auto"/>
+              <w:jc w:val="center"/>
+              <w:rPr>
+                <w:rFonts w:asciiTheme="minorHAnsi" w:eastAsia="Times New Roman" w:hAnsiTheme="minorHAnsi" w:cs="Arial"/>
+                <w:color w:val="auto"/>
+                <w:lang w:val="es-PE" w:eastAsia="es-PE"/>
+              </w:rPr>
+            </w:pPr>
+            <w:r>
+              <w:rPr>
+                <w:rFonts w:asciiTheme="minorHAnsi" w:eastAsia="Times New Roman" w:hAnsiTheme="minorHAnsi" w:cs="Arial"/>
+                <w:lang w:val="es-PE" w:eastAsia="es-PE"/>
+              </w:rPr>
+              <w:t>dom 08/05/16</w:t>
+            </w:r>
+          </w:p>
+        </w:tc>
+        <w:tc>
+          <w:tcPr>
+            <w:tcW w:w="1276" w:type="dxa"/>
+            <w:vMerge/>
+            <w:tcBorders>
+              <w:left w:val="single" w:sz="4" w:space="0" w:color="B1BBCC"/>
+              <w:right w:val="single" w:sz="4" w:space="0" w:color="B1BBCC"/>
+            </w:tcBorders>
+            <w:shd w:val="clear" w:color="auto" w:fill="FFFFFF"/>
+            <w:vAlign w:val="center"/>
+          </w:tcPr>
+          <w:p>
+            <w:pPr>
+              <w:spacing w:after="0" w:line="240" w:lineRule="auto"/>
+              <w:jc w:val="center"/>
+              <w:rPr>
+                <w:rFonts w:asciiTheme="minorHAnsi" w:eastAsia="Times New Roman" w:hAnsiTheme="minorHAnsi" w:cs="Arial"/>
+                <w:lang w:val="es-PE" w:eastAsia="es-PE"/>
+              </w:rPr>
+            </w:pPr>
+          </w:p>
+        </w:tc>
+      </w:tr>
+      <w:tr>
+        <w:trPr>
+          <w:trHeight w:val="254"/>
+        </w:trPr>
+        <w:tc>
+          <w:tcPr>
+            <w:tcW w:w="2409" w:type="dxa"/>
+            <w:tcBorders>
+              <w:top w:val="single" w:sz="4" w:space="0" w:color="B1BBCC"/>
+              <w:left w:val="single" w:sz="4" w:space="0" w:color="B1BBCC"/>
+              <w:bottom w:val="single" w:sz="4" w:space="0" w:color="B1BBCC"/>
+              <w:right w:val="single" w:sz="4" w:space="0" w:color="B1BBCC"/>
+            </w:tcBorders>
+            <w:shd w:val="clear" w:color="auto" w:fill="FFFFFF"/>
+            <w:vAlign w:val="center"/>
+            <w:hideMark/>
+          </w:tcPr>
+          <w:p>
+            <w:pPr>
+              <w:spacing w:after="0" w:line="240" w:lineRule="auto"/>
+              <w:ind w:left="142"/>
+              <w:rPr>
+                <w:rFonts w:asciiTheme="minorHAnsi" w:eastAsia="Times New Roman" w:hAnsiTheme="minorHAnsi" w:cs="Arial"/>
+                <w:color w:val="auto"/>
+                <w:lang w:val="es-PE" w:eastAsia="es-PE"/>
+              </w:rPr>
+            </w:pPr>
+            <w:r>
+              <w:rPr>
+                <w:rFonts w:asciiTheme="minorHAnsi" w:eastAsia="Times New Roman" w:hAnsiTheme="minorHAnsi" w:cs="Arial"/>
+                <w:lang w:val="es-PE" w:eastAsia="es-PE"/>
+              </w:rPr>
+              <w:t>Definir la nomenclatura</w:t>
+            </w:r>
+          </w:p>
+        </w:tc>
+        <w:tc>
+          <w:tcPr>
+            <w:tcW w:w="1134" w:type="dxa"/>
+            <w:tcBorders>
+              <w:top w:val="single" w:sz="4" w:space="0" w:color="B1BBCC"/>
+              <w:left w:val="single" w:sz="4" w:space="0" w:color="B1BBCC"/>
+              <w:bottom w:val="single" w:sz="4" w:space="0" w:color="B1BBCC"/>
+              <w:right w:val="single" w:sz="4" w:space="0" w:color="B1BBCC"/>
+            </w:tcBorders>
+            <w:shd w:val="clear" w:color="auto" w:fill="FFFFFF"/>
+            <w:vAlign w:val="center"/>
+            <w:hideMark/>
+          </w:tcPr>
+          <w:p>
+            <w:pPr>
+              <w:spacing w:after="0" w:line="240" w:lineRule="auto"/>
+              <w:jc w:val="center"/>
+              <w:rPr>
+                <w:rFonts w:asciiTheme="minorHAnsi" w:eastAsia="Times New Roman" w:hAnsiTheme="minorHAnsi" w:cs="Arial"/>
+                <w:color w:val="auto"/>
+                <w:lang w:val="es-PE" w:eastAsia="es-PE"/>
+              </w:rPr>
+            </w:pPr>
+            <w:r>
+              <w:rPr>
+                <w:rFonts w:asciiTheme="minorHAnsi" w:eastAsia="Times New Roman" w:hAnsiTheme="minorHAnsi" w:cs="Arial"/>
+                <w:lang w:val="es-PE" w:eastAsia="es-PE"/>
+              </w:rPr>
+              <w:t>2 días</w:t>
+            </w:r>
+          </w:p>
+        </w:tc>
+        <w:tc>
+          <w:tcPr>
+            <w:tcW w:w="1418" w:type="dxa"/>
+            <w:tcBorders>
+              <w:top w:val="single" w:sz="4" w:space="0" w:color="B1BBCC"/>
+              <w:left w:val="single" w:sz="4" w:space="0" w:color="B1BBCC"/>
+              <w:bottom w:val="single" w:sz="4" w:space="0" w:color="B1BBCC"/>
+              <w:right w:val="single" w:sz="4" w:space="0" w:color="B1BBCC"/>
+            </w:tcBorders>
+            <w:shd w:val="clear" w:color="auto" w:fill="FFFFFF"/>
+            <w:vAlign w:val="center"/>
+            <w:hideMark/>
+          </w:tcPr>
+          <w:p>
+            <w:pPr>
+              <w:spacing w:after="0" w:line="240" w:lineRule="auto"/>
+              <w:jc w:val="center"/>
+              <w:rPr>
+                <w:rFonts w:asciiTheme="minorHAnsi" w:eastAsia="Times New Roman" w:hAnsiTheme="minorHAnsi" w:cs="Arial"/>
+                <w:color w:val="auto"/>
+                <w:lang w:val="es-PE" w:eastAsia="es-PE"/>
+              </w:rPr>
+            </w:pPr>
+            <w:r>
+              <w:rPr>
+                <w:rFonts w:asciiTheme="minorHAnsi" w:eastAsia="Times New Roman" w:hAnsiTheme="minorHAnsi" w:cs="Arial"/>
+                <w:lang w:val="es-PE" w:eastAsia="es-PE"/>
+              </w:rPr>
+              <w:t>lun 09/05/16</w:t>
+            </w:r>
+          </w:p>
+        </w:tc>
+        <w:tc>
+          <w:tcPr>
+            <w:tcW w:w="1417" w:type="dxa"/>
+            <w:tcBorders>
+              <w:top w:val="single" w:sz="4" w:space="0" w:color="B1BBCC"/>
+              <w:left w:val="single" w:sz="4" w:space="0" w:color="B1BBCC"/>
+              <w:bottom w:val="single" w:sz="4" w:space="0" w:color="B1BBCC"/>
+              <w:right w:val="single" w:sz="4" w:space="0" w:color="B1BBCC"/>
+            </w:tcBorders>
+            <w:shd w:val="clear" w:color="auto" w:fill="FFFFFF"/>
+            <w:vAlign w:val="center"/>
+            <w:hideMark/>
+          </w:tcPr>
+          <w:p>
+            <w:pPr>
+              <w:spacing w:after="0" w:line="240" w:lineRule="auto"/>
+              <w:jc w:val="center"/>
+              <w:rPr>
+                <w:rFonts w:asciiTheme="minorHAnsi" w:eastAsia="Times New Roman" w:hAnsiTheme="minorHAnsi" w:cs="Arial"/>
+                <w:color w:val="auto"/>
+                <w:lang w:val="es-PE" w:eastAsia="es-PE"/>
+              </w:rPr>
+            </w:pPr>
+            <w:r>
+              <w:rPr>
+                <w:rFonts w:asciiTheme="minorHAnsi" w:eastAsia="Times New Roman" w:hAnsiTheme="minorHAnsi" w:cs="Arial"/>
+                <w:lang w:val="es-PE" w:eastAsia="es-PE"/>
+              </w:rPr>
+              <w:t>mar 10/05/16</w:t>
+            </w:r>
+          </w:p>
+        </w:tc>
+        <w:tc>
+          <w:tcPr>
+            <w:tcW w:w="1276" w:type="dxa"/>
+            <w:vMerge/>
+            <w:tcBorders>
+              <w:left w:val="single" w:sz="4" w:space="0" w:color="B1BBCC"/>
+              <w:right w:val="single" w:sz="4" w:space="0" w:color="B1BBCC"/>
+            </w:tcBorders>
+            <w:shd w:val="clear" w:color="auto" w:fill="FFFFFF"/>
+            <w:vAlign w:val="center"/>
+          </w:tcPr>
+          <w:p>
+            <w:pPr>
+              <w:spacing w:after="0" w:line="240" w:lineRule="auto"/>
+              <w:jc w:val="center"/>
+              <w:rPr>
+                <w:rFonts w:asciiTheme="minorHAnsi" w:eastAsia="Times New Roman" w:hAnsiTheme="minorHAnsi" w:cs="Arial"/>
+                <w:lang w:val="es-PE" w:eastAsia="es-PE"/>
+              </w:rPr>
+            </w:pPr>
+          </w:p>
+        </w:tc>
+      </w:tr>
+      <w:tr>
+        <w:trPr>
+          <w:trHeight w:val="269"/>
+        </w:trPr>
+        <w:tc>
+          <w:tcPr>
+            <w:tcW w:w="2409" w:type="dxa"/>
+            <w:tcBorders>
+              <w:top w:val="single" w:sz="4" w:space="0" w:color="B1BBCC"/>
+              <w:left w:val="single" w:sz="4" w:space="0" w:color="B1BBCC"/>
+              <w:bottom w:val="single" w:sz="4" w:space="0" w:color="B1BBCC"/>
+              <w:right w:val="single" w:sz="4" w:space="0" w:color="B1BBCC"/>
+            </w:tcBorders>
+            <w:shd w:val="clear" w:color="auto" w:fill="FFFFFF"/>
+            <w:vAlign w:val="center"/>
+            <w:hideMark/>
+          </w:tcPr>
+          <w:p>
+            <w:pPr>
+              <w:spacing w:after="0" w:line="240" w:lineRule="auto"/>
+              <w:ind w:left="142"/>
+              <w:rPr>
+                <w:rFonts w:asciiTheme="minorHAnsi" w:eastAsia="Times New Roman" w:hAnsiTheme="minorHAnsi" w:cs="Arial"/>
+                <w:color w:val="auto"/>
+                <w:lang w:val="es-PE" w:eastAsia="es-PE"/>
+              </w:rPr>
+            </w:pPr>
+            <w:r>
+              <w:rPr>
+                <w:rFonts w:asciiTheme="minorHAnsi" w:eastAsia="Times New Roman" w:hAnsiTheme="minorHAnsi" w:cs="Arial"/>
+                <w:lang w:val="es-PE" w:eastAsia="es-PE"/>
+              </w:rPr>
+              <w:t>Elaborar lista de ítems</w:t>
+            </w:r>
+          </w:p>
+        </w:tc>
+        <w:tc>
+          <w:tcPr>
+            <w:tcW w:w="1134" w:type="dxa"/>
+            <w:tcBorders>
+              <w:top w:val="single" w:sz="4" w:space="0" w:color="B1BBCC"/>
+              <w:left w:val="single" w:sz="4" w:space="0" w:color="B1BBCC"/>
+              <w:bottom w:val="single" w:sz="4" w:space="0" w:color="B1BBCC"/>
+              <w:right w:val="single" w:sz="4" w:space="0" w:color="B1BBCC"/>
+            </w:tcBorders>
+            <w:shd w:val="clear" w:color="auto" w:fill="FFFFFF"/>
+            <w:vAlign w:val="center"/>
+            <w:hideMark/>
+          </w:tcPr>
+          <w:p>
+            <w:pPr>
+              <w:spacing w:after="0" w:line="240" w:lineRule="auto"/>
+              <w:jc w:val="center"/>
+              <w:rPr>
+                <w:rFonts w:asciiTheme="minorHAnsi" w:eastAsia="Times New Roman" w:hAnsiTheme="minorHAnsi" w:cs="Arial"/>
+                <w:color w:val="auto"/>
+                <w:lang w:val="es-PE" w:eastAsia="es-PE"/>
+              </w:rPr>
+            </w:pPr>
+            <w:r>
+              <w:rPr>
+                <w:rFonts w:asciiTheme="minorHAnsi" w:eastAsia="Times New Roman" w:hAnsiTheme="minorHAnsi" w:cs="Arial"/>
+                <w:lang w:val="es-PE" w:eastAsia="es-PE"/>
+              </w:rPr>
+              <w:t>3 días</w:t>
+            </w:r>
+          </w:p>
+        </w:tc>
+        <w:tc>
+          <w:tcPr>
+            <w:tcW w:w="1418" w:type="dxa"/>
+            <w:tcBorders>
+              <w:top w:val="single" w:sz="4" w:space="0" w:color="B1BBCC"/>
+              <w:left w:val="single" w:sz="4" w:space="0" w:color="B1BBCC"/>
+              <w:bottom w:val="single" w:sz="4" w:space="0" w:color="B1BBCC"/>
+              <w:right w:val="single" w:sz="4" w:space="0" w:color="B1BBCC"/>
+            </w:tcBorders>
+            <w:shd w:val="clear" w:color="auto" w:fill="FFFFFF"/>
+            <w:vAlign w:val="center"/>
+            <w:hideMark/>
+          </w:tcPr>
+          <w:p>
+            <w:pPr>
+              <w:spacing w:after="0" w:line="240" w:lineRule="auto"/>
+              <w:jc w:val="center"/>
+              <w:rPr>
+                <w:rFonts w:asciiTheme="minorHAnsi" w:eastAsia="Times New Roman" w:hAnsiTheme="minorHAnsi" w:cs="Arial"/>
+                <w:color w:val="auto"/>
+                <w:lang w:val="es-PE" w:eastAsia="es-PE"/>
+              </w:rPr>
+            </w:pPr>
+            <w:r>
+              <w:rPr>
+                <w:rFonts w:asciiTheme="minorHAnsi" w:eastAsia="Times New Roman" w:hAnsiTheme="minorHAnsi" w:cs="Arial"/>
+                <w:lang w:val="es-PE" w:eastAsia="es-PE"/>
+              </w:rPr>
+              <w:t>mie 11/05/16</w:t>
+            </w:r>
+          </w:p>
+        </w:tc>
+        <w:tc>
+          <w:tcPr>
+            <w:tcW w:w="1417" w:type="dxa"/>
+            <w:tcBorders>
+              <w:top w:val="single" w:sz="4" w:space="0" w:color="B1BBCC"/>
+              <w:left w:val="single" w:sz="4" w:space="0" w:color="B1BBCC"/>
+              <w:bottom w:val="single" w:sz="4" w:space="0" w:color="B1BBCC"/>
+              <w:right w:val="single" w:sz="4" w:space="0" w:color="B1BBCC"/>
+            </w:tcBorders>
+            <w:shd w:val="clear" w:color="auto" w:fill="FFFFFF"/>
+            <w:vAlign w:val="center"/>
+            <w:hideMark/>
+          </w:tcPr>
+          <w:p>
+            <w:pPr>
+              <w:spacing w:after="0" w:line="240" w:lineRule="auto"/>
+              <w:jc w:val="center"/>
+              <w:rPr>
+                <w:rFonts w:asciiTheme="minorHAnsi" w:eastAsia="Times New Roman" w:hAnsiTheme="minorHAnsi" w:cs="Arial"/>
+                <w:color w:val="auto"/>
+                <w:lang w:val="es-PE" w:eastAsia="es-PE"/>
+              </w:rPr>
+            </w:pPr>
+            <w:r>
+              <w:rPr>
+                <w:rFonts w:asciiTheme="minorHAnsi" w:eastAsia="Times New Roman" w:hAnsiTheme="minorHAnsi" w:cs="Arial"/>
+                <w:lang w:val="es-PE" w:eastAsia="es-PE"/>
+              </w:rPr>
+              <w:t>vie 13/05/16</w:t>
+            </w:r>
+          </w:p>
+        </w:tc>
+        <w:tc>
+          <w:tcPr>
+            <w:tcW w:w="1276" w:type="dxa"/>
+            <w:vMerge/>
+            <w:tcBorders>
+              <w:left w:val="single" w:sz="4" w:space="0" w:color="B1BBCC"/>
+              <w:bottom w:val="single" w:sz="4" w:space="0" w:color="B1BBCC"/>
+              <w:right w:val="single" w:sz="4" w:space="0" w:color="B1BBCC"/>
+            </w:tcBorders>
+            <w:shd w:val="clear" w:color="auto" w:fill="FFFFFF"/>
+            <w:vAlign w:val="center"/>
+          </w:tcPr>
+          <w:p>
+            <w:pPr>
+              <w:spacing w:after="0" w:line="240" w:lineRule="auto"/>
+              <w:jc w:val="center"/>
+              <w:rPr>
+                <w:rFonts w:asciiTheme="minorHAnsi" w:eastAsia="Times New Roman" w:hAnsiTheme="minorHAnsi" w:cs="Arial"/>
+                <w:lang w:val="es-PE" w:eastAsia="es-PE"/>
+              </w:rPr>
+            </w:pPr>
+          </w:p>
+        </w:tc>
+      </w:tr>
+      <w:tr>
+        <w:trPr>
+          <w:trHeight w:val="254"/>
+        </w:trPr>
+        <w:tc>
+          <w:tcPr>
+            <w:tcW w:w="2409" w:type="dxa"/>
+            <w:tcBorders>
+              <w:top w:val="single" w:sz="4" w:space="0" w:color="B1BBCC"/>
+              <w:left w:val="single" w:sz="4" w:space="0" w:color="B1BBCC"/>
+              <w:bottom w:val="single" w:sz="4" w:space="0" w:color="B1BBCC"/>
+              <w:right w:val="single" w:sz="4" w:space="0" w:color="B1BBCC"/>
+            </w:tcBorders>
+            <w:shd w:val="clear" w:color="auto" w:fill="D9D9D9" w:themeFill="background1" w:themeFillShade="D9"/>
+            <w:vAlign w:val="center"/>
+            <w:hideMark/>
+          </w:tcPr>
+          <w:p>
+            <w:pPr>
+              <w:spacing w:after="0" w:line="240" w:lineRule="auto"/>
+              <w:ind w:left="142"/>
+              <w:rPr>
+                <w:rFonts w:asciiTheme="minorHAnsi" w:eastAsia="Times New Roman" w:hAnsiTheme="minorHAnsi" w:cs="Arial"/>
+                <w:color w:val="auto"/>
+                <w:lang w:val="es-PE" w:eastAsia="es-PE"/>
+              </w:rPr>
+            </w:pPr>
+            <w:r>
+              <w:rPr>
+                <w:rFonts w:asciiTheme="minorHAnsi" w:eastAsia="Times New Roman" w:hAnsiTheme="minorHAnsi" w:cs="Arial"/>
+                <w:b/>
+                <w:bCs/>
+                <w:lang w:val="es-PE" w:eastAsia="es-PE"/>
+              </w:rPr>
+              <w:t xml:space="preserve">Control </w:t>
+            </w:r>
+          </w:p>
+        </w:tc>
+        <w:tc>
+          <w:tcPr>
+            <w:tcW w:w="1134" w:type="dxa"/>
+            <w:tcBorders>
+              <w:top w:val="single" w:sz="4" w:space="0" w:color="B1BBCC"/>
+              <w:left w:val="single" w:sz="4" w:space="0" w:color="B1BBCC"/>
+              <w:bottom w:val="single" w:sz="4" w:space="0" w:color="B1BBCC"/>
+              <w:right w:val="single" w:sz="4" w:space="0" w:color="B1BBCC"/>
+            </w:tcBorders>
+            <w:shd w:val="clear" w:color="auto" w:fill="D9D9D9" w:themeFill="background1" w:themeFillShade="D9"/>
+            <w:vAlign w:val="center"/>
+            <w:hideMark/>
+          </w:tcPr>
+          <w:p>
+            <w:pPr>
+              <w:spacing w:after="0" w:line="240" w:lineRule="auto"/>
+              <w:jc w:val="center"/>
+              <w:rPr>
+                <w:rFonts w:asciiTheme="minorHAnsi" w:eastAsia="Times New Roman" w:hAnsiTheme="minorHAnsi" w:cs="Arial"/>
+                <w:color w:val="auto"/>
+                <w:lang w:val="es-PE" w:eastAsia="es-PE"/>
+              </w:rPr>
+            </w:pPr>
+            <w:r>
+              <w:rPr>
+                <w:rFonts w:asciiTheme="minorHAnsi" w:eastAsia="Times New Roman" w:hAnsiTheme="minorHAnsi" w:cs="Arial"/>
+                <w:b/>
+                <w:bCs/>
+                <w:lang w:val="es-PE" w:eastAsia="es-PE"/>
+              </w:rPr>
+              <w:t>7 días</w:t>
+            </w:r>
+          </w:p>
+        </w:tc>
+        <w:tc>
+          <w:tcPr>
+            <w:tcW w:w="1418" w:type="dxa"/>
+            <w:tcBorders>
+              <w:top w:val="single" w:sz="4" w:space="0" w:color="B1BBCC"/>
+              <w:left w:val="single" w:sz="4" w:space="0" w:color="B1BBCC"/>
+              <w:bottom w:val="single" w:sz="4" w:space="0" w:color="B1BBCC"/>
+              <w:right w:val="single" w:sz="4" w:space="0" w:color="B1BBCC"/>
+            </w:tcBorders>
+            <w:shd w:val="clear" w:color="auto" w:fill="D9D9D9" w:themeFill="background1" w:themeFillShade="D9"/>
+            <w:vAlign w:val="center"/>
+            <w:hideMark/>
+          </w:tcPr>
+          <w:p>
+            <w:pPr>
+              <w:spacing w:after="0" w:line="240" w:lineRule="auto"/>
+              <w:jc w:val="center"/>
+              <w:rPr>
+                <w:rFonts w:asciiTheme="minorHAnsi" w:eastAsia="Times New Roman" w:hAnsiTheme="minorHAnsi" w:cs="Arial"/>
+                <w:color w:val="auto"/>
+                <w:lang w:val="es-PE" w:eastAsia="es-PE"/>
+              </w:rPr>
+            </w:pPr>
+            <w:r>
+              <w:rPr>
+                <w:rFonts w:asciiTheme="minorHAnsi" w:eastAsia="Times New Roman" w:hAnsiTheme="minorHAnsi" w:cs="Arial"/>
+                <w:b/>
+                <w:bCs/>
+                <w:lang w:val="es-PE" w:eastAsia="es-PE"/>
+              </w:rPr>
+              <w:t>sab 14/05/16</w:t>
+            </w:r>
+          </w:p>
+        </w:tc>
+        <w:tc>
+          <w:tcPr>
+            <w:tcW w:w="1417" w:type="dxa"/>
+            <w:tcBorders>
+              <w:top w:val="single" w:sz="4" w:space="0" w:color="B1BBCC"/>
+              <w:left w:val="single" w:sz="4" w:space="0" w:color="B1BBCC"/>
+              <w:bottom w:val="single" w:sz="4" w:space="0" w:color="B1BBCC"/>
+              <w:right w:val="single" w:sz="4" w:space="0" w:color="B1BBCC"/>
+            </w:tcBorders>
+            <w:shd w:val="clear" w:color="auto" w:fill="D9D9D9" w:themeFill="background1" w:themeFillShade="D9"/>
+            <w:vAlign w:val="center"/>
+          </w:tcPr>
+          <w:p>
+            <w:pPr>
+              <w:spacing w:after="0" w:line="240" w:lineRule="auto"/>
+              <w:jc w:val="center"/>
+              <w:rPr>
+                <w:rFonts w:asciiTheme="minorHAnsi" w:eastAsia="Times New Roman" w:hAnsiTheme="minorHAnsi" w:cs="Arial"/>
+                <w:color w:val="auto"/>
+                <w:lang w:val="es-PE" w:eastAsia="es-PE"/>
+              </w:rPr>
+            </w:pPr>
+            <w:r>
+              <w:rPr>
+                <w:rFonts w:asciiTheme="minorHAnsi" w:eastAsia="Times New Roman" w:hAnsiTheme="minorHAnsi" w:cs="Arial"/>
+                <w:b/>
+                <w:bCs/>
+                <w:lang w:val="es-PE" w:eastAsia="es-PE"/>
+              </w:rPr>
+              <w:t>vie 20/05/15</w:t>
+            </w:r>
+          </w:p>
+        </w:tc>
+        <w:tc>
+          <w:tcPr>
+            <w:tcW w:w="1276" w:type="dxa"/>
+            <w:vMerge w:val="restart"/>
+            <w:tcBorders>
+              <w:top w:val="single" w:sz="4" w:space="0" w:color="B1BBCC"/>
+              <w:left w:val="single" w:sz="4" w:space="0" w:color="B1BBCC"/>
+              <w:right w:val="single" w:sz="4" w:space="0" w:color="B1BBCC"/>
+            </w:tcBorders>
+            <w:shd w:val="clear" w:color="auto" w:fill="D9D9D9" w:themeFill="background1" w:themeFillShade="D9"/>
+            <w:vAlign w:val="center"/>
+          </w:tcPr>
+          <w:p>
+            <w:pPr>
+              <w:spacing w:after="0" w:line="240" w:lineRule="auto"/>
+              <w:jc w:val="center"/>
+              <w:rPr>
+                <w:rFonts w:asciiTheme="minorHAnsi" w:eastAsia="Times New Roman" w:hAnsiTheme="minorHAnsi" w:cs="Arial"/>
+                <w:bCs/>
+                <w:lang w:val="es-PE" w:eastAsia="es-PE"/>
+              </w:rPr>
+            </w:pPr>
+            <w:r>
+              <w:rPr>
+                <w:rFonts w:asciiTheme="minorHAnsi" w:eastAsia="Times New Roman" w:hAnsiTheme="minorHAnsi" w:cs="Arial"/>
+                <w:bCs/>
+                <w:lang w:val="es-PE" w:eastAsia="es-PE"/>
+              </w:rPr>
+              <w:t>Comité de Control de Cambios</w:t>
+            </w:r>
+          </w:p>
+        </w:tc>
+      </w:tr>
+      <w:tr>
+        <w:trPr>
+          <w:trHeight w:val="269"/>
+        </w:trPr>
+        <w:tc>
+          <w:tcPr>
+            <w:tcW w:w="2409" w:type="dxa"/>
+            <w:tcBorders>
+              <w:top w:val="single" w:sz="4" w:space="0" w:color="B1BBCC"/>
+              <w:left w:val="single" w:sz="4" w:space="0" w:color="B1BBCC"/>
+              <w:bottom w:val="single" w:sz="4" w:space="0" w:color="B1BBCC"/>
+              <w:right w:val="single" w:sz="4" w:space="0" w:color="B1BBCC"/>
+            </w:tcBorders>
+            <w:shd w:val="clear" w:color="auto" w:fill="FFFFFF"/>
+            <w:vAlign w:val="center"/>
+            <w:hideMark/>
+          </w:tcPr>
+          <w:p>
+            <w:pPr>
+              <w:spacing w:after="0" w:line="240" w:lineRule="auto"/>
+              <w:ind w:left="142"/>
+              <w:rPr>
+                <w:rFonts w:asciiTheme="minorHAnsi" w:eastAsia="Times New Roman" w:hAnsiTheme="minorHAnsi" w:cs="Arial"/>
+                <w:color w:val="auto"/>
+                <w:lang w:val="es-PE" w:eastAsia="es-PE"/>
+              </w:rPr>
+            </w:pPr>
+            <w:r>
+              <w:rPr>
+                <w:rFonts w:asciiTheme="minorHAnsi" w:eastAsia="Times New Roman" w:hAnsiTheme="minorHAnsi" w:cs="Arial"/>
+                <w:lang w:val="es-PE" w:eastAsia="es-PE"/>
+              </w:rPr>
+              <w:t>Definir las líneas base</w:t>
+            </w:r>
+          </w:p>
+        </w:tc>
+        <w:tc>
+          <w:tcPr>
+            <w:tcW w:w="1134" w:type="dxa"/>
+            <w:tcBorders>
+              <w:top w:val="single" w:sz="4" w:space="0" w:color="B1BBCC"/>
+              <w:left w:val="single" w:sz="4" w:space="0" w:color="B1BBCC"/>
+              <w:bottom w:val="single" w:sz="4" w:space="0" w:color="B1BBCC"/>
+              <w:right w:val="single" w:sz="4" w:space="0" w:color="B1BBCC"/>
+            </w:tcBorders>
+            <w:shd w:val="clear" w:color="auto" w:fill="FFFFFF"/>
+            <w:vAlign w:val="center"/>
+          </w:tcPr>
+          <w:p>
+            <w:pPr>
+              <w:spacing w:after="0" w:line="240" w:lineRule="auto"/>
+              <w:jc w:val="center"/>
+              <w:rPr>
+                <w:rFonts w:asciiTheme="minorHAnsi" w:eastAsia="Times New Roman" w:hAnsiTheme="minorHAnsi" w:cs="Arial"/>
+                <w:color w:val="auto"/>
+                <w:lang w:val="es-PE" w:eastAsia="es-PE"/>
+              </w:rPr>
+            </w:pPr>
+            <w:r>
+              <w:rPr>
+                <w:rFonts w:asciiTheme="minorHAnsi" w:eastAsia="Times New Roman" w:hAnsiTheme="minorHAnsi" w:cs="Arial"/>
+                <w:lang w:val="es-PE" w:eastAsia="es-PE"/>
+              </w:rPr>
+              <w:t>2 días</w:t>
+            </w:r>
+          </w:p>
+        </w:tc>
+        <w:tc>
+          <w:tcPr>
+            <w:tcW w:w="1418" w:type="dxa"/>
+            <w:tcBorders>
+              <w:top w:val="single" w:sz="4" w:space="0" w:color="B1BBCC"/>
+              <w:left w:val="single" w:sz="4" w:space="0" w:color="B1BBCC"/>
+              <w:bottom w:val="single" w:sz="4" w:space="0" w:color="B1BBCC"/>
+              <w:right w:val="single" w:sz="4" w:space="0" w:color="B1BBCC"/>
+            </w:tcBorders>
+            <w:shd w:val="clear" w:color="auto" w:fill="FFFFFF"/>
+            <w:vAlign w:val="center"/>
+          </w:tcPr>
+          <w:p>
+            <w:pPr>
+              <w:spacing w:after="0" w:line="240" w:lineRule="auto"/>
+              <w:jc w:val="center"/>
+              <w:rPr>
+                <w:rFonts w:asciiTheme="minorHAnsi" w:eastAsia="Times New Roman" w:hAnsiTheme="minorHAnsi" w:cs="Arial"/>
+                <w:color w:val="auto"/>
+                <w:lang w:val="es-PE" w:eastAsia="es-PE"/>
+              </w:rPr>
+            </w:pPr>
+            <w:r>
+              <w:rPr>
+                <w:rFonts w:asciiTheme="minorHAnsi" w:eastAsia="Times New Roman" w:hAnsiTheme="minorHAnsi" w:cs="Arial"/>
+                <w:bCs/>
+                <w:lang w:val="es-PE" w:eastAsia="es-PE"/>
+              </w:rPr>
+              <w:t>sab 14/05/16</w:t>
+            </w:r>
+          </w:p>
+        </w:tc>
+        <w:tc>
+          <w:tcPr>
+            <w:tcW w:w="1417" w:type="dxa"/>
+            <w:tcBorders>
+              <w:top w:val="single" w:sz="4" w:space="0" w:color="B1BBCC"/>
+              <w:left w:val="single" w:sz="4" w:space="0" w:color="B1BBCC"/>
+              <w:bottom w:val="single" w:sz="4" w:space="0" w:color="B1BBCC"/>
+              <w:right w:val="single" w:sz="4" w:space="0" w:color="B1BBCC"/>
+            </w:tcBorders>
+            <w:shd w:val="clear" w:color="auto" w:fill="FFFFFF"/>
+            <w:vAlign w:val="center"/>
+          </w:tcPr>
+          <w:p>
+            <w:pPr>
+              <w:spacing w:after="0" w:line="240" w:lineRule="auto"/>
+              <w:jc w:val="center"/>
+              <w:rPr>
+                <w:rFonts w:asciiTheme="minorHAnsi" w:eastAsia="Times New Roman" w:hAnsiTheme="minorHAnsi" w:cs="Arial"/>
+                <w:color w:val="auto"/>
+                <w:lang w:val="es-PE" w:eastAsia="es-PE"/>
+              </w:rPr>
+            </w:pPr>
+            <w:r>
+              <w:rPr>
+                <w:rFonts w:asciiTheme="minorHAnsi" w:eastAsia="Times New Roman" w:hAnsiTheme="minorHAnsi" w:cs="Arial"/>
+                <w:lang w:val="es-PE" w:eastAsia="es-PE"/>
+              </w:rPr>
+              <w:t>dom 15/05/16</w:t>
+            </w:r>
+          </w:p>
+        </w:tc>
+        <w:tc>
+          <w:tcPr>
+            <w:tcW w:w="1276" w:type="dxa"/>
+            <w:vMerge/>
+            <w:tcBorders>
+              <w:left w:val="single" w:sz="4" w:space="0" w:color="B1BBCC"/>
+              <w:right w:val="single" w:sz="4" w:space="0" w:color="B1BBCC"/>
+            </w:tcBorders>
+            <w:shd w:val="clear" w:color="auto" w:fill="FFFFFF"/>
+            <w:vAlign w:val="center"/>
+          </w:tcPr>
+          <w:p>
+            <w:pPr>
+              <w:spacing w:after="0" w:line="240" w:lineRule="auto"/>
+              <w:jc w:val="center"/>
+              <w:rPr>
+                <w:rFonts w:ascii="Arial" w:eastAsia="Times New Roman" w:hAnsi="Arial" w:cs="Arial"/>
+                <w:lang w:val="es-PE" w:eastAsia="es-PE"/>
+              </w:rPr>
+            </w:pPr>
+          </w:p>
+        </w:tc>
+      </w:tr>
+      <w:tr>
+        <w:trPr>
+          <w:trHeight w:val="269"/>
+        </w:trPr>
+        <w:tc>
+          <w:tcPr>
+            <w:tcW w:w="2409" w:type="dxa"/>
+            <w:tcBorders>
+              <w:top w:val="single" w:sz="4" w:space="0" w:color="B1BBCC"/>
+              <w:left w:val="single" w:sz="4" w:space="0" w:color="B1BBCC"/>
+              <w:bottom w:val="single" w:sz="4" w:space="0" w:color="B1BBCC"/>
+              <w:right w:val="single" w:sz="4" w:space="0" w:color="B1BBCC"/>
+            </w:tcBorders>
+            <w:shd w:val="clear" w:color="auto" w:fill="FFFFFF"/>
+            <w:vAlign w:val="center"/>
+            <w:hideMark/>
+          </w:tcPr>
+          <w:p>
+            <w:pPr>
+              <w:spacing w:after="0" w:line="240" w:lineRule="auto"/>
+              <w:ind w:left="142"/>
+              <w:rPr>
+                <w:rFonts w:asciiTheme="minorHAnsi" w:eastAsia="Times New Roman" w:hAnsiTheme="minorHAnsi" w:cs="Arial"/>
+                <w:color w:val="auto"/>
+                <w:lang w:val="es-PE" w:eastAsia="es-PE"/>
+              </w:rPr>
+            </w:pPr>
+            <w:r>
+              <w:rPr>
+                <w:rFonts w:asciiTheme="minorHAnsi" w:eastAsia="Times New Roman" w:hAnsiTheme="minorHAnsi" w:cs="Arial"/>
+                <w:lang w:val="es-PE" w:eastAsia="es-PE"/>
+              </w:rPr>
+              <w:t>Definir la estructura de las librerías</w:t>
+            </w:r>
+          </w:p>
+        </w:tc>
+        <w:tc>
+          <w:tcPr>
+            <w:tcW w:w="1134" w:type="dxa"/>
+            <w:tcBorders>
+              <w:top w:val="single" w:sz="4" w:space="0" w:color="B1BBCC"/>
+              <w:left w:val="single" w:sz="4" w:space="0" w:color="B1BBCC"/>
+              <w:bottom w:val="single" w:sz="4" w:space="0" w:color="B1BBCC"/>
+              <w:right w:val="single" w:sz="4" w:space="0" w:color="B1BBCC"/>
+            </w:tcBorders>
+            <w:shd w:val="clear" w:color="auto" w:fill="FFFFFF"/>
+            <w:vAlign w:val="center"/>
+          </w:tcPr>
+          <w:p>
+            <w:pPr>
+              <w:spacing w:after="0" w:line="240" w:lineRule="auto"/>
+              <w:jc w:val="center"/>
+              <w:rPr>
+                <w:rFonts w:asciiTheme="minorHAnsi" w:eastAsia="Times New Roman" w:hAnsiTheme="minorHAnsi" w:cs="Arial"/>
+                <w:color w:val="auto"/>
+                <w:lang w:val="es-PE" w:eastAsia="es-PE"/>
+              </w:rPr>
+            </w:pPr>
+            <w:r>
+              <w:rPr>
+                <w:rFonts w:asciiTheme="minorHAnsi" w:eastAsia="Times New Roman" w:hAnsiTheme="minorHAnsi" w:cs="Arial"/>
+                <w:lang w:val="es-PE" w:eastAsia="es-PE"/>
+              </w:rPr>
+              <w:t>2 días</w:t>
+            </w:r>
+          </w:p>
+        </w:tc>
+        <w:tc>
+          <w:tcPr>
+            <w:tcW w:w="1418" w:type="dxa"/>
+            <w:tcBorders>
+              <w:top w:val="single" w:sz="4" w:space="0" w:color="B1BBCC"/>
+              <w:left w:val="single" w:sz="4" w:space="0" w:color="B1BBCC"/>
+              <w:bottom w:val="single" w:sz="4" w:space="0" w:color="B1BBCC"/>
+              <w:right w:val="single" w:sz="4" w:space="0" w:color="B1BBCC"/>
+            </w:tcBorders>
+            <w:shd w:val="clear" w:color="auto" w:fill="FFFFFF"/>
+            <w:vAlign w:val="center"/>
+          </w:tcPr>
+          <w:p>
+            <w:pPr>
+              <w:spacing w:after="0" w:line="240" w:lineRule="auto"/>
+              <w:jc w:val="center"/>
+              <w:rPr>
+                <w:rFonts w:asciiTheme="minorHAnsi" w:eastAsia="Times New Roman" w:hAnsiTheme="minorHAnsi" w:cs="Arial"/>
+                <w:color w:val="auto"/>
+                <w:lang w:val="es-PE" w:eastAsia="es-PE"/>
+              </w:rPr>
+            </w:pPr>
+            <w:r>
+              <w:rPr>
+                <w:rFonts w:asciiTheme="minorHAnsi" w:eastAsia="Times New Roman" w:hAnsiTheme="minorHAnsi" w:cs="Arial"/>
+                <w:lang w:val="es-PE" w:eastAsia="es-PE"/>
+              </w:rPr>
+              <w:t>dom 15/05/16</w:t>
+            </w:r>
+          </w:p>
+        </w:tc>
+        <w:tc>
+          <w:tcPr>
+            <w:tcW w:w="1417" w:type="dxa"/>
+            <w:tcBorders>
+              <w:top w:val="single" w:sz="4" w:space="0" w:color="B1BBCC"/>
+              <w:left w:val="single" w:sz="4" w:space="0" w:color="B1BBCC"/>
+              <w:bottom w:val="single" w:sz="4" w:space="0" w:color="B1BBCC"/>
+              <w:right w:val="single" w:sz="4" w:space="0" w:color="B1BBCC"/>
+            </w:tcBorders>
+            <w:shd w:val="clear" w:color="auto" w:fill="FFFFFF"/>
+            <w:vAlign w:val="center"/>
+          </w:tcPr>
+          <w:p>
+            <w:pPr>
+              <w:spacing w:after="0" w:line="240" w:lineRule="auto"/>
+              <w:jc w:val="center"/>
+              <w:rPr>
+                <w:rFonts w:asciiTheme="minorHAnsi" w:eastAsia="Times New Roman" w:hAnsiTheme="minorHAnsi" w:cs="Arial"/>
+                <w:color w:val="auto"/>
+                <w:lang w:val="es-PE" w:eastAsia="es-PE"/>
+              </w:rPr>
+            </w:pPr>
+            <w:r>
+              <w:rPr>
+                <w:rFonts w:asciiTheme="minorHAnsi" w:eastAsia="Times New Roman" w:hAnsiTheme="minorHAnsi" w:cs="Arial"/>
+                <w:lang w:val="es-PE" w:eastAsia="es-PE"/>
+              </w:rPr>
+              <w:t>lun 16/05/16</w:t>
+            </w:r>
+          </w:p>
+        </w:tc>
+        <w:tc>
+          <w:tcPr>
+            <w:tcW w:w="1276" w:type="dxa"/>
+            <w:vMerge/>
+            <w:tcBorders>
+              <w:left w:val="single" w:sz="4" w:space="0" w:color="B1BBCC"/>
+              <w:right w:val="single" w:sz="4" w:space="0" w:color="B1BBCC"/>
+            </w:tcBorders>
+            <w:shd w:val="clear" w:color="auto" w:fill="FFFFFF"/>
+            <w:vAlign w:val="center"/>
+          </w:tcPr>
+          <w:p>
+            <w:pPr>
+              <w:spacing w:after="0" w:line="240" w:lineRule="auto"/>
+              <w:jc w:val="center"/>
+              <w:rPr>
+                <w:rFonts w:ascii="Arial" w:eastAsia="Times New Roman" w:hAnsi="Arial" w:cs="Arial"/>
+                <w:lang w:val="es-PE" w:eastAsia="es-PE"/>
+              </w:rPr>
+            </w:pPr>
+          </w:p>
+        </w:tc>
+      </w:tr>
+      <w:tr>
+        <w:trPr>
+          <w:trHeight w:val="254"/>
+        </w:trPr>
+        <w:tc>
+          <w:tcPr>
+            <w:tcW w:w="2409" w:type="dxa"/>
+            <w:tcBorders>
+              <w:top w:val="single" w:sz="4" w:space="0" w:color="B1BBCC"/>
+              <w:left w:val="single" w:sz="4" w:space="0" w:color="B1BBCC"/>
+              <w:bottom w:val="single" w:sz="4" w:space="0" w:color="B1BBCC"/>
+              <w:right w:val="single" w:sz="4" w:space="0" w:color="B1BBCC"/>
+            </w:tcBorders>
+            <w:shd w:val="clear" w:color="auto" w:fill="FFFFFF"/>
+            <w:vAlign w:val="center"/>
+            <w:hideMark/>
+          </w:tcPr>
+          <w:p>
+            <w:pPr>
+              <w:spacing w:after="0" w:line="240" w:lineRule="auto"/>
+              <w:ind w:left="142"/>
+              <w:rPr>
+                <w:rFonts w:asciiTheme="minorHAnsi" w:eastAsia="Times New Roman" w:hAnsiTheme="minorHAnsi" w:cs="Arial"/>
+                <w:color w:val="auto"/>
+                <w:lang w:val="es-PE" w:eastAsia="es-PE"/>
+              </w:rPr>
+            </w:pPr>
+            <w:r>
+              <w:rPr>
+                <w:rFonts w:asciiTheme="minorHAnsi" w:eastAsia="Times New Roman" w:hAnsiTheme="minorHAnsi" w:cs="Arial"/>
+                <w:lang w:val="es-PE" w:eastAsia="es-PE"/>
+              </w:rPr>
+              <w:t>Definir formato de solicitud de cambio</w:t>
+            </w:r>
+          </w:p>
+        </w:tc>
+        <w:tc>
+          <w:tcPr>
+            <w:tcW w:w="1134" w:type="dxa"/>
+            <w:tcBorders>
+              <w:top w:val="single" w:sz="4" w:space="0" w:color="B1BBCC"/>
+              <w:left w:val="single" w:sz="4" w:space="0" w:color="B1BBCC"/>
+              <w:bottom w:val="single" w:sz="4" w:space="0" w:color="B1BBCC"/>
+              <w:right w:val="single" w:sz="4" w:space="0" w:color="B1BBCC"/>
+            </w:tcBorders>
+            <w:shd w:val="clear" w:color="auto" w:fill="FFFFFF"/>
+            <w:vAlign w:val="center"/>
+          </w:tcPr>
+          <w:p>
+            <w:pPr>
+              <w:spacing w:after="0" w:line="240" w:lineRule="auto"/>
+              <w:jc w:val="center"/>
+              <w:rPr>
+                <w:rFonts w:asciiTheme="minorHAnsi" w:eastAsia="Times New Roman" w:hAnsiTheme="minorHAnsi" w:cs="Arial"/>
+                <w:color w:val="auto"/>
+                <w:lang w:val="es-PE" w:eastAsia="es-PE"/>
+              </w:rPr>
+            </w:pPr>
+            <w:r>
+              <w:rPr>
+                <w:rFonts w:asciiTheme="minorHAnsi" w:eastAsia="Times New Roman" w:hAnsiTheme="minorHAnsi" w:cs="Arial"/>
+                <w:lang w:val="es-PE" w:eastAsia="es-PE"/>
+              </w:rPr>
+              <w:t>2 días</w:t>
+            </w:r>
+          </w:p>
+        </w:tc>
+        <w:tc>
+          <w:tcPr>
+            <w:tcW w:w="1418" w:type="dxa"/>
+            <w:tcBorders>
+              <w:top w:val="single" w:sz="4" w:space="0" w:color="B1BBCC"/>
+              <w:left w:val="single" w:sz="4" w:space="0" w:color="B1BBCC"/>
+              <w:bottom w:val="single" w:sz="4" w:space="0" w:color="B1BBCC"/>
+              <w:right w:val="single" w:sz="4" w:space="0" w:color="B1BBCC"/>
+            </w:tcBorders>
+            <w:shd w:val="clear" w:color="auto" w:fill="FFFFFF"/>
+            <w:vAlign w:val="center"/>
+          </w:tcPr>
+          <w:p>
+            <w:pPr>
+              <w:spacing w:after="0" w:line="240" w:lineRule="auto"/>
+              <w:jc w:val="center"/>
+              <w:rPr>
+                <w:rFonts w:asciiTheme="minorHAnsi" w:eastAsia="Times New Roman" w:hAnsiTheme="minorHAnsi" w:cs="Arial"/>
+                <w:color w:val="auto"/>
+                <w:lang w:val="es-PE" w:eastAsia="es-PE"/>
+              </w:rPr>
+            </w:pPr>
+            <w:r>
+              <w:rPr>
+                <w:rFonts w:asciiTheme="minorHAnsi" w:eastAsia="Times New Roman" w:hAnsiTheme="minorHAnsi" w:cs="Arial"/>
+                <w:lang w:val="es-PE" w:eastAsia="es-PE"/>
+              </w:rPr>
+              <w:t>lun 16/05/16</w:t>
+            </w:r>
+          </w:p>
+        </w:tc>
+        <w:tc>
+          <w:tcPr>
+            <w:tcW w:w="1417" w:type="dxa"/>
+            <w:tcBorders>
+              <w:top w:val="single" w:sz="4" w:space="0" w:color="B1BBCC"/>
+              <w:left w:val="single" w:sz="4" w:space="0" w:color="B1BBCC"/>
+              <w:bottom w:val="single" w:sz="4" w:space="0" w:color="B1BBCC"/>
+              <w:right w:val="single" w:sz="4" w:space="0" w:color="B1BBCC"/>
+            </w:tcBorders>
+            <w:shd w:val="clear" w:color="auto" w:fill="FFFFFF"/>
+            <w:vAlign w:val="center"/>
+          </w:tcPr>
+          <w:p>
+            <w:pPr>
+              <w:spacing w:after="0" w:line="240" w:lineRule="auto"/>
+              <w:jc w:val="center"/>
+              <w:rPr>
+                <w:rFonts w:asciiTheme="minorHAnsi" w:eastAsia="Times New Roman" w:hAnsiTheme="minorHAnsi" w:cs="Arial"/>
+                <w:color w:val="auto"/>
+                <w:lang w:val="es-PE" w:eastAsia="es-PE"/>
+              </w:rPr>
+            </w:pPr>
+            <w:r>
+              <w:rPr>
+                <w:rFonts w:asciiTheme="minorHAnsi" w:eastAsia="Times New Roman" w:hAnsiTheme="minorHAnsi" w:cs="Arial"/>
+                <w:lang w:val="es-PE" w:eastAsia="es-PE"/>
+              </w:rPr>
+              <w:t>mar 17/05/16</w:t>
+            </w:r>
+          </w:p>
+        </w:tc>
+        <w:tc>
+          <w:tcPr>
+            <w:tcW w:w="1276" w:type="dxa"/>
+            <w:vMerge/>
+            <w:tcBorders>
+              <w:left w:val="single" w:sz="4" w:space="0" w:color="B1BBCC"/>
+              <w:right w:val="single" w:sz="4" w:space="0" w:color="B1BBCC"/>
+            </w:tcBorders>
+            <w:shd w:val="clear" w:color="auto" w:fill="FFFFFF"/>
+            <w:vAlign w:val="center"/>
+          </w:tcPr>
+          <w:p>
+            <w:pPr>
+              <w:spacing w:after="0" w:line="240" w:lineRule="auto"/>
+              <w:jc w:val="center"/>
+              <w:rPr>
+                <w:rFonts w:ascii="Arial" w:eastAsia="Times New Roman" w:hAnsi="Arial" w:cs="Arial"/>
+                <w:lang w:val="es-PE" w:eastAsia="es-PE"/>
+              </w:rPr>
+            </w:pPr>
+          </w:p>
+        </w:tc>
+      </w:tr>
+      <w:tr>
+        <w:trPr>
+          <w:trHeight w:val="269"/>
+        </w:trPr>
+        <w:tc>
+          <w:tcPr>
+            <w:tcW w:w="2409" w:type="dxa"/>
+            <w:tcBorders>
+              <w:top w:val="single" w:sz="4" w:space="0" w:color="B1BBCC"/>
+              <w:left w:val="single" w:sz="4" w:space="0" w:color="B1BBCC"/>
+              <w:bottom w:val="single" w:sz="4" w:space="0" w:color="B1BBCC"/>
+              <w:right w:val="single" w:sz="4" w:space="0" w:color="B1BBCC"/>
+            </w:tcBorders>
+            <w:shd w:val="clear" w:color="auto" w:fill="FFFFFF"/>
+            <w:vAlign w:val="center"/>
+            <w:hideMark/>
+          </w:tcPr>
+          <w:p>
+            <w:pPr>
+              <w:spacing w:after="0" w:line="240" w:lineRule="auto"/>
+              <w:ind w:left="142"/>
+              <w:rPr>
+                <w:rFonts w:asciiTheme="minorHAnsi" w:eastAsia="Times New Roman" w:hAnsiTheme="minorHAnsi" w:cs="Arial"/>
+                <w:color w:val="auto"/>
+                <w:lang w:val="es-PE" w:eastAsia="es-PE"/>
+              </w:rPr>
+            </w:pPr>
+            <w:r>
+              <w:rPr>
+                <w:rFonts w:asciiTheme="minorHAnsi" w:eastAsia="Times New Roman" w:hAnsiTheme="minorHAnsi" w:cs="Arial"/>
+                <w:lang w:val="es-PE" w:eastAsia="es-PE"/>
+              </w:rPr>
+              <w:t>Elaborar el plan de gestión de cambios</w:t>
+            </w:r>
+          </w:p>
+        </w:tc>
+        <w:tc>
+          <w:tcPr>
+            <w:tcW w:w="1134" w:type="dxa"/>
+            <w:tcBorders>
+              <w:top w:val="single" w:sz="4" w:space="0" w:color="B1BBCC"/>
+              <w:left w:val="single" w:sz="4" w:space="0" w:color="B1BBCC"/>
+              <w:bottom w:val="single" w:sz="4" w:space="0" w:color="B1BBCC"/>
+              <w:right w:val="single" w:sz="4" w:space="0" w:color="B1BBCC"/>
+            </w:tcBorders>
+            <w:shd w:val="clear" w:color="auto" w:fill="FFFFFF"/>
+            <w:vAlign w:val="center"/>
+          </w:tcPr>
+          <w:p>
+            <w:pPr>
+              <w:spacing w:after="0" w:line="240" w:lineRule="auto"/>
+              <w:jc w:val="center"/>
+              <w:rPr>
+                <w:rFonts w:asciiTheme="minorHAnsi" w:eastAsia="Times New Roman" w:hAnsiTheme="minorHAnsi" w:cs="Arial"/>
+                <w:color w:val="auto"/>
+                <w:lang w:val="es-PE" w:eastAsia="es-PE"/>
+              </w:rPr>
+            </w:pPr>
+            <w:r>
+              <w:rPr>
+                <w:rFonts w:asciiTheme="minorHAnsi" w:eastAsia="Times New Roman" w:hAnsiTheme="minorHAnsi" w:cs="Arial"/>
+                <w:lang w:val="es-PE" w:eastAsia="es-PE"/>
+              </w:rPr>
+              <w:t>3 días</w:t>
+            </w:r>
+          </w:p>
+        </w:tc>
+        <w:tc>
+          <w:tcPr>
+            <w:tcW w:w="1418" w:type="dxa"/>
+            <w:tcBorders>
+              <w:top w:val="single" w:sz="4" w:space="0" w:color="B1BBCC"/>
+              <w:left w:val="single" w:sz="4" w:space="0" w:color="B1BBCC"/>
+              <w:bottom w:val="single" w:sz="4" w:space="0" w:color="B1BBCC"/>
+              <w:right w:val="single" w:sz="4" w:space="0" w:color="B1BBCC"/>
+            </w:tcBorders>
+            <w:shd w:val="clear" w:color="auto" w:fill="FFFFFF"/>
+            <w:vAlign w:val="center"/>
+          </w:tcPr>
+          <w:p>
+            <w:pPr>
+              <w:spacing w:after="0" w:line="240" w:lineRule="auto"/>
+              <w:jc w:val="center"/>
+              <w:rPr>
+                <w:rFonts w:asciiTheme="minorHAnsi" w:eastAsia="Times New Roman" w:hAnsiTheme="minorHAnsi" w:cs="Arial"/>
+                <w:color w:val="auto"/>
+                <w:lang w:val="es-PE" w:eastAsia="es-PE"/>
+              </w:rPr>
+            </w:pPr>
+            <w:r>
+              <w:rPr>
+                <w:rFonts w:asciiTheme="minorHAnsi" w:eastAsia="Times New Roman" w:hAnsiTheme="minorHAnsi" w:cs="Arial"/>
+                <w:lang w:val="es-PE" w:eastAsia="es-PE"/>
+              </w:rPr>
+              <w:t>mie 18/05/16</w:t>
+            </w:r>
+          </w:p>
+        </w:tc>
+        <w:tc>
+          <w:tcPr>
+            <w:tcW w:w="1417" w:type="dxa"/>
+            <w:tcBorders>
+              <w:top w:val="single" w:sz="4" w:space="0" w:color="B1BBCC"/>
+              <w:left w:val="single" w:sz="4" w:space="0" w:color="B1BBCC"/>
+              <w:bottom w:val="single" w:sz="4" w:space="0" w:color="B1BBCC"/>
+              <w:right w:val="single" w:sz="4" w:space="0" w:color="B1BBCC"/>
+            </w:tcBorders>
+            <w:shd w:val="clear" w:color="auto" w:fill="FFFFFF"/>
+            <w:vAlign w:val="center"/>
+          </w:tcPr>
+          <w:p>
+            <w:pPr>
+              <w:spacing w:after="0" w:line="240" w:lineRule="auto"/>
+              <w:jc w:val="center"/>
+              <w:rPr>
+                <w:rFonts w:asciiTheme="minorHAnsi" w:eastAsia="Times New Roman" w:hAnsiTheme="minorHAnsi" w:cs="Arial"/>
+                <w:color w:val="auto"/>
+                <w:lang w:val="es-PE" w:eastAsia="es-PE"/>
+              </w:rPr>
+            </w:pPr>
+            <w:r>
+              <w:rPr>
+                <w:rFonts w:asciiTheme="minorHAnsi" w:eastAsia="Times New Roman" w:hAnsiTheme="minorHAnsi" w:cs="Arial"/>
+                <w:bCs/>
+                <w:lang w:val="es-PE" w:eastAsia="es-PE"/>
+              </w:rPr>
+              <w:t>vie 20/05/16</w:t>
+            </w:r>
+          </w:p>
+        </w:tc>
+        <w:tc>
+          <w:tcPr>
+            <w:tcW w:w="1276" w:type="dxa"/>
+            <w:vMerge/>
+            <w:tcBorders>
+              <w:left w:val="single" w:sz="4" w:space="0" w:color="B1BBCC"/>
+              <w:bottom w:val="single" w:sz="4" w:space="0" w:color="B1BBCC"/>
+              <w:right w:val="single" w:sz="4" w:space="0" w:color="B1BBCC"/>
+            </w:tcBorders>
+            <w:shd w:val="clear" w:color="auto" w:fill="FFFFFF"/>
+            <w:vAlign w:val="center"/>
+          </w:tcPr>
+          <w:p>
+            <w:pPr>
+              <w:spacing w:after="0" w:line="240" w:lineRule="auto"/>
+              <w:jc w:val="center"/>
+              <w:rPr>
+                <w:rFonts w:ascii="Arial" w:eastAsia="Times New Roman" w:hAnsi="Arial" w:cs="Arial"/>
+                <w:lang w:val="es-PE" w:eastAsia="es-PE"/>
+              </w:rPr>
+            </w:pPr>
+          </w:p>
+        </w:tc>
+      </w:tr>
+      <w:tr>
+        <w:trPr>
+          <w:trHeight w:val="254"/>
+        </w:trPr>
+        <w:tc>
+          <w:tcPr>
+            <w:tcW w:w="2409" w:type="dxa"/>
+            <w:tcBorders>
+              <w:top w:val="single" w:sz="4" w:space="0" w:color="B1BBCC"/>
+              <w:left w:val="single" w:sz="4" w:space="0" w:color="B1BBCC"/>
+              <w:bottom w:val="single" w:sz="4" w:space="0" w:color="B1BBCC"/>
+              <w:right w:val="single" w:sz="4" w:space="0" w:color="B1BBCC"/>
+            </w:tcBorders>
+            <w:shd w:val="clear" w:color="auto" w:fill="D9D9D9" w:themeFill="background1" w:themeFillShade="D9"/>
+            <w:vAlign w:val="center"/>
+            <w:hideMark/>
+          </w:tcPr>
+          <w:p>
+            <w:pPr>
+              <w:spacing w:after="0" w:line="240" w:lineRule="auto"/>
+              <w:ind w:left="142"/>
+              <w:rPr>
+                <w:rFonts w:asciiTheme="minorHAnsi" w:eastAsia="Times New Roman" w:hAnsiTheme="minorHAnsi" w:cs="Arial"/>
+                <w:color w:val="auto"/>
+                <w:lang w:val="es-PE" w:eastAsia="es-PE"/>
+              </w:rPr>
+            </w:pPr>
+            <w:r>
+              <w:rPr>
+                <w:rFonts w:asciiTheme="minorHAnsi" w:eastAsia="Times New Roman" w:hAnsiTheme="minorHAnsi" w:cs="Arial"/>
+                <w:b/>
+                <w:bCs/>
+                <w:lang w:val="es-PE" w:eastAsia="es-PE"/>
+              </w:rPr>
+              <w:t>Estado</w:t>
+            </w:r>
+          </w:p>
+        </w:tc>
+        <w:tc>
+          <w:tcPr>
+            <w:tcW w:w="1134" w:type="dxa"/>
+            <w:tcBorders>
+              <w:top w:val="single" w:sz="4" w:space="0" w:color="B1BBCC"/>
+              <w:left w:val="single" w:sz="4" w:space="0" w:color="B1BBCC"/>
+              <w:bottom w:val="single" w:sz="4" w:space="0" w:color="B1BBCC"/>
+              <w:right w:val="single" w:sz="4" w:space="0" w:color="B1BBCC"/>
+            </w:tcBorders>
+            <w:shd w:val="clear" w:color="auto" w:fill="D9D9D9" w:themeFill="background1" w:themeFillShade="D9"/>
+            <w:vAlign w:val="center"/>
+          </w:tcPr>
+          <w:p>
+            <w:pPr>
+              <w:spacing w:after="0" w:line="240" w:lineRule="auto"/>
+              <w:jc w:val="center"/>
+              <w:rPr>
+                <w:rFonts w:asciiTheme="minorHAnsi" w:eastAsia="Times New Roman" w:hAnsiTheme="minorHAnsi" w:cs="Arial"/>
+                <w:color w:val="auto"/>
+                <w:lang w:val="es-PE" w:eastAsia="es-PE"/>
+              </w:rPr>
+            </w:pPr>
+            <w:r>
+              <w:rPr>
+                <w:rFonts w:asciiTheme="minorHAnsi" w:eastAsia="Times New Roman" w:hAnsiTheme="minorHAnsi" w:cs="Arial"/>
+                <w:b/>
+                <w:bCs/>
+                <w:lang w:val="es-PE" w:eastAsia="es-PE"/>
+              </w:rPr>
+              <w:t>7 días</w:t>
+            </w:r>
+          </w:p>
+        </w:tc>
+        <w:tc>
+          <w:tcPr>
+            <w:tcW w:w="1418" w:type="dxa"/>
+            <w:tcBorders>
+              <w:top w:val="single" w:sz="4" w:space="0" w:color="B1BBCC"/>
+              <w:left w:val="single" w:sz="4" w:space="0" w:color="B1BBCC"/>
+              <w:bottom w:val="single" w:sz="4" w:space="0" w:color="B1BBCC"/>
+              <w:right w:val="single" w:sz="4" w:space="0" w:color="B1BBCC"/>
+            </w:tcBorders>
+            <w:shd w:val="clear" w:color="auto" w:fill="D9D9D9" w:themeFill="background1" w:themeFillShade="D9"/>
+            <w:vAlign w:val="center"/>
+          </w:tcPr>
+          <w:p>
+            <w:pPr>
+              <w:spacing w:after="0" w:line="240" w:lineRule="auto"/>
+              <w:jc w:val="center"/>
+              <w:rPr>
+                <w:rFonts w:asciiTheme="minorHAnsi" w:eastAsia="Times New Roman" w:hAnsiTheme="minorHAnsi" w:cs="Arial"/>
+                <w:color w:val="auto"/>
+                <w:lang w:val="es-PE" w:eastAsia="es-PE"/>
+              </w:rPr>
+            </w:pPr>
+            <w:r>
+              <w:rPr>
+                <w:rFonts w:asciiTheme="minorHAnsi" w:eastAsia="Times New Roman" w:hAnsiTheme="minorHAnsi" w:cs="Arial"/>
+                <w:b/>
+                <w:bCs/>
+                <w:lang w:val="es-PE" w:eastAsia="es-PE"/>
+              </w:rPr>
+              <w:t>sab 21/05/16</w:t>
+            </w:r>
+          </w:p>
+        </w:tc>
+        <w:tc>
+          <w:tcPr>
+            <w:tcW w:w="1417" w:type="dxa"/>
+            <w:tcBorders>
+              <w:top w:val="single" w:sz="4" w:space="0" w:color="B1BBCC"/>
+              <w:left w:val="single" w:sz="4" w:space="0" w:color="B1BBCC"/>
+              <w:bottom w:val="single" w:sz="4" w:space="0" w:color="B1BBCC"/>
+              <w:right w:val="single" w:sz="4" w:space="0" w:color="B1BBCC"/>
+            </w:tcBorders>
+            <w:shd w:val="clear" w:color="auto" w:fill="D9D9D9" w:themeFill="background1" w:themeFillShade="D9"/>
+            <w:vAlign w:val="center"/>
+          </w:tcPr>
+          <w:p>
+            <w:pPr>
+              <w:spacing w:after="0" w:line="240" w:lineRule="auto"/>
+              <w:jc w:val="center"/>
+              <w:rPr>
+                <w:rFonts w:asciiTheme="minorHAnsi" w:eastAsia="Times New Roman" w:hAnsiTheme="minorHAnsi" w:cs="Arial"/>
+                <w:color w:val="auto"/>
+                <w:lang w:val="es-PE" w:eastAsia="es-PE"/>
+              </w:rPr>
+            </w:pPr>
+            <w:r>
+              <w:rPr>
+                <w:rFonts w:asciiTheme="minorHAnsi" w:eastAsia="Times New Roman" w:hAnsiTheme="minorHAnsi" w:cs="Arial"/>
+                <w:b/>
+                <w:bCs/>
+                <w:lang w:val="es-PE" w:eastAsia="es-PE"/>
+              </w:rPr>
+              <w:t>vie 27/05/15</w:t>
+            </w:r>
+          </w:p>
+        </w:tc>
+        <w:tc>
+          <w:tcPr>
+            <w:tcW w:w="1276" w:type="dxa"/>
+            <w:vMerge w:val="restart"/>
+            <w:tcBorders>
+              <w:top w:val="single" w:sz="4" w:space="0" w:color="B1BBCC"/>
+              <w:left w:val="single" w:sz="4" w:space="0" w:color="B1BBCC"/>
+              <w:right w:val="single" w:sz="4" w:space="0" w:color="B1BBCC"/>
+            </w:tcBorders>
+            <w:shd w:val="clear" w:color="auto" w:fill="D9D9D9" w:themeFill="background1" w:themeFillShade="D9"/>
+            <w:vAlign w:val="center"/>
+          </w:tcPr>
+          <w:p>
+            <w:pPr>
+              <w:spacing w:after="0" w:line="240" w:lineRule="auto"/>
+              <w:jc w:val="center"/>
+              <w:rPr>
+                <w:rFonts w:asciiTheme="minorHAnsi" w:eastAsia="Times New Roman" w:hAnsiTheme="minorHAnsi" w:cs="Arial"/>
+                <w:b/>
+                <w:bCs/>
+                <w:lang w:val="es-PE" w:eastAsia="es-PE"/>
+              </w:rPr>
+            </w:pPr>
+          </w:p>
+        </w:tc>
+      </w:tr>
+      <w:tr>
+        <w:trPr>
+          <w:trHeight w:val="269"/>
+        </w:trPr>
+        <w:tc>
+          <w:tcPr>
+            <w:tcW w:w="2409" w:type="dxa"/>
+            <w:tcBorders>
+              <w:top w:val="single" w:sz="4" w:space="0" w:color="B1BBCC"/>
+              <w:left w:val="single" w:sz="4" w:space="0" w:color="B1BBCC"/>
+              <w:bottom w:val="single" w:sz="4" w:space="0" w:color="B1BBCC"/>
+              <w:right w:val="single" w:sz="4" w:space="0" w:color="B1BBCC"/>
+            </w:tcBorders>
+            <w:shd w:val="clear" w:color="auto" w:fill="FFFFFF"/>
+            <w:vAlign w:val="center"/>
+            <w:hideMark/>
+          </w:tcPr>
+          <w:p>
+            <w:pPr>
+              <w:spacing w:after="0" w:line="240" w:lineRule="auto"/>
+              <w:ind w:left="142"/>
+              <w:rPr>
+                <w:rFonts w:asciiTheme="minorHAnsi" w:eastAsia="Times New Roman" w:hAnsiTheme="minorHAnsi" w:cs="Arial"/>
+                <w:color w:val="auto"/>
+                <w:lang w:val="es-PE" w:eastAsia="es-PE"/>
+              </w:rPr>
+            </w:pPr>
+            <w:r>
+              <w:rPr>
+                <w:rFonts w:asciiTheme="minorHAnsi" w:eastAsia="Times New Roman" w:hAnsiTheme="minorHAnsi" w:cs="Arial"/>
+                <w:lang w:val="es-PE" w:eastAsia="es-PE"/>
+              </w:rPr>
+              <w:t xml:space="preserve">Definir reportes para el estado </w:t>
+            </w:r>
+          </w:p>
+        </w:tc>
+        <w:tc>
+          <w:tcPr>
+            <w:tcW w:w="1134" w:type="dxa"/>
+            <w:tcBorders>
+              <w:top w:val="single" w:sz="4" w:space="0" w:color="B1BBCC"/>
+              <w:left w:val="single" w:sz="4" w:space="0" w:color="B1BBCC"/>
+              <w:bottom w:val="single" w:sz="4" w:space="0" w:color="B1BBCC"/>
+              <w:right w:val="single" w:sz="4" w:space="0" w:color="B1BBCC"/>
+            </w:tcBorders>
+            <w:shd w:val="clear" w:color="auto" w:fill="FFFFFF"/>
+            <w:vAlign w:val="center"/>
+          </w:tcPr>
+          <w:p>
+            <w:pPr>
+              <w:spacing w:after="0" w:line="240" w:lineRule="auto"/>
+              <w:jc w:val="center"/>
+              <w:rPr>
+                <w:rFonts w:asciiTheme="minorHAnsi" w:eastAsia="Times New Roman" w:hAnsiTheme="minorHAnsi" w:cs="Arial"/>
+                <w:color w:val="auto"/>
+                <w:lang w:val="es-PE" w:eastAsia="es-PE"/>
+              </w:rPr>
+            </w:pPr>
+            <w:r>
+              <w:rPr>
+                <w:rFonts w:asciiTheme="minorHAnsi" w:eastAsia="Times New Roman" w:hAnsiTheme="minorHAnsi" w:cs="Arial"/>
+                <w:lang w:val="es-PE" w:eastAsia="es-PE"/>
+              </w:rPr>
+              <w:t>3 días</w:t>
+            </w:r>
+          </w:p>
+        </w:tc>
+        <w:tc>
+          <w:tcPr>
+            <w:tcW w:w="1418" w:type="dxa"/>
+            <w:tcBorders>
+              <w:top w:val="single" w:sz="4" w:space="0" w:color="B1BBCC"/>
+              <w:left w:val="single" w:sz="4" w:space="0" w:color="B1BBCC"/>
+              <w:bottom w:val="single" w:sz="4" w:space="0" w:color="B1BBCC"/>
+              <w:right w:val="single" w:sz="4" w:space="0" w:color="B1BBCC"/>
+            </w:tcBorders>
+            <w:shd w:val="clear" w:color="auto" w:fill="FFFFFF"/>
+            <w:vAlign w:val="center"/>
+          </w:tcPr>
+          <w:p>
+            <w:pPr>
+              <w:spacing w:after="0" w:line="240" w:lineRule="auto"/>
+              <w:jc w:val="center"/>
+              <w:rPr>
+                <w:rFonts w:asciiTheme="minorHAnsi" w:eastAsia="Times New Roman" w:hAnsiTheme="minorHAnsi" w:cs="Arial"/>
+                <w:color w:val="auto"/>
+                <w:lang w:val="es-PE" w:eastAsia="es-PE"/>
+              </w:rPr>
+            </w:pPr>
+            <w:r>
+              <w:rPr>
+                <w:rFonts w:asciiTheme="minorHAnsi" w:eastAsia="Times New Roman" w:hAnsiTheme="minorHAnsi" w:cs="Arial"/>
+                <w:bCs/>
+                <w:lang w:val="es-PE" w:eastAsia="es-PE"/>
+              </w:rPr>
+              <w:t>sab 21/05/16</w:t>
+            </w:r>
+          </w:p>
+        </w:tc>
+        <w:tc>
+          <w:tcPr>
+            <w:tcW w:w="1417" w:type="dxa"/>
+            <w:tcBorders>
+              <w:top w:val="single" w:sz="4" w:space="0" w:color="B1BBCC"/>
+              <w:left w:val="single" w:sz="4" w:space="0" w:color="B1BBCC"/>
+              <w:bottom w:val="single" w:sz="4" w:space="0" w:color="B1BBCC"/>
+              <w:right w:val="single" w:sz="4" w:space="0" w:color="B1BBCC"/>
+            </w:tcBorders>
+            <w:shd w:val="clear" w:color="auto" w:fill="FFFFFF"/>
+            <w:vAlign w:val="center"/>
+          </w:tcPr>
+          <w:p>
+            <w:pPr>
+              <w:spacing w:after="0" w:line="240" w:lineRule="auto"/>
+              <w:jc w:val="center"/>
+              <w:rPr>
+                <w:rFonts w:asciiTheme="minorHAnsi" w:eastAsia="Times New Roman" w:hAnsiTheme="minorHAnsi" w:cs="Arial"/>
+                <w:color w:val="auto"/>
+                <w:lang w:val="es-PE" w:eastAsia="es-PE"/>
+              </w:rPr>
+            </w:pPr>
+            <w:r>
+              <w:rPr>
+                <w:rFonts w:asciiTheme="minorHAnsi" w:eastAsia="Times New Roman" w:hAnsiTheme="minorHAnsi" w:cs="Arial"/>
+                <w:lang w:val="es-PE" w:eastAsia="es-PE"/>
+              </w:rPr>
+              <w:t>lun 23/05/16</w:t>
+            </w:r>
+          </w:p>
+        </w:tc>
+        <w:tc>
+          <w:tcPr>
+            <w:tcW w:w="1276" w:type="dxa"/>
+            <w:vMerge/>
+            <w:tcBorders>
+              <w:left w:val="single" w:sz="4" w:space="0" w:color="B1BBCC"/>
+              <w:right w:val="single" w:sz="4" w:space="0" w:color="B1BBCC"/>
+            </w:tcBorders>
+            <w:shd w:val="clear" w:color="auto" w:fill="D9D9D9" w:themeFill="background1" w:themeFillShade="D9"/>
+            <w:vAlign w:val="center"/>
+          </w:tcPr>
+          <w:p>
+            <w:pPr>
+              <w:spacing w:after="0" w:line="240" w:lineRule="auto"/>
+              <w:jc w:val="center"/>
+              <w:rPr>
+                <w:rFonts w:ascii="Arial" w:eastAsia="Times New Roman" w:hAnsi="Arial" w:cs="Arial"/>
+                <w:lang w:val="es-PE" w:eastAsia="es-PE"/>
+              </w:rPr>
+            </w:pPr>
+          </w:p>
+        </w:tc>
+      </w:tr>
+      <w:tr>
+        <w:trPr>
+          <w:trHeight w:val="269"/>
+        </w:trPr>
+        <w:tc>
+          <w:tcPr>
+            <w:tcW w:w="2409" w:type="dxa"/>
+            <w:tcBorders>
+              <w:top w:val="single" w:sz="4" w:space="0" w:color="B1BBCC"/>
+              <w:left w:val="single" w:sz="4" w:space="0" w:color="B1BBCC"/>
+              <w:bottom w:val="single" w:sz="4" w:space="0" w:color="B1BBCC"/>
+              <w:right w:val="single" w:sz="4" w:space="0" w:color="B1BBCC"/>
+            </w:tcBorders>
+            <w:shd w:val="clear" w:color="auto" w:fill="FFFFFF"/>
+            <w:vAlign w:val="center"/>
+          </w:tcPr>
+          <w:p>
+            <w:pPr>
+              <w:spacing w:after="0" w:line="240" w:lineRule="auto"/>
+              <w:ind w:left="142"/>
+              <w:rPr>
+                <w:rFonts w:asciiTheme="minorHAnsi" w:eastAsia="Times New Roman" w:hAnsiTheme="minorHAnsi" w:cs="Arial"/>
+                <w:lang w:val="es-PE" w:eastAsia="es-PE"/>
+              </w:rPr>
+            </w:pPr>
+            <w:r>
+              <w:rPr>
+                <w:rFonts w:asciiTheme="minorHAnsi" w:eastAsia="Times New Roman" w:hAnsiTheme="minorHAnsi" w:cs="Arial"/>
+                <w:lang w:val="es-PE" w:eastAsia="es-PE"/>
+              </w:rPr>
+              <w:t>Definir reportes para el auditor</w:t>
+            </w:r>
+          </w:p>
+        </w:tc>
+        <w:tc>
+          <w:tcPr>
+            <w:tcW w:w="1134" w:type="dxa"/>
+            <w:tcBorders>
+              <w:top w:val="single" w:sz="4" w:space="0" w:color="B1BBCC"/>
+              <w:left w:val="single" w:sz="4" w:space="0" w:color="B1BBCC"/>
+              <w:bottom w:val="single" w:sz="4" w:space="0" w:color="B1BBCC"/>
+              <w:right w:val="single" w:sz="4" w:space="0" w:color="B1BBCC"/>
+            </w:tcBorders>
+            <w:shd w:val="clear" w:color="auto" w:fill="FFFFFF"/>
+            <w:vAlign w:val="center"/>
+          </w:tcPr>
+          <w:p>
+            <w:pPr>
+              <w:spacing w:after="0" w:line="240" w:lineRule="auto"/>
+              <w:jc w:val="center"/>
+              <w:rPr>
+                <w:rFonts w:asciiTheme="minorHAnsi" w:eastAsia="Times New Roman" w:hAnsiTheme="minorHAnsi" w:cs="Arial"/>
+                <w:lang w:val="es-PE" w:eastAsia="es-PE"/>
+              </w:rPr>
+            </w:pPr>
+            <w:r>
+              <w:rPr>
+                <w:rFonts w:asciiTheme="minorHAnsi" w:eastAsia="Times New Roman" w:hAnsiTheme="minorHAnsi" w:cs="Arial"/>
+                <w:lang w:val="es-PE" w:eastAsia="es-PE"/>
+              </w:rPr>
+              <w:t>4 días</w:t>
+            </w:r>
+          </w:p>
+        </w:tc>
+        <w:tc>
+          <w:tcPr>
+            <w:tcW w:w="1418" w:type="dxa"/>
+            <w:tcBorders>
+              <w:top w:val="single" w:sz="4" w:space="0" w:color="B1BBCC"/>
+              <w:left w:val="single" w:sz="4" w:space="0" w:color="B1BBCC"/>
+              <w:bottom w:val="single" w:sz="4" w:space="0" w:color="B1BBCC"/>
+              <w:right w:val="single" w:sz="4" w:space="0" w:color="B1BBCC"/>
+            </w:tcBorders>
+            <w:shd w:val="clear" w:color="auto" w:fill="FFFFFF"/>
+            <w:vAlign w:val="center"/>
+          </w:tcPr>
+          <w:p>
+            <w:pPr>
+              <w:spacing w:after="0" w:line="240" w:lineRule="auto"/>
+              <w:jc w:val="center"/>
+              <w:rPr>
+                <w:rFonts w:asciiTheme="minorHAnsi" w:eastAsia="Times New Roman" w:hAnsiTheme="minorHAnsi" w:cs="Arial"/>
+                <w:lang w:val="es-PE" w:eastAsia="es-PE"/>
+              </w:rPr>
+            </w:pPr>
+            <w:r>
+              <w:rPr>
+                <w:rFonts w:asciiTheme="minorHAnsi" w:eastAsia="Times New Roman" w:hAnsiTheme="minorHAnsi" w:cs="Arial"/>
+                <w:lang w:val="es-PE" w:eastAsia="es-PE"/>
+              </w:rPr>
+              <w:t>mar 24/05/16</w:t>
+            </w:r>
+          </w:p>
+        </w:tc>
+        <w:tc>
+          <w:tcPr>
+            <w:tcW w:w="1417" w:type="dxa"/>
+            <w:tcBorders>
+              <w:top w:val="single" w:sz="4" w:space="0" w:color="B1BBCC"/>
+              <w:left w:val="single" w:sz="4" w:space="0" w:color="B1BBCC"/>
+              <w:bottom w:val="single" w:sz="4" w:space="0" w:color="B1BBCC"/>
+              <w:right w:val="single" w:sz="4" w:space="0" w:color="B1BBCC"/>
+            </w:tcBorders>
+            <w:shd w:val="clear" w:color="auto" w:fill="FFFFFF"/>
+            <w:vAlign w:val="center"/>
+          </w:tcPr>
+          <w:p>
+            <w:pPr>
+              <w:spacing w:after="0" w:line="240" w:lineRule="auto"/>
+              <w:jc w:val="center"/>
+              <w:rPr>
+                <w:rFonts w:asciiTheme="minorHAnsi" w:eastAsia="Times New Roman" w:hAnsiTheme="minorHAnsi" w:cs="Arial"/>
+                <w:lang w:val="es-PE" w:eastAsia="es-PE"/>
+              </w:rPr>
+            </w:pPr>
+            <w:r>
+              <w:rPr>
+                <w:rFonts w:asciiTheme="minorHAnsi" w:eastAsia="Times New Roman" w:hAnsiTheme="minorHAnsi" w:cs="Arial"/>
+                <w:bCs/>
+                <w:lang w:val="es-PE" w:eastAsia="es-PE"/>
+              </w:rPr>
+              <w:t>vie 27/05/16</w:t>
+            </w:r>
+          </w:p>
+        </w:tc>
+        <w:tc>
+          <w:tcPr>
+            <w:tcW w:w="1276" w:type="dxa"/>
+            <w:vMerge/>
+            <w:tcBorders>
+              <w:left w:val="single" w:sz="4" w:space="0" w:color="B1BBCC"/>
+              <w:bottom w:val="single" w:sz="4" w:space="0" w:color="B1BBCC"/>
+              <w:right w:val="single" w:sz="4" w:space="0" w:color="B1BBCC"/>
+            </w:tcBorders>
+            <w:shd w:val="clear" w:color="auto" w:fill="D9D9D9" w:themeFill="background1" w:themeFillShade="D9"/>
+            <w:vAlign w:val="center"/>
+          </w:tcPr>
+          <w:p>
+            <w:pPr>
+              <w:spacing w:after="0" w:line="240" w:lineRule="auto"/>
+              <w:jc w:val="center"/>
+              <w:rPr>
+                <w:rFonts w:ascii="Arial" w:eastAsia="Times New Roman" w:hAnsi="Arial" w:cs="Arial"/>
+                <w:lang w:val="es-PE" w:eastAsia="es-PE"/>
+              </w:rPr>
+            </w:pPr>
+          </w:p>
+        </w:tc>
+      </w:tr>
+      <w:tr>
+        <w:trPr>
+          <w:trHeight w:val="254"/>
+        </w:trPr>
+        <w:tc>
+          <w:tcPr>
+            <w:tcW w:w="2409" w:type="dxa"/>
+            <w:tcBorders>
+              <w:top w:val="single" w:sz="4" w:space="0" w:color="B1BBCC"/>
+              <w:left w:val="single" w:sz="4" w:space="0" w:color="B1BBCC"/>
+              <w:bottom w:val="single" w:sz="4" w:space="0" w:color="B1BBCC"/>
+              <w:right w:val="single" w:sz="4" w:space="0" w:color="B1BBCC"/>
+            </w:tcBorders>
+            <w:shd w:val="clear" w:color="auto" w:fill="D9D9D9" w:themeFill="background1" w:themeFillShade="D9"/>
+            <w:vAlign w:val="center"/>
+            <w:hideMark/>
+          </w:tcPr>
+          <w:p>
+            <w:pPr>
+              <w:spacing w:after="0" w:line="240" w:lineRule="auto"/>
+              <w:ind w:left="142"/>
+              <w:rPr>
+                <w:rFonts w:asciiTheme="minorHAnsi" w:eastAsia="Times New Roman" w:hAnsiTheme="minorHAnsi" w:cs="Arial"/>
+                <w:color w:val="auto"/>
+                <w:lang w:val="es-PE" w:eastAsia="es-PE"/>
+              </w:rPr>
+            </w:pPr>
+            <w:r>
+              <w:rPr>
+                <w:rFonts w:asciiTheme="minorHAnsi" w:eastAsia="Times New Roman" w:hAnsiTheme="minorHAnsi" w:cs="Arial"/>
+                <w:b/>
+                <w:bCs/>
+                <w:lang w:val="es-PE" w:eastAsia="es-PE"/>
+              </w:rPr>
+              <w:t>Auditoria</w:t>
+            </w:r>
+          </w:p>
+        </w:tc>
+        <w:tc>
+          <w:tcPr>
+            <w:tcW w:w="1134" w:type="dxa"/>
+            <w:tcBorders>
+              <w:top w:val="single" w:sz="4" w:space="0" w:color="B1BBCC"/>
+              <w:left w:val="single" w:sz="4" w:space="0" w:color="B1BBCC"/>
+              <w:bottom w:val="single" w:sz="4" w:space="0" w:color="B1BBCC"/>
+              <w:right w:val="single" w:sz="4" w:space="0" w:color="B1BBCC"/>
+            </w:tcBorders>
+            <w:shd w:val="clear" w:color="auto" w:fill="D9D9D9" w:themeFill="background1" w:themeFillShade="D9"/>
+            <w:vAlign w:val="center"/>
+          </w:tcPr>
+          <w:p>
+            <w:pPr>
+              <w:spacing w:after="0" w:line="240" w:lineRule="auto"/>
+              <w:jc w:val="center"/>
+              <w:rPr>
+                <w:rFonts w:asciiTheme="minorHAnsi" w:eastAsia="Times New Roman" w:hAnsiTheme="minorHAnsi" w:cs="Arial"/>
+                <w:color w:val="auto"/>
+                <w:lang w:val="es-PE" w:eastAsia="es-PE"/>
+              </w:rPr>
+            </w:pPr>
+            <w:r>
+              <w:rPr>
+                <w:rFonts w:asciiTheme="minorHAnsi" w:eastAsia="Times New Roman" w:hAnsiTheme="minorHAnsi" w:cs="Arial"/>
+                <w:b/>
+                <w:bCs/>
+                <w:lang w:val="es-PE" w:eastAsia="es-PE"/>
+              </w:rPr>
+              <w:t>7 días</w:t>
+            </w:r>
+          </w:p>
+        </w:tc>
+        <w:tc>
+          <w:tcPr>
+            <w:tcW w:w="1418" w:type="dxa"/>
+            <w:tcBorders>
+              <w:top w:val="single" w:sz="4" w:space="0" w:color="B1BBCC"/>
+              <w:left w:val="single" w:sz="4" w:space="0" w:color="B1BBCC"/>
+              <w:bottom w:val="single" w:sz="4" w:space="0" w:color="B1BBCC"/>
+              <w:right w:val="single" w:sz="4" w:space="0" w:color="B1BBCC"/>
+            </w:tcBorders>
+            <w:shd w:val="clear" w:color="auto" w:fill="D9D9D9" w:themeFill="background1" w:themeFillShade="D9"/>
+            <w:vAlign w:val="center"/>
+          </w:tcPr>
+          <w:p>
+            <w:pPr>
+              <w:spacing w:after="0" w:line="240" w:lineRule="auto"/>
+              <w:jc w:val="center"/>
+              <w:rPr>
+                <w:rFonts w:asciiTheme="minorHAnsi" w:eastAsia="Times New Roman" w:hAnsiTheme="minorHAnsi" w:cs="Arial"/>
+                <w:color w:val="auto"/>
+                <w:lang w:val="es-PE" w:eastAsia="es-PE"/>
+              </w:rPr>
+            </w:pPr>
+            <w:r>
+              <w:rPr>
+                <w:rFonts w:asciiTheme="minorHAnsi" w:eastAsia="Times New Roman" w:hAnsiTheme="minorHAnsi" w:cs="Arial"/>
+                <w:b/>
+                <w:bCs/>
+                <w:lang w:val="es-PE" w:eastAsia="es-PE"/>
+              </w:rPr>
+              <w:t>sab 28/05/16</w:t>
+            </w:r>
+          </w:p>
+        </w:tc>
+        <w:tc>
+          <w:tcPr>
+            <w:tcW w:w="1417" w:type="dxa"/>
+            <w:tcBorders>
+              <w:top w:val="single" w:sz="4" w:space="0" w:color="B1BBCC"/>
+              <w:left w:val="single" w:sz="4" w:space="0" w:color="B1BBCC"/>
+              <w:bottom w:val="single" w:sz="4" w:space="0" w:color="B1BBCC"/>
+              <w:right w:val="single" w:sz="4" w:space="0" w:color="B1BBCC"/>
+            </w:tcBorders>
+            <w:shd w:val="clear" w:color="auto" w:fill="D9D9D9" w:themeFill="background1" w:themeFillShade="D9"/>
+            <w:vAlign w:val="center"/>
+          </w:tcPr>
+          <w:p>
+            <w:pPr>
+              <w:spacing w:after="0" w:line="240" w:lineRule="auto"/>
+              <w:jc w:val="center"/>
+              <w:rPr>
+                <w:rFonts w:asciiTheme="minorHAnsi" w:eastAsia="Times New Roman" w:hAnsiTheme="minorHAnsi" w:cs="Arial"/>
+                <w:color w:val="auto"/>
+                <w:lang w:val="es-PE" w:eastAsia="es-PE"/>
+              </w:rPr>
+            </w:pPr>
+            <w:r>
+              <w:rPr>
+                <w:rFonts w:asciiTheme="minorHAnsi" w:eastAsia="Times New Roman" w:hAnsiTheme="minorHAnsi" w:cs="Arial"/>
+                <w:b/>
+                <w:bCs/>
+                <w:lang w:val="es-PE" w:eastAsia="es-PE"/>
+              </w:rPr>
+              <w:t>vie 03/06/16</w:t>
+            </w:r>
+          </w:p>
+        </w:tc>
+        <w:tc>
+          <w:tcPr>
+            <w:tcW w:w="1276" w:type="dxa"/>
+            <w:vMerge w:val="restart"/>
+            <w:tcBorders>
+              <w:top w:val="single" w:sz="4" w:space="0" w:color="B1BBCC"/>
+              <w:left w:val="single" w:sz="4" w:space="0" w:color="B1BBCC"/>
+              <w:bottom w:val="single" w:sz="4" w:space="0" w:color="auto"/>
+              <w:right w:val="single" w:sz="4" w:space="0" w:color="B1BBCC"/>
+            </w:tcBorders>
+            <w:shd w:val="clear" w:color="auto" w:fill="D9D9D9" w:themeFill="background1" w:themeFillShade="D9"/>
+            <w:vAlign w:val="center"/>
+          </w:tcPr>
+          <w:p>
+            <w:pPr>
+              <w:spacing w:after="0" w:line="240" w:lineRule="auto"/>
+              <w:jc w:val="center"/>
+              <w:rPr>
+                <w:rFonts w:asciiTheme="minorHAnsi" w:eastAsia="Times New Roman" w:hAnsiTheme="minorHAnsi" w:cs="Arial"/>
+                <w:bCs/>
+                <w:lang w:val="es-PE" w:eastAsia="es-PE"/>
+              </w:rPr>
+            </w:pPr>
+            <w:r>
+              <w:rPr>
+                <w:rFonts w:asciiTheme="minorHAnsi" w:eastAsia="Times New Roman" w:hAnsiTheme="minorHAnsi" w:cs="Arial"/>
+                <w:bCs/>
+                <w:lang w:val="es-PE" w:eastAsia="es-PE"/>
+              </w:rPr>
+              <w:t>Auditor</w:t>
+            </w:r>
+          </w:p>
+        </w:tc>
+      </w:tr>
+      <w:tr>
+        <w:trPr>
+          <w:trHeight w:val="269"/>
+        </w:trPr>
+        <w:tc>
+          <w:tcPr>
+            <w:tcW w:w="2409" w:type="dxa"/>
+            <w:tcBorders>
+              <w:top w:val="single" w:sz="4" w:space="0" w:color="B1BBCC"/>
+              <w:left w:val="single" w:sz="4" w:space="0" w:color="B1BBCC"/>
+              <w:bottom w:val="single" w:sz="4" w:space="0" w:color="B1BBCC"/>
+              <w:right w:val="single" w:sz="4" w:space="0" w:color="B1BBCC"/>
+            </w:tcBorders>
+            <w:shd w:val="clear" w:color="auto" w:fill="FFFFFF"/>
+            <w:vAlign w:val="center"/>
+            <w:hideMark/>
+          </w:tcPr>
+          <w:p>
+            <w:pPr>
+              <w:spacing w:after="0" w:line="240" w:lineRule="auto"/>
+              <w:ind w:left="142"/>
+              <w:rPr>
+                <w:rFonts w:asciiTheme="minorHAnsi" w:eastAsia="Times New Roman" w:hAnsiTheme="minorHAnsi" w:cs="Arial"/>
+                <w:color w:val="auto"/>
+                <w:lang w:val="es-PE" w:eastAsia="es-PE"/>
+              </w:rPr>
+            </w:pPr>
+            <w:r>
+              <w:rPr>
+                <w:rFonts w:asciiTheme="minorHAnsi" w:eastAsia="Times New Roman" w:hAnsiTheme="minorHAnsi" w:cs="Arial"/>
+                <w:lang w:val="es-PE" w:eastAsia="es-PE"/>
+              </w:rPr>
+              <w:t>Elaborar reportes de auditoria</w:t>
+            </w:r>
+          </w:p>
+        </w:tc>
+        <w:tc>
+          <w:tcPr>
+            <w:tcW w:w="1134" w:type="dxa"/>
+            <w:tcBorders>
+              <w:top w:val="single" w:sz="4" w:space="0" w:color="B1BBCC"/>
+              <w:left w:val="single" w:sz="4" w:space="0" w:color="B1BBCC"/>
+              <w:bottom w:val="single" w:sz="4" w:space="0" w:color="B1BBCC"/>
+              <w:right w:val="single" w:sz="4" w:space="0" w:color="B1BBCC"/>
+            </w:tcBorders>
+            <w:shd w:val="clear" w:color="auto" w:fill="FFFFFF"/>
+            <w:vAlign w:val="center"/>
+          </w:tcPr>
+          <w:p>
+            <w:pPr>
+              <w:spacing w:after="0" w:line="240" w:lineRule="auto"/>
+              <w:jc w:val="center"/>
+              <w:rPr>
+                <w:rFonts w:asciiTheme="minorHAnsi" w:eastAsia="Times New Roman" w:hAnsiTheme="minorHAnsi" w:cs="Arial"/>
+                <w:color w:val="auto"/>
+                <w:lang w:val="es-PE" w:eastAsia="es-PE"/>
+              </w:rPr>
+            </w:pPr>
+            <w:r>
+              <w:rPr>
+                <w:rFonts w:asciiTheme="minorHAnsi" w:eastAsia="Times New Roman" w:hAnsiTheme="minorHAnsi" w:cs="Arial"/>
+                <w:color w:val="auto"/>
+                <w:lang w:val="es-PE" w:eastAsia="es-PE"/>
+              </w:rPr>
+              <w:t>7 días</w:t>
+            </w:r>
+          </w:p>
+        </w:tc>
+        <w:tc>
+          <w:tcPr>
+            <w:tcW w:w="1418" w:type="dxa"/>
+            <w:tcBorders>
+              <w:top w:val="single" w:sz="4" w:space="0" w:color="B1BBCC"/>
+              <w:left w:val="single" w:sz="4" w:space="0" w:color="B1BBCC"/>
+              <w:bottom w:val="single" w:sz="4" w:space="0" w:color="B1BBCC"/>
+              <w:right w:val="single" w:sz="4" w:space="0" w:color="B1BBCC"/>
+            </w:tcBorders>
+            <w:shd w:val="clear" w:color="auto" w:fill="FFFFFF"/>
+            <w:vAlign w:val="center"/>
+          </w:tcPr>
+          <w:p>
+            <w:pPr>
+              <w:spacing w:after="0" w:line="240" w:lineRule="auto"/>
+              <w:jc w:val="center"/>
+              <w:rPr>
+                <w:rFonts w:asciiTheme="minorHAnsi" w:eastAsia="Times New Roman" w:hAnsiTheme="minorHAnsi" w:cs="Arial"/>
+                <w:color w:val="auto"/>
+                <w:lang w:val="es-PE" w:eastAsia="es-PE"/>
+              </w:rPr>
+            </w:pPr>
+            <w:r>
+              <w:rPr>
+                <w:rFonts w:asciiTheme="minorHAnsi" w:eastAsia="Times New Roman" w:hAnsiTheme="minorHAnsi" w:cs="Arial"/>
+                <w:bCs/>
+                <w:lang w:val="es-PE" w:eastAsia="es-PE"/>
+              </w:rPr>
+              <w:t>sab 28/05/16</w:t>
+            </w:r>
+          </w:p>
+        </w:tc>
+        <w:tc>
+          <w:tcPr>
+            <w:tcW w:w="1417" w:type="dxa"/>
+            <w:tcBorders>
+              <w:top w:val="single" w:sz="4" w:space="0" w:color="B1BBCC"/>
+              <w:left w:val="single" w:sz="4" w:space="0" w:color="B1BBCC"/>
+              <w:bottom w:val="single" w:sz="4" w:space="0" w:color="B1BBCC"/>
+              <w:right w:val="single" w:sz="4" w:space="0" w:color="B1BBCC"/>
+            </w:tcBorders>
+            <w:shd w:val="clear" w:color="auto" w:fill="FFFFFF"/>
+            <w:vAlign w:val="center"/>
+          </w:tcPr>
+          <w:p>
+            <w:pPr>
+              <w:spacing w:after="0" w:line="240" w:lineRule="auto"/>
+              <w:jc w:val="center"/>
+              <w:rPr>
+                <w:rFonts w:asciiTheme="minorHAnsi" w:eastAsia="Times New Roman" w:hAnsiTheme="minorHAnsi" w:cs="Arial"/>
+                <w:color w:val="auto"/>
+                <w:lang w:val="es-PE" w:eastAsia="es-PE"/>
+              </w:rPr>
+            </w:pPr>
+            <w:r>
+              <w:rPr>
+                <w:rFonts w:asciiTheme="minorHAnsi" w:eastAsia="Times New Roman" w:hAnsiTheme="minorHAnsi" w:cs="Arial"/>
+                <w:bCs/>
+                <w:lang w:val="es-PE" w:eastAsia="es-PE"/>
+              </w:rPr>
+              <w:t>vie 03/06/16</w:t>
+            </w:r>
+          </w:p>
+        </w:tc>
+        <w:tc>
+          <w:tcPr>
+            <w:tcW w:w="1276" w:type="dxa"/>
+            <w:vMerge/>
+            <w:tcBorders>
+              <w:top w:val="single" w:sz="4" w:space="0" w:color="auto"/>
+              <w:left w:val="single" w:sz="4" w:space="0" w:color="B1BBCC"/>
+              <w:bottom w:val="single" w:sz="4" w:space="0" w:color="B1BBCC"/>
+              <w:right w:val="single" w:sz="4" w:space="0" w:color="B1BBCC"/>
+            </w:tcBorders>
+            <w:shd w:val="clear" w:color="auto" w:fill="D9D9D9" w:themeFill="background1" w:themeFillShade="D9"/>
+            <w:vAlign w:val="center"/>
+          </w:tcPr>
+          <w:p>
+            <w:pPr>
+              <w:spacing w:after="0" w:line="240" w:lineRule="auto"/>
+              <w:jc w:val="center"/>
+              <w:rPr>
+                <w:rFonts w:ascii="Arial" w:eastAsia="Times New Roman" w:hAnsi="Arial" w:cs="Arial"/>
+                <w:lang w:val="es-PE" w:eastAsia="es-PE"/>
+              </w:rPr>
+            </w:pPr>
+          </w:p>
+        </w:tc>
+      </w:tr>
+      <w:tr>
+        <w:trPr>
+          <w:trHeight w:val="269"/>
+        </w:trPr>
+        <w:tc>
+          <w:tcPr>
+            <w:tcW w:w="2409" w:type="dxa"/>
+            <w:tcBorders>
+              <w:top w:val="single" w:sz="4" w:space="0" w:color="B1BBCC"/>
+              <w:left w:val="single" w:sz="4" w:space="0" w:color="B1BBCC"/>
+              <w:bottom w:val="single" w:sz="4" w:space="0" w:color="B1BBCC"/>
+              <w:right w:val="single" w:sz="4" w:space="0" w:color="B1BBCC"/>
+            </w:tcBorders>
+            <w:shd w:val="clear" w:color="auto" w:fill="D9D9D9" w:themeFill="background1" w:themeFillShade="D9"/>
+            <w:vAlign w:val="center"/>
+            <w:hideMark/>
+          </w:tcPr>
+          <w:p>
+            <w:pPr>
+              <w:spacing w:after="0" w:line="240" w:lineRule="auto"/>
+              <w:ind w:left="142"/>
+              <w:rPr>
+                <w:rFonts w:asciiTheme="minorHAnsi" w:eastAsia="Times New Roman" w:hAnsiTheme="minorHAnsi" w:cs="Arial"/>
+                <w:color w:val="auto"/>
+                <w:lang w:val="es-PE" w:eastAsia="es-PE"/>
+              </w:rPr>
+            </w:pPr>
+            <w:r>
+              <w:rPr>
+                <w:rFonts w:asciiTheme="minorHAnsi" w:eastAsia="Times New Roman" w:hAnsiTheme="minorHAnsi" w:cs="Arial"/>
+                <w:b/>
+                <w:bCs/>
+                <w:lang w:val="es-PE" w:eastAsia="es-PE"/>
+              </w:rPr>
+              <w:t>Gestión de release</w:t>
+            </w:r>
+          </w:p>
+        </w:tc>
+        <w:tc>
+          <w:tcPr>
+            <w:tcW w:w="1134" w:type="dxa"/>
+            <w:tcBorders>
+              <w:top w:val="single" w:sz="4" w:space="0" w:color="B1BBCC"/>
+              <w:left w:val="single" w:sz="4" w:space="0" w:color="B1BBCC"/>
+              <w:bottom w:val="single" w:sz="4" w:space="0" w:color="B1BBCC"/>
+              <w:right w:val="single" w:sz="4" w:space="0" w:color="B1BBCC"/>
+            </w:tcBorders>
+            <w:shd w:val="clear" w:color="auto" w:fill="D9D9D9" w:themeFill="background1" w:themeFillShade="D9"/>
+            <w:vAlign w:val="center"/>
+          </w:tcPr>
+          <w:p>
+            <w:pPr>
+              <w:spacing w:after="0" w:line="240" w:lineRule="auto"/>
+              <w:jc w:val="center"/>
+              <w:rPr>
+                <w:rFonts w:asciiTheme="minorHAnsi" w:eastAsia="Times New Roman" w:hAnsiTheme="minorHAnsi" w:cs="Arial"/>
+                <w:color w:val="auto"/>
+                <w:lang w:val="es-PE" w:eastAsia="es-PE"/>
+              </w:rPr>
+            </w:pPr>
+            <w:r>
+              <w:rPr>
+                <w:rFonts w:asciiTheme="minorHAnsi" w:eastAsia="Times New Roman" w:hAnsiTheme="minorHAnsi" w:cs="Arial"/>
+                <w:b/>
+                <w:bCs/>
+                <w:lang w:val="es-PE" w:eastAsia="es-PE"/>
+              </w:rPr>
+              <w:t>14 días</w:t>
+            </w:r>
+          </w:p>
+        </w:tc>
+        <w:tc>
+          <w:tcPr>
+            <w:tcW w:w="1418" w:type="dxa"/>
+            <w:tcBorders>
+              <w:top w:val="single" w:sz="4" w:space="0" w:color="B1BBCC"/>
+              <w:left w:val="single" w:sz="4" w:space="0" w:color="B1BBCC"/>
+              <w:bottom w:val="single" w:sz="4" w:space="0" w:color="B1BBCC"/>
+              <w:right w:val="single" w:sz="4" w:space="0" w:color="B1BBCC"/>
+            </w:tcBorders>
+            <w:shd w:val="clear" w:color="auto" w:fill="D9D9D9" w:themeFill="background1" w:themeFillShade="D9"/>
+            <w:vAlign w:val="center"/>
+          </w:tcPr>
+          <w:p>
+            <w:pPr>
+              <w:spacing w:after="0" w:line="240" w:lineRule="auto"/>
+              <w:jc w:val="center"/>
+              <w:rPr>
+                <w:rFonts w:asciiTheme="minorHAnsi" w:eastAsia="Times New Roman" w:hAnsiTheme="minorHAnsi" w:cs="Arial"/>
+                <w:color w:val="auto"/>
+                <w:lang w:val="es-PE" w:eastAsia="es-PE"/>
+              </w:rPr>
+            </w:pPr>
+            <w:r>
+              <w:rPr>
+                <w:rFonts w:asciiTheme="minorHAnsi" w:eastAsia="Times New Roman" w:hAnsiTheme="minorHAnsi" w:cs="Arial"/>
+                <w:b/>
+                <w:bCs/>
+                <w:lang w:val="es-PE" w:eastAsia="es-PE"/>
+              </w:rPr>
+              <w:t>sab 04/05/16</w:t>
+            </w:r>
+          </w:p>
+        </w:tc>
+        <w:tc>
+          <w:tcPr>
+            <w:tcW w:w="1417" w:type="dxa"/>
+            <w:tcBorders>
+              <w:top w:val="single" w:sz="4" w:space="0" w:color="B1BBCC"/>
+              <w:left w:val="single" w:sz="4" w:space="0" w:color="B1BBCC"/>
+              <w:bottom w:val="single" w:sz="4" w:space="0" w:color="B1BBCC"/>
+              <w:right w:val="single" w:sz="4" w:space="0" w:color="B1BBCC"/>
+            </w:tcBorders>
+            <w:shd w:val="clear" w:color="auto" w:fill="D9D9D9" w:themeFill="background1" w:themeFillShade="D9"/>
+            <w:vAlign w:val="center"/>
+          </w:tcPr>
+          <w:p>
+            <w:pPr>
+              <w:spacing w:after="0" w:line="240" w:lineRule="auto"/>
+              <w:jc w:val="center"/>
+              <w:rPr>
+                <w:rFonts w:asciiTheme="minorHAnsi" w:eastAsia="Times New Roman" w:hAnsiTheme="minorHAnsi" w:cs="Arial"/>
+                <w:color w:val="auto"/>
+                <w:lang w:val="es-PE" w:eastAsia="es-PE"/>
+              </w:rPr>
+            </w:pPr>
+            <w:r>
+              <w:rPr>
+                <w:rFonts w:asciiTheme="minorHAnsi" w:eastAsia="Times New Roman" w:hAnsiTheme="minorHAnsi" w:cs="Arial"/>
+                <w:b/>
+                <w:bCs/>
+                <w:lang w:val="es-PE" w:eastAsia="es-PE"/>
+              </w:rPr>
+              <w:t>vie 17/06/16</w:t>
+            </w:r>
+          </w:p>
+        </w:tc>
+        <w:tc>
+          <w:tcPr>
+            <w:tcW w:w="1276" w:type="dxa"/>
+            <w:tcBorders>
+              <w:top w:val="single" w:sz="4" w:space="0" w:color="B1BBCC"/>
+              <w:left w:val="single" w:sz="4" w:space="0" w:color="B1BBCC"/>
+              <w:right w:val="single" w:sz="4" w:space="0" w:color="B1BBCC"/>
+            </w:tcBorders>
+            <w:shd w:val="clear" w:color="auto" w:fill="D9D9D9" w:themeFill="background1" w:themeFillShade="D9"/>
+            <w:vAlign w:val="center"/>
+          </w:tcPr>
+          <w:p>
+            <w:pPr>
+              <w:spacing w:after="0" w:line="240" w:lineRule="auto"/>
+              <w:jc w:val="center"/>
+              <w:rPr>
+                <w:rFonts w:ascii="Arial" w:eastAsia="Times New Roman" w:hAnsi="Arial" w:cs="Arial"/>
+                <w:b/>
+                <w:bCs/>
+                <w:lang w:val="es-PE" w:eastAsia="es-PE"/>
+              </w:rPr>
+            </w:pPr>
+          </w:p>
+        </w:tc>
+      </w:tr>
+      <w:tr>
+        <w:trPr>
+          <w:trHeight w:val="254"/>
+        </w:trPr>
+        <w:tc>
+          <w:tcPr>
+            <w:tcW w:w="2409" w:type="dxa"/>
+            <w:tcBorders>
+              <w:top w:val="single" w:sz="4" w:space="0" w:color="B1BBCC"/>
+              <w:left w:val="single" w:sz="4" w:space="0" w:color="B1BBCC"/>
+              <w:bottom w:val="single" w:sz="4" w:space="0" w:color="B1BBCC"/>
+              <w:right w:val="single" w:sz="4" w:space="0" w:color="B1BBCC"/>
+            </w:tcBorders>
+            <w:shd w:val="clear" w:color="auto" w:fill="FFFFFF"/>
+            <w:vAlign w:val="center"/>
+            <w:hideMark/>
+          </w:tcPr>
+          <w:p>
+            <w:pPr>
+              <w:spacing w:after="0" w:line="240" w:lineRule="auto"/>
+              <w:ind w:left="142"/>
+              <w:rPr>
+                <w:rFonts w:asciiTheme="minorHAnsi" w:eastAsia="Times New Roman" w:hAnsiTheme="minorHAnsi" w:cs="Arial"/>
+                <w:color w:val="auto"/>
+                <w:lang w:val="es-PE" w:eastAsia="es-PE"/>
+              </w:rPr>
+            </w:pPr>
+            <w:r>
+              <w:rPr>
+                <w:rFonts w:asciiTheme="minorHAnsi" w:eastAsia="Times New Roman" w:hAnsiTheme="minorHAnsi" w:cs="Arial"/>
+                <w:lang w:val="es-PE" w:eastAsia="es-PE"/>
+              </w:rPr>
+              <w:t>Configurar paquete de instalación</w:t>
+            </w:r>
+          </w:p>
+        </w:tc>
+        <w:tc>
+          <w:tcPr>
+            <w:tcW w:w="1134" w:type="dxa"/>
+            <w:tcBorders>
+              <w:top w:val="single" w:sz="4" w:space="0" w:color="B1BBCC"/>
+              <w:left w:val="single" w:sz="4" w:space="0" w:color="B1BBCC"/>
+              <w:bottom w:val="single" w:sz="4" w:space="0" w:color="B1BBCC"/>
+              <w:right w:val="single" w:sz="4" w:space="0" w:color="B1BBCC"/>
+            </w:tcBorders>
+            <w:shd w:val="clear" w:color="auto" w:fill="FFFFFF"/>
+            <w:vAlign w:val="center"/>
+          </w:tcPr>
+          <w:p>
+            <w:pPr>
+              <w:spacing w:after="0" w:line="240" w:lineRule="auto"/>
+              <w:jc w:val="center"/>
+              <w:rPr>
+                <w:rFonts w:asciiTheme="minorHAnsi" w:eastAsia="Times New Roman" w:hAnsiTheme="minorHAnsi" w:cs="Arial"/>
+                <w:color w:val="auto"/>
+                <w:lang w:val="es-PE" w:eastAsia="es-PE"/>
+              </w:rPr>
+            </w:pPr>
+            <w:r>
+              <w:rPr>
+                <w:rFonts w:asciiTheme="minorHAnsi" w:eastAsia="Times New Roman" w:hAnsiTheme="minorHAnsi" w:cs="Arial"/>
+                <w:color w:val="auto"/>
+                <w:lang w:val="es-PE" w:eastAsia="es-PE"/>
+              </w:rPr>
+              <w:t>3</w:t>
+            </w:r>
+          </w:p>
+        </w:tc>
+        <w:tc>
+          <w:tcPr>
+            <w:tcW w:w="1418" w:type="dxa"/>
+            <w:tcBorders>
+              <w:top w:val="single" w:sz="4" w:space="0" w:color="B1BBCC"/>
+              <w:left w:val="single" w:sz="4" w:space="0" w:color="B1BBCC"/>
+              <w:bottom w:val="single" w:sz="4" w:space="0" w:color="B1BBCC"/>
+              <w:right w:val="single" w:sz="4" w:space="0" w:color="B1BBCC"/>
+            </w:tcBorders>
+            <w:shd w:val="clear" w:color="auto" w:fill="FFFFFF"/>
+            <w:vAlign w:val="center"/>
+          </w:tcPr>
+          <w:p>
+            <w:pPr>
+              <w:spacing w:after="0" w:line="240" w:lineRule="auto"/>
+              <w:jc w:val="center"/>
+              <w:rPr>
+                <w:rFonts w:asciiTheme="minorHAnsi" w:eastAsia="Times New Roman" w:hAnsiTheme="minorHAnsi" w:cs="Arial"/>
+                <w:color w:val="auto"/>
+                <w:lang w:val="es-PE" w:eastAsia="es-PE"/>
+              </w:rPr>
+            </w:pPr>
+            <w:r>
+              <w:rPr>
+                <w:rFonts w:asciiTheme="minorHAnsi" w:eastAsia="Times New Roman" w:hAnsiTheme="minorHAnsi" w:cs="Arial"/>
+                <w:bCs/>
+                <w:lang w:val="es-PE" w:eastAsia="es-PE"/>
+              </w:rPr>
+              <w:t>sab 04/05/16</w:t>
+            </w:r>
+          </w:p>
+        </w:tc>
+        <w:tc>
+          <w:tcPr>
+            <w:tcW w:w="1417" w:type="dxa"/>
+            <w:tcBorders>
+              <w:top w:val="single" w:sz="4" w:space="0" w:color="B1BBCC"/>
+              <w:left w:val="single" w:sz="4" w:space="0" w:color="B1BBCC"/>
+              <w:bottom w:val="single" w:sz="4" w:space="0" w:color="B1BBCC"/>
+              <w:right w:val="single" w:sz="4" w:space="0" w:color="B1BBCC"/>
+            </w:tcBorders>
+            <w:shd w:val="clear" w:color="auto" w:fill="FFFFFF"/>
+            <w:vAlign w:val="center"/>
+          </w:tcPr>
+          <w:p>
+            <w:pPr>
+              <w:spacing w:after="0" w:line="240" w:lineRule="auto"/>
+              <w:jc w:val="center"/>
+              <w:rPr>
+                <w:rFonts w:asciiTheme="minorHAnsi" w:eastAsia="Times New Roman" w:hAnsiTheme="minorHAnsi" w:cs="Arial"/>
+                <w:color w:val="auto"/>
+                <w:lang w:val="es-PE" w:eastAsia="es-PE"/>
+              </w:rPr>
+            </w:pPr>
+            <w:r>
+              <w:rPr>
+                <w:rFonts w:asciiTheme="minorHAnsi" w:eastAsia="Times New Roman" w:hAnsiTheme="minorHAnsi" w:cs="Arial"/>
+                <w:bCs/>
+                <w:lang w:val="es-PE" w:eastAsia="es-PE"/>
+              </w:rPr>
+              <w:t>lun 06/06/16</w:t>
+            </w:r>
+          </w:p>
+        </w:tc>
+        <w:tc>
+          <w:tcPr>
+            <w:tcW w:w="1276" w:type="dxa"/>
+            <w:tcBorders>
+              <w:left w:val="single" w:sz="4" w:space="0" w:color="B1BBCC"/>
+              <w:right w:val="single" w:sz="4" w:space="0" w:color="B1BBCC"/>
+            </w:tcBorders>
+            <w:shd w:val="clear" w:color="auto" w:fill="D9D9D9" w:themeFill="background1" w:themeFillShade="D9"/>
+            <w:vAlign w:val="center"/>
+          </w:tcPr>
+          <w:p>
+            <w:pPr>
+              <w:spacing w:after="0" w:line="240" w:lineRule="auto"/>
+              <w:jc w:val="center"/>
+              <w:rPr>
+                <w:rFonts w:ascii="Arial" w:eastAsia="Times New Roman" w:hAnsi="Arial" w:cs="Arial"/>
+                <w:lang w:val="es-PE" w:eastAsia="es-PE"/>
+              </w:rPr>
+            </w:pPr>
+          </w:p>
+        </w:tc>
+      </w:tr>
+      <w:tr>
+        <w:trPr>
+          <w:trHeight w:val="269"/>
+        </w:trPr>
+        <w:tc>
+          <w:tcPr>
+            <w:tcW w:w="2409" w:type="dxa"/>
+            <w:tcBorders>
+              <w:top w:val="single" w:sz="4" w:space="0" w:color="B1BBCC"/>
+              <w:left w:val="single" w:sz="4" w:space="0" w:color="B1BBCC"/>
+              <w:bottom w:val="single" w:sz="4" w:space="0" w:color="B1BBCC"/>
+              <w:right w:val="single" w:sz="4" w:space="0" w:color="B1BBCC"/>
+            </w:tcBorders>
+            <w:shd w:val="clear" w:color="auto" w:fill="FFFFFF"/>
+            <w:vAlign w:val="center"/>
+            <w:hideMark/>
+          </w:tcPr>
+          <w:p>
+            <w:pPr>
+              <w:spacing w:after="0" w:line="240" w:lineRule="auto"/>
+              <w:ind w:left="142"/>
+              <w:rPr>
+                <w:rFonts w:asciiTheme="minorHAnsi" w:eastAsia="Times New Roman" w:hAnsiTheme="minorHAnsi" w:cs="Arial"/>
+                <w:color w:val="auto"/>
+                <w:lang w:val="es-PE" w:eastAsia="es-PE"/>
+              </w:rPr>
+            </w:pPr>
+            <w:r>
+              <w:rPr>
+                <w:rFonts w:asciiTheme="minorHAnsi" w:eastAsia="Times New Roman" w:hAnsiTheme="minorHAnsi" w:cs="Arial"/>
+                <w:lang w:val="es-PE" w:eastAsia="es-PE"/>
+              </w:rPr>
+              <w:t>Mantener librería actualizada</w:t>
+            </w:r>
+          </w:p>
+        </w:tc>
+        <w:tc>
+          <w:tcPr>
+            <w:tcW w:w="1134" w:type="dxa"/>
+            <w:tcBorders>
+              <w:top w:val="single" w:sz="4" w:space="0" w:color="B1BBCC"/>
+              <w:left w:val="single" w:sz="4" w:space="0" w:color="B1BBCC"/>
+              <w:bottom w:val="single" w:sz="4" w:space="0" w:color="B1BBCC"/>
+              <w:right w:val="single" w:sz="4" w:space="0" w:color="B1BBCC"/>
+            </w:tcBorders>
+            <w:shd w:val="clear" w:color="auto" w:fill="FFFFFF"/>
+            <w:vAlign w:val="center"/>
+          </w:tcPr>
+          <w:p>
+            <w:pPr>
+              <w:spacing w:after="0" w:line="240" w:lineRule="auto"/>
+              <w:jc w:val="center"/>
+              <w:rPr>
+                <w:rFonts w:asciiTheme="minorHAnsi" w:eastAsia="Times New Roman" w:hAnsiTheme="minorHAnsi" w:cs="Arial"/>
+                <w:color w:val="auto"/>
+                <w:lang w:val="es-PE" w:eastAsia="es-PE"/>
+              </w:rPr>
+            </w:pPr>
+            <w:r>
+              <w:rPr>
+                <w:rFonts w:asciiTheme="minorHAnsi" w:eastAsia="Times New Roman" w:hAnsiTheme="minorHAnsi" w:cs="Arial"/>
+                <w:color w:val="auto"/>
+                <w:lang w:val="es-PE" w:eastAsia="es-PE"/>
+              </w:rPr>
+              <w:t>2</w:t>
+            </w:r>
+          </w:p>
+        </w:tc>
+        <w:tc>
+          <w:tcPr>
+            <w:tcW w:w="1418" w:type="dxa"/>
+            <w:tcBorders>
+              <w:top w:val="single" w:sz="4" w:space="0" w:color="B1BBCC"/>
+              <w:left w:val="single" w:sz="4" w:space="0" w:color="B1BBCC"/>
+              <w:bottom w:val="single" w:sz="4" w:space="0" w:color="B1BBCC"/>
+              <w:right w:val="single" w:sz="4" w:space="0" w:color="B1BBCC"/>
+            </w:tcBorders>
+            <w:shd w:val="clear" w:color="auto" w:fill="FFFFFF"/>
+            <w:vAlign w:val="center"/>
+          </w:tcPr>
+          <w:p>
+            <w:pPr>
+              <w:spacing w:after="0" w:line="240" w:lineRule="auto"/>
+              <w:jc w:val="center"/>
+              <w:rPr>
+                <w:rFonts w:asciiTheme="minorHAnsi" w:eastAsia="Times New Roman" w:hAnsiTheme="minorHAnsi" w:cs="Arial"/>
+                <w:color w:val="auto"/>
+                <w:lang w:val="es-PE" w:eastAsia="es-PE"/>
+              </w:rPr>
+            </w:pPr>
+            <w:r>
+              <w:rPr>
+                <w:rFonts w:asciiTheme="minorHAnsi" w:eastAsia="Times New Roman" w:hAnsiTheme="minorHAnsi" w:cs="Arial"/>
+                <w:bCs/>
+                <w:lang w:val="es-PE" w:eastAsia="es-PE"/>
+              </w:rPr>
+              <w:t>mar 07/06/16</w:t>
+            </w:r>
+          </w:p>
+        </w:tc>
+        <w:tc>
+          <w:tcPr>
+            <w:tcW w:w="1417" w:type="dxa"/>
+            <w:tcBorders>
+              <w:top w:val="single" w:sz="4" w:space="0" w:color="B1BBCC"/>
+              <w:left w:val="single" w:sz="4" w:space="0" w:color="B1BBCC"/>
+              <w:bottom w:val="single" w:sz="4" w:space="0" w:color="B1BBCC"/>
+              <w:right w:val="single" w:sz="4" w:space="0" w:color="B1BBCC"/>
+            </w:tcBorders>
+            <w:shd w:val="clear" w:color="auto" w:fill="FFFFFF"/>
+            <w:vAlign w:val="center"/>
+          </w:tcPr>
+          <w:p>
+            <w:pPr>
+              <w:spacing w:after="0" w:line="240" w:lineRule="auto"/>
+              <w:jc w:val="center"/>
+              <w:rPr>
+                <w:rFonts w:asciiTheme="minorHAnsi" w:eastAsia="Times New Roman" w:hAnsiTheme="minorHAnsi" w:cs="Arial"/>
+                <w:color w:val="auto"/>
+                <w:lang w:val="es-PE" w:eastAsia="es-PE"/>
+              </w:rPr>
+            </w:pPr>
+            <w:r>
+              <w:rPr>
+                <w:rFonts w:asciiTheme="minorHAnsi" w:eastAsia="Times New Roman" w:hAnsiTheme="minorHAnsi" w:cs="Arial"/>
+                <w:bCs/>
+                <w:lang w:val="es-PE" w:eastAsia="es-PE"/>
+              </w:rPr>
+              <w:t>mie 08/06/16</w:t>
+            </w:r>
+          </w:p>
+        </w:tc>
+        <w:tc>
+          <w:tcPr>
+            <w:tcW w:w="1276" w:type="dxa"/>
+            <w:tcBorders>
+              <w:left w:val="single" w:sz="4" w:space="0" w:color="B1BBCC"/>
+              <w:right w:val="single" w:sz="4" w:space="0" w:color="B1BBCC"/>
+            </w:tcBorders>
+            <w:shd w:val="clear" w:color="auto" w:fill="D9D9D9" w:themeFill="background1" w:themeFillShade="D9"/>
+            <w:vAlign w:val="center"/>
+          </w:tcPr>
+          <w:p>
+            <w:pPr>
+              <w:spacing w:after="0" w:line="240" w:lineRule="auto"/>
+              <w:jc w:val="center"/>
+              <w:rPr>
+                <w:rFonts w:asciiTheme="minorHAnsi" w:eastAsia="Times New Roman" w:hAnsiTheme="minorHAnsi" w:cs="Arial"/>
+                <w:lang w:val="es-PE" w:eastAsia="es-PE"/>
+              </w:rPr>
+            </w:pPr>
+            <w:r>
+              <w:rPr>
+                <w:rFonts w:asciiTheme="minorHAnsi" w:eastAsia="Times New Roman" w:hAnsiTheme="minorHAnsi" w:cs="Arial"/>
+                <w:lang w:val="es-PE" w:eastAsia="es-PE"/>
+              </w:rPr>
+              <w:t>Miembros del Equipo</w:t>
+            </w:r>
+          </w:p>
+        </w:tc>
+      </w:tr>
+      <w:tr>
+        <w:trPr>
+          <w:trHeight w:val="254"/>
+        </w:trPr>
+        <w:tc>
+          <w:tcPr>
+            <w:tcW w:w="2409" w:type="dxa"/>
+            <w:tcBorders>
+              <w:top w:val="single" w:sz="4" w:space="0" w:color="B1BBCC"/>
+              <w:left w:val="single" w:sz="4" w:space="0" w:color="B1BBCC"/>
+              <w:bottom w:val="single" w:sz="4" w:space="0" w:color="B1BBCC"/>
+              <w:right w:val="single" w:sz="4" w:space="0" w:color="B1BBCC"/>
+            </w:tcBorders>
+            <w:shd w:val="clear" w:color="auto" w:fill="FFFFFF"/>
+            <w:vAlign w:val="center"/>
+            <w:hideMark/>
+          </w:tcPr>
+          <w:p>
+            <w:pPr>
+              <w:spacing w:after="0" w:line="240" w:lineRule="auto"/>
+              <w:ind w:left="142"/>
+              <w:rPr>
+                <w:rFonts w:asciiTheme="minorHAnsi" w:eastAsia="Times New Roman" w:hAnsiTheme="minorHAnsi" w:cs="Arial"/>
+                <w:color w:val="auto"/>
+                <w:lang w:val="es-PE" w:eastAsia="es-PE"/>
+              </w:rPr>
+            </w:pPr>
+            <w:r>
+              <w:rPr>
+                <w:rFonts w:asciiTheme="minorHAnsi" w:eastAsia="Times New Roman" w:hAnsiTheme="minorHAnsi" w:cs="Arial"/>
+                <w:lang w:val="es-PE" w:eastAsia="es-PE"/>
+              </w:rPr>
+              <w:t>Realizar bat que genere el paquete</w:t>
+            </w:r>
+          </w:p>
+        </w:tc>
+        <w:tc>
+          <w:tcPr>
+            <w:tcW w:w="1134" w:type="dxa"/>
+            <w:tcBorders>
+              <w:top w:val="single" w:sz="4" w:space="0" w:color="B1BBCC"/>
+              <w:left w:val="single" w:sz="4" w:space="0" w:color="B1BBCC"/>
+              <w:bottom w:val="single" w:sz="4" w:space="0" w:color="B1BBCC"/>
+              <w:right w:val="single" w:sz="4" w:space="0" w:color="B1BBCC"/>
+            </w:tcBorders>
+            <w:shd w:val="clear" w:color="auto" w:fill="FFFFFF"/>
+            <w:vAlign w:val="center"/>
+          </w:tcPr>
+          <w:p>
+            <w:pPr>
+              <w:spacing w:after="0" w:line="240" w:lineRule="auto"/>
+              <w:jc w:val="center"/>
+              <w:rPr>
+                <w:rFonts w:asciiTheme="minorHAnsi" w:eastAsia="Times New Roman" w:hAnsiTheme="minorHAnsi" w:cs="Arial"/>
+                <w:color w:val="auto"/>
+                <w:lang w:val="es-PE" w:eastAsia="es-PE"/>
+              </w:rPr>
+            </w:pPr>
+            <w:r>
+              <w:rPr>
+                <w:rFonts w:asciiTheme="minorHAnsi" w:eastAsia="Times New Roman" w:hAnsiTheme="minorHAnsi" w:cs="Arial"/>
+                <w:color w:val="auto"/>
+                <w:lang w:val="es-PE" w:eastAsia="es-PE"/>
+              </w:rPr>
+              <w:t>5</w:t>
+            </w:r>
+          </w:p>
+        </w:tc>
+        <w:tc>
+          <w:tcPr>
+            <w:tcW w:w="1418" w:type="dxa"/>
+            <w:tcBorders>
+              <w:top w:val="single" w:sz="4" w:space="0" w:color="B1BBCC"/>
+              <w:left w:val="single" w:sz="4" w:space="0" w:color="B1BBCC"/>
+              <w:bottom w:val="single" w:sz="4" w:space="0" w:color="B1BBCC"/>
+              <w:right w:val="single" w:sz="4" w:space="0" w:color="B1BBCC"/>
+            </w:tcBorders>
+            <w:shd w:val="clear" w:color="auto" w:fill="FFFFFF"/>
+            <w:vAlign w:val="center"/>
+          </w:tcPr>
+          <w:p>
+            <w:pPr>
+              <w:spacing w:after="0" w:line="240" w:lineRule="auto"/>
+              <w:jc w:val="center"/>
+              <w:rPr>
+                <w:rFonts w:asciiTheme="minorHAnsi" w:eastAsia="Times New Roman" w:hAnsiTheme="minorHAnsi" w:cs="Arial"/>
+                <w:color w:val="auto"/>
+                <w:lang w:val="es-PE" w:eastAsia="es-PE"/>
+              </w:rPr>
+            </w:pPr>
+            <w:r>
+              <w:rPr>
+                <w:rFonts w:asciiTheme="minorHAnsi" w:eastAsia="Times New Roman" w:hAnsiTheme="minorHAnsi" w:cs="Arial"/>
+                <w:bCs/>
+                <w:lang w:val="es-PE" w:eastAsia="es-PE"/>
+              </w:rPr>
+              <w:t>jue 09/06/16</w:t>
+            </w:r>
+          </w:p>
+        </w:tc>
+        <w:tc>
+          <w:tcPr>
+            <w:tcW w:w="1417" w:type="dxa"/>
+            <w:tcBorders>
+              <w:top w:val="single" w:sz="4" w:space="0" w:color="B1BBCC"/>
+              <w:left w:val="single" w:sz="4" w:space="0" w:color="B1BBCC"/>
+              <w:bottom w:val="single" w:sz="4" w:space="0" w:color="B1BBCC"/>
+              <w:right w:val="single" w:sz="4" w:space="0" w:color="B1BBCC"/>
+            </w:tcBorders>
+            <w:shd w:val="clear" w:color="auto" w:fill="FFFFFF"/>
+            <w:vAlign w:val="center"/>
+          </w:tcPr>
+          <w:p>
+            <w:pPr>
+              <w:spacing w:after="0" w:line="240" w:lineRule="auto"/>
+              <w:jc w:val="center"/>
+              <w:rPr>
+                <w:rFonts w:asciiTheme="minorHAnsi" w:eastAsia="Times New Roman" w:hAnsiTheme="minorHAnsi" w:cs="Arial"/>
+                <w:color w:val="auto"/>
+                <w:lang w:val="es-PE" w:eastAsia="es-PE"/>
+              </w:rPr>
+            </w:pPr>
+            <w:r>
+              <w:rPr>
+                <w:rFonts w:asciiTheme="minorHAnsi" w:eastAsia="Times New Roman" w:hAnsiTheme="minorHAnsi" w:cs="Arial"/>
+                <w:bCs/>
+                <w:lang w:val="es-PE" w:eastAsia="es-PE"/>
+              </w:rPr>
+              <w:t>lun 03/06/16</w:t>
+            </w:r>
+          </w:p>
+        </w:tc>
+        <w:tc>
+          <w:tcPr>
+            <w:tcW w:w="1276" w:type="dxa"/>
+            <w:tcBorders>
+              <w:left w:val="single" w:sz="4" w:space="0" w:color="B1BBCC"/>
+              <w:right w:val="single" w:sz="4" w:space="0" w:color="B1BBCC"/>
+            </w:tcBorders>
+            <w:shd w:val="clear" w:color="auto" w:fill="D9D9D9" w:themeFill="background1" w:themeFillShade="D9"/>
+            <w:vAlign w:val="center"/>
+          </w:tcPr>
+          <w:p>
+            <w:pPr>
+              <w:spacing w:after="0" w:line="240" w:lineRule="auto"/>
+              <w:jc w:val="center"/>
+              <w:rPr>
+                <w:rFonts w:ascii="Arial" w:eastAsia="Times New Roman" w:hAnsi="Arial" w:cs="Arial"/>
+                <w:lang w:val="es-PE" w:eastAsia="es-PE"/>
+              </w:rPr>
+            </w:pPr>
+          </w:p>
+        </w:tc>
+      </w:tr>
+      <w:tr>
+        <w:trPr>
+          <w:trHeight w:val="284"/>
+        </w:trPr>
+        <w:tc>
+          <w:tcPr>
+            <w:tcW w:w="2409" w:type="dxa"/>
+            <w:tcBorders>
+              <w:top w:val="single" w:sz="4" w:space="0" w:color="B1BBCC"/>
+              <w:left w:val="single" w:sz="4" w:space="0" w:color="B1BBCC"/>
+              <w:bottom w:val="single" w:sz="4" w:space="0" w:color="B1BBCC"/>
+              <w:right w:val="single" w:sz="4" w:space="0" w:color="B1BBCC"/>
+            </w:tcBorders>
+            <w:shd w:val="clear" w:color="auto" w:fill="FFFFFF"/>
+            <w:vAlign w:val="center"/>
+            <w:hideMark/>
+          </w:tcPr>
+          <w:p>
+            <w:pPr>
+              <w:spacing w:after="0" w:line="240" w:lineRule="auto"/>
+              <w:ind w:left="142"/>
+              <w:rPr>
+                <w:rFonts w:asciiTheme="minorHAnsi" w:eastAsia="Times New Roman" w:hAnsiTheme="minorHAnsi" w:cs="Arial"/>
+                <w:color w:val="auto"/>
+                <w:lang w:val="es-PE" w:eastAsia="es-PE"/>
+              </w:rPr>
+            </w:pPr>
+            <w:r>
+              <w:rPr>
+                <w:rFonts w:asciiTheme="minorHAnsi" w:eastAsia="Times New Roman" w:hAnsiTheme="minorHAnsi" w:cs="Arial"/>
+                <w:lang w:val="es-PE" w:eastAsia="es-PE"/>
+              </w:rPr>
+              <w:t>Elaborar documento de liberación</w:t>
+            </w:r>
+          </w:p>
+        </w:tc>
+        <w:tc>
+          <w:tcPr>
+            <w:tcW w:w="1134" w:type="dxa"/>
+            <w:tcBorders>
+              <w:top w:val="single" w:sz="4" w:space="0" w:color="B1BBCC"/>
+              <w:left w:val="single" w:sz="4" w:space="0" w:color="B1BBCC"/>
+              <w:bottom w:val="single" w:sz="4" w:space="0" w:color="B1BBCC"/>
+              <w:right w:val="single" w:sz="4" w:space="0" w:color="B1BBCC"/>
+            </w:tcBorders>
+            <w:shd w:val="clear" w:color="auto" w:fill="FFFFFF"/>
+            <w:vAlign w:val="center"/>
+          </w:tcPr>
+          <w:p>
+            <w:pPr>
+              <w:spacing w:after="0" w:line="240" w:lineRule="auto"/>
+              <w:jc w:val="center"/>
+              <w:rPr>
+                <w:rFonts w:asciiTheme="minorHAnsi" w:eastAsia="Times New Roman" w:hAnsiTheme="minorHAnsi" w:cs="Arial"/>
+                <w:color w:val="auto"/>
+                <w:lang w:val="es-PE" w:eastAsia="es-PE"/>
+              </w:rPr>
+            </w:pPr>
+            <w:r>
+              <w:rPr>
+                <w:rFonts w:asciiTheme="minorHAnsi" w:eastAsia="Times New Roman" w:hAnsiTheme="minorHAnsi" w:cs="Arial"/>
+                <w:color w:val="auto"/>
+                <w:lang w:val="es-PE" w:eastAsia="es-PE"/>
+              </w:rPr>
+              <w:t>4</w:t>
+            </w:r>
+          </w:p>
+        </w:tc>
+        <w:tc>
+          <w:tcPr>
+            <w:tcW w:w="1418" w:type="dxa"/>
+            <w:tcBorders>
+              <w:top w:val="single" w:sz="4" w:space="0" w:color="B1BBCC"/>
+              <w:left w:val="single" w:sz="4" w:space="0" w:color="B1BBCC"/>
+              <w:bottom w:val="single" w:sz="4" w:space="0" w:color="B1BBCC"/>
+              <w:right w:val="single" w:sz="4" w:space="0" w:color="B1BBCC"/>
+            </w:tcBorders>
+            <w:shd w:val="clear" w:color="auto" w:fill="FFFFFF"/>
+            <w:vAlign w:val="center"/>
+          </w:tcPr>
+          <w:p>
+            <w:pPr>
+              <w:spacing w:after="0" w:line="240" w:lineRule="auto"/>
+              <w:jc w:val="center"/>
+              <w:rPr>
+                <w:rFonts w:asciiTheme="minorHAnsi" w:eastAsia="Times New Roman" w:hAnsiTheme="minorHAnsi" w:cs="Arial"/>
+                <w:color w:val="auto"/>
+                <w:lang w:val="es-PE" w:eastAsia="es-PE"/>
+              </w:rPr>
+            </w:pPr>
+            <w:r>
+              <w:rPr>
+                <w:rFonts w:asciiTheme="minorHAnsi" w:eastAsia="Times New Roman" w:hAnsiTheme="minorHAnsi" w:cs="Arial"/>
+                <w:bCs/>
+                <w:lang w:val="es-PE" w:eastAsia="es-PE"/>
+              </w:rPr>
+              <w:t>mar 04/06/16</w:t>
+            </w:r>
+          </w:p>
+        </w:tc>
+        <w:tc>
+          <w:tcPr>
+            <w:tcW w:w="1417" w:type="dxa"/>
+            <w:tcBorders>
+              <w:top w:val="single" w:sz="4" w:space="0" w:color="B1BBCC"/>
+              <w:left w:val="single" w:sz="4" w:space="0" w:color="B1BBCC"/>
+              <w:bottom w:val="single" w:sz="4" w:space="0" w:color="B1BBCC"/>
+              <w:right w:val="single" w:sz="4" w:space="0" w:color="B1BBCC"/>
+            </w:tcBorders>
+            <w:shd w:val="clear" w:color="auto" w:fill="FFFFFF"/>
+            <w:vAlign w:val="center"/>
+          </w:tcPr>
+          <w:p>
+            <w:pPr>
+              <w:spacing w:after="0" w:line="240" w:lineRule="auto"/>
+              <w:jc w:val="center"/>
+              <w:rPr>
+                <w:rFonts w:asciiTheme="minorHAnsi" w:eastAsia="Times New Roman" w:hAnsiTheme="minorHAnsi" w:cs="Arial"/>
+                <w:color w:val="auto"/>
+                <w:lang w:val="es-PE" w:eastAsia="es-PE"/>
+              </w:rPr>
+            </w:pPr>
+            <w:r>
+              <w:rPr>
+                <w:rFonts w:asciiTheme="minorHAnsi" w:eastAsia="Times New Roman" w:hAnsiTheme="minorHAnsi" w:cs="Arial"/>
+                <w:bCs/>
+                <w:lang w:val="es-PE" w:eastAsia="es-PE"/>
+              </w:rPr>
+              <w:t>vie 17/06/16</w:t>
+            </w:r>
+          </w:p>
+        </w:tc>
+        <w:tc>
+          <w:tcPr>
+            <w:tcW w:w="1276" w:type="dxa"/>
+            <w:tcBorders>
+              <w:left w:val="single" w:sz="4" w:space="0" w:color="B1BBCC"/>
+              <w:bottom w:val="single" w:sz="4" w:space="0" w:color="B1BBCC"/>
+              <w:right w:val="single" w:sz="4" w:space="0" w:color="B1BBCC"/>
+            </w:tcBorders>
+            <w:shd w:val="clear" w:color="auto" w:fill="D9D9D9" w:themeFill="background1" w:themeFillShade="D9"/>
+            <w:vAlign w:val="center"/>
+          </w:tcPr>
+          <w:p>
+            <w:pPr>
+              <w:spacing w:after="0" w:line="240" w:lineRule="auto"/>
+              <w:jc w:val="center"/>
+              <w:rPr>
+                <w:rFonts w:ascii="Arial" w:eastAsia="Times New Roman" w:hAnsi="Arial" w:cs="Arial"/>
+                <w:lang w:val="es-PE" w:eastAsia="es-PE"/>
+              </w:rPr>
+            </w:pPr>
+          </w:p>
+        </w:tc>
+      </w:tr>
+    </w:tbl>
+    <w:p>
+      <w:r>
+        <w:tab/>
+      </w:r>
+      <w:r>
         <w:rPr>
-          <w:b/>
+          <w:sz w:val="18"/>
         </w:rPr>
-      </w:pPr>
+        <w:t>Cuadro N°2 - Calendario</w:t>
+      </w:r>
     </w:p>
     <w:p>
       <w:pPr>
         <w:ind w:left="720"/>
       </w:pPr>
-      <w:r>
-        <w:t>En proceso</w:t>
-      </w:r>
     </w:p>
     <w:p>
       <w:pPr>
         <w:ind w:left="720"/>
-        <w:rPr>
-          <w:b/>
-        </w:rPr>
       </w:pPr>
     </w:p>
     <w:p>
@@ -1846,7 +6759,6 @@
                 <w:b/>
                 <w:lang w:val="es-MX"/>
               </w:rPr>
-              <w:lastRenderedPageBreak/>
               <w:t>E</w:t>
             </w:r>
           </w:p>
@@ -1913,16 +6825,8 @@
               <w:rPr>
                 <w:lang w:val="es-MX"/>
               </w:rPr>
-              <w:t>.</w:t>
-            </w:r>
-            <w:proofErr w:type="spellStart"/>
-            <w:r>
-              <w:rPr>
-                <w:lang w:val="es-MX"/>
-              </w:rPr>
-              <w:t>docx</w:t>
-            </w:r>
-            <w:proofErr w:type="spellEnd"/>
+              <w:t>.docx</w:t>
+            </w:r>
           </w:p>
         </w:tc>
       </w:tr>
@@ -2017,16 +6921,8 @@
               <w:rPr>
                 <w:lang w:val="es-MX"/>
               </w:rPr>
-              <w:t>.</w:t>
-            </w:r>
-            <w:proofErr w:type="spellStart"/>
-            <w:r>
-              <w:rPr>
-                <w:lang w:val="es-MX"/>
-              </w:rPr>
-              <w:t>docx</w:t>
-            </w:r>
-            <w:proofErr w:type="spellEnd"/>
+              <w:t>.docx</w:t>
+            </w:r>
           </w:p>
         </w:tc>
       </w:tr>
@@ -2120,16 +7016,8 @@
               <w:rPr>
                 <w:lang w:val="es-MX"/>
               </w:rPr>
-              <w:t>.</w:t>
-            </w:r>
-            <w:proofErr w:type="spellStart"/>
-            <w:r>
-              <w:rPr>
-                <w:lang w:val="es-MX"/>
-              </w:rPr>
-              <w:t>docx</w:t>
-            </w:r>
-            <w:proofErr w:type="spellEnd"/>
+              <w:t>.docx</w:t>
+            </w:r>
           </w:p>
         </w:tc>
       </w:tr>
@@ -2226,14 +7114,12 @@
               </w:rPr>
               <w:t>.</w:t>
             </w:r>
-            <w:proofErr w:type="spellStart"/>
             <w:r>
               <w:rPr>
                 <w:lang w:val="es-MX"/>
               </w:rPr>
               <w:t>docx</w:t>
             </w:r>
-            <w:proofErr w:type="spellEnd"/>
           </w:p>
         </w:tc>
       </w:tr>
@@ -2316,13 +7202,8 @@
               <w:cnfStyle w:val="000000000000" w:firstRow="0" w:lastRow="0" w:firstColumn="0" w:lastColumn="0" w:oddVBand="0" w:evenVBand="0" w:oddHBand="0" w:evenHBand="0" w:firstRowFirstColumn="0" w:firstRowLastColumn="0" w:lastRowFirstColumn="0" w:lastRowLastColumn="0"/>
             </w:pPr>
             <w:r>
-              <w:t>.</w:t>
-            </w:r>
-            <w:proofErr w:type="spellStart"/>
-            <w:r>
-              <w:t>docx</w:t>
-            </w:r>
-            <w:proofErr w:type="spellEnd"/>
+              <w:t>.docx</w:t>
+            </w:r>
           </w:p>
         </w:tc>
       </w:tr>
@@ -2400,13 +7281,8 @@
               <w:cnfStyle w:val="000000100000" w:firstRow="0" w:lastRow="0" w:firstColumn="0" w:lastColumn="0" w:oddVBand="0" w:evenVBand="0" w:oddHBand="1" w:evenHBand="0" w:firstRowFirstColumn="0" w:firstRowLastColumn="0" w:lastRowFirstColumn="0" w:lastRowLastColumn="0"/>
             </w:pPr>
             <w:r>
-              <w:t>.</w:t>
-            </w:r>
-            <w:proofErr w:type="spellStart"/>
-            <w:r>
-              <w:t>docx</w:t>
-            </w:r>
-            <w:proofErr w:type="spellEnd"/>
+              <w:t>.docx</w:t>
+            </w:r>
           </w:p>
         </w:tc>
       </w:tr>
@@ -2495,13 +7371,8 @@
               <w:cnfStyle w:val="000000000000" w:firstRow="0" w:lastRow="0" w:firstColumn="0" w:lastColumn="0" w:oddVBand="0" w:evenVBand="0" w:oddHBand="0" w:evenHBand="0" w:firstRowFirstColumn="0" w:firstRowLastColumn="0" w:lastRowFirstColumn="0" w:lastRowLastColumn="0"/>
             </w:pPr>
             <w:r>
-              <w:t>.</w:t>
-            </w:r>
-            <w:proofErr w:type="spellStart"/>
-            <w:r>
-              <w:t>docx</w:t>
-            </w:r>
-            <w:proofErr w:type="spellEnd"/>
+              <w:t>.docx</w:t>
+            </w:r>
           </w:p>
         </w:tc>
       </w:tr>
@@ -2609,16 +7480,11 @@
               <w:cnfStyle w:val="000000100000" w:firstRow="0" w:lastRow="0" w:firstColumn="0" w:lastColumn="0" w:oddVBand="0" w:evenVBand="0" w:oddHBand="1" w:evenHBand="0" w:firstRowFirstColumn="0" w:firstRowLastColumn="0" w:lastRowFirstColumn="0" w:lastRowLastColumn="0"/>
             </w:pPr>
             <w:r>
-              <w:t>.</w:t>
-            </w:r>
-            <w:proofErr w:type="spellStart"/>
-            <w:r>
-              <w:t>doc</w:t>
+              <w:t>.doc</w:t>
             </w:r>
             <w:r>
               <w:t>x</w:t>
             </w:r>
-            <w:proofErr w:type="spellEnd"/>
           </w:p>
         </w:tc>
       </w:tr>
@@ -2956,13 +7822,8 @@
               </w:rPr>
             </w:pPr>
             <w:r>
-              <w:t>.</w:t>
-            </w:r>
-            <w:proofErr w:type="spellStart"/>
-            <w:r>
-              <w:t>docx</w:t>
-            </w:r>
-            <w:proofErr w:type="spellEnd"/>
+              <w:t>.docx</w:t>
+            </w:r>
           </w:p>
         </w:tc>
       </w:tr>
@@ -3040,13 +7901,8 @@
               <w:cnfStyle w:val="000000000000" w:firstRow="0" w:lastRow="0" w:firstColumn="0" w:lastColumn="0" w:oddVBand="0" w:evenVBand="0" w:oddHBand="0" w:evenHBand="0" w:firstRowFirstColumn="0" w:firstRowLastColumn="0" w:lastRowFirstColumn="0" w:lastRowLastColumn="0"/>
             </w:pPr>
             <w:r>
-              <w:t>.</w:t>
-            </w:r>
-            <w:proofErr w:type="spellStart"/>
-            <w:r>
-              <w:t>docx</w:t>
-            </w:r>
-            <w:proofErr w:type="spellEnd"/>
+              <w:t>.docx</w:t>
+            </w:r>
           </w:p>
         </w:tc>
       </w:tr>
@@ -3291,7 +8147,11 @@
               </w:rPr>
             </w:pPr>
             <w:r>
-              <w:t>Diseño Arquitectónico (Casos de Uso, Diagrama de Clases, de Despliegue)</w:t>
+              <w:t xml:space="preserve">Diseño Arquitectónico (Casos de Uso, </w:t>
+            </w:r>
+            <w:r>
+              <w:lastRenderedPageBreak/>
+              <w:t>Diagrama de Clases, de Despliegue)</w:t>
             </w:r>
           </w:p>
         </w:tc>
@@ -3315,6 +8175,7 @@
               </w:rPr>
             </w:pPr>
             <w:r>
+              <w:lastRenderedPageBreak/>
               <w:t>Miembros del Equipo</w:t>
             </w:r>
           </w:p>
@@ -3339,11 +8200,9 @@
             <w:r>
               <w:t>.</w:t>
             </w:r>
-            <w:proofErr w:type="spellStart"/>
             <w:r>
               <w:t>jude</w:t>
             </w:r>
-            <w:proofErr w:type="spellEnd"/>
           </w:p>
           <w:p>
             <w:pPr>
@@ -3355,13 +8214,8 @@
               </w:rPr>
             </w:pPr>
             <w:r>
-              <w:t>.</w:t>
-            </w:r>
-            <w:proofErr w:type="spellStart"/>
-            <w:r>
-              <w:t>mwb</w:t>
-            </w:r>
-            <w:proofErr w:type="spellEnd"/>
+              <w:t>.mwb</w:t>
+            </w:r>
           </w:p>
         </w:tc>
       </w:tr>
@@ -3458,13 +8312,8 @@
               <w:cnfStyle w:val="000000000000" w:firstRow="0" w:lastRow="0" w:firstColumn="0" w:lastColumn="0" w:oddVBand="0" w:evenVBand="0" w:oddHBand="0" w:evenHBand="0" w:firstRowFirstColumn="0" w:firstRowLastColumn="0" w:lastRowFirstColumn="0" w:lastRowLastColumn="0"/>
             </w:pPr>
             <w:r>
-              <w:t>.</w:t>
-            </w:r>
-            <w:proofErr w:type="spellStart"/>
-            <w:r>
-              <w:t>docx</w:t>
-            </w:r>
-            <w:proofErr w:type="spellEnd"/>
+              <w:t>.docx</w:t>
+            </w:r>
           </w:p>
         </w:tc>
       </w:tr>
@@ -3561,13 +8410,8 @@
               <w:cnfStyle w:val="000000100000" w:firstRow="0" w:lastRow="0" w:firstColumn="0" w:lastColumn="0" w:oddVBand="0" w:evenVBand="0" w:oddHBand="1" w:evenHBand="0" w:firstRowFirstColumn="0" w:firstRowLastColumn="0" w:lastRowFirstColumn="0" w:lastRowLastColumn="0"/>
             </w:pPr>
             <w:r>
-              <w:t>.</w:t>
-            </w:r>
-            <w:proofErr w:type="spellStart"/>
-            <w:r>
-              <w:t>bmml</w:t>
-            </w:r>
-            <w:proofErr w:type="spellEnd"/>
+              <w:t>.bmml</w:t>
+            </w:r>
           </w:p>
         </w:tc>
       </w:tr>
@@ -3779,14 +8623,7 @@
               <w:rPr>
                 <w:lang w:val="es-ES"/>
               </w:rPr>
-              <w:t xml:space="preserve">Configuración del </w:t>
-            </w:r>
-            <w:r>
-              <w:rPr>
-                <w:lang w:val="es-ES"/>
-              </w:rPr>
-              <w:lastRenderedPageBreak/>
-              <w:t>Entorno del Trabajo</w:t>
+              <w:t>Configuración del Entorno del Trabajo</w:t>
             </w:r>
           </w:p>
         </w:tc>
@@ -3800,7 +8637,6 @@
               <w:jc w:val="center"/>
             </w:pPr>
             <w:r>
-              <w:lastRenderedPageBreak/>
               <w:t>Analista/Desarrollador</w:t>
             </w:r>
           </w:p>
@@ -3968,7 +8804,7 @@
               <w:rPr>
                 <w:b/>
               </w:rPr>
-              <w:t>E</w:t>
+              <w:t>F</w:t>
             </w:r>
           </w:p>
         </w:tc>
@@ -3981,7 +8817,7 @@
               <w:cnfStyle w:val="000000000000" w:firstRow="0" w:lastRow="0" w:firstColumn="0" w:lastColumn="0" w:oddVBand="0" w:evenVBand="0" w:oddHBand="0" w:evenHBand="0" w:firstRowFirstColumn="0" w:firstRowLastColumn="0" w:lastRowFirstColumn="0" w:lastRowLastColumn="0"/>
             </w:pPr>
             <w:r>
-              <w:t>Acta de Conformidad</w:t>
+              <w:t>Documentación del Código</w:t>
             </w:r>
           </w:p>
         </w:tc>
@@ -3995,7 +8831,10 @@
               <w:jc w:val="center"/>
             </w:pPr>
             <w:r>
-              <w:t>Sponsor</w:t>
+              <w:t>Desarrollador</w:t>
+            </w:r>
+            <w:r>
+              <w:t>/Comité de Control de Cambios</w:t>
             </w:r>
           </w:p>
         </w:tc>
@@ -4010,13 +8849,8 @@
               <w:cnfStyle w:val="000000000000" w:firstRow="0" w:lastRow="0" w:firstColumn="0" w:lastColumn="0" w:oddVBand="0" w:evenVBand="0" w:oddHBand="0" w:evenHBand="0" w:firstRowFirstColumn="0" w:firstRowLastColumn="0" w:lastRowFirstColumn="0" w:lastRowLastColumn="0"/>
             </w:pPr>
             <w:r>
-              <w:t>.</w:t>
-            </w:r>
-            <w:proofErr w:type="spellStart"/>
-            <w:r>
-              <w:t>docx</w:t>
-            </w:r>
-            <w:proofErr w:type="spellEnd"/>
+              <w:t>.docx</w:t>
+            </w:r>
           </w:p>
         </w:tc>
       </w:tr>
@@ -4028,28 +8862,62 @@
         <w:tc>
           <w:tcPr>
             <w:cnfStyle w:val="000010000000" w:firstRow="0" w:lastRow="0" w:firstColumn="0" w:lastColumn="0" w:oddVBand="1" w:evenVBand="0" w:oddHBand="0" w:evenHBand="0" w:firstRowFirstColumn="0" w:firstRowLastColumn="0" w:lastRowFirstColumn="0" w:lastRowLastColumn="0"/>
-            <w:tcW w:w="7841" w:type="dxa"/>
-            <w:gridSpan w:val="4"/>
-            <w:shd w:val="clear" w:color="auto" w:fill="000000" w:themeFill="text1"/>
-          </w:tcPr>
-          <w:p>
-            <w:pPr>
-              <w:jc w:val="center"/>
-              <w:rPr>
-                <w:b/>
-              </w:rPr>
-            </w:pPr>
-            <w:r>
-              <w:rPr>
-                <w:b/>
-              </w:rPr>
-              <w:t xml:space="preserve">Tipo de ítem de Configuración: </w:t>
-            </w:r>
-            <w:r>
-              <w:rPr>
-                <w:b/>
-              </w:rPr>
-              <w:t>PRUEBAS</w:t>
+            <w:tcW w:w="1512" w:type="dxa"/>
+          </w:tcPr>
+          <w:p>
+            <w:pPr>
+              <w:jc w:val="center"/>
+              <w:rPr>
+                <w:b/>
+              </w:rPr>
+            </w:pPr>
+            <w:r>
+              <w:rPr>
+                <w:b/>
+              </w:rPr>
+              <w:t>E</w:t>
+            </w:r>
+          </w:p>
+        </w:tc>
+        <w:tc>
+          <w:tcPr>
+            <w:tcW w:w="2410" w:type="dxa"/>
+          </w:tcPr>
+          <w:p>
+            <w:pPr>
+              <w:cnfStyle w:val="000000100000" w:firstRow="0" w:lastRow="0" w:firstColumn="0" w:lastColumn="0" w:oddVBand="0" w:evenVBand="0" w:oddHBand="1" w:evenHBand="0" w:firstRowFirstColumn="0" w:firstRowLastColumn="0" w:lastRowFirstColumn="0" w:lastRowLastColumn="0"/>
+            </w:pPr>
+            <w:r>
+              <w:t>Acta de Conformidad</w:t>
+            </w:r>
+          </w:p>
+        </w:tc>
+        <w:tc>
+          <w:tcPr>
+            <w:cnfStyle w:val="000010000000" w:firstRow="0" w:lastRow="0" w:firstColumn="0" w:lastColumn="0" w:oddVBand="1" w:evenVBand="0" w:oddHBand="0" w:evenHBand="0" w:firstRowFirstColumn="0" w:firstRowLastColumn="0" w:lastRowFirstColumn="0" w:lastRowLastColumn="0"/>
+            <w:tcW w:w="2551" w:type="dxa"/>
+          </w:tcPr>
+          <w:p>
+            <w:pPr>
+              <w:jc w:val="center"/>
+            </w:pPr>
+            <w:r>
+              <w:t>Sponsor</w:t>
+            </w:r>
+          </w:p>
+        </w:tc>
+        <w:tc>
+          <w:tcPr>
+            <w:tcW w:w="1368" w:type="dxa"/>
+          </w:tcPr>
+          <w:p>
+            <w:pPr>
+              <w:ind w:left="-1098" w:firstLine="1098"/>
+              <w:jc w:val="center"/>
+              <w:cnfStyle w:val="000000100000" w:firstRow="0" w:lastRow="0" w:firstColumn="0" w:lastColumn="0" w:oddVBand="0" w:evenVBand="0" w:oddHBand="1" w:evenHBand="0" w:firstRowFirstColumn="0" w:firstRowLastColumn="0" w:lastRowFirstColumn="0" w:lastRowLastColumn="0"/>
+            </w:pPr>
+            <w:r>
+              <w:t>.docx</w:t>
             </w:r>
           </w:p>
         </w:tc>
@@ -4061,127 +8929,28 @@
         <w:tc>
           <w:tcPr>
             <w:cnfStyle w:val="000010000000" w:firstRow="0" w:lastRow="0" w:firstColumn="0" w:lastColumn="0" w:oddVBand="1" w:evenVBand="0" w:oddHBand="0" w:evenHBand="0" w:firstRowFirstColumn="0" w:firstRowLastColumn="0" w:lastRowFirstColumn="0" w:lastRowLastColumn="0"/>
-            <w:tcW w:w="1512" w:type="dxa"/>
-            <w:shd w:val="clear" w:color="auto" w:fill="BFBFBF" w:themeFill="background1" w:themeFillShade="BF"/>
-            <w:vAlign w:val="center"/>
-          </w:tcPr>
-          <w:p>
-            <w:pPr>
-              <w:tabs>
-                <w:tab w:val="left" w:pos="709"/>
-              </w:tabs>
-              <w:jc w:val="center"/>
-              <w:rPr>
-                <w:rFonts w:eastAsia="Verdana" w:cs="Verdana"/>
-                <w:b/>
-              </w:rPr>
-            </w:pPr>
-            <w:r>
-              <w:rPr>
-                <w:rFonts w:eastAsia="Verdana" w:cs="Verdana"/>
-                <w:b/>
-              </w:rPr>
-              <w:t>Tipo de ítem (E=Evolución</w:t>
-            </w:r>
-          </w:p>
-          <w:p>
-            <w:pPr>
-              <w:tabs>
-                <w:tab w:val="left" w:pos="709"/>
-              </w:tabs>
-              <w:jc w:val="center"/>
-              <w:rPr>
-                <w:rFonts w:eastAsia="Verdana" w:cs="Verdana"/>
-                <w:b/>
-              </w:rPr>
-            </w:pPr>
-            <w:r>
-              <w:rPr>
-                <w:rFonts w:eastAsia="Verdana" w:cs="Verdana"/>
-                <w:b/>
-              </w:rPr>
-              <w:t>F=Fuente</w:t>
-            </w:r>
-          </w:p>
-          <w:p>
-            <w:pPr>
-              <w:jc w:val="center"/>
-              <w:rPr>
-                <w:b/>
-              </w:rPr>
-            </w:pPr>
-            <w:r>
-              <w:rPr>
-                <w:rFonts w:eastAsia="Verdana" w:cs="Verdana"/>
-                <w:b/>
-              </w:rPr>
-              <w:t>S=Soporte)</w:t>
-            </w:r>
-          </w:p>
-        </w:tc>
-        <w:tc>
-          <w:tcPr>
-            <w:tcW w:w="2410" w:type="dxa"/>
-            <w:shd w:val="clear" w:color="auto" w:fill="BFBFBF" w:themeFill="background1" w:themeFillShade="BF"/>
-            <w:vAlign w:val="center"/>
-          </w:tcPr>
-          <w:p>
-            <w:pPr>
-              <w:jc w:val="center"/>
-              <w:cnfStyle w:val="000000000000" w:firstRow="0" w:lastRow="0" w:firstColumn="0" w:lastColumn="0" w:oddVBand="0" w:evenVBand="0" w:oddHBand="0" w:evenHBand="0" w:firstRowFirstColumn="0" w:firstRowLastColumn="0" w:lastRowFirstColumn="0" w:lastRowLastColumn="0"/>
-              <w:rPr>
-                <w:b/>
-              </w:rPr>
-            </w:pPr>
-            <w:r>
-              <w:rPr>
-                <w:b/>
-              </w:rPr>
-              <w:t>Ítem de configuración</w:t>
-            </w:r>
-          </w:p>
-        </w:tc>
-        <w:tc>
-          <w:tcPr>
-            <w:cnfStyle w:val="000010000000" w:firstRow="0" w:lastRow="0" w:firstColumn="0" w:lastColumn="0" w:oddVBand="1" w:evenVBand="0" w:oddHBand="0" w:evenHBand="0" w:firstRowFirstColumn="0" w:firstRowLastColumn="0" w:lastRowFirstColumn="0" w:lastRowLastColumn="0"/>
-            <w:tcW w:w="2551" w:type="dxa"/>
-            <w:shd w:val="clear" w:color="auto" w:fill="BFBFBF" w:themeFill="background1" w:themeFillShade="BF"/>
-            <w:vAlign w:val="center"/>
-          </w:tcPr>
-          <w:p>
-            <w:pPr>
-              <w:jc w:val="center"/>
-              <w:rPr>
-                <w:b/>
-              </w:rPr>
-            </w:pPr>
-            <w:r>
-              <w:rPr>
-                <w:b/>
-              </w:rPr>
-              <w:t>Rol encargado</w:t>
-            </w:r>
-          </w:p>
-        </w:tc>
-        <w:tc>
-          <w:tcPr>
-            <w:tcW w:w="1368" w:type="dxa"/>
-            <w:shd w:val="clear" w:color="auto" w:fill="BFBFBF" w:themeFill="background1" w:themeFillShade="BF"/>
-            <w:vAlign w:val="center"/>
-          </w:tcPr>
-          <w:p>
-            <w:pPr>
-              <w:jc w:val="center"/>
-              <w:cnfStyle w:val="000000000000" w:firstRow="0" w:lastRow="0" w:firstColumn="0" w:lastColumn="0" w:oddVBand="0" w:evenVBand="0" w:oddHBand="0" w:evenHBand="0" w:firstRowFirstColumn="0" w:firstRowLastColumn="0" w:lastRowFirstColumn="0" w:lastRowLastColumn="0"/>
-              <w:rPr>
-                <w:b/>
-              </w:rPr>
-            </w:pPr>
-            <w:r>
-              <w:rPr>
-                <w:b/>
-              </w:rPr>
-              <w:t>Formato</w:t>
+            <w:tcW w:w="7841" w:type="dxa"/>
+            <w:gridSpan w:val="4"/>
+            <w:shd w:val="clear" w:color="auto" w:fill="000000" w:themeFill="text1"/>
+          </w:tcPr>
+          <w:p>
+            <w:pPr>
+              <w:jc w:val="center"/>
+              <w:rPr>
+                <w:b/>
+              </w:rPr>
+            </w:pPr>
+            <w:r>
+              <w:rPr>
+                <w:b/>
+              </w:rPr>
+              <w:t xml:space="preserve">Tipo de ítem de Configuración: </w:t>
+            </w:r>
+            <w:r>
+              <w:rPr>
+                <w:b/>
+              </w:rPr>
+              <w:t>PRUEBAS</w:t>
             </w:r>
           </w:p>
         </w:tc>
@@ -4195,32 +8964,82 @@
           <w:tcPr>
             <w:cnfStyle w:val="000010000000" w:firstRow="0" w:lastRow="0" w:firstColumn="0" w:lastColumn="0" w:oddVBand="1" w:evenVBand="0" w:oddHBand="0" w:evenHBand="0" w:firstRowFirstColumn="0" w:firstRowLastColumn="0" w:lastRowFirstColumn="0" w:lastRowLastColumn="0"/>
             <w:tcW w:w="1512" w:type="dxa"/>
-          </w:tcPr>
-          <w:p>
-            <w:pPr>
-              <w:jc w:val="center"/>
-              <w:rPr>
-                <w:b/>
-              </w:rPr>
-            </w:pPr>
-            <w:r>
-              <w:rPr>
-                <w:b/>
-              </w:rPr>
-              <w:t>E</w:t>
+            <w:shd w:val="clear" w:color="auto" w:fill="BFBFBF" w:themeFill="background1" w:themeFillShade="BF"/>
+            <w:vAlign w:val="center"/>
+          </w:tcPr>
+          <w:p>
+            <w:pPr>
+              <w:tabs>
+                <w:tab w:val="left" w:pos="709"/>
+              </w:tabs>
+              <w:jc w:val="center"/>
+              <w:rPr>
+                <w:rFonts w:eastAsia="Verdana" w:cs="Verdana"/>
+                <w:b/>
+              </w:rPr>
+            </w:pPr>
+            <w:r>
+              <w:rPr>
+                <w:rFonts w:eastAsia="Verdana" w:cs="Verdana"/>
+                <w:b/>
+              </w:rPr>
+              <w:t>Tipo de ítem (E=Evolución</w:t>
+            </w:r>
+          </w:p>
+          <w:p>
+            <w:pPr>
+              <w:tabs>
+                <w:tab w:val="left" w:pos="709"/>
+              </w:tabs>
+              <w:jc w:val="center"/>
+              <w:rPr>
+                <w:rFonts w:eastAsia="Verdana" w:cs="Verdana"/>
+                <w:b/>
+              </w:rPr>
+            </w:pPr>
+            <w:r>
+              <w:rPr>
+                <w:rFonts w:eastAsia="Verdana" w:cs="Verdana"/>
+                <w:b/>
+              </w:rPr>
+              <w:t>F=Fuente</w:t>
+            </w:r>
+          </w:p>
+          <w:p>
+            <w:pPr>
+              <w:jc w:val="center"/>
+              <w:rPr>
+                <w:b/>
+              </w:rPr>
+            </w:pPr>
+            <w:r>
+              <w:rPr>
+                <w:rFonts w:eastAsia="Verdana" w:cs="Verdana"/>
+                <w:b/>
+              </w:rPr>
+              <w:t>S=Soporte)</w:t>
             </w:r>
           </w:p>
         </w:tc>
         <w:tc>
           <w:tcPr>
             <w:tcW w:w="2410" w:type="dxa"/>
-          </w:tcPr>
-          <w:p>
-            <w:pPr>
+            <w:shd w:val="clear" w:color="auto" w:fill="BFBFBF" w:themeFill="background1" w:themeFillShade="BF"/>
+            <w:vAlign w:val="center"/>
+          </w:tcPr>
+          <w:p>
+            <w:pPr>
+              <w:jc w:val="center"/>
               <w:cnfStyle w:val="000000100000" w:firstRow="0" w:lastRow="0" w:firstColumn="0" w:lastColumn="0" w:oddVBand="0" w:evenVBand="0" w:oddHBand="1" w:evenHBand="0" w:firstRowFirstColumn="0" w:firstRowLastColumn="0" w:lastRowFirstColumn="0" w:lastRowLastColumn="0"/>
-            </w:pPr>
-            <w:r>
-              <w:t>Plan de Pruebas</w:t>
+              <w:rPr>
+                <w:b/>
+              </w:rPr>
+            </w:pPr>
+            <w:r>
+              <w:rPr>
+                <w:b/>
+              </w:rPr>
+              <w:t>Ítem de configuración</w:t>
             </w:r>
           </w:p>
         </w:tc>
@@ -4228,34 +9047,44 @@
           <w:tcPr>
             <w:cnfStyle w:val="000010000000" w:firstRow="0" w:lastRow="0" w:firstColumn="0" w:lastColumn="0" w:oddVBand="1" w:evenVBand="0" w:oddHBand="0" w:evenHBand="0" w:firstRowFirstColumn="0" w:firstRowLastColumn="0" w:lastRowFirstColumn="0" w:lastRowLastColumn="0"/>
             <w:tcW w:w="2551" w:type="dxa"/>
-          </w:tcPr>
-          <w:p>
-            <w:pPr>
-              <w:jc w:val="center"/>
-            </w:pPr>
-            <w:r>
-              <w:t>Tester</w:t>
+            <w:shd w:val="clear" w:color="auto" w:fill="BFBFBF" w:themeFill="background1" w:themeFillShade="BF"/>
+            <w:vAlign w:val="center"/>
+          </w:tcPr>
+          <w:p>
+            <w:pPr>
+              <w:jc w:val="center"/>
+              <w:rPr>
+                <w:b/>
+              </w:rPr>
+            </w:pPr>
+            <w:r>
+              <w:rPr>
+                <w:b/>
+              </w:rPr>
+              <w:t>Rol encargado</w:t>
             </w:r>
           </w:p>
         </w:tc>
         <w:tc>
           <w:tcPr>
             <w:tcW w:w="1368" w:type="dxa"/>
-          </w:tcPr>
-          <w:p>
-            <w:pPr>
-              <w:ind w:left="-1098" w:firstLine="1098"/>
+            <w:shd w:val="clear" w:color="auto" w:fill="BFBFBF" w:themeFill="background1" w:themeFillShade="BF"/>
+            <w:vAlign w:val="center"/>
+          </w:tcPr>
+          <w:p>
+            <w:pPr>
               <w:jc w:val="center"/>
               <w:cnfStyle w:val="000000100000" w:firstRow="0" w:lastRow="0" w:firstColumn="0" w:lastColumn="0" w:oddVBand="0" w:evenVBand="0" w:oddHBand="1" w:evenHBand="0" w:firstRowFirstColumn="0" w:firstRowLastColumn="0" w:lastRowFirstColumn="0" w:lastRowLastColumn="0"/>
-            </w:pPr>
-            <w:r>
-              <w:t>.</w:t>
-            </w:r>
-            <w:proofErr w:type="spellStart"/>
-            <w:r>
-              <w:t>docx</w:t>
-            </w:r>
-            <w:proofErr w:type="spellEnd"/>
+              <w:rPr>
+                <w:b/>
+              </w:rPr>
+            </w:pPr>
+            <w:r>
+              <w:rPr>
+                <w:b/>
+              </w:rPr>
+              <w:t>Formato</w:t>
+            </w:r>
           </w:p>
         </w:tc>
       </w:tr>
@@ -4292,7 +9121,7 @@
               <w:cnfStyle w:val="000000000000" w:firstRow="0" w:lastRow="0" w:firstColumn="0" w:lastColumn="0" w:oddVBand="0" w:evenVBand="0" w:oddHBand="0" w:evenHBand="0" w:firstRowFirstColumn="0" w:firstRowLastColumn="0" w:lastRowFirstColumn="0" w:lastRowLastColumn="0"/>
             </w:pPr>
             <w:r>
-              <w:t>Casos de Prueba</w:t>
+              <w:t>Plan de Pruebas</w:t>
             </w:r>
           </w:p>
         </w:tc>
@@ -4321,13 +9150,8 @@
               <w:cnfStyle w:val="000000000000" w:firstRow="0" w:lastRow="0" w:firstColumn="0" w:lastColumn="0" w:oddVBand="0" w:evenVBand="0" w:oddHBand="0" w:evenHBand="0" w:firstRowFirstColumn="0" w:firstRowLastColumn="0" w:lastRowFirstColumn="0" w:lastRowLastColumn="0"/>
             </w:pPr>
             <w:r>
-              <w:t>.</w:t>
-            </w:r>
-            <w:proofErr w:type="spellStart"/>
-            <w:r>
-              <w:t>docx</w:t>
-            </w:r>
-            <w:proofErr w:type="spellEnd"/>
+              <w:t>.docx</w:t>
+            </w:r>
           </w:p>
         </w:tc>
       </w:tr>
@@ -4352,7 +9176,7 @@
               <w:rPr>
                 <w:b/>
               </w:rPr>
-              <w:t>F</w:t>
+              <w:t>E</w:t>
             </w:r>
           </w:p>
         </w:tc>
@@ -4365,7 +9189,7 @@
               <w:cnfStyle w:val="000000100000" w:firstRow="0" w:lastRow="0" w:firstColumn="0" w:lastColumn="0" w:oddVBand="0" w:evenVBand="0" w:oddHBand="1" w:evenHBand="0" w:firstRowFirstColumn="0" w:firstRowLastColumn="0" w:lastRowFirstColumn="0" w:lastRowLastColumn="0"/>
             </w:pPr>
             <w:r>
-              <w:t>Configuración del Ambiente de Pruebas</w:t>
+              <w:t>Casos de Prueba</w:t>
             </w:r>
           </w:p>
         </w:tc>
@@ -4393,6 +9217,9 @@
               <w:jc w:val="center"/>
               <w:cnfStyle w:val="000000100000" w:firstRow="0" w:lastRow="0" w:firstColumn="0" w:lastColumn="0" w:oddVBand="0" w:evenVBand="0" w:oddHBand="1" w:evenHBand="0" w:firstRowFirstColumn="0" w:firstRowLastColumn="0" w:lastRowFirstColumn="0" w:lastRowLastColumn="0"/>
             </w:pPr>
+            <w:r>
+              <w:t>.docx</w:t>
+            </w:r>
           </w:p>
         </w:tc>
       </w:tr>
@@ -4429,10 +9256,7 @@
               <w:cnfStyle w:val="000000000000" w:firstRow="0" w:lastRow="0" w:firstColumn="0" w:lastColumn="0" w:oddVBand="0" w:evenVBand="0" w:oddHBand="0" w:evenHBand="0" w:firstRowFirstColumn="0" w:firstRowLastColumn="0" w:lastRowFirstColumn="0" w:lastRowLastColumn="0"/>
             </w:pPr>
             <w:r>
-              <w:t>Ejecución de</w:t>
-            </w:r>
-            <w:r>
-              <w:t xml:space="preserve"> Pruebas del Sistema</w:t>
+              <w:t>Configuración del Ambiente de Pruebas</w:t>
             </w:r>
           </w:p>
         </w:tc>
@@ -4460,14 +9284,6 @@
               <w:jc w:val="center"/>
               <w:cnfStyle w:val="000000000000" w:firstRow="0" w:lastRow="0" w:firstColumn="0" w:lastColumn="0" w:oddVBand="0" w:evenVBand="0" w:oddHBand="0" w:evenHBand="0" w:firstRowFirstColumn="0" w:firstRowLastColumn="0" w:lastRowFirstColumn="0" w:lastRowLastColumn="0"/>
             </w:pPr>
-            <w:r>
-              <w:t>.</w:t>
-            </w:r>
-            <w:proofErr w:type="spellStart"/>
-            <w:r>
-              <w:t>exe</w:t>
-            </w:r>
-            <w:proofErr w:type="spellEnd"/>
           </w:p>
         </w:tc>
       </w:tr>
@@ -4479,35 +9295,71 @@
         <w:tc>
           <w:tcPr>
             <w:cnfStyle w:val="000010000000" w:firstRow="0" w:lastRow="0" w:firstColumn="0" w:lastColumn="0" w:oddVBand="1" w:evenVBand="0" w:oddHBand="0" w:evenHBand="0" w:firstRowFirstColumn="0" w:firstRowLastColumn="0" w:lastRowFirstColumn="0" w:lastRowLastColumn="0"/>
-            <w:tcW w:w="7841" w:type="dxa"/>
-            <w:gridSpan w:val="4"/>
-            <w:shd w:val="clear" w:color="auto" w:fill="000000" w:themeFill="text1"/>
-          </w:tcPr>
-          <w:p>
-            <w:pPr>
-              <w:jc w:val="center"/>
-              <w:rPr>
-                <w:b/>
-              </w:rPr>
-            </w:pPr>
-            <w:r>
-              <w:rPr>
-                <w:b/>
-              </w:rPr>
-              <w:t xml:space="preserve">Tipo de ítem de Configuración: </w:t>
-            </w:r>
-            <w:r>
-              <w:rPr>
-                <w:b/>
-              </w:rPr>
-              <w:t>IMPLA</w:t>
-            </w:r>
-            <w:r>
-              <w:rPr>
-                <w:b/>
-              </w:rPr>
-              <w:t>NTACIÓN</w:t>
-            </w:r>
+            <w:tcW w:w="1512" w:type="dxa"/>
+          </w:tcPr>
+          <w:p>
+            <w:pPr>
+              <w:jc w:val="center"/>
+              <w:rPr>
+                <w:b/>
+              </w:rPr>
+            </w:pPr>
+            <w:r>
+              <w:rPr>
+                <w:b/>
+              </w:rPr>
+              <w:t>F</w:t>
+            </w:r>
+          </w:p>
+        </w:tc>
+        <w:tc>
+          <w:tcPr>
+            <w:tcW w:w="2410" w:type="dxa"/>
+          </w:tcPr>
+          <w:p>
+            <w:pPr>
+              <w:cnfStyle w:val="000000100000" w:firstRow="0" w:lastRow="0" w:firstColumn="0" w:lastColumn="0" w:oddVBand="0" w:evenVBand="0" w:oddHBand="1" w:evenHBand="0" w:firstRowFirstColumn="0" w:firstRowLastColumn="0" w:lastRowFirstColumn="0" w:lastRowLastColumn="0"/>
+            </w:pPr>
+            <w:r>
+              <w:t>Ejecución de</w:t>
+            </w:r>
+            <w:r>
+              <w:t xml:space="preserve"> Pruebas del Sistema</w:t>
+            </w:r>
+          </w:p>
+        </w:tc>
+        <w:tc>
+          <w:tcPr>
+            <w:cnfStyle w:val="000010000000" w:firstRow="0" w:lastRow="0" w:firstColumn="0" w:lastColumn="0" w:oddVBand="1" w:evenVBand="0" w:oddHBand="0" w:evenHBand="0" w:firstRowFirstColumn="0" w:firstRowLastColumn="0" w:lastRowFirstColumn="0" w:lastRowLastColumn="0"/>
+            <w:tcW w:w="2551" w:type="dxa"/>
+          </w:tcPr>
+          <w:p>
+            <w:pPr>
+              <w:jc w:val="center"/>
+            </w:pPr>
+            <w:r>
+              <w:t>Tester</w:t>
+            </w:r>
+          </w:p>
+        </w:tc>
+        <w:tc>
+          <w:tcPr>
+            <w:tcW w:w="1368" w:type="dxa"/>
+          </w:tcPr>
+          <w:p>
+            <w:pPr>
+              <w:ind w:left="-1098" w:firstLine="1098"/>
+              <w:jc w:val="center"/>
+              <w:cnfStyle w:val="000000100000" w:firstRow="0" w:lastRow="0" w:firstColumn="0" w:lastColumn="0" w:oddVBand="0" w:evenVBand="0" w:oddHBand="1" w:evenHBand="0" w:firstRowFirstColumn="0" w:firstRowLastColumn="0" w:lastRowFirstColumn="0" w:lastRowLastColumn="0"/>
+            </w:pPr>
+            <w:r>
+              <w:t>.</w:t>
+            </w:r>
+            <w:proofErr w:type="spellStart"/>
+            <w:r>
+              <w:t>exe</w:t>
+            </w:r>
+            <w:proofErr w:type="spellEnd"/>
           </w:p>
         </w:tc>
       </w:tr>
@@ -4518,127 +9370,34 @@
         <w:tc>
           <w:tcPr>
             <w:cnfStyle w:val="000010000000" w:firstRow="0" w:lastRow="0" w:firstColumn="0" w:lastColumn="0" w:oddVBand="1" w:evenVBand="0" w:oddHBand="0" w:evenHBand="0" w:firstRowFirstColumn="0" w:firstRowLastColumn="0" w:lastRowFirstColumn="0" w:lastRowLastColumn="0"/>
-            <w:tcW w:w="1512" w:type="dxa"/>
-            <w:shd w:val="clear" w:color="auto" w:fill="BFBFBF" w:themeFill="background1" w:themeFillShade="BF"/>
-            <w:vAlign w:val="center"/>
-          </w:tcPr>
-          <w:p>
-            <w:pPr>
-              <w:tabs>
-                <w:tab w:val="left" w:pos="709"/>
-              </w:tabs>
-              <w:jc w:val="center"/>
-              <w:rPr>
-                <w:rFonts w:eastAsia="Verdana" w:cs="Verdana"/>
-                <w:b/>
-              </w:rPr>
-            </w:pPr>
-            <w:r>
-              <w:rPr>
-                <w:rFonts w:eastAsia="Verdana" w:cs="Verdana"/>
-                <w:b/>
-              </w:rPr>
-              <w:t>Tipo de ítem (E=Evolución</w:t>
-            </w:r>
-          </w:p>
-          <w:p>
-            <w:pPr>
-              <w:tabs>
-                <w:tab w:val="left" w:pos="709"/>
-              </w:tabs>
-              <w:jc w:val="center"/>
-              <w:rPr>
-                <w:rFonts w:eastAsia="Verdana" w:cs="Verdana"/>
-                <w:b/>
-              </w:rPr>
-            </w:pPr>
-            <w:r>
-              <w:rPr>
-                <w:rFonts w:eastAsia="Verdana" w:cs="Verdana"/>
-                <w:b/>
-              </w:rPr>
-              <w:t>F=Fuente</w:t>
-            </w:r>
-          </w:p>
-          <w:p>
-            <w:pPr>
-              <w:jc w:val="center"/>
-              <w:rPr>
-                <w:b/>
-              </w:rPr>
-            </w:pPr>
-            <w:r>
-              <w:rPr>
-                <w:rFonts w:eastAsia="Verdana" w:cs="Verdana"/>
-                <w:b/>
-              </w:rPr>
-              <w:t>S=Soporte)</w:t>
-            </w:r>
-          </w:p>
-        </w:tc>
-        <w:tc>
-          <w:tcPr>
-            <w:tcW w:w="2410" w:type="dxa"/>
-            <w:shd w:val="clear" w:color="auto" w:fill="BFBFBF" w:themeFill="background1" w:themeFillShade="BF"/>
-            <w:vAlign w:val="center"/>
-          </w:tcPr>
-          <w:p>
-            <w:pPr>
-              <w:jc w:val="center"/>
-              <w:cnfStyle w:val="000000000000" w:firstRow="0" w:lastRow="0" w:firstColumn="0" w:lastColumn="0" w:oddVBand="0" w:evenVBand="0" w:oddHBand="0" w:evenHBand="0" w:firstRowFirstColumn="0" w:firstRowLastColumn="0" w:lastRowFirstColumn="0" w:lastRowLastColumn="0"/>
-              <w:rPr>
-                <w:b/>
-              </w:rPr>
-            </w:pPr>
-            <w:r>
-              <w:rPr>
-                <w:b/>
-              </w:rPr>
-              <w:t>Ítem de configuración</w:t>
-            </w:r>
-          </w:p>
-        </w:tc>
-        <w:tc>
-          <w:tcPr>
-            <w:cnfStyle w:val="000010000000" w:firstRow="0" w:lastRow="0" w:firstColumn="0" w:lastColumn="0" w:oddVBand="1" w:evenVBand="0" w:oddHBand="0" w:evenHBand="0" w:firstRowFirstColumn="0" w:firstRowLastColumn="0" w:lastRowFirstColumn="0" w:lastRowLastColumn="0"/>
-            <w:tcW w:w="2551" w:type="dxa"/>
-            <w:shd w:val="clear" w:color="auto" w:fill="BFBFBF" w:themeFill="background1" w:themeFillShade="BF"/>
-            <w:vAlign w:val="center"/>
-          </w:tcPr>
-          <w:p>
-            <w:pPr>
-              <w:jc w:val="center"/>
-              <w:rPr>
-                <w:b/>
-              </w:rPr>
-            </w:pPr>
-            <w:r>
-              <w:rPr>
-                <w:b/>
-              </w:rPr>
-              <w:t>Rol encargado</w:t>
-            </w:r>
-          </w:p>
-        </w:tc>
-        <w:tc>
-          <w:tcPr>
-            <w:tcW w:w="1368" w:type="dxa"/>
-            <w:shd w:val="clear" w:color="auto" w:fill="BFBFBF" w:themeFill="background1" w:themeFillShade="BF"/>
-            <w:vAlign w:val="center"/>
-          </w:tcPr>
-          <w:p>
-            <w:pPr>
-              <w:jc w:val="center"/>
-              <w:cnfStyle w:val="000000000000" w:firstRow="0" w:lastRow="0" w:firstColumn="0" w:lastColumn="0" w:oddVBand="0" w:evenVBand="0" w:oddHBand="0" w:evenHBand="0" w:firstRowFirstColumn="0" w:firstRowLastColumn="0" w:lastRowFirstColumn="0" w:lastRowLastColumn="0"/>
-              <w:rPr>
-                <w:b/>
-              </w:rPr>
-            </w:pPr>
-            <w:r>
-              <w:rPr>
-                <w:b/>
-              </w:rPr>
-              <w:t>Formato</w:t>
+            <w:tcW w:w="7841" w:type="dxa"/>
+            <w:gridSpan w:val="4"/>
+            <w:shd w:val="clear" w:color="auto" w:fill="000000" w:themeFill="text1"/>
+          </w:tcPr>
+          <w:p>
+            <w:pPr>
+              <w:jc w:val="center"/>
+              <w:rPr>
+                <w:b/>
+              </w:rPr>
+            </w:pPr>
+            <w:r>
+              <w:rPr>
+                <w:b/>
+              </w:rPr>
+              <w:t xml:space="preserve">Tipo de ítem de Configuración: </w:t>
+            </w:r>
+            <w:r>
+              <w:rPr>
+                <w:b/>
+              </w:rPr>
+              <w:t>IMPLA</w:t>
+            </w:r>
+            <w:r>
+              <w:rPr>
+                <w:b/>
+              </w:rPr>
+              <w:t>NTACIÓN</w:t>
             </w:r>
           </w:p>
         </w:tc>
@@ -4652,32 +9411,82 @@
           <w:tcPr>
             <w:cnfStyle w:val="000010000000" w:firstRow="0" w:lastRow="0" w:firstColumn="0" w:lastColumn="0" w:oddVBand="1" w:evenVBand="0" w:oddHBand="0" w:evenHBand="0" w:firstRowFirstColumn="0" w:firstRowLastColumn="0" w:lastRowFirstColumn="0" w:lastRowLastColumn="0"/>
             <w:tcW w:w="1512" w:type="dxa"/>
-          </w:tcPr>
-          <w:p>
-            <w:pPr>
-              <w:jc w:val="center"/>
-              <w:rPr>
-                <w:b/>
-              </w:rPr>
-            </w:pPr>
-            <w:r>
-              <w:rPr>
-                <w:b/>
-              </w:rPr>
-              <w:t>F</w:t>
+            <w:shd w:val="clear" w:color="auto" w:fill="BFBFBF" w:themeFill="background1" w:themeFillShade="BF"/>
+            <w:vAlign w:val="center"/>
+          </w:tcPr>
+          <w:p>
+            <w:pPr>
+              <w:tabs>
+                <w:tab w:val="left" w:pos="709"/>
+              </w:tabs>
+              <w:jc w:val="center"/>
+              <w:rPr>
+                <w:rFonts w:eastAsia="Verdana" w:cs="Verdana"/>
+                <w:b/>
+              </w:rPr>
+            </w:pPr>
+            <w:r>
+              <w:rPr>
+                <w:rFonts w:eastAsia="Verdana" w:cs="Verdana"/>
+                <w:b/>
+              </w:rPr>
+              <w:t>Tipo de ítem (E=Evolución</w:t>
+            </w:r>
+          </w:p>
+          <w:p>
+            <w:pPr>
+              <w:tabs>
+                <w:tab w:val="left" w:pos="709"/>
+              </w:tabs>
+              <w:jc w:val="center"/>
+              <w:rPr>
+                <w:rFonts w:eastAsia="Verdana" w:cs="Verdana"/>
+                <w:b/>
+              </w:rPr>
+            </w:pPr>
+            <w:r>
+              <w:rPr>
+                <w:rFonts w:eastAsia="Verdana" w:cs="Verdana"/>
+                <w:b/>
+              </w:rPr>
+              <w:t>F=Fuente</w:t>
+            </w:r>
+          </w:p>
+          <w:p>
+            <w:pPr>
+              <w:jc w:val="center"/>
+              <w:rPr>
+                <w:b/>
+              </w:rPr>
+            </w:pPr>
+            <w:r>
+              <w:rPr>
+                <w:rFonts w:eastAsia="Verdana" w:cs="Verdana"/>
+                <w:b/>
+              </w:rPr>
+              <w:t>S=Soporte)</w:t>
             </w:r>
           </w:p>
         </w:tc>
         <w:tc>
           <w:tcPr>
             <w:tcW w:w="2410" w:type="dxa"/>
-          </w:tcPr>
-          <w:p>
-            <w:pPr>
+            <w:shd w:val="clear" w:color="auto" w:fill="BFBFBF" w:themeFill="background1" w:themeFillShade="BF"/>
+            <w:vAlign w:val="center"/>
+          </w:tcPr>
+          <w:p>
+            <w:pPr>
+              <w:jc w:val="center"/>
               <w:cnfStyle w:val="000000100000" w:firstRow="0" w:lastRow="0" w:firstColumn="0" w:lastColumn="0" w:oddVBand="0" w:evenVBand="0" w:oddHBand="1" w:evenHBand="0" w:firstRowFirstColumn="0" w:firstRowLastColumn="0" w:lastRowFirstColumn="0" w:lastRowLastColumn="0"/>
-            </w:pPr>
-            <w:r>
-              <w:t>Configuración del entorno de producción</w:t>
+              <w:rPr>
+                <w:b/>
+              </w:rPr>
+            </w:pPr>
+            <w:r>
+              <w:rPr>
+                <w:b/>
+              </w:rPr>
+              <w:t>Ítem de configuración</w:t>
             </w:r>
           </w:p>
         </w:tc>
@@ -4685,26 +9494,44 @@
           <w:tcPr>
             <w:cnfStyle w:val="000010000000" w:firstRow="0" w:lastRow="0" w:firstColumn="0" w:lastColumn="0" w:oddVBand="1" w:evenVBand="0" w:oddHBand="0" w:evenHBand="0" w:firstRowFirstColumn="0" w:firstRowLastColumn="0" w:lastRowFirstColumn="0" w:lastRowLastColumn="0"/>
             <w:tcW w:w="2551" w:type="dxa"/>
-          </w:tcPr>
-          <w:p>
-            <w:pPr>
-              <w:jc w:val="center"/>
-            </w:pPr>
-            <w:r>
-              <w:t>Desarrollador</w:t>
+            <w:shd w:val="clear" w:color="auto" w:fill="BFBFBF" w:themeFill="background1" w:themeFillShade="BF"/>
+            <w:vAlign w:val="center"/>
+          </w:tcPr>
+          <w:p>
+            <w:pPr>
+              <w:jc w:val="center"/>
+              <w:rPr>
+                <w:b/>
+              </w:rPr>
+            </w:pPr>
+            <w:r>
+              <w:rPr>
+                <w:b/>
+              </w:rPr>
+              <w:t>Rol encargado</w:t>
             </w:r>
           </w:p>
         </w:tc>
         <w:tc>
           <w:tcPr>
             <w:tcW w:w="1368" w:type="dxa"/>
-          </w:tcPr>
-          <w:p>
-            <w:pPr>
-              <w:ind w:left="-1098" w:firstLine="1098"/>
+            <w:shd w:val="clear" w:color="auto" w:fill="BFBFBF" w:themeFill="background1" w:themeFillShade="BF"/>
+            <w:vAlign w:val="center"/>
+          </w:tcPr>
+          <w:p>
+            <w:pPr>
               <w:jc w:val="center"/>
               <w:cnfStyle w:val="000000100000" w:firstRow="0" w:lastRow="0" w:firstColumn="0" w:lastColumn="0" w:oddVBand="0" w:evenVBand="0" w:oddHBand="1" w:evenHBand="0" w:firstRowFirstColumn="0" w:firstRowLastColumn="0" w:lastRowFirstColumn="0" w:lastRowLastColumn="0"/>
-            </w:pPr>
+              <w:rPr>
+                <w:b/>
+              </w:rPr>
+            </w:pPr>
+            <w:r>
+              <w:rPr>
+                <w:b/>
+              </w:rPr>
+              <w:t>Formato</w:t>
+            </w:r>
           </w:p>
         </w:tc>
       </w:tr>
@@ -4741,7 +9568,7 @@
               <w:cnfStyle w:val="000000000000" w:firstRow="0" w:lastRow="0" w:firstColumn="0" w:lastColumn="0" w:oddVBand="0" w:evenVBand="0" w:oddHBand="0" w:evenHBand="0" w:firstRowFirstColumn="0" w:firstRowLastColumn="0" w:lastRowFirstColumn="0" w:lastRowLastColumn="0"/>
             </w:pPr>
             <w:r>
-              <w:t>Implantación del Sistema</w:t>
+              <w:t>Configuración del entorno de producción</w:t>
             </w:r>
           </w:p>
         </w:tc>
@@ -4757,9 +9584,6 @@
             <w:r>
               <w:t>Desarrollador</w:t>
             </w:r>
-            <w:r>
-              <w:t>/Comité de Control de Cambios</w:t>
-            </w:r>
           </w:p>
         </w:tc>
         <w:tc>
@@ -4772,14 +9596,6 @@
               <w:jc w:val="center"/>
               <w:cnfStyle w:val="000000000000" w:firstRow="0" w:lastRow="0" w:firstColumn="0" w:lastColumn="0" w:oddVBand="0" w:evenVBand="0" w:oddHBand="0" w:evenHBand="0" w:firstRowFirstColumn="0" w:firstRowLastColumn="0" w:lastRowFirstColumn="0" w:lastRowLastColumn="0"/>
             </w:pPr>
-            <w:r>
-              <w:t>.</w:t>
-            </w:r>
-            <w:proofErr w:type="spellStart"/>
-            <w:r>
-              <w:t>exe</w:t>
-            </w:r>
-            <w:proofErr w:type="spellEnd"/>
           </w:p>
         </w:tc>
       </w:tr>
@@ -4804,7 +9620,7 @@
               <w:rPr>
                 <w:b/>
               </w:rPr>
-              <w:t>S</w:t>
+              <w:t>F</w:t>
             </w:r>
           </w:p>
         </w:tc>
@@ -4817,7 +9633,7 @@
               <w:cnfStyle w:val="000000100000" w:firstRow="0" w:lastRow="0" w:firstColumn="0" w:lastColumn="0" w:oddVBand="0" w:evenVBand="0" w:oddHBand="1" w:evenHBand="0" w:firstRowFirstColumn="0" w:firstRowLastColumn="0" w:lastRowFirstColumn="0" w:lastRowLastColumn="0"/>
             </w:pPr>
             <w:r>
-              <w:t>Pruebas del entorno de producción</w:t>
+              <w:t>Implantación del Sistema</w:t>
             </w:r>
           </w:p>
         </w:tc>
@@ -4831,7 +9647,7 @@
               <w:jc w:val="center"/>
             </w:pPr>
             <w:r>
-              <w:t>Tester</w:t>
+              <w:t>Desarrollador</w:t>
             </w:r>
             <w:r>
               <w:t>/Comité de Control de Cambios</w:t>
@@ -4879,7 +9695,7 @@
               <w:rPr>
                 <w:b/>
               </w:rPr>
-              <w:t>E</w:t>
+              <w:t>S</w:t>
             </w:r>
           </w:p>
         </w:tc>
@@ -4892,10 +9708,7 @@
               <w:cnfStyle w:val="000000000000" w:firstRow="0" w:lastRow="0" w:firstColumn="0" w:lastColumn="0" w:oddVBand="0" w:evenVBand="0" w:oddHBand="0" w:evenHBand="0" w:firstRowFirstColumn="0" w:firstRowLastColumn="0" w:lastRowFirstColumn="0" w:lastRowLastColumn="0"/>
             </w:pPr>
             <w:r>
-              <w:t>Manual</w:t>
-            </w:r>
-            <w:r>
-              <w:t xml:space="preserve"> de usuario</w:t>
+              <w:t>Pruebas del entorno de producción</w:t>
             </w:r>
           </w:p>
         </w:tc>
@@ -4909,6 +9722,85 @@
               <w:jc w:val="center"/>
             </w:pPr>
             <w:r>
+              <w:t>Tester</w:t>
+            </w:r>
+            <w:r>
+              <w:t>/Comité de Control de Cambios</w:t>
+            </w:r>
+          </w:p>
+        </w:tc>
+        <w:tc>
+          <w:tcPr>
+            <w:tcW w:w="1368" w:type="dxa"/>
+          </w:tcPr>
+          <w:p>
+            <w:pPr>
+              <w:ind w:left="-1098" w:firstLine="1098"/>
+              <w:jc w:val="center"/>
+              <w:cnfStyle w:val="000000000000" w:firstRow="0" w:lastRow="0" w:firstColumn="0" w:lastColumn="0" w:oddVBand="0" w:evenVBand="0" w:oddHBand="0" w:evenHBand="0" w:firstRowFirstColumn="0" w:firstRowLastColumn="0" w:lastRowFirstColumn="0" w:lastRowLastColumn="0"/>
+            </w:pPr>
+            <w:r>
+              <w:t>.</w:t>
+            </w:r>
+            <w:proofErr w:type="spellStart"/>
+            <w:r>
+              <w:t>exe</w:t>
+            </w:r>
+            <w:proofErr w:type="spellEnd"/>
+          </w:p>
+        </w:tc>
+      </w:tr>
+      <w:tr>
+        <w:trPr>
+          <w:cnfStyle w:val="000000100000" w:firstRow="0" w:lastRow="0" w:firstColumn="0" w:lastColumn="0" w:oddVBand="0" w:evenVBand="0" w:oddHBand="1" w:evenHBand="0" w:firstRowFirstColumn="0" w:firstRowLastColumn="0" w:lastRowFirstColumn="0" w:lastRowLastColumn="0"/>
+          <w:jc w:val="center"/>
+        </w:trPr>
+        <w:tc>
+          <w:tcPr>
+            <w:cnfStyle w:val="000010000000" w:firstRow="0" w:lastRow="0" w:firstColumn="0" w:lastColumn="0" w:oddVBand="1" w:evenVBand="0" w:oddHBand="0" w:evenHBand="0" w:firstRowFirstColumn="0" w:firstRowLastColumn="0" w:lastRowFirstColumn="0" w:lastRowLastColumn="0"/>
+            <w:tcW w:w="1512" w:type="dxa"/>
+          </w:tcPr>
+          <w:p>
+            <w:pPr>
+              <w:jc w:val="center"/>
+              <w:rPr>
+                <w:b/>
+              </w:rPr>
+            </w:pPr>
+            <w:r>
+              <w:rPr>
+                <w:b/>
+              </w:rPr>
+              <w:t>E</w:t>
+            </w:r>
+          </w:p>
+        </w:tc>
+        <w:tc>
+          <w:tcPr>
+            <w:tcW w:w="2410" w:type="dxa"/>
+          </w:tcPr>
+          <w:p>
+            <w:pPr>
+              <w:cnfStyle w:val="000000100000" w:firstRow="0" w:lastRow="0" w:firstColumn="0" w:lastColumn="0" w:oddVBand="0" w:evenVBand="0" w:oddHBand="1" w:evenHBand="0" w:firstRowFirstColumn="0" w:firstRowLastColumn="0" w:lastRowFirstColumn="0" w:lastRowLastColumn="0"/>
+            </w:pPr>
+            <w:r>
+              <w:t>Manual</w:t>
+            </w:r>
+            <w:r>
+              <w:t xml:space="preserve"> de usuario</w:t>
+            </w:r>
+          </w:p>
+        </w:tc>
+        <w:tc>
+          <w:tcPr>
+            <w:cnfStyle w:val="000010000000" w:firstRow="0" w:lastRow="0" w:firstColumn="0" w:lastColumn="0" w:oddVBand="1" w:evenVBand="0" w:oddHBand="0" w:evenHBand="0" w:firstRowFirstColumn="0" w:firstRowLastColumn="0" w:lastRowFirstColumn="0" w:lastRowLastColumn="0"/>
+            <w:tcW w:w="2551" w:type="dxa"/>
+          </w:tcPr>
+          <w:p>
+            <w:pPr>
+              <w:jc w:val="center"/>
+            </w:pPr>
+            <w:r>
               <w:t>Miembros del Equipo</w:t>
             </w:r>
           </w:p>
@@ -4921,16 +9813,11 @@
             <w:pPr>
               <w:ind w:left="-1098" w:firstLine="1098"/>
               <w:jc w:val="center"/>
-              <w:cnfStyle w:val="000000000000" w:firstRow="0" w:lastRow="0" w:firstColumn="0" w:lastColumn="0" w:oddVBand="0" w:evenVBand="0" w:oddHBand="0" w:evenHBand="0" w:firstRowFirstColumn="0" w:firstRowLastColumn="0" w:lastRowFirstColumn="0" w:lastRowLastColumn="0"/>
-            </w:pPr>
-            <w:r>
-              <w:t>.</w:t>
-            </w:r>
-            <w:proofErr w:type="spellStart"/>
-            <w:r>
-              <w:t>docx</w:t>
-            </w:r>
-            <w:proofErr w:type="spellEnd"/>
+              <w:cnfStyle w:val="000000100000" w:firstRow="0" w:lastRow="0" w:firstColumn="0" w:lastColumn="0" w:oddVBand="0" w:evenVBand="0" w:oddHBand="1" w:evenHBand="0" w:firstRowFirstColumn="0" w:firstRowLastColumn="0" w:lastRowFirstColumn="0" w:lastRowLastColumn="0"/>
+            </w:pPr>
+            <w:r>
+              <w:t>.docx</w:t>
+            </w:r>
           </w:p>
         </w:tc>
       </w:tr>
@@ -4948,7 +9835,7 @@
           <w:sz w:val="18"/>
           <w:szCs w:val="18"/>
         </w:rPr>
-        <w:t>Cuadro N° 2</w:t>
+        <w:t>Cuadro N° 3</w:t>
       </w:r>
       <w:r>
         <w:rPr>
@@ -5114,6 +10001,7 @@
           <w:rFonts w:asciiTheme="minorHAnsi" w:hAnsiTheme="minorHAnsi" w:cs="Arial"/>
           <w:lang w:val="es-MX"/>
         </w:rPr>
+        <w:lastRenderedPageBreak/>
         <w:t>Los ítems que se generarán para cada iteración, tanto e</w:t>
       </w:r>
       <w:r>
@@ -5496,7 +10384,6 @@
               <w:rPr>
                 <w:lang w:val="es-MX"/>
               </w:rPr>
-              <w:lastRenderedPageBreak/>
               <w:t>SVE_RI</w:t>
             </w:r>
           </w:p>
@@ -6488,9 +11375,11 @@
             <w:pPr>
               <w:jc w:val="center"/>
             </w:pPr>
-            <w:r>
-              <w:t>SVE_AC</w:t>
-            </w:r>
+            <w:proofErr w:type="spellStart"/>
+            <w:r>
+              <w:t>SVE_DCo</w:t>
+            </w:r>
+            <w:proofErr w:type="spellEnd"/>
           </w:p>
         </w:tc>
         <w:tc>
@@ -6502,7 +11391,7 @@
               <w:cnfStyle w:val="000000100000" w:firstRow="0" w:lastRow="0" w:firstColumn="0" w:lastColumn="0" w:oddVBand="0" w:evenVBand="0" w:oddHBand="1" w:evenHBand="0" w:firstRowFirstColumn="0" w:firstRowLastColumn="0" w:lastRowFirstColumn="0" w:lastRowLastColumn="0"/>
             </w:pPr>
             <w:r>
-              <w:t>Acta de Conformidad</w:t>
+              <w:t>Documentación del Código</w:t>
             </w:r>
           </w:p>
         </w:tc>
@@ -6534,11 +11423,9 @@
             <w:pPr>
               <w:jc w:val="center"/>
             </w:pPr>
-            <w:proofErr w:type="spellStart"/>
-            <w:r>
-              <w:t>SVE_PPr</w:t>
-            </w:r>
-            <w:proofErr w:type="spellEnd"/>
+            <w:r>
+              <w:t>SVE_AC</w:t>
+            </w:r>
           </w:p>
         </w:tc>
         <w:tc>
@@ -6550,7 +11437,7 @@
               <w:cnfStyle w:val="000000000000" w:firstRow="0" w:lastRow="0" w:firstColumn="0" w:lastColumn="0" w:oddVBand="0" w:evenVBand="0" w:oddHBand="0" w:evenHBand="0" w:firstRowFirstColumn="0" w:firstRowLastColumn="0" w:lastRowFirstColumn="0" w:lastRowLastColumn="0"/>
             </w:pPr>
             <w:r>
-              <w:t>Plan de Pruebas</w:t>
+              <w:t>Acta de Conformidad</w:t>
             </w:r>
           </w:p>
         </w:tc>
@@ -6564,7 +11451,7 @@
               <w:jc w:val="center"/>
             </w:pPr>
             <w:r>
-              <w:t>Pruebas</w:t>
+              <w:t>Desarrollo</w:t>
             </w:r>
           </w:p>
         </w:tc>
@@ -6583,9 +11470,11 @@
             <w:pPr>
               <w:jc w:val="center"/>
             </w:pPr>
-            <w:r>
-              <w:t>SVE_CP</w:t>
-            </w:r>
+            <w:proofErr w:type="spellStart"/>
+            <w:r>
+              <w:t>SVE_PPr</w:t>
+            </w:r>
+            <w:proofErr w:type="spellEnd"/>
           </w:p>
         </w:tc>
         <w:tc>
@@ -6597,7 +11486,7 @@
               <w:cnfStyle w:val="000000100000" w:firstRow="0" w:lastRow="0" w:firstColumn="0" w:lastColumn="0" w:oddVBand="0" w:evenVBand="0" w:oddHBand="1" w:evenHBand="0" w:firstRowFirstColumn="0" w:firstRowLastColumn="0" w:lastRowFirstColumn="0" w:lastRowLastColumn="0"/>
             </w:pPr>
             <w:r>
-              <w:t>Casos de Prueba</w:t>
+              <w:t>Plan de Pruebas</w:t>
             </w:r>
           </w:p>
         </w:tc>
@@ -6630,7 +11519,7 @@
               <w:jc w:val="center"/>
             </w:pPr>
             <w:r>
-              <w:t>SVE_CAP</w:t>
+              <w:t>SVE_CP</w:t>
             </w:r>
           </w:p>
         </w:tc>
@@ -6643,7 +11532,7 @@
               <w:cnfStyle w:val="000000000000" w:firstRow="0" w:lastRow="0" w:firstColumn="0" w:lastColumn="0" w:oddVBand="0" w:evenVBand="0" w:oddHBand="0" w:evenHBand="0" w:firstRowFirstColumn="0" w:firstRowLastColumn="0" w:lastRowFirstColumn="0" w:lastRowLastColumn="0"/>
             </w:pPr>
             <w:r>
-              <w:t>Configuración del Ambiente de Pruebas</w:t>
+              <w:t>Casos de Prueba</w:t>
             </w:r>
           </w:p>
         </w:tc>
@@ -6677,7 +11566,7 @@
               <w:jc w:val="center"/>
             </w:pPr>
             <w:r>
-              <w:t>SVE_EPS</w:t>
+              <w:t>SVE_CAP</w:t>
             </w:r>
           </w:p>
         </w:tc>
@@ -6690,10 +11579,7 @@
               <w:cnfStyle w:val="000000100000" w:firstRow="0" w:lastRow="0" w:firstColumn="0" w:lastColumn="0" w:oddVBand="0" w:evenVBand="0" w:oddHBand="1" w:evenHBand="0" w:firstRowFirstColumn="0" w:firstRowLastColumn="0" w:lastRowFirstColumn="0" w:lastRowLastColumn="0"/>
             </w:pPr>
             <w:r>
-              <w:t>Ejecución de</w:t>
-            </w:r>
-            <w:r>
-              <w:t xml:space="preserve"> Pruebas del Sistema</w:t>
+              <w:t>Configuración del Ambiente de Pruebas</w:t>
             </w:r>
           </w:p>
         </w:tc>
@@ -6726,7 +11612,7 @@
               <w:jc w:val="center"/>
             </w:pPr>
             <w:r>
-              <w:t>SVE_CEP</w:t>
+              <w:t>SVE_EPS</w:t>
             </w:r>
           </w:p>
         </w:tc>
@@ -6739,7 +11625,10 @@
               <w:cnfStyle w:val="000000000000" w:firstRow="0" w:lastRow="0" w:firstColumn="0" w:lastColumn="0" w:oddVBand="0" w:evenVBand="0" w:oddHBand="0" w:evenHBand="0" w:firstRowFirstColumn="0" w:firstRowLastColumn="0" w:lastRowFirstColumn="0" w:lastRowLastColumn="0"/>
             </w:pPr>
             <w:r>
-              <w:t>Configuración del entorno de producción</w:t>
+              <w:t>Ejecución de</w:t>
+            </w:r>
+            <w:r>
+              <w:t xml:space="preserve"> Pruebas del Sistema</w:t>
             </w:r>
           </w:p>
         </w:tc>
@@ -6753,7 +11642,7 @@
               <w:jc w:val="center"/>
             </w:pPr>
             <w:r>
-              <w:t>Implantación</w:t>
+              <w:t>Pruebas</w:t>
             </w:r>
           </w:p>
         </w:tc>
@@ -6773,7 +11662,7 @@
               <w:jc w:val="center"/>
             </w:pPr>
             <w:r>
-              <w:t>SVE_IS</w:t>
+              <w:t>SVE_CEP</w:t>
             </w:r>
           </w:p>
         </w:tc>
@@ -6786,7 +11675,7 @@
               <w:cnfStyle w:val="000000100000" w:firstRow="0" w:lastRow="0" w:firstColumn="0" w:lastColumn="0" w:oddVBand="0" w:evenVBand="0" w:oddHBand="1" w:evenHBand="0" w:firstRowFirstColumn="0" w:firstRowLastColumn="0" w:lastRowFirstColumn="0" w:lastRowLastColumn="0"/>
             </w:pPr>
             <w:r>
-              <w:t>Implantación del Sistema</w:t>
+              <w:t>Configuración del entorno de producción</w:t>
             </w:r>
           </w:p>
         </w:tc>
@@ -6819,7 +11708,7 @@
               <w:jc w:val="center"/>
             </w:pPr>
             <w:r>
-              <w:t>SVE_PEP</w:t>
+              <w:t>SVE_IS</w:t>
             </w:r>
           </w:p>
         </w:tc>
@@ -6832,7 +11721,7 @@
               <w:cnfStyle w:val="000000000000" w:firstRow="0" w:lastRow="0" w:firstColumn="0" w:lastColumn="0" w:oddVBand="0" w:evenVBand="0" w:oddHBand="0" w:evenHBand="0" w:firstRowFirstColumn="0" w:firstRowLastColumn="0" w:lastRowFirstColumn="0" w:lastRowLastColumn="0"/>
             </w:pPr>
             <w:r>
-              <w:t>Pruebas del entorno de producción</w:t>
+              <w:t>Implantación del Sistema</w:t>
             </w:r>
           </w:p>
         </w:tc>
@@ -6866,6 +11755,52 @@
               <w:jc w:val="center"/>
             </w:pPr>
             <w:r>
+              <w:t>SVE_PEP</w:t>
+            </w:r>
+          </w:p>
+        </w:tc>
+        <w:tc>
+          <w:tcPr>
+            <w:tcW w:w="3685" w:type="dxa"/>
+          </w:tcPr>
+          <w:p>
+            <w:pPr>
+              <w:cnfStyle w:val="000000100000" w:firstRow="0" w:lastRow="0" w:firstColumn="0" w:lastColumn="0" w:oddVBand="0" w:evenVBand="0" w:oddHBand="1" w:evenHBand="0" w:firstRowFirstColumn="0" w:firstRowLastColumn="0" w:lastRowFirstColumn="0" w:lastRowLastColumn="0"/>
+            </w:pPr>
+            <w:r>
+              <w:t>Pruebas del entorno de producción</w:t>
+            </w:r>
+          </w:p>
+        </w:tc>
+        <w:tc>
+          <w:tcPr>
+            <w:cnfStyle w:val="000010000000" w:firstRow="0" w:lastRow="0" w:firstColumn="0" w:lastColumn="0" w:oddVBand="1" w:evenVBand="0" w:oddHBand="0" w:evenHBand="0" w:firstRowFirstColumn="0" w:firstRowLastColumn="0" w:lastRowFirstColumn="0" w:lastRowLastColumn="0"/>
+            <w:tcW w:w="2381" w:type="dxa"/>
+          </w:tcPr>
+          <w:p>
+            <w:pPr>
+              <w:jc w:val="center"/>
+            </w:pPr>
+            <w:r>
+              <w:t>Implantación</w:t>
+            </w:r>
+          </w:p>
+        </w:tc>
+      </w:tr>
+      <w:tr>
+        <w:trPr>
+          <w:jc w:val="center"/>
+        </w:trPr>
+        <w:tc>
+          <w:tcPr>
+            <w:cnfStyle w:val="000010000000" w:firstRow="0" w:lastRow="0" w:firstColumn="0" w:lastColumn="0" w:oddVBand="1" w:evenVBand="0" w:oddHBand="0" w:evenHBand="0" w:firstRowFirstColumn="0" w:firstRowLastColumn="0" w:lastRowFirstColumn="0" w:lastRowLastColumn="0"/>
+            <w:tcW w:w="1817" w:type="dxa"/>
+          </w:tcPr>
+          <w:p>
+            <w:pPr>
+              <w:jc w:val="center"/>
+            </w:pPr>
+            <w:r>
               <w:t>SVE_MU</w:t>
             </w:r>
           </w:p>
@@ -6876,7 +11811,7 @@
           </w:tcPr>
           <w:p>
             <w:pPr>
-              <w:cnfStyle w:val="000000100000" w:firstRow="0" w:lastRow="0" w:firstColumn="0" w:lastColumn="0" w:oddVBand="0" w:evenVBand="0" w:oddHBand="1" w:evenHBand="0" w:firstRowFirstColumn="0" w:firstRowLastColumn="0" w:lastRowFirstColumn="0" w:lastRowLastColumn="0"/>
+              <w:cnfStyle w:val="000000000000" w:firstRow="0" w:lastRow="0" w:firstColumn="0" w:lastColumn="0" w:oddVBand="0" w:evenVBand="0" w:oddHBand="0" w:evenHBand="0" w:firstRowFirstColumn="0" w:firstRowLastColumn="0" w:lastRowFirstColumn="0" w:lastRowLastColumn="0"/>
             </w:pPr>
             <w:r>
               <w:t>Manual</w:t>
@@ -6915,7 +11850,8 @@
           <w:sz w:val="18"/>
           <w:szCs w:val="18"/>
         </w:rPr>
-        <w:t>Cuadro N° 3</w:t>
+        <w:lastRenderedPageBreak/>
+        <w:t>Cuadro N° 4</w:t>
       </w:r>
       <w:r>
         <w:rPr>
@@ -7028,9 +11964,2079 @@
             <w:b/>
             <w:color w:val="auto"/>
           </w:rPr>
-          <w:t>Solicitud de cambios</w:t>
+          <w:t>Línea</w:t>
         </w:r>
       </w:hyperlink>
+      <w:r>
+        <w:rPr>
+          <w:rFonts w:asciiTheme="minorHAnsi" w:eastAsia="Verdana" w:hAnsiTheme="minorHAnsi" w:cs="Verdana"/>
+          <w:b/>
+          <w:color w:val="auto"/>
+        </w:rPr>
+        <w:t xml:space="preserve"> Base</w:t>
+      </w:r>
+    </w:p>
+    <w:p>
+      <w:pPr>
+        <w:tabs>
+          <w:tab w:val="left" w:pos="1200"/>
+          <w:tab w:val="right" w:pos="9628"/>
+        </w:tabs>
+        <w:ind w:left="1200"/>
+        <w:jc w:val="both"/>
+        <w:rPr>
+          <w:rFonts w:asciiTheme="minorHAnsi" w:hAnsiTheme="minorHAnsi"/>
+          <w:color w:val="auto"/>
+        </w:rPr>
+      </w:pPr>
+      <w:r>
+        <w:rPr>
+          <w:rFonts w:asciiTheme="minorHAnsi" w:hAnsiTheme="minorHAnsi"/>
+          <w:color w:val="auto"/>
+        </w:rPr>
+        <w:t>Para establecer los puntos de control en el ciclo de vida del proyecto, se define en el cuadro N°5 la línea base, en concordancia con los hitos y los ítems de configuración.</w:t>
+      </w:r>
+    </w:p>
+    <w:p>
+      <w:pPr>
+        <w:tabs>
+          <w:tab w:val="left" w:pos="1200"/>
+          <w:tab w:val="right" w:pos="9628"/>
+        </w:tabs>
+        <w:ind w:left="1200"/>
+        <w:rPr>
+          <w:rFonts w:asciiTheme="minorHAnsi" w:hAnsiTheme="minorHAnsi"/>
+          <w:b/>
+          <w:color w:val="auto"/>
+        </w:rPr>
+      </w:pPr>
+    </w:p>
+    <w:tbl>
+      <w:tblPr>
+        <w:tblW w:w="7980" w:type="dxa"/>
+        <w:jc w:val="center"/>
+        <w:tblBorders>
+          <w:top w:val="single" w:sz="4" w:space="0" w:color="auto"/>
+          <w:left w:val="single" w:sz="4" w:space="0" w:color="auto"/>
+          <w:bottom w:val="single" w:sz="4" w:space="0" w:color="auto"/>
+          <w:right w:val="single" w:sz="4" w:space="0" w:color="auto"/>
+          <w:insideH w:val="single" w:sz="4" w:space="0" w:color="auto"/>
+          <w:insideV w:val="single" w:sz="4" w:space="0" w:color="auto"/>
+        </w:tblBorders>
+        <w:tblLayout w:type="fixed"/>
+        <w:tblCellMar>
+          <w:left w:w="70" w:type="dxa"/>
+          <w:right w:w="70" w:type="dxa"/>
+        </w:tblCellMar>
+        <w:tblLook w:val="0000" w:firstRow="0" w:lastRow="0" w:firstColumn="0" w:lastColumn="0" w:noHBand="0" w:noVBand="0"/>
+      </w:tblPr>
+      <w:tblGrid>
+        <w:gridCol w:w="1581"/>
+        <w:gridCol w:w="2268"/>
+        <w:gridCol w:w="1770"/>
+        <w:gridCol w:w="2341"/>
+        <w:gridCol w:w="20"/>
+      </w:tblGrid>
+      <w:tr>
+        <w:tblPrEx>
+          <w:tblCellMar>
+            <w:top w:w="0" w:type="dxa"/>
+            <w:bottom w:w="0" w:type="dxa"/>
+          </w:tblCellMar>
+        </w:tblPrEx>
+        <w:trPr>
+          <w:gridAfter w:val="1"/>
+          <w:wAfter w:w="20" w:type="dxa"/>
+          <w:cantSplit/>
+          <w:jc w:val="center"/>
+        </w:trPr>
+        <w:tc>
+          <w:tcPr>
+            <w:tcW w:w="7960" w:type="dxa"/>
+            <w:gridSpan w:val="4"/>
+            <w:shd w:val="clear" w:color="auto" w:fill="000000" w:themeFill="text1"/>
+          </w:tcPr>
+          <w:p>
+            <w:pPr>
+              <w:pStyle w:val="estilo"/>
+              <w:jc w:val="center"/>
+              <w:rPr>
+                <w:rFonts w:asciiTheme="minorHAnsi" w:hAnsiTheme="minorHAnsi"/>
+                <w:b/>
+                <w:sz w:val="22"/>
+                <w:szCs w:val="22"/>
+              </w:rPr>
+            </w:pPr>
+            <w:r>
+              <w:rPr>
+                <w:rFonts w:asciiTheme="minorHAnsi" w:hAnsiTheme="minorHAnsi"/>
+                <w:b/>
+                <w:sz w:val="22"/>
+                <w:szCs w:val="22"/>
+              </w:rPr>
+              <w:t>LÍNEA BASE</w:t>
+            </w:r>
+          </w:p>
+        </w:tc>
+      </w:tr>
+      <w:tr>
+        <w:tblPrEx>
+          <w:tblCellMar>
+            <w:top w:w="0" w:type="dxa"/>
+            <w:bottom w:w="0" w:type="dxa"/>
+          </w:tblCellMar>
+        </w:tblPrEx>
+        <w:trPr>
+          <w:gridAfter w:val="1"/>
+          <w:wAfter w:w="20" w:type="dxa"/>
+          <w:cantSplit/>
+          <w:jc w:val="center"/>
+        </w:trPr>
+        <w:tc>
+          <w:tcPr>
+            <w:tcW w:w="7960" w:type="dxa"/>
+            <w:gridSpan w:val="4"/>
+            <w:shd w:val="clear" w:color="auto" w:fill="C0C0C0"/>
+            <w:vAlign w:val="center"/>
+          </w:tcPr>
+          <w:p>
+            <w:pPr>
+              <w:pStyle w:val="estilo"/>
+              <w:jc w:val="left"/>
+              <w:rPr>
+                <w:rFonts w:asciiTheme="minorHAnsi" w:hAnsiTheme="minorHAnsi"/>
+                <w:b/>
+                <w:sz w:val="22"/>
+                <w:szCs w:val="22"/>
+              </w:rPr>
+            </w:pPr>
+            <w:r>
+              <w:rPr>
+                <w:rFonts w:asciiTheme="minorHAnsi" w:hAnsiTheme="minorHAnsi"/>
+                <w:b/>
+                <w:sz w:val="22"/>
+                <w:szCs w:val="22"/>
+              </w:rPr>
+              <w:t>Línea Base Funcional</w:t>
+            </w:r>
+          </w:p>
+        </w:tc>
+      </w:tr>
+      <w:tr>
+        <w:tblPrEx>
+          <w:tblCellMar>
+            <w:top w:w="0" w:type="dxa"/>
+            <w:bottom w:w="0" w:type="dxa"/>
+          </w:tblCellMar>
+        </w:tblPrEx>
+        <w:trPr>
+          <w:cantSplit/>
+          <w:jc w:val="center"/>
+        </w:trPr>
+        <w:tc>
+          <w:tcPr>
+            <w:tcW w:w="1581" w:type="dxa"/>
+            <w:shd w:val="clear" w:color="auto" w:fill="C0C0C0"/>
+          </w:tcPr>
+          <w:p>
+            <w:pPr>
+              <w:pStyle w:val="estilo"/>
+              <w:jc w:val="center"/>
+              <w:rPr>
+                <w:rFonts w:asciiTheme="minorHAnsi" w:hAnsiTheme="minorHAnsi"/>
+                <w:b/>
+                <w:sz w:val="22"/>
+                <w:szCs w:val="22"/>
+              </w:rPr>
+            </w:pPr>
+            <w:r>
+              <w:rPr>
+                <w:rFonts w:asciiTheme="minorHAnsi" w:hAnsiTheme="minorHAnsi"/>
+                <w:b/>
+                <w:sz w:val="22"/>
+                <w:szCs w:val="22"/>
+              </w:rPr>
+              <w:t>Elemento</w:t>
+            </w:r>
+          </w:p>
+        </w:tc>
+        <w:tc>
+          <w:tcPr>
+            <w:tcW w:w="2268" w:type="dxa"/>
+            <w:shd w:val="clear" w:color="auto" w:fill="BFBFBF" w:themeFill="background1" w:themeFillShade="BF"/>
+          </w:tcPr>
+          <w:p>
+            <w:pPr>
+              <w:pStyle w:val="estilo"/>
+              <w:jc w:val="center"/>
+              <w:rPr>
+                <w:rFonts w:asciiTheme="minorHAnsi" w:hAnsiTheme="minorHAnsi"/>
+                <w:b/>
+                <w:sz w:val="22"/>
+                <w:szCs w:val="22"/>
+              </w:rPr>
+            </w:pPr>
+            <w:r>
+              <w:rPr>
+                <w:rFonts w:asciiTheme="minorHAnsi" w:hAnsiTheme="minorHAnsi"/>
+                <w:b/>
+                <w:sz w:val="22"/>
+                <w:szCs w:val="22"/>
+              </w:rPr>
+              <w:t>Descripción</w:t>
+            </w:r>
+          </w:p>
+        </w:tc>
+        <w:tc>
+          <w:tcPr>
+            <w:tcW w:w="1770" w:type="dxa"/>
+            <w:shd w:val="clear" w:color="auto" w:fill="C0C0C0"/>
+            <w:vAlign w:val="center"/>
+          </w:tcPr>
+          <w:p>
+            <w:pPr>
+              <w:pStyle w:val="estilo"/>
+              <w:jc w:val="center"/>
+              <w:rPr>
+                <w:rFonts w:asciiTheme="minorHAnsi" w:hAnsiTheme="minorHAnsi"/>
+                <w:b/>
+                <w:sz w:val="22"/>
+                <w:szCs w:val="22"/>
+              </w:rPr>
+            </w:pPr>
+            <w:r>
+              <w:rPr>
+                <w:rFonts w:asciiTheme="minorHAnsi" w:hAnsiTheme="minorHAnsi"/>
+                <w:b/>
+                <w:sz w:val="22"/>
+                <w:szCs w:val="22"/>
+              </w:rPr>
+              <w:t>Evento/Hito</w:t>
+            </w:r>
+          </w:p>
+        </w:tc>
+        <w:tc>
+          <w:tcPr>
+            <w:tcW w:w="2361" w:type="dxa"/>
+            <w:gridSpan w:val="2"/>
+            <w:shd w:val="clear" w:color="auto" w:fill="C0C0C0"/>
+          </w:tcPr>
+          <w:p>
+            <w:pPr>
+              <w:pStyle w:val="estilo"/>
+              <w:jc w:val="center"/>
+              <w:rPr>
+                <w:rFonts w:asciiTheme="minorHAnsi" w:hAnsiTheme="minorHAnsi"/>
+                <w:b/>
+                <w:sz w:val="22"/>
+                <w:szCs w:val="22"/>
+              </w:rPr>
+            </w:pPr>
+            <w:r>
+              <w:rPr>
+                <w:rFonts w:asciiTheme="minorHAnsi" w:hAnsiTheme="minorHAnsi"/>
+                <w:b/>
+                <w:sz w:val="22"/>
+                <w:szCs w:val="22"/>
+              </w:rPr>
+              <w:t>Ítems de Configuración</w:t>
+            </w:r>
+          </w:p>
+        </w:tc>
+      </w:tr>
+      <w:tr>
+        <w:tblPrEx>
+          <w:tblCellMar>
+            <w:top w:w="0" w:type="dxa"/>
+            <w:bottom w:w="0" w:type="dxa"/>
+          </w:tblCellMar>
+        </w:tblPrEx>
+        <w:trPr>
+          <w:jc w:val="center"/>
+        </w:trPr>
+        <w:tc>
+          <w:tcPr>
+            <w:tcW w:w="1581" w:type="dxa"/>
+            <w:vAlign w:val="center"/>
+          </w:tcPr>
+          <w:p>
+            <w:pPr>
+              <w:pStyle w:val="estilo"/>
+              <w:jc w:val="center"/>
+              <w:rPr>
+                <w:rFonts w:asciiTheme="minorHAnsi" w:hAnsiTheme="minorHAnsi"/>
+                <w:sz w:val="22"/>
+                <w:szCs w:val="22"/>
+              </w:rPr>
+            </w:pPr>
+            <w:r>
+              <w:rPr>
+                <w:rFonts w:asciiTheme="minorHAnsi" w:hAnsiTheme="minorHAnsi"/>
+                <w:sz w:val="22"/>
+                <w:szCs w:val="22"/>
+              </w:rPr>
+              <w:t>Línea Base de Planificación</w:t>
+            </w:r>
+          </w:p>
+        </w:tc>
+        <w:tc>
+          <w:tcPr>
+            <w:tcW w:w="2268" w:type="dxa"/>
+            <w:vAlign w:val="center"/>
+          </w:tcPr>
+          <w:p>
+            <w:pPr>
+              <w:jc w:val="center"/>
+              <w:rPr>
+                <w:rFonts w:asciiTheme="minorHAnsi" w:hAnsiTheme="minorHAnsi"/>
+                <w:lang w:val="es-ES_tradnl"/>
+              </w:rPr>
+            </w:pPr>
+            <w:r>
+              <w:rPr>
+                <w:rFonts w:asciiTheme="minorHAnsi" w:hAnsiTheme="minorHAnsi"/>
+                <w:lang w:val="es-ES_tradnl"/>
+              </w:rPr>
+              <w:t>Definición de los primeros componentes.</w:t>
+            </w:r>
+          </w:p>
+        </w:tc>
+        <w:tc>
+          <w:tcPr>
+            <w:tcW w:w="1770" w:type="dxa"/>
+            <w:vAlign w:val="center"/>
+          </w:tcPr>
+          <w:p>
+            <w:pPr>
+              <w:jc w:val="center"/>
+              <w:rPr>
+                <w:rFonts w:asciiTheme="minorHAnsi" w:hAnsiTheme="minorHAnsi"/>
+                <w:lang w:val="es-ES_tradnl"/>
+              </w:rPr>
+            </w:pPr>
+            <w:r>
+              <w:rPr>
+                <w:rFonts w:asciiTheme="minorHAnsi" w:hAnsiTheme="minorHAnsi"/>
+                <w:lang w:val="es-ES_tradnl"/>
+              </w:rPr>
+              <w:t>Fin de Fase de Introducción</w:t>
+            </w:r>
+            <w:r>
+              <w:rPr>
+                <w:rFonts w:asciiTheme="minorHAnsi" w:hAnsiTheme="minorHAnsi"/>
+                <w:lang w:val="es-ES_tradnl"/>
+              </w:rPr>
+              <w:t>.</w:t>
+            </w:r>
+          </w:p>
+        </w:tc>
+        <w:tc>
+          <w:tcPr>
+            <w:tcW w:w="2361" w:type="dxa"/>
+            <w:gridSpan w:val="2"/>
+          </w:tcPr>
+          <w:p>
+            <w:pPr>
+              <w:rPr>
+                <w:rFonts w:asciiTheme="minorHAnsi" w:hAnsiTheme="minorHAnsi"/>
+                <w:lang w:val="es-ES_tradnl"/>
+              </w:rPr>
+            </w:pPr>
+            <w:r>
+              <w:rPr>
+                <w:rFonts w:asciiTheme="minorHAnsi" w:hAnsiTheme="minorHAnsi"/>
+                <w:lang w:val="es-ES_tradnl"/>
+              </w:rPr>
+              <w:t xml:space="preserve">- Plan </w:t>
+            </w:r>
+            <w:r>
+              <w:rPr>
+                <w:rFonts w:asciiTheme="minorHAnsi" w:hAnsiTheme="minorHAnsi"/>
+                <w:lang w:val="es-ES_tradnl"/>
+              </w:rPr>
+              <w:t>del proyecto y sus anexos</w:t>
+            </w:r>
+            <w:r>
+              <w:rPr>
+                <w:rFonts w:asciiTheme="minorHAnsi" w:hAnsiTheme="minorHAnsi"/>
+                <w:lang w:val="es-ES_tradnl"/>
+              </w:rPr>
+              <w:t>.</w:t>
+            </w:r>
+          </w:p>
+          <w:p>
+            <w:pPr>
+              <w:rPr>
+                <w:rFonts w:asciiTheme="minorHAnsi" w:hAnsiTheme="minorHAnsi"/>
+                <w:lang w:val="es-ES_tradnl"/>
+              </w:rPr>
+            </w:pPr>
+            <w:r>
+              <w:rPr>
+                <w:rFonts w:asciiTheme="minorHAnsi" w:hAnsiTheme="minorHAnsi"/>
+                <w:lang w:val="es-ES_tradnl"/>
+              </w:rPr>
+              <w:t>- Definición del Alcance.</w:t>
+            </w:r>
+          </w:p>
+        </w:tc>
+      </w:tr>
+      <w:tr>
+        <w:tblPrEx>
+          <w:tblCellMar>
+            <w:top w:w="0" w:type="dxa"/>
+            <w:bottom w:w="0" w:type="dxa"/>
+          </w:tblCellMar>
+        </w:tblPrEx>
+        <w:trPr>
+          <w:jc w:val="center"/>
+        </w:trPr>
+        <w:tc>
+          <w:tcPr>
+            <w:tcW w:w="1581" w:type="dxa"/>
+            <w:vAlign w:val="center"/>
+          </w:tcPr>
+          <w:p>
+            <w:pPr>
+              <w:pStyle w:val="estilo"/>
+              <w:jc w:val="center"/>
+              <w:rPr>
+                <w:rFonts w:asciiTheme="minorHAnsi" w:hAnsiTheme="minorHAnsi"/>
+                <w:sz w:val="22"/>
+                <w:szCs w:val="22"/>
+              </w:rPr>
+            </w:pPr>
+            <w:r>
+              <w:rPr>
+                <w:rFonts w:asciiTheme="minorHAnsi" w:hAnsiTheme="minorHAnsi"/>
+                <w:sz w:val="22"/>
+                <w:szCs w:val="22"/>
+              </w:rPr>
+              <w:t>Línea Base de Iniciación</w:t>
+            </w:r>
+          </w:p>
+        </w:tc>
+        <w:tc>
+          <w:tcPr>
+            <w:tcW w:w="2268" w:type="dxa"/>
+            <w:vAlign w:val="center"/>
+          </w:tcPr>
+          <w:p>
+            <w:pPr>
+              <w:jc w:val="center"/>
+              <w:rPr>
+                <w:rFonts w:asciiTheme="minorHAnsi" w:hAnsiTheme="minorHAnsi"/>
+                <w:lang w:val="es-ES_tradnl"/>
+              </w:rPr>
+            </w:pPr>
+            <w:r>
+              <w:rPr>
+                <w:rFonts w:asciiTheme="minorHAnsi" w:hAnsiTheme="minorHAnsi"/>
+                <w:lang w:val="es-ES_tradnl"/>
+              </w:rPr>
+              <w:t>Definición de roles, directrices y herramientas.</w:t>
+            </w:r>
+          </w:p>
+        </w:tc>
+        <w:tc>
+          <w:tcPr>
+            <w:tcW w:w="1770" w:type="dxa"/>
+            <w:vAlign w:val="center"/>
+          </w:tcPr>
+          <w:p>
+            <w:pPr>
+              <w:jc w:val="center"/>
+              <w:rPr>
+                <w:rFonts w:asciiTheme="minorHAnsi" w:hAnsiTheme="minorHAnsi"/>
+                <w:lang w:val="es-ES_tradnl"/>
+              </w:rPr>
+            </w:pPr>
+            <w:r>
+              <w:rPr>
+                <w:rFonts w:asciiTheme="minorHAnsi" w:hAnsiTheme="minorHAnsi"/>
+                <w:lang w:val="es-ES_tradnl"/>
+              </w:rPr>
+              <w:t>Fin de Fase de Gestión.</w:t>
+            </w:r>
+          </w:p>
+        </w:tc>
+        <w:tc>
+          <w:tcPr>
+            <w:tcW w:w="2361" w:type="dxa"/>
+            <w:gridSpan w:val="2"/>
+          </w:tcPr>
+          <w:p>
+            <w:pPr>
+              <w:rPr>
+                <w:rFonts w:asciiTheme="minorHAnsi" w:hAnsiTheme="minorHAnsi"/>
+                <w:lang w:val="es-ES_tradnl"/>
+              </w:rPr>
+            </w:pPr>
+            <w:r>
+              <w:rPr>
+                <w:rFonts w:asciiTheme="minorHAnsi" w:hAnsiTheme="minorHAnsi"/>
+                <w:lang w:val="es-ES_tradnl"/>
+              </w:rPr>
+              <w:t>- Registro de los interesados.</w:t>
+            </w:r>
+          </w:p>
+        </w:tc>
+      </w:tr>
+      <w:tr>
+        <w:tblPrEx>
+          <w:tblCellMar>
+            <w:top w:w="0" w:type="dxa"/>
+            <w:bottom w:w="0" w:type="dxa"/>
+          </w:tblCellMar>
+        </w:tblPrEx>
+        <w:trPr>
+          <w:jc w:val="center"/>
+        </w:trPr>
+        <w:tc>
+          <w:tcPr>
+            <w:tcW w:w="7980" w:type="dxa"/>
+            <w:gridSpan w:val="5"/>
+            <w:shd w:val="clear" w:color="auto" w:fill="BFBFBF" w:themeFill="background1" w:themeFillShade="BF"/>
+            <w:vAlign w:val="center"/>
+          </w:tcPr>
+          <w:p>
+            <w:pPr>
+              <w:pStyle w:val="estilo"/>
+              <w:jc w:val="left"/>
+              <w:rPr>
+                <w:rFonts w:asciiTheme="minorHAnsi" w:hAnsiTheme="minorHAnsi"/>
+                <w:b/>
+                <w:sz w:val="22"/>
+                <w:szCs w:val="22"/>
+              </w:rPr>
+            </w:pPr>
+            <w:r>
+              <w:rPr>
+                <w:rFonts w:asciiTheme="minorHAnsi" w:hAnsiTheme="minorHAnsi"/>
+                <w:b/>
+                <w:sz w:val="22"/>
+                <w:szCs w:val="22"/>
+              </w:rPr>
+              <w:t xml:space="preserve">Línea Base </w:t>
+            </w:r>
+            <w:r>
+              <w:rPr>
+                <w:rFonts w:asciiTheme="minorHAnsi" w:hAnsiTheme="minorHAnsi"/>
+                <w:b/>
+                <w:sz w:val="22"/>
+                <w:szCs w:val="22"/>
+              </w:rPr>
+              <w:t>de Instanciación</w:t>
+            </w:r>
+          </w:p>
+        </w:tc>
+      </w:tr>
+      <w:tr>
+        <w:tblPrEx>
+          <w:tblCellMar>
+            <w:top w:w="0" w:type="dxa"/>
+            <w:bottom w:w="0" w:type="dxa"/>
+          </w:tblCellMar>
+        </w:tblPrEx>
+        <w:trPr>
+          <w:jc w:val="center"/>
+        </w:trPr>
+        <w:tc>
+          <w:tcPr>
+            <w:tcW w:w="1581" w:type="dxa"/>
+            <w:shd w:val="clear" w:color="auto" w:fill="BFBFBF" w:themeFill="background1" w:themeFillShade="BF"/>
+            <w:vAlign w:val="center"/>
+          </w:tcPr>
+          <w:p>
+            <w:pPr>
+              <w:pStyle w:val="estilo"/>
+              <w:jc w:val="center"/>
+              <w:rPr>
+                <w:rFonts w:asciiTheme="minorHAnsi" w:hAnsiTheme="minorHAnsi"/>
+                <w:b/>
+                <w:sz w:val="22"/>
+                <w:szCs w:val="22"/>
+              </w:rPr>
+            </w:pPr>
+            <w:r>
+              <w:rPr>
+                <w:rFonts w:asciiTheme="minorHAnsi" w:hAnsiTheme="minorHAnsi"/>
+                <w:b/>
+                <w:sz w:val="22"/>
+                <w:szCs w:val="22"/>
+              </w:rPr>
+              <w:t>Elemento</w:t>
+            </w:r>
+          </w:p>
+        </w:tc>
+        <w:tc>
+          <w:tcPr>
+            <w:tcW w:w="2268" w:type="dxa"/>
+            <w:shd w:val="clear" w:color="auto" w:fill="BFBFBF" w:themeFill="background1" w:themeFillShade="BF"/>
+          </w:tcPr>
+          <w:p>
+            <w:pPr>
+              <w:pStyle w:val="estilo"/>
+              <w:jc w:val="center"/>
+              <w:rPr>
+                <w:rFonts w:asciiTheme="minorHAnsi" w:hAnsiTheme="minorHAnsi"/>
+                <w:b/>
+                <w:sz w:val="22"/>
+                <w:szCs w:val="22"/>
+              </w:rPr>
+            </w:pPr>
+            <w:r>
+              <w:rPr>
+                <w:rFonts w:asciiTheme="minorHAnsi" w:hAnsiTheme="minorHAnsi"/>
+                <w:b/>
+                <w:sz w:val="22"/>
+                <w:szCs w:val="22"/>
+              </w:rPr>
+              <w:t>Descripción</w:t>
+            </w:r>
+          </w:p>
+        </w:tc>
+        <w:tc>
+          <w:tcPr>
+            <w:tcW w:w="1770" w:type="dxa"/>
+            <w:shd w:val="clear" w:color="auto" w:fill="BFBFBF" w:themeFill="background1" w:themeFillShade="BF"/>
+            <w:vAlign w:val="center"/>
+          </w:tcPr>
+          <w:p>
+            <w:pPr>
+              <w:pStyle w:val="estilo"/>
+              <w:jc w:val="center"/>
+              <w:rPr>
+                <w:rFonts w:asciiTheme="minorHAnsi" w:hAnsiTheme="minorHAnsi"/>
+                <w:b/>
+                <w:sz w:val="22"/>
+                <w:szCs w:val="22"/>
+              </w:rPr>
+            </w:pPr>
+            <w:r>
+              <w:rPr>
+                <w:rFonts w:asciiTheme="minorHAnsi" w:hAnsiTheme="minorHAnsi"/>
+                <w:b/>
+                <w:sz w:val="22"/>
+                <w:szCs w:val="22"/>
+              </w:rPr>
+              <w:t>Evento/Hito</w:t>
+            </w:r>
+          </w:p>
+        </w:tc>
+        <w:tc>
+          <w:tcPr>
+            <w:tcW w:w="2361" w:type="dxa"/>
+            <w:gridSpan w:val="2"/>
+            <w:shd w:val="clear" w:color="auto" w:fill="BFBFBF" w:themeFill="background1" w:themeFillShade="BF"/>
+          </w:tcPr>
+          <w:p>
+            <w:pPr>
+              <w:pStyle w:val="estilo"/>
+              <w:jc w:val="center"/>
+              <w:rPr>
+                <w:rFonts w:asciiTheme="minorHAnsi" w:hAnsiTheme="minorHAnsi"/>
+                <w:b/>
+                <w:sz w:val="22"/>
+                <w:szCs w:val="22"/>
+              </w:rPr>
+            </w:pPr>
+            <w:r>
+              <w:rPr>
+                <w:rFonts w:asciiTheme="minorHAnsi" w:hAnsiTheme="minorHAnsi"/>
+                <w:b/>
+                <w:sz w:val="22"/>
+                <w:szCs w:val="22"/>
+              </w:rPr>
+              <w:t>Ítems de Configuración</w:t>
+            </w:r>
+          </w:p>
+        </w:tc>
+      </w:tr>
+      <w:tr>
+        <w:tblPrEx>
+          <w:tblCellMar>
+            <w:top w:w="0" w:type="dxa"/>
+            <w:bottom w:w="0" w:type="dxa"/>
+          </w:tblCellMar>
+        </w:tblPrEx>
+        <w:trPr>
+          <w:jc w:val="center"/>
+        </w:trPr>
+        <w:tc>
+          <w:tcPr>
+            <w:tcW w:w="1581" w:type="dxa"/>
+            <w:vAlign w:val="center"/>
+          </w:tcPr>
+          <w:p>
+            <w:pPr>
+              <w:pStyle w:val="estilo"/>
+              <w:jc w:val="center"/>
+              <w:rPr>
+                <w:rFonts w:asciiTheme="minorHAnsi" w:hAnsiTheme="minorHAnsi"/>
+                <w:sz w:val="22"/>
+                <w:szCs w:val="22"/>
+              </w:rPr>
+            </w:pPr>
+            <w:r>
+              <w:rPr>
+                <w:rFonts w:asciiTheme="minorHAnsi" w:hAnsiTheme="minorHAnsi"/>
+                <w:sz w:val="22"/>
+                <w:szCs w:val="22"/>
+              </w:rPr>
+              <w:t>Línea Base  de Especificación de requerimientos</w:t>
+            </w:r>
+          </w:p>
+        </w:tc>
+        <w:tc>
+          <w:tcPr>
+            <w:tcW w:w="2268" w:type="dxa"/>
+            <w:vAlign w:val="center"/>
+          </w:tcPr>
+          <w:p>
+            <w:pPr>
+              <w:jc w:val="center"/>
+              <w:rPr>
+                <w:rFonts w:asciiTheme="minorHAnsi" w:hAnsiTheme="minorHAnsi"/>
+                <w:lang w:val="es-ES_tradnl"/>
+              </w:rPr>
+            </w:pPr>
+            <w:r>
+              <w:rPr>
+                <w:rFonts w:asciiTheme="minorHAnsi" w:hAnsiTheme="minorHAnsi"/>
+                <w:lang w:val="es-ES_tradnl"/>
+              </w:rPr>
+              <w:t>Descripción de los requerimientos necesarios para el proyecto.</w:t>
+            </w:r>
+          </w:p>
+        </w:tc>
+        <w:tc>
+          <w:tcPr>
+            <w:tcW w:w="1770" w:type="dxa"/>
+            <w:vAlign w:val="center"/>
+          </w:tcPr>
+          <w:p>
+            <w:pPr>
+              <w:jc w:val="center"/>
+              <w:rPr>
+                <w:rFonts w:asciiTheme="minorHAnsi" w:hAnsiTheme="minorHAnsi"/>
+                <w:lang w:val="es-ES_tradnl"/>
+              </w:rPr>
+            </w:pPr>
+            <w:r>
+              <w:rPr>
+                <w:rFonts w:asciiTheme="minorHAnsi" w:hAnsiTheme="minorHAnsi"/>
+                <w:lang w:val="es-ES_tradnl"/>
+              </w:rPr>
+              <w:t>Fin de primera iteración de Identificación – Análisis.</w:t>
+            </w:r>
+          </w:p>
+        </w:tc>
+        <w:tc>
+          <w:tcPr>
+            <w:tcW w:w="2361" w:type="dxa"/>
+            <w:gridSpan w:val="2"/>
+          </w:tcPr>
+          <w:p>
+            <w:pPr>
+              <w:rPr>
+                <w:rFonts w:asciiTheme="minorHAnsi" w:hAnsiTheme="minorHAnsi"/>
+                <w:lang w:val="es-ES_tradnl"/>
+              </w:rPr>
+            </w:pPr>
+            <w:r>
+              <w:rPr>
+                <w:rFonts w:asciiTheme="minorHAnsi" w:hAnsiTheme="minorHAnsi"/>
+                <w:lang w:val="es-ES_tradnl"/>
+              </w:rPr>
+              <w:t>- Captura de Requerimientos.</w:t>
+            </w:r>
+          </w:p>
+          <w:p>
+            <w:pPr>
+              <w:rPr>
+                <w:rFonts w:asciiTheme="minorHAnsi" w:hAnsiTheme="minorHAnsi"/>
+                <w:lang w:val="es-ES_tradnl"/>
+              </w:rPr>
+            </w:pPr>
+            <w:r>
+              <w:rPr>
+                <w:rFonts w:asciiTheme="minorHAnsi" w:hAnsiTheme="minorHAnsi"/>
+                <w:lang w:val="es-ES_tradnl"/>
+              </w:rPr>
+              <w:t>- Especificación de Requerimientos.</w:t>
+            </w:r>
+          </w:p>
+        </w:tc>
+      </w:tr>
+      <w:tr>
+        <w:tblPrEx>
+          <w:tblCellMar>
+            <w:top w:w="0" w:type="dxa"/>
+            <w:bottom w:w="0" w:type="dxa"/>
+          </w:tblCellMar>
+        </w:tblPrEx>
+        <w:trPr>
+          <w:jc w:val="center"/>
+        </w:trPr>
+        <w:tc>
+          <w:tcPr>
+            <w:tcW w:w="7980" w:type="dxa"/>
+            <w:gridSpan w:val="5"/>
+            <w:shd w:val="clear" w:color="auto" w:fill="BFBFBF" w:themeFill="background1" w:themeFillShade="BF"/>
+            <w:vAlign w:val="center"/>
+          </w:tcPr>
+          <w:p>
+            <w:pPr>
+              <w:pStyle w:val="estilo"/>
+              <w:jc w:val="left"/>
+              <w:rPr>
+                <w:rFonts w:asciiTheme="minorHAnsi" w:hAnsiTheme="minorHAnsi"/>
+                <w:b/>
+                <w:sz w:val="22"/>
+                <w:szCs w:val="22"/>
+              </w:rPr>
+            </w:pPr>
+            <w:r>
+              <w:rPr>
+                <w:rFonts w:asciiTheme="minorHAnsi" w:hAnsiTheme="minorHAnsi"/>
+                <w:b/>
+                <w:sz w:val="22"/>
+                <w:szCs w:val="22"/>
+              </w:rPr>
+              <w:t>Control durante el Desarrollo</w:t>
+            </w:r>
+          </w:p>
+        </w:tc>
+      </w:tr>
+      <w:tr>
+        <w:tblPrEx>
+          <w:tblCellMar>
+            <w:top w:w="0" w:type="dxa"/>
+            <w:bottom w:w="0" w:type="dxa"/>
+          </w:tblCellMar>
+        </w:tblPrEx>
+        <w:trPr>
+          <w:jc w:val="center"/>
+        </w:trPr>
+        <w:tc>
+          <w:tcPr>
+            <w:tcW w:w="1581" w:type="dxa"/>
+            <w:shd w:val="clear" w:color="auto" w:fill="BFBFBF" w:themeFill="background1" w:themeFillShade="BF"/>
+            <w:vAlign w:val="center"/>
+          </w:tcPr>
+          <w:p>
+            <w:pPr>
+              <w:pStyle w:val="estilo"/>
+              <w:jc w:val="center"/>
+              <w:rPr>
+                <w:rFonts w:asciiTheme="minorHAnsi" w:hAnsiTheme="minorHAnsi"/>
+                <w:b/>
+                <w:sz w:val="22"/>
+                <w:szCs w:val="22"/>
+              </w:rPr>
+            </w:pPr>
+            <w:r>
+              <w:rPr>
+                <w:rFonts w:asciiTheme="minorHAnsi" w:hAnsiTheme="minorHAnsi"/>
+                <w:b/>
+                <w:sz w:val="22"/>
+                <w:szCs w:val="22"/>
+              </w:rPr>
+              <w:t>Elemento</w:t>
+            </w:r>
+          </w:p>
+        </w:tc>
+        <w:tc>
+          <w:tcPr>
+            <w:tcW w:w="2268" w:type="dxa"/>
+            <w:shd w:val="clear" w:color="auto" w:fill="BFBFBF" w:themeFill="background1" w:themeFillShade="BF"/>
+          </w:tcPr>
+          <w:p>
+            <w:pPr>
+              <w:pStyle w:val="estilo"/>
+              <w:jc w:val="center"/>
+              <w:rPr>
+                <w:rFonts w:asciiTheme="minorHAnsi" w:hAnsiTheme="minorHAnsi"/>
+                <w:b/>
+                <w:sz w:val="22"/>
+                <w:szCs w:val="22"/>
+              </w:rPr>
+            </w:pPr>
+            <w:r>
+              <w:rPr>
+                <w:rFonts w:asciiTheme="minorHAnsi" w:hAnsiTheme="minorHAnsi"/>
+                <w:b/>
+                <w:sz w:val="22"/>
+                <w:szCs w:val="22"/>
+              </w:rPr>
+              <w:t>Descripción</w:t>
+            </w:r>
+          </w:p>
+        </w:tc>
+        <w:tc>
+          <w:tcPr>
+            <w:tcW w:w="1770" w:type="dxa"/>
+            <w:shd w:val="clear" w:color="auto" w:fill="BFBFBF" w:themeFill="background1" w:themeFillShade="BF"/>
+            <w:vAlign w:val="center"/>
+          </w:tcPr>
+          <w:p>
+            <w:pPr>
+              <w:pStyle w:val="estilo"/>
+              <w:jc w:val="center"/>
+              <w:rPr>
+                <w:rFonts w:asciiTheme="minorHAnsi" w:hAnsiTheme="minorHAnsi"/>
+                <w:b/>
+                <w:sz w:val="22"/>
+                <w:szCs w:val="22"/>
+              </w:rPr>
+            </w:pPr>
+            <w:r>
+              <w:rPr>
+                <w:rFonts w:asciiTheme="minorHAnsi" w:hAnsiTheme="minorHAnsi"/>
+                <w:b/>
+                <w:sz w:val="22"/>
+                <w:szCs w:val="22"/>
+              </w:rPr>
+              <w:t>Evento/Hito</w:t>
+            </w:r>
+          </w:p>
+        </w:tc>
+        <w:tc>
+          <w:tcPr>
+            <w:tcW w:w="2361" w:type="dxa"/>
+            <w:gridSpan w:val="2"/>
+            <w:shd w:val="clear" w:color="auto" w:fill="BFBFBF" w:themeFill="background1" w:themeFillShade="BF"/>
+          </w:tcPr>
+          <w:p>
+            <w:pPr>
+              <w:pStyle w:val="estilo"/>
+              <w:jc w:val="center"/>
+              <w:rPr>
+                <w:rFonts w:asciiTheme="minorHAnsi" w:hAnsiTheme="minorHAnsi"/>
+                <w:b/>
+                <w:sz w:val="22"/>
+                <w:szCs w:val="22"/>
+              </w:rPr>
+            </w:pPr>
+            <w:r>
+              <w:rPr>
+                <w:rFonts w:asciiTheme="minorHAnsi" w:hAnsiTheme="minorHAnsi"/>
+                <w:b/>
+                <w:sz w:val="22"/>
+                <w:szCs w:val="22"/>
+              </w:rPr>
+              <w:t>Ítems de Configuración</w:t>
+            </w:r>
+          </w:p>
+        </w:tc>
+      </w:tr>
+      <w:tr>
+        <w:tblPrEx>
+          <w:tblCellMar>
+            <w:top w:w="0" w:type="dxa"/>
+            <w:bottom w:w="0" w:type="dxa"/>
+          </w:tblCellMar>
+        </w:tblPrEx>
+        <w:trPr>
+          <w:jc w:val="center"/>
+        </w:trPr>
+        <w:tc>
+          <w:tcPr>
+            <w:tcW w:w="1581" w:type="dxa"/>
+            <w:vAlign w:val="center"/>
+          </w:tcPr>
+          <w:p>
+            <w:pPr>
+              <w:pStyle w:val="estilo"/>
+              <w:jc w:val="center"/>
+              <w:rPr>
+                <w:rFonts w:asciiTheme="minorHAnsi" w:hAnsiTheme="minorHAnsi"/>
+                <w:sz w:val="22"/>
+                <w:szCs w:val="22"/>
+              </w:rPr>
+            </w:pPr>
+            <w:r>
+              <w:rPr>
+                <w:rFonts w:asciiTheme="minorHAnsi" w:hAnsiTheme="minorHAnsi"/>
+                <w:sz w:val="22"/>
+                <w:szCs w:val="22"/>
+              </w:rPr>
+              <w:t>Línea Base de Control</w:t>
+            </w:r>
+          </w:p>
+        </w:tc>
+        <w:tc>
+          <w:tcPr>
+            <w:tcW w:w="2268" w:type="dxa"/>
+            <w:vAlign w:val="center"/>
+          </w:tcPr>
+          <w:p>
+            <w:pPr>
+              <w:jc w:val="center"/>
+              <w:rPr>
+                <w:rFonts w:asciiTheme="minorHAnsi" w:hAnsiTheme="minorHAnsi"/>
+                <w:lang w:val="es-ES_tradnl"/>
+              </w:rPr>
+            </w:pPr>
+            <w:r>
+              <w:rPr>
+                <w:rFonts w:asciiTheme="minorHAnsi" w:hAnsiTheme="minorHAnsi"/>
+                <w:lang w:val="es-ES_tradnl"/>
+              </w:rPr>
+              <w:t>Seguimiento de las solicitudes de cambio durante el desarrollo.</w:t>
+            </w:r>
+          </w:p>
+        </w:tc>
+        <w:tc>
+          <w:tcPr>
+            <w:tcW w:w="1770" w:type="dxa"/>
+            <w:vAlign w:val="center"/>
+          </w:tcPr>
+          <w:p>
+            <w:pPr>
+              <w:jc w:val="center"/>
+              <w:rPr>
+                <w:rFonts w:asciiTheme="minorHAnsi" w:hAnsiTheme="minorHAnsi"/>
+                <w:lang w:val="es-ES_tradnl"/>
+              </w:rPr>
+            </w:pPr>
+            <w:r>
+              <w:rPr>
+                <w:rFonts w:asciiTheme="minorHAnsi" w:hAnsiTheme="minorHAnsi"/>
+                <w:lang w:val="es-ES_tradnl"/>
+              </w:rPr>
+              <w:t>Fase de Control. Durante cada iteración del desarrollo.</w:t>
+            </w:r>
+          </w:p>
+        </w:tc>
+        <w:tc>
+          <w:tcPr>
+            <w:tcW w:w="2361" w:type="dxa"/>
+            <w:gridSpan w:val="2"/>
+          </w:tcPr>
+          <w:p>
+            <w:pPr>
+              <w:rPr>
+                <w:rFonts w:asciiTheme="minorHAnsi" w:hAnsiTheme="minorHAnsi"/>
+                <w:lang w:val="es-ES_tradnl"/>
+              </w:rPr>
+            </w:pPr>
+            <w:r>
+              <w:rPr>
+                <w:rFonts w:asciiTheme="minorHAnsi" w:hAnsiTheme="minorHAnsi"/>
+                <w:lang w:val="es-ES_tradnl"/>
+              </w:rPr>
+              <w:t>-</w:t>
+            </w:r>
+            <w:r>
+              <w:rPr>
+                <w:rFonts w:asciiTheme="minorHAnsi" w:hAnsiTheme="minorHAnsi"/>
+                <w:lang w:val="es-ES_tradnl"/>
+              </w:rPr>
+              <w:t xml:space="preserve"> Informes de Seguimiento y Control</w:t>
+            </w:r>
+            <w:r>
+              <w:rPr>
+                <w:rFonts w:asciiTheme="minorHAnsi" w:hAnsiTheme="minorHAnsi"/>
+                <w:lang w:val="es-ES_tradnl"/>
+              </w:rPr>
+              <w:t>.</w:t>
+            </w:r>
+          </w:p>
+        </w:tc>
+      </w:tr>
+      <w:tr>
+        <w:tblPrEx>
+          <w:tblCellMar>
+            <w:top w:w="0" w:type="dxa"/>
+            <w:bottom w:w="0" w:type="dxa"/>
+          </w:tblCellMar>
+        </w:tblPrEx>
+        <w:trPr>
+          <w:jc w:val="center"/>
+        </w:trPr>
+        <w:tc>
+          <w:tcPr>
+            <w:tcW w:w="7980" w:type="dxa"/>
+            <w:gridSpan w:val="5"/>
+            <w:shd w:val="clear" w:color="auto" w:fill="BFBFBF" w:themeFill="background1" w:themeFillShade="BF"/>
+            <w:vAlign w:val="center"/>
+          </w:tcPr>
+          <w:p>
+            <w:pPr>
+              <w:pStyle w:val="estilo"/>
+              <w:jc w:val="left"/>
+              <w:rPr>
+                <w:rFonts w:asciiTheme="minorHAnsi" w:hAnsiTheme="minorHAnsi"/>
+                <w:b/>
+                <w:sz w:val="22"/>
+                <w:szCs w:val="22"/>
+              </w:rPr>
+            </w:pPr>
+            <w:r>
+              <w:rPr>
+                <w:rFonts w:asciiTheme="minorHAnsi" w:hAnsiTheme="minorHAnsi"/>
+                <w:b/>
+                <w:sz w:val="22"/>
+                <w:szCs w:val="22"/>
+              </w:rPr>
+              <w:t>Configuración durante el Desarrollo</w:t>
+            </w:r>
+          </w:p>
+        </w:tc>
+      </w:tr>
+      <w:tr>
+        <w:tblPrEx>
+          <w:tblCellMar>
+            <w:top w:w="0" w:type="dxa"/>
+            <w:bottom w:w="0" w:type="dxa"/>
+          </w:tblCellMar>
+        </w:tblPrEx>
+        <w:trPr>
+          <w:jc w:val="center"/>
+        </w:trPr>
+        <w:tc>
+          <w:tcPr>
+            <w:tcW w:w="1581" w:type="dxa"/>
+            <w:shd w:val="clear" w:color="auto" w:fill="BFBFBF" w:themeFill="background1" w:themeFillShade="BF"/>
+            <w:vAlign w:val="center"/>
+          </w:tcPr>
+          <w:p>
+            <w:pPr>
+              <w:pStyle w:val="estilo"/>
+              <w:jc w:val="center"/>
+              <w:rPr>
+                <w:rFonts w:asciiTheme="minorHAnsi" w:hAnsiTheme="minorHAnsi"/>
+                <w:b/>
+                <w:sz w:val="22"/>
+                <w:szCs w:val="22"/>
+              </w:rPr>
+            </w:pPr>
+            <w:r>
+              <w:rPr>
+                <w:rFonts w:asciiTheme="minorHAnsi" w:hAnsiTheme="minorHAnsi"/>
+                <w:b/>
+                <w:sz w:val="22"/>
+                <w:szCs w:val="22"/>
+              </w:rPr>
+              <w:t>Elemento</w:t>
+            </w:r>
+          </w:p>
+        </w:tc>
+        <w:tc>
+          <w:tcPr>
+            <w:tcW w:w="2268" w:type="dxa"/>
+            <w:shd w:val="clear" w:color="auto" w:fill="BFBFBF" w:themeFill="background1" w:themeFillShade="BF"/>
+          </w:tcPr>
+          <w:p>
+            <w:pPr>
+              <w:pStyle w:val="estilo"/>
+              <w:jc w:val="center"/>
+              <w:rPr>
+                <w:rFonts w:asciiTheme="minorHAnsi" w:hAnsiTheme="minorHAnsi"/>
+                <w:b/>
+                <w:sz w:val="22"/>
+                <w:szCs w:val="22"/>
+              </w:rPr>
+            </w:pPr>
+            <w:r>
+              <w:rPr>
+                <w:rFonts w:asciiTheme="minorHAnsi" w:hAnsiTheme="minorHAnsi"/>
+                <w:b/>
+                <w:sz w:val="22"/>
+                <w:szCs w:val="22"/>
+              </w:rPr>
+              <w:t>Descripción</w:t>
+            </w:r>
+          </w:p>
+        </w:tc>
+        <w:tc>
+          <w:tcPr>
+            <w:tcW w:w="1770" w:type="dxa"/>
+            <w:shd w:val="clear" w:color="auto" w:fill="BFBFBF" w:themeFill="background1" w:themeFillShade="BF"/>
+            <w:vAlign w:val="center"/>
+          </w:tcPr>
+          <w:p>
+            <w:pPr>
+              <w:pStyle w:val="estilo"/>
+              <w:jc w:val="center"/>
+              <w:rPr>
+                <w:rFonts w:asciiTheme="minorHAnsi" w:hAnsiTheme="minorHAnsi"/>
+                <w:b/>
+                <w:sz w:val="22"/>
+                <w:szCs w:val="22"/>
+              </w:rPr>
+            </w:pPr>
+            <w:r>
+              <w:rPr>
+                <w:rFonts w:asciiTheme="minorHAnsi" w:hAnsiTheme="minorHAnsi"/>
+                <w:b/>
+                <w:sz w:val="22"/>
+                <w:szCs w:val="22"/>
+              </w:rPr>
+              <w:t>Evento/Hito</w:t>
+            </w:r>
+          </w:p>
+        </w:tc>
+        <w:tc>
+          <w:tcPr>
+            <w:tcW w:w="2361" w:type="dxa"/>
+            <w:gridSpan w:val="2"/>
+            <w:shd w:val="clear" w:color="auto" w:fill="BFBFBF" w:themeFill="background1" w:themeFillShade="BF"/>
+          </w:tcPr>
+          <w:p>
+            <w:pPr>
+              <w:pStyle w:val="estilo"/>
+              <w:jc w:val="center"/>
+              <w:rPr>
+                <w:rFonts w:asciiTheme="minorHAnsi" w:hAnsiTheme="minorHAnsi"/>
+                <w:b/>
+                <w:sz w:val="22"/>
+                <w:szCs w:val="22"/>
+              </w:rPr>
+            </w:pPr>
+            <w:r>
+              <w:rPr>
+                <w:rFonts w:asciiTheme="minorHAnsi" w:hAnsiTheme="minorHAnsi"/>
+                <w:b/>
+                <w:sz w:val="22"/>
+                <w:szCs w:val="22"/>
+              </w:rPr>
+              <w:t>Ítems de Configuración</w:t>
+            </w:r>
+          </w:p>
+        </w:tc>
+      </w:tr>
+      <w:tr>
+        <w:tblPrEx>
+          <w:tblCellMar>
+            <w:top w:w="0" w:type="dxa"/>
+            <w:bottom w:w="0" w:type="dxa"/>
+          </w:tblCellMar>
+        </w:tblPrEx>
+        <w:trPr>
+          <w:jc w:val="center"/>
+        </w:trPr>
+        <w:tc>
+          <w:tcPr>
+            <w:tcW w:w="1581" w:type="dxa"/>
+            <w:vAlign w:val="center"/>
+          </w:tcPr>
+          <w:p>
+            <w:pPr>
+              <w:pStyle w:val="estilo"/>
+              <w:jc w:val="center"/>
+              <w:rPr>
+                <w:rFonts w:asciiTheme="minorHAnsi" w:hAnsiTheme="minorHAnsi"/>
+                <w:sz w:val="22"/>
+                <w:szCs w:val="22"/>
+              </w:rPr>
+            </w:pPr>
+            <w:r>
+              <w:rPr>
+                <w:rFonts w:asciiTheme="minorHAnsi" w:hAnsiTheme="minorHAnsi"/>
+                <w:sz w:val="22"/>
+                <w:szCs w:val="22"/>
+              </w:rPr>
+              <w:t>Línea Base de Diseño</w:t>
+            </w:r>
+          </w:p>
+        </w:tc>
+        <w:tc>
+          <w:tcPr>
+            <w:tcW w:w="2268" w:type="dxa"/>
+            <w:vAlign w:val="center"/>
+          </w:tcPr>
+          <w:p>
+            <w:pPr>
+              <w:jc w:val="center"/>
+              <w:rPr>
+                <w:rFonts w:asciiTheme="minorHAnsi" w:hAnsiTheme="minorHAnsi"/>
+                <w:lang w:val="es-ES_tradnl"/>
+              </w:rPr>
+            </w:pPr>
+            <w:r>
+              <w:rPr>
+                <w:rFonts w:asciiTheme="minorHAnsi" w:hAnsiTheme="minorHAnsi"/>
+                <w:lang w:val="es-ES_tradnl"/>
+              </w:rPr>
+              <w:t>P</w:t>
+            </w:r>
+            <w:r>
+              <w:rPr>
+                <w:rFonts w:asciiTheme="minorHAnsi" w:hAnsiTheme="minorHAnsi"/>
+                <w:lang w:val="es-ES_tradnl"/>
+              </w:rPr>
+              <w:t>roceso de configuración en el diseño.</w:t>
+            </w:r>
+          </w:p>
+        </w:tc>
+        <w:tc>
+          <w:tcPr>
+            <w:tcW w:w="1770" w:type="dxa"/>
+            <w:vAlign w:val="center"/>
+          </w:tcPr>
+          <w:p>
+            <w:pPr>
+              <w:jc w:val="center"/>
+              <w:rPr>
+                <w:rFonts w:asciiTheme="minorHAnsi" w:hAnsiTheme="minorHAnsi"/>
+                <w:lang w:val="es-ES_tradnl"/>
+              </w:rPr>
+            </w:pPr>
+            <w:r>
+              <w:rPr>
+                <w:rFonts w:asciiTheme="minorHAnsi" w:hAnsiTheme="minorHAnsi"/>
+                <w:lang w:val="es-ES_tradnl"/>
+              </w:rPr>
+              <w:t>Fase de Estado – Diseño.</w:t>
+            </w:r>
+          </w:p>
+        </w:tc>
+        <w:tc>
+          <w:tcPr>
+            <w:tcW w:w="2361" w:type="dxa"/>
+            <w:gridSpan w:val="2"/>
+          </w:tcPr>
+          <w:p>
+            <w:r>
+              <w:t xml:space="preserve">- </w:t>
+            </w:r>
+            <w:r>
+              <w:t>Diseño Arquitectónico (Casos de Uso, Diagrama de Clases, de Despliegue)</w:t>
+            </w:r>
+            <w:r>
+              <w:t>.</w:t>
+            </w:r>
+          </w:p>
+          <w:p>
+            <w:r>
+              <w:rPr>
+                <w:rFonts w:asciiTheme="minorHAnsi" w:hAnsiTheme="minorHAnsi"/>
+                <w:lang w:val="es-ES_tradnl"/>
+              </w:rPr>
+              <w:t xml:space="preserve">- </w:t>
+            </w:r>
+            <w:r>
+              <w:t>Diseño de la Base de Datos</w:t>
+            </w:r>
+            <w:r>
+              <w:t>.</w:t>
+            </w:r>
+          </w:p>
+          <w:p>
+            <w:pPr>
+              <w:rPr>
+                <w:rFonts w:asciiTheme="minorHAnsi" w:hAnsiTheme="minorHAnsi"/>
+                <w:lang w:val="es-ES_tradnl"/>
+              </w:rPr>
+            </w:pPr>
+            <w:r>
+              <w:t xml:space="preserve">- </w:t>
+            </w:r>
+            <w:r>
+              <w:t>Diseño de la</w:t>
+            </w:r>
+            <w:r>
+              <w:t>s</w:t>
+            </w:r>
+            <w:r>
+              <w:t xml:space="preserve"> </w:t>
+            </w:r>
+            <w:r>
+              <w:t>Interfaces de Usuario.</w:t>
+            </w:r>
+          </w:p>
+        </w:tc>
+      </w:tr>
+      <w:tr>
+        <w:tblPrEx>
+          <w:tblCellMar>
+            <w:top w:w="0" w:type="dxa"/>
+            <w:bottom w:w="0" w:type="dxa"/>
+          </w:tblCellMar>
+        </w:tblPrEx>
+        <w:trPr>
+          <w:jc w:val="center"/>
+        </w:trPr>
+        <w:tc>
+          <w:tcPr>
+            <w:tcW w:w="1581" w:type="dxa"/>
+            <w:vAlign w:val="center"/>
+          </w:tcPr>
+          <w:p>
+            <w:pPr>
+              <w:pStyle w:val="estilo"/>
+              <w:jc w:val="center"/>
+              <w:rPr>
+                <w:rFonts w:asciiTheme="minorHAnsi" w:hAnsiTheme="minorHAnsi"/>
+                <w:sz w:val="22"/>
+                <w:szCs w:val="22"/>
+              </w:rPr>
+            </w:pPr>
+            <w:r>
+              <w:rPr>
+                <w:rFonts w:asciiTheme="minorHAnsi" w:hAnsiTheme="minorHAnsi"/>
+                <w:sz w:val="22"/>
+                <w:szCs w:val="22"/>
+              </w:rPr>
+              <w:t>Línea Base de Construcción</w:t>
+            </w:r>
+          </w:p>
+        </w:tc>
+        <w:tc>
+          <w:tcPr>
+            <w:tcW w:w="2268" w:type="dxa"/>
+            <w:vAlign w:val="center"/>
+          </w:tcPr>
+          <w:p>
+            <w:pPr>
+              <w:jc w:val="center"/>
+              <w:rPr>
+                <w:rFonts w:asciiTheme="minorHAnsi" w:hAnsiTheme="minorHAnsi"/>
+                <w:lang w:val="es-ES_tradnl"/>
+              </w:rPr>
+            </w:pPr>
+            <w:r>
+              <w:rPr>
+                <w:rFonts w:asciiTheme="minorHAnsi" w:hAnsiTheme="minorHAnsi"/>
+                <w:lang w:val="es-ES_tradnl"/>
+              </w:rPr>
+              <w:t>P</w:t>
+            </w:r>
+            <w:r>
+              <w:rPr>
+                <w:rFonts w:asciiTheme="minorHAnsi" w:hAnsiTheme="minorHAnsi"/>
+                <w:lang w:val="es-ES_tradnl"/>
+              </w:rPr>
+              <w:t>roceso de configuración</w:t>
+            </w:r>
+            <w:r>
+              <w:rPr>
+                <w:rFonts w:asciiTheme="minorHAnsi" w:hAnsiTheme="minorHAnsi"/>
+                <w:lang w:val="es-ES_tradnl"/>
+              </w:rPr>
+              <w:t xml:space="preserve"> en la </w:t>
+            </w:r>
+            <w:r>
+              <w:rPr>
+                <w:rFonts w:asciiTheme="minorHAnsi" w:hAnsiTheme="minorHAnsi"/>
+                <w:lang w:val="es-ES_tradnl"/>
+              </w:rPr>
+              <w:lastRenderedPageBreak/>
+              <w:t>construcción</w:t>
+            </w:r>
+            <w:r>
+              <w:rPr>
+                <w:rFonts w:asciiTheme="minorHAnsi" w:hAnsiTheme="minorHAnsi"/>
+                <w:lang w:val="es-ES_tradnl"/>
+              </w:rPr>
+              <w:t>.</w:t>
+            </w:r>
+          </w:p>
+        </w:tc>
+        <w:tc>
+          <w:tcPr>
+            <w:tcW w:w="1770" w:type="dxa"/>
+            <w:vAlign w:val="center"/>
+          </w:tcPr>
+          <w:p>
+            <w:pPr>
+              <w:jc w:val="center"/>
+              <w:rPr>
+                <w:rFonts w:asciiTheme="minorHAnsi" w:hAnsiTheme="minorHAnsi"/>
+                <w:lang w:val="es-ES_tradnl"/>
+              </w:rPr>
+            </w:pPr>
+            <w:r>
+              <w:rPr>
+                <w:rFonts w:asciiTheme="minorHAnsi" w:hAnsiTheme="minorHAnsi"/>
+                <w:lang w:val="es-ES_tradnl"/>
+              </w:rPr>
+              <w:lastRenderedPageBreak/>
+              <w:t xml:space="preserve">Fin de la Fase de </w:t>
+            </w:r>
+            <w:r>
+              <w:rPr>
+                <w:rFonts w:asciiTheme="minorHAnsi" w:hAnsiTheme="minorHAnsi"/>
+                <w:lang w:val="es-ES_tradnl"/>
+              </w:rPr>
+              <w:lastRenderedPageBreak/>
+              <w:t>Estado.</w:t>
+            </w:r>
+          </w:p>
+        </w:tc>
+        <w:tc>
+          <w:tcPr>
+            <w:tcW w:w="2361" w:type="dxa"/>
+            <w:gridSpan w:val="2"/>
+          </w:tcPr>
+          <w:p>
+            <w:r>
+              <w:rPr>
+                <w:rFonts w:asciiTheme="minorHAnsi" w:hAnsiTheme="minorHAnsi"/>
+                <w:lang w:val="es-ES_tradnl"/>
+              </w:rPr>
+              <w:lastRenderedPageBreak/>
+              <w:t xml:space="preserve">- </w:t>
+            </w:r>
+            <w:r>
+              <w:t xml:space="preserve">Configuración del </w:t>
+            </w:r>
+            <w:r>
+              <w:lastRenderedPageBreak/>
+              <w:t>Entorno del Trabajo</w:t>
+            </w:r>
+            <w:r>
+              <w:t>.</w:t>
+            </w:r>
+          </w:p>
+          <w:p>
+            <w:r>
+              <w:t>- Codificación de Módulos.</w:t>
+            </w:r>
+          </w:p>
+          <w:p>
+            <w:pPr>
+              <w:rPr>
+                <w:rFonts w:asciiTheme="minorHAnsi" w:hAnsiTheme="minorHAnsi"/>
+                <w:lang w:val="es-ES_tradnl"/>
+              </w:rPr>
+            </w:pPr>
+            <w:r>
+              <w:t>- Documentación del código.</w:t>
+            </w:r>
+          </w:p>
+        </w:tc>
+      </w:tr>
+      <w:tr>
+        <w:tblPrEx>
+          <w:tblCellMar>
+            <w:top w:w="0" w:type="dxa"/>
+            <w:bottom w:w="0" w:type="dxa"/>
+          </w:tblCellMar>
+        </w:tblPrEx>
+        <w:trPr>
+          <w:jc w:val="center"/>
+        </w:trPr>
+        <w:tc>
+          <w:tcPr>
+            <w:tcW w:w="1581" w:type="dxa"/>
+            <w:vAlign w:val="center"/>
+          </w:tcPr>
+          <w:p>
+            <w:pPr>
+              <w:pStyle w:val="estilo"/>
+              <w:jc w:val="center"/>
+              <w:rPr>
+                <w:rFonts w:asciiTheme="minorHAnsi" w:hAnsiTheme="minorHAnsi"/>
+                <w:sz w:val="22"/>
+                <w:szCs w:val="22"/>
+              </w:rPr>
+            </w:pPr>
+            <w:r>
+              <w:rPr>
+                <w:rFonts w:asciiTheme="minorHAnsi" w:hAnsiTheme="minorHAnsi"/>
+                <w:sz w:val="22"/>
+                <w:szCs w:val="22"/>
+              </w:rPr>
+              <w:lastRenderedPageBreak/>
+              <w:t>Línea Base de Integración y Pruebas</w:t>
+            </w:r>
+          </w:p>
+        </w:tc>
+        <w:tc>
+          <w:tcPr>
+            <w:tcW w:w="2268" w:type="dxa"/>
+            <w:vAlign w:val="center"/>
+          </w:tcPr>
+          <w:p>
+            <w:pPr>
+              <w:jc w:val="center"/>
+              <w:rPr>
+                <w:rFonts w:asciiTheme="minorHAnsi" w:hAnsiTheme="minorHAnsi"/>
+                <w:lang w:val="es-ES_tradnl"/>
+              </w:rPr>
+            </w:pPr>
+            <w:r>
+              <w:rPr>
+                <w:rFonts w:asciiTheme="minorHAnsi" w:hAnsiTheme="minorHAnsi"/>
+                <w:lang w:val="es-ES_tradnl"/>
+              </w:rPr>
+              <w:t>Realización de las pruebas después de la construcción.</w:t>
+            </w:r>
+          </w:p>
+        </w:tc>
+        <w:tc>
+          <w:tcPr>
+            <w:tcW w:w="1770" w:type="dxa"/>
+            <w:vAlign w:val="center"/>
+          </w:tcPr>
+          <w:p>
+            <w:pPr>
+              <w:jc w:val="center"/>
+              <w:rPr>
+                <w:rFonts w:asciiTheme="minorHAnsi" w:hAnsiTheme="minorHAnsi"/>
+                <w:lang w:val="es-ES_tradnl"/>
+              </w:rPr>
+            </w:pPr>
+            <w:r>
+              <w:rPr>
+                <w:rFonts w:asciiTheme="minorHAnsi" w:hAnsiTheme="minorHAnsi"/>
+                <w:lang w:val="es-ES_tradnl"/>
+              </w:rPr>
+              <w:t>Fin de última iteración de Desarrollo.</w:t>
+            </w:r>
+          </w:p>
+          <w:p>
+            <w:pPr>
+              <w:jc w:val="center"/>
+              <w:rPr>
+                <w:rFonts w:asciiTheme="minorHAnsi" w:hAnsiTheme="minorHAnsi"/>
+                <w:lang w:val="es-ES_tradnl"/>
+              </w:rPr>
+            </w:pPr>
+            <w:r>
+              <w:rPr>
+                <w:rFonts w:asciiTheme="minorHAnsi" w:hAnsiTheme="minorHAnsi"/>
+                <w:lang w:val="es-ES_tradnl"/>
+              </w:rPr>
+              <w:t>Fin de Fase de Pruebas.</w:t>
+            </w:r>
+          </w:p>
+        </w:tc>
+        <w:tc>
+          <w:tcPr>
+            <w:tcW w:w="2361" w:type="dxa"/>
+            <w:gridSpan w:val="2"/>
+          </w:tcPr>
+          <w:p>
+            <w:pPr>
+              <w:rPr>
+                <w:rFonts w:asciiTheme="minorHAnsi" w:hAnsiTheme="minorHAnsi"/>
+                <w:lang w:val="es-ES_tradnl"/>
+              </w:rPr>
+            </w:pPr>
+            <w:r>
+              <w:rPr>
+                <w:rFonts w:asciiTheme="minorHAnsi" w:hAnsiTheme="minorHAnsi"/>
+                <w:lang w:val="es-ES_tradnl"/>
+              </w:rPr>
+              <w:t xml:space="preserve">- </w:t>
+            </w:r>
+            <w:r>
+              <w:rPr>
+                <w:rFonts w:asciiTheme="minorHAnsi" w:hAnsiTheme="minorHAnsi"/>
+                <w:lang w:val="es-ES_tradnl"/>
+              </w:rPr>
+              <w:t>Casos de Prueba.</w:t>
+            </w:r>
+          </w:p>
+          <w:p>
+            <w:pPr>
+              <w:rPr>
+                <w:rFonts w:asciiTheme="minorHAnsi" w:hAnsiTheme="minorHAnsi"/>
+                <w:lang w:val="es-ES_tradnl"/>
+              </w:rPr>
+            </w:pPr>
+            <w:r>
+              <w:rPr>
+                <w:rFonts w:asciiTheme="minorHAnsi" w:hAnsiTheme="minorHAnsi"/>
+                <w:lang w:val="es-ES_tradnl"/>
+              </w:rPr>
+              <w:t>- Configuración del ambiente de pruebas.</w:t>
+            </w:r>
+          </w:p>
+          <w:p>
+            <w:pPr>
+              <w:rPr>
+                <w:rFonts w:asciiTheme="minorHAnsi" w:hAnsiTheme="minorHAnsi"/>
+                <w:lang w:val="es-ES_tradnl"/>
+              </w:rPr>
+            </w:pPr>
+            <w:r>
+              <w:rPr>
+                <w:rFonts w:asciiTheme="minorHAnsi" w:hAnsiTheme="minorHAnsi"/>
+                <w:lang w:val="es-ES_tradnl"/>
+              </w:rPr>
+              <w:t>- Resultado de las pruebas.</w:t>
+            </w:r>
+          </w:p>
+        </w:tc>
+      </w:tr>
+      <w:tr>
+        <w:tblPrEx>
+          <w:tblCellMar>
+            <w:top w:w="0" w:type="dxa"/>
+            <w:bottom w:w="0" w:type="dxa"/>
+          </w:tblCellMar>
+        </w:tblPrEx>
+        <w:trPr>
+          <w:jc w:val="center"/>
+        </w:trPr>
+        <w:tc>
+          <w:tcPr>
+            <w:tcW w:w="7980" w:type="dxa"/>
+            <w:gridSpan w:val="5"/>
+            <w:shd w:val="clear" w:color="auto" w:fill="BFBFBF" w:themeFill="background1" w:themeFillShade="BF"/>
+            <w:vAlign w:val="center"/>
+          </w:tcPr>
+          <w:p>
+            <w:pPr>
+              <w:pStyle w:val="estilo"/>
+              <w:jc w:val="left"/>
+              <w:rPr>
+                <w:rFonts w:asciiTheme="minorHAnsi" w:hAnsiTheme="minorHAnsi"/>
+                <w:b/>
+                <w:sz w:val="22"/>
+                <w:szCs w:val="22"/>
+              </w:rPr>
+            </w:pPr>
+            <w:r>
+              <w:rPr>
+                <w:rFonts w:asciiTheme="minorHAnsi" w:hAnsiTheme="minorHAnsi"/>
+                <w:b/>
+                <w:sz w:val="22"/>
+                <w:szCs w:val="22"/>
+              </w:rPr>
+              <w:t>Línea Base de Producto</w:t>
+            </w:r>
+          </w:p>
+        </w:tc>
+      </w:tr>
+      <w:tr>
+        <w:tblPrEx>
+          <w:tblCellMar>
+            <w:top w:w="0" w:type="dxa"/>
+            <w:bottom w:w="0" w:type="dxa"/>
+          </w:tblCellMar>
+        </w:tblPrEx>
+        <w:trPr>
+          <w:jc w:val="center"/>
+        </w:trPr>
+        <w:tc>
+          <w:tcPr>
+            <w:tcW w:w="1581" w:type="dxa"/>
+            <w:shd w:val="clear" w:color="auto" w:fill="BFBFBF" w:themeFill="background1" w:themeFillShade="BF"/>
+            <w:vAlign w:val="center"/>
+          </w:tcPr>
+          <w:p>
+            <w:pPr>
+              <w:pStyle w:val="estilo"/>
+              <w:jc w:val="center"/>
+              <w:rPr>
+                <w:rFonts w:asciiTheme="minorHAnsi" w:hAnsiTheme="minorHAnsi"/>
+                <w:b/>
+                <w:sz w:val="22"/>
+                <w:szCs w:val="22"/>
+              </w:rPr>
+            </w:pPr>
+            <w:r>
+              <w:rPr>
+                <w:rFonts w:asciiTheme="minorHAnsi" w:hAnsiTheme="minorHAnsi"/>
+                <w:b/>
+                <w:sz w:val="22"/>
+                <w:szCs w:val="22"/>
+              </w:rPr>
+              <w:t>Elemento</w:t>
+            </w:r>
+          </w:p>
+        </w:tc>
+        <w:tc>
+          <w:tcPr>
+            <w:tcW w:w="2268" w:type="dxa"/>
+            <w:shd w:val="clear" w:color="auto" w:fill="BFBFBF" w:themeFill="background1" w:themeFillShade="BF"/>
+          </w:tcPr>
+          <w:p>
+            <w:pPr>
+              <w:pStyle w:val="estilo"/>
+              <w:jc w:val="center"/>
+              <w:rPr>
+                <w:rFonts w:asciiTheme="minorHAnsi" w:hAnsiTheme="minorHAnsi"/>
+                <w:b/>
+                <w:sz w:val="22"/>
+                <w:szCs w:val="22"/>
+              </w:rPr>
+            </w:pPr>
+            <w:r>
+              <w:rPr>
+                <w:rFonts w:asciiTheme="minorHAnsi" w:hAnsiTheme="minorHAnsi"/>
+                <w:b/>
+                <w:sz w:val="22"/>
+                <w:szCs w:val="22"/>
+              </w:rPr>
+              <w:t>Descripción</w:t>
+            </w:r>
+          </w:p>
+        </w:tc>
+        <w:tc>
+          <w:tcPr>
+            <w:tcW w:w="1770" w:type="dxa"/>
+            <w:shd w:val="clear" w:color="auto" w:fill="BFBFBF" w:themeFill="background1" w:themeFillShade="BF"/>
+            <w:vAlign w:val="center"/>
+          </w:tcPr>
+          <w:p>
+            <w:pPr>
+              <w:pStyle w:val="estilo"/>
+              <w:jc w:val="center"/>
+              <w:rPr>
+                <w:rFonts w:asciiTheme="minorHAnsi" w:hAnsiTheme="minorHAnsi"/>
+                <w:b/>
+                <w:sz w:val="22"/>
+                <w:szCs w:val="22"/>
+              </w:rPr>
+            </w:pPr>
+            <w:r>
+              <w:rPr>
+                <w:rFonts w:asciiTheme="minorHAnsi" w:hAnsiTheme="minorHAnsi"/>
+                <w:b/>
+                <w:sz w:val="22"/>
+                <w:szCs w:val="22"/>
+              </w:rPr>
+              <w:t>Evento/Hito</w:t>
+            </w:r>
+          </w:p>
+        </w:tc>
+        <w:tc>
+          <w:tcPr>
+            <w:tcW w:w="2361" w:type="dxa"/>
+            <w:gridSpan w:val="2"/>
+            <w:shd w:val="clear" w:color="auto" w:fill="BFBFBF" w:themeFill="background1" w:themeFillShade="BF"/>
+          </w:tcPr>
+          <w:p>
+            <w:pPr>
+              <w:pStyle w:val="estilo"/>
+              <w:jc w:val="center"/>
+              <w:rPr>
+                <w:rFonts w:asciiTheme="minorHAnsi" w:hAnsiTheme="minorHAnsi"/>
+                <w:b/>
+                <w:sz w:val="22"/>
+                <w:szCs w:val="22"/>
+              </w:rPr>
+            </w:pPr>
+            <w:r>
+              <w:rPr>
+                <w:rFonts w:asciiTheme="minorHAnsi" w:hAnsiTheme="minorHAnsi"/>
+                <w:b/>
+                <w:sz w:val="22"/>
+                <w:szCs w:val="22"/>
+              </w:rPr>
+              <w:t>Ítems de Configuración</w:t>
+            </w:r>
+          </w:p>
+        </w:tc>
+      </w:tr>
+      <w:tr>
+        <w:tblPrEx>
+          <w:tblCellMar>
+            <w:top w:w="0" w:type="dxa"/>
+            <w:bottom w:w="0" w:type="dxa"/>
+          </w:tblCellMar>
+        </w:tblPrEx>
+        <w:trPr>
+          <w:jc w:val="center"/>
+        </w:trPr>
+        <w:tc>
+          <w:tcPr>
+            <w:tcW w:w="1581" w:type="dxa"/>
+            <w:vAlign w:val="center"/>
+          </w:tcPr>
+          <w:p>
+            <w:pPr>
+              <w:pStyle w:val="estilo"/>
+              <w:jc w:val="center"/>
+              <w:rPr>
+                <w:rFonts w:asciiTheme="minorHAnsi" w:hAnsiTheme="minorHAnsi"/>
+                <w:sz w:val="22"/>
+                <w:szCs w:val="22"/>
+              </w:rPr>
+            </w:pPr>
+            <w:r>
+              <w:rPr>
+                <w:rFonts w:asciiTheme="minorHAnsi" w:hAnsiTheme="minorHAnsi"/>
+                <w:sz w:val="22"/>
+                <w:szCs w:val="22"/>
+              </w:rPr>
+              <w:t>Línea Base de Aceptación y Entrega</w:t>
+            </w:r>
+          </w:p>
+        </w:tc>
+        <w:tc>
+          <w:tcPr>
+            <w:tcW w:w="2268" w:type="dxa"/>
+            <w:vAlign w:val="center"/>
+          </w:tcPr>
+          <w:p>
+            <w:pPr>
+              <w:jc w:val="center"/>
+              <w:rPr>
+                <w:rFonts w:asciiTheme="minorHAnsi" w:hAnsiTheme="minorHAnsi"/>
+                <w:lang w:val="es-ES_tradnl"/>
+              </w:rPr>
+            </w:pPr>
+            <w:r>
+              <w:rPr>
+                <w:rFonts w:asciiTheme="minorHAnsi" w:hAnsiTheme="minorHAnsi"/>
+                <w:lang w:val="es-ES_tradnl"/>
+              </w:rPr>
+              <w:t xml:space="preserve">Proceso de despliegue </w:t>
+            </w:r>
+            <w:r>
+              <w:rPr>
+                <w:rFonts w:asciiTheme="minorHAnsi" w:hAnsiTheme="minorHAnsi"/>
+                <w:lang w:val="es-ES_tradnl"/>
+              </w:rPr>
+              <w:t>del sistema y pruebas finales.</w:t>
+            </w:r>
+          </w:p>
+        </w:tc>
+        <w:tc>
+          <w:tcPr>
+            <w:tcW w:w="1770" w:type="dxa"/>
+            <w:vAlign w:val="center"/>
+          </w:tcPr>
+          <w:p>
+            <w:pPr>
+              <w:jc w:val="center"/>
+              <w:rPr>
+                <w:rFonts w:asciiTheme="minorHAnsi" w:hAnsiTheme="minorHAnsi"/>
+                <w:lang w:val="es-ES_tradnl"/>
+              </w:rPr>
+            </w:pPr>
+            <w:r>
+              <w:rPr>
+                <w:rFonts w:asciiTheme="minorHAnsi" w:hAnsiTheme="minorHAnsi"/>
+                <w:lang w:val="es-ES_tradnl"/>
+              </w:rPr>
+              <w:t>Fin de la Fase de Implantación – Gestión del Release.</w:t>
+            </w:r>
+          </w:p>
+        </w:tc>
+        <w:tc>
+          <w:tcPr>
+            <w:tcW w:w="2361" w:type="dxa"/>
+            <w:gridSpan w:val="2"/>
+          </w:tcPr>
+          <w:p>
+            <w:pPr>
+              <w:rPr>
+                <w:rFonts w:asciiTheme="minorHAnsi" w:hAnsiTheme="minorHAnsi"/>
+                <w:lang w:val="es-ES_tradnl"/>
+              </w:rPr>
+            </w:pPr>
+            <w:r>
+              <w:rPr>
+                <w:rFonts w:asciiTheme="minorHAnsi" w:hAnsiTheme="minorHAnsi"/>
+                <w:lang w:val="es-ES_tradnl"/>
+              </w:rPr>
+              <w:t xml:space="preserve">- </w:t>
+            </w:r>
+            <w:r>
+              <w:rPr>
+                <w:rFonts w:asciiTheme="minorHAnsi" w:hAnsiTheme="minorHAnsi"/>
+                <w:lang w:val="es-ES_tradnl"/>
+              </w:rPr>
+              <w:t>Configuración del entorno de producción</w:t>
+            </w:r>
+            <w:r>
+              <w:rPr>
+                <w:rFonts w:asciiTheme="minorHAnsi" w:hAnsiTheme="minorHAnsi"/>
+                <w:lang w:val="es-ES_tradnl"/>
+              </w:rPr>
+              <w:t>.</w:t>
+            </w:r>
+          </w:p>
+          <w:p>
+            <w:pPr>
+              <w:rPr>
+                <w:rFonts w:asciiTheme="minorHAnsi" w:hAnsiTheme="minorHAnsi"/>
+                <w:lang w:val="es-ES_tradnl"/>
+              </w:rPr>
+            </w:pPr>
+            <w:r>
+              <w:rPr>
+                <w:rFonts w:asciiTheme="minorHAnsi" w:hAnsiTheme="minorHAnsi"/>
+                <w:lang w:val="es-ES_tradnl"/>
+              </w:rPr>
+              <w:t>- Implantación del Sistema.</w:t>
+            </w:r>
+          </w:p>
+          <w:p>
+            <w:pPr>
+              <w:rPr>
+                <w:rFonts w:asciiTheme="minorHAnsi" w:hAnsiTheme="minorHAnsi"/>
+                <w:lang w:val="es-ES_tradnl"/>
+              </w:rPr>
+            </w:pPr>
+            <w:r>
+              <w:rPr>
+                <w:rFonts w:asciiTheme="minorHAnsi" w:hAnsiTheme="minorHAnsi"/>
+                <w:lang w:val="es-ES_tradnl"/>
+              </w:rPr>
+              <w:t>- Pruebas en el entorno de producción.</w:t>
+            </w:r>
+          </w:p>
+          <w:p>
+            <w:pPr>
+              <w:rPr>
+                <w:rFonts w:asciiTheme="minorHAnsi" w:hAnsiTheme="minorHAnsi"/>
+                <w:lang w:val="es-ES_tradnl"/>
+              </w:rPr>
+            </w:pPr>
+            <w:r>
+              <w:rPr>
+                <w:rFonts w:asciiTheme="minorHAnsi" w:hAnsiTheme="minorHAnsi"/>
+                <w:lang w:val="es-ES_tradnl"/>
+              </w:rPr>
+              <w:t>- Acta de Conformidad.</w:t>
+            </w:r>
+          </w:p>
+        </w:tc>
+      </w:tr>
+    </w:tbl>
+    <w:p>
+      <w:pPr>
+        <w:tabs>
+          <w:tab w:val="left" w:pos="1200"/>
+          <w:tab w:val="right" w:pos="9628"/>
+        </w:tabs>
+        <w:rPr>
+          <w:rFonts w:asciiTheme="minorHAnsi" w:hAnsiTheme="minorHAnsi"/>
+          <w:color w:val="auto"/>
+        </w:rPr>
+      </w:pPr>
+      <w:r>
+        <w:rPr>
+          <w:rFonts w:asciiTheme="minorHAnsi" w:hAnsiTheme="minorHAnsi"/>
+          <w:b/>
+          <w:color w:val="auto"/>
+        </w:rPr>
+        <w:t xml:space="preserve">              </w:t>
+      </w:r>
+      <w:r>
+        <w:rPr>
+          <w:rFonts w:asciiTheme="minorHAnsi" w:hAnsiTheme="minorHAnsi"/>
+          <w:color w:val="auto"/>
+          <w:sz w:val="18"/>
+        </w:rPr>
+        <w:t>Cuadro N°5 – Línea Base</w:t>
+      </w:r>
+    </w:p>
+    <w:p>
+      <w:pPr>
+        <w:tabs>
+          <w:tab w:val="left" w:pos="1200"/>
+          <w:tab w:val="right" w:pos="9628"/>
+        </w:tabs>
+        <w:rPr>
+          <w:rFonts w:asciiTheme="minorHAnsi" w:hAnsiTheme="minorHAnsi"/>
+          <w:b/>
+          <w:color w:val="auto"/>
+        </w:rPr>
+      </w:pPr>
+      <w:bookmarkStart w:id="3" w:name="_GoBack"/>
+      <w:bookmarkEnd w:id="3"/>
     </w:p>
     <w:p>
       <w:pPr>
@@ -7050,16 +14056,20 @@
         </w:rPr>
       </w:pPr>
       <w:hyperlink w:anchor="h.2jxsxqh"/>
-      <w:hyperlink w:anchor="h.z337ya">
-        <w:r>
-          <w:rPr>
-            <w:rFonts w:asciiTheme="minorHAnsi" w:eastAsia="Verdana" w:hAnsiTheme="minorHAnsi" w:cs="Verdana"/>
-            <w:b/>
-            <w:color w:val="auto"/>
-          </w:rPr>
-          <w:t>Evaluación de cambios</w:t>
-        </w:r>
-      </w:hyperlink>
+      <w:r>
+        <w:rPr>
+          <w:b/>
+        </w:rPr>
+        <w:t>Librerías Controladas</w:t>
+      </w:r>
+      <w:r>
+        <w:rPr>
+          <w:rFonts w:asciiTheme="minorHAnsi" w:hAnsiTheme="minorHAnsi"/>
+          <w:b/>
+          <w:color w:val="auto"/>
+        </w:rPr>
+        <w:t xml:space="preserve"> </w:t>
+      </w:r>
     </w:p>
     <w:p>
       <w:pPr>
@@ -7078,35 +14088,6 @@
           <w:color w:val="auto"/>
         </w:rPr>
       </w:pPr>
-      <w:hyperlink w:anchor="h.z337ya"/>
-      <w:hyperlink w:anchor="h.3j2qqm3">
-        <w:r>
-          <w:rPr>
-            <w:rFonts w:asciiTheme="minorHAnsi" w:eastAsia="Verdana" w:hAnsiTheme="minorHAnsi" w:cs="Verdana"/>
-            <w:b/>
-            <w:color w:val="auto"/>
-          </w:rPr>
-          <w:t>Aprobación o desaprobación de cambios</w:t>
-        </w:r>
-      </w:hyperlink>
-    </w:p>
-    <w:p>
-      <w:pPr>
-        <w:pStyle w:val="Prrafodelista"/>
-        <w:numPr>
-          <w:ilvl w:val="2"/>
-          <w:numId w:val="4"/>
-        </w:numPr>
-        <w:tabs>
-          <w:tab w:val="left" w:pos="1200"/>
-          <w:tab w:val="right" w:pos="9628"/>
-        </w:tabs>
-        <w:rPr>
-          <w:rFonts w:asciiTheme="minorHAnsi" w:hAnsiTheme="minorHAnsi"/>
-          <w:b/>
-          <w:color w:val="auto"/>
-        </w:rPr>
-      </w:pPr>
       <w:hyperlink w:anchor="h.3j2qqm3"/>
       <w:hyperlink w:anchor="h.1y810tw">
         <w:r>
@@ -7115,9 +14096,25 @@
             <w:b/>
             <w:color w:val="auto"/>
           </w:rPr>
-          <w:t>Implementación de los cambios</w:t>
+          <w:t>Almacenamiento de los Ítem</w:t>
+        </w:r>
+        <w:r>
+          <w:rPr>
+            <w:rFonts w:asciiTheme="minorHAnsi" w:eastAsia="Verdana" w:hAnsiTheme="minorHAnsi" w:cs="Verdana"/>
+            <w:b/>
+            <w:color w:val="auto"/>
+          </w:rPr>
+          <w:t>s</w:t>
         </w:r>
       </w:hyperlink>
+      <w:r>
+        <w:rPr>
+          <w:rFonts w:asciiTheme="minorHAnsi" w:eastAsia="Verdana" w:hAnsiTheme="minorHAnsi" w:cs="Verdana"/>
+          <w:b/>
+          <w:color w:val="auto"/>
+        </w:rPr>
+        <w:t xml:space="preserve"> de Configuración</w:t>
+      </w:r>
     </w:p>
     <w:p>
       <w:pPr>
@@ -7220,25 +14217,7 @@
             <w:b/>
             <w:color w:val="auto"/>
           </w:rPr>
-          <w:t xml:space="preserve">Gestión y entrega de </w:t>
-        </w:r>
-        <w:proofErr w:type="spellStart"/>
-        <w:r>
-          <w:rPr>
-            <w:rFonts w:asciiTheme="minorHAnsi" w:eastAsia="Verdana" w:hAnsiTheme="minorHAnsi" w:cs="Verdana"/>
-            <w:b/>
-            <w:color w:val="auto"/>
-          </w:rPr>
-          <w:t>Release</w:t>
-        </w:r>
-        <w:proofErr w:type="spellEnd"/>
-        <w:r>
-          <w:rPr>
-            <w:rFonts w:asciiTheme="minorHAnsi" w:eastAsia="Verdana" w:hAnsiTheme="minorHAnsi" w:cs="Verdana"/>
-            <w:b/>
-            <w:color w:val="auto"/>
-          </w:rPr>
-          <w:t xml:space="preserve"> de Software</w:t>
+          <w:t>Gestión y entrega de Release de Software</w:t>
         </w:r>
       </w:hyperlink>
     </w:p>
@@ -7350,6 +14329,119 @@
 <file path=word/numbering.xml><?xml version="1.0" encoding="utf-8"?>
 <w:numbering xmlns:wpc="http://schemas.microsoft.com/office/word/2010/wordprocessingCanvas" xmlns:mc="http://schemas.openxmlformats.org/markup-compatibility/2006" xmlns:o="urn:schemas-microsoft-com:office:office" xmlns:r="http://schemas.openxmlformats.org/officeDocument/2006/relationships" xmlns:m="http://schemas.openxmlformats.org/officeDocument/2006/math" xmlns:v="urn:schemas-microsoft-com:vml" xmlns:wp14="http://schemas.microsoft.com/office/word/2010/wordprocessingDrawing" xmlns:wp="http://schemas.openxmlformats.org/drawingml/2006/wordprocessingDrawing" xmlns:w10="urn:schemas-microsoft-com:office:word" xmlns:w="http://schemas.openxmlformats.org/wordprocessingml/2006/main" xmlns:w14="http://schemas.microsoft.com/office/word/2010/wordml" xmlns:w15="http://schemas.microsoft.com/office/word/2012/wordml" xmlns:wpg="http://schemas.microsoft.com/office/word/2010/wordprocessingGroup" xmlns:wpi="http://schemas.microsoft.com/office/word/2010/wordprocessingInk" xmlns:wne="http://schemas.microsoft.com/office/word/2006/wordml" xmlns:wps="http://schemas.microsoft.com/office/word/2010/wordprocessingShape" mc:Ignorable="w14 w15 wp14">
   <w:abstractNum w:abstractNumId="0" w15:restartNumberingAfterBreak="0">
+    <w:nsid w:val="023F5FD2"/>
+    <w:multiLevelType w:val="hybridMultilevel"/>
+    <w:tmpl w:val="915E25B8"/>
+    <w:lvl w:ilvl="0" w:tplc="42DC4F66">
+      <w:start w:val="2"/>
+      <w:numFmt w:val="bullet"/>
+      <w:lvlText w:val="-"/>
+      <w:lvlJc w:val="left"/>
+      <w:pPr>
+        <w:ind w:left="720" w:hanging="360"/>
+      </w:pPr>
+      <w:rPr>
+        <w:rFonts w:ascii="Calibri" w:eastAsia="Calibri" w:hAnsi="Calibri" w:cs="Calibri" w:hint="default"/>
+      </w:rPr>
+    </w:lvl>
+    <w:lvl w:ilvl="1" w:tplc="280A0003" w:tentative="1">
+      <w:start w:val="1"/>
+      <w:numFmt w:val="bullet"/>
+      <w:lvlText w:val="o"/>
+      <w:lvlJc w:val="left"/>
+      <w:pPr>
+        <w:ind w:left="1440" w:hanging="360"/>
+      </w:pPr>
+      <w:rPr>
+        <w:rFonts w:ascii="Courier New" w:hAnsi="Courier New" w:cs="Courier New" w:hint="default"/>
+      </w:rPr>
+    </w:lvl>
+    <w:lvl w:ilvl="2" w:tplc="280A0005" w:tentative="1">
+      <w:start w:val="1"/>
+      <w:numFmt w:val="bullet"/>
+      <w:lvlText w:val=""/>
+      <w:lvlJc w:val="left"/>
+      <w:pPr>
+        <w:ind w:left="2160" w:hanging="360"/>
+      </w:pPr>
+      <w:rPr>
+        <w:rFonts w:ascii="Wingdings" w:hAnsi="Wingdings" w:hint="default"/>
+      </w:rPr>
+    </w:lvl>
+    <w:lvl w:ilvl="3" w:tplc="280A0001" w:tentative="1">
+      <w:start w:val="1"/>
+      <w:numFmt w:val="bullet"/>
+      <w:lvlText w:val=""/>
+      <w:lvlJc w:val="left"/>
+      <w:pPr>
+        <w:ind w:left="2880" w:hanging="360"/>
+      </w:pPr>
+      <w:rPr>
+        <w:rFonts w:ascii="Symbol" w:hAnsi="Symbol" w:hint="default"/>
+      </w:rPr>
+    </w:lvl>
+    <w:lvl w:ilvl="4" w:tplc="280A0003" w:tentative="1">
+      <w:start w:val="1"/>
+      <w:numFmt w:val="bullet"/>
+      <w:lvlText w:val="o"/>
+      <w:lvlJc w:val="left"/>
+      <w:pPr>
+        <w:ind w:left="3600" w:hanging="360"/>
+      </w:pPr>
+      <w:rPr>
+        <w:rFonts w:ascii="Courier New" w:hAnsi="Courier New" w:cs="Courier New" w:hint="default"/>
+      </w:rPr>
+    </w:lvl>
+    <w:lvl w:ilvl="5" w:tplc="280A0005" w:tentative="1">
+      <w:start w:val="1"/>
+      <w:numFmt w:val="bullet"/>
+      <w:lvlText w:val=""/>
+      <w:lvlJc w:val="left"/>
+      <w:pPr>
+        <w:ind w:left="4320" w:hanging="360"/>
+      </w:pPr>
+      <w:rPr>
+        <w:rFonts w:ascii="Wingdings" w:hAnsi="Wingdings" w:hint="default"/>
+      </w:rPr>
+    </w:lvl>
+    <w:lvl w:ilvl="6" w:tplc="280A0001" w:tentative="1">
+      <w:start w:val="1"/>
+      <w:numFmt w:val="bullet"/>
+      <w:lvlText w:val=""/>
+      <w:lvlJc w:val="left"/>
+      <w:pPr>
+        <w:ind w:left="5040" w:hanging="360"/>
+      </w:pPr>
+      <w:rPr>
+        <w:rFonts w:ascii="Symbol" w:hAnsi="Symbol" w:hint="default"/>
+      </w:rPr>
+    </w:lvl>
+    <w:lvl w:ilvl="7" w:tplc="280A0003" w:tentative="1">
+      <w:start w:val="1"/>
+      <w:numFmt w:val="bullet"/>
+      <w:lvlText w:val="o"/>
+      <w:lvlJc w:val="left"/>
+      <w:pPr>
+        <w:ind w:left="5760" w:hanging="360"/>
+      </w:pPr>
+      <w:rPr>
+        <w:rFonts w:ascii="Courier New" w:hAnsi="Courier New" w:cs="Courier New" w:hint="default"/>
+      </w:rPr>
+    </w:lvl>
+    <w:lvl w:ilvl="8" w:tplc="280A0005" w:tentative="1">
+      <w:start w:val="1"/>
+      <w:numFmt w:val="bullet"/>
+      <w:lvlText w:val=""/>
+      <w:lvlJc w:val="left"/>
+      <w:pPr>
+        <w:ind w:left="6480" w:hanging="360"/>
+      </w:pPr>
+      <w:rPr>
+        <w:rFonts w:ascii="Wingdings" w:hAnsi="Wingdings" w:hint="default"/>
+      </w:rPr>
+    </w:lvl>
+  </w:abstractNum>
+  <w:abstractNum w:abstractNumId="1" w15:restartNumberingAfterBreak="0">
     <w:nsid w:val="04501275"/>
     <w:multiLevelType w:val="multilevel"/>
     <w:tmpl w:val="9FCA98BC"/>
@@ -7471,7 +14563,120 @@
       </w:rPr>
     </w:lvl>
   </w:abstractNum>
-  <w:abstractNum w:abstractNumId="1" w15:restartNumberingAfterBreak="0">
+  <w:abstractNum w:abstractNumId="2" w15:restartNumberingAfterBreak="0">
+    <w:nsid w:val="093E3F7A"/>
+    <w:multiLevelType w:val="hybridMultilevel"/>
+    <w:tmpl w:val="DD664E36"/>
+    <w:lvl w:ilvl="0" w:tplc="280A0001">
+      <w:start w:val="1"/>
+      <w:numFmt w:val="bullet"/>
+      <w:lvlText w:val=""/>
+      <w:lvlJc w:val="left"/>
+      <w:pPr>
+        <w:ind w:left="1800" w:hanging="360"/>
+      </w:pPr>
+      <w:rPr>
+        <w:rFonts w:ascii="Symbol" w:hAnsi="Symbol" w:hint="default"/>
+      </w:rPr>
+    </w:lvl>
+    <w:lvl w:ilvl="1" w:tplc="280A0003" w:tentative="1">
+      <w:start w:val="1"/>
+      <w:numFmt w:val="bullet"/>
+      <w:lvlText w:val="o"/>
+      <w:lvlJc w:val="left"/>
+      <w:pPr>
+        <w:ind w:left="2520" w:hanging="360"/>
+      </w:pPr>
+      <w:rPr>
+        <w:rFonts w:ascii="Courier New" w:hAnsi="Courier New" w:cs="Courier New" w:hint="default"/>
+      </w:rPr>
+    </w:lvl>
+    <w:lvl w:ilvl="2" w:tplc="280A0005" w:tentative="1">
+      <w:start w:val="1"/>
+      <w:numFmt w:val="bullet"/>
+      <w:lvlText w:val=""/>
+      <w:lvlJc w:val="left"/>
+      <w:pPr>
+        <w:ind w:left="3240" w:hanging="360"/>
+      </w:pPr>
+      <w:rPr>
+        <w:rFonts w:ascii="Wingdings" w:hAnsi="Wingdings" w:hint="default"/>
+      </w:rPr>
+    </w:lvl>
+    <w:lvl w:ilvl="3" w:tplc="280A0001" w:tentative="1">
+      <w:start w:val="1"/>
+      <w:numFmt w:val="bullet"/>
+      <w:lvlText w:val=""/>
+      <w:lvlJc w:val="left"/>
+      <w:pPr>
+        <w:ind w:left="3960" w:hanging="360"/>
+      </w:pPr>
+      <w:rPr>
+        <w:rFonts w:ascii="Symbol" w:hAnsi="Symbol" w:hint="default"/>
+      </w:rPr>
+    </w:lvl>
+    <w:lvl w:ilvl="4" w:tplc="280A0003" w:tentative="1">
+      <w:start w:val="1"/>
+      <w:numFmt w:val="bullet"/>
+      <w:lvlText w:val="o"/>
+      <w:lvlJc w:val="left"/>
+      <w:pPr>
+        <w:ind w:left="4680" w:hanging="360"/>
+      </w:pPr>
+      <w:rPr>
+        <w:rFonts w:ascii="Courier New" w:hAnsi="Courier New" w:cs="Courier New" w:hint="default"/>
+      </w:rPr>
+    </w:lvl>
+    <w:lvl w:ilvl="5" w:tplc="280A0005" w:tentative="1">
+      <w:start w:val="1"/>
+      <w:numFmt w:val="bullet"/>
+      <w:lvlText w:val=""/>
+      <w:lvlJc w:val="left"/>
+      <w:pPr>
+        <w:ind w:left="5400" w:hanging="360"/>
+      </w:pPr>
+      <w:rPr>
+        <w:rFonts w:ascii="Wingdings" w:hAnsi="Wingdings" w:hint="default"/>
+      </w:rPr>
+    </w:lvl>
+    <w:lvl w:ilvl="6" w:tplc="280A0001" w:tentative="1">
+      <w:start w:val="1"/>
+      <w:numFmt w:val="bullet"/>
+      <w:lvlText w:val=""/>
+      <w:lvlJc w:val="left"/>
+      <w:pPr>
+        <w:ind w:left="6120" w:hanging="360"/>
+      </w:pPr>
+      <w:rPr>
+        <w:rFonts w:ascii="Symbol" w:hAnsi="Symbol" w:hint="default"/>
+      </w:rPr>
+    </w:lvl>
+    <w:lvl w:ilvl="7" w:tplc="280A0003" w:tentative="1">
+      <w:start w:val="1"/>
+      <w:numFmt w:val="bullet"/>
+      <w:lvlText w:val="o"/>
+      <w:lvlJc w:val="left"/>
+      <w:pPr>
+        <w:ind w:left="6840" w:hanging="360"/>
+      </w:pPr>
+      <w:rPr>
+        <w:rFonts w:ascii="Courier New" w:hAnsi="Courier New" w:cs="Courier New" w:hint="default"/>
+      </w:rPr>
+    </w:lvl>
+    <w:lvl w:ilvl="8" w:tplc="280A0005" w:tentative="1">
+      <w:start w:val="1"/>
+      <w:numFmt w:val="bullet"/>
+      <w:lvlText w:val=""/>
+      <w:lvlJc w:val="left"/>
+      <w:pPr>
+        <w:ind w:left="7560" w:hanging="360"/>
+      </w:pPr>
+      <w:rPr>
+        <w:rFonts w:ascii="Wingdings" w:hAnsi="Wingdings" w:hint="default"/>
+      </w:rPr>
+    </w:lvl>
+  </w:abstractNum>
+  <w:abstractNum w:abstractNumId="3" w15:restartNumberingAfterBreak="0">
     <w:nsid w:val="0E1E4F17"/>
     <w:multiLevelType w:val="multilevel"/>
     <w:tmpl w:val="EE6E927C"/>
@@ -7584,7 +14789,7 @@
       </w:rPr>
     </w:lvl>
   </w:abstractNum>
-  <w:abstractNum w:abstractNumId="2" w15:restartNumberingAfterBreak="0">
+  <w:abstractNum w:abstractNumId="4" w15:restartNumberingAfterBreak="0">
     <w:nsid w:val="10E54F28"/>
     <w:multiLevelType w:val="multilevel"/>
     <w:tmpl w:val="EEF4C5F4"/>
@@ -7697,7 +14902,7 @@
       </w:rPr>
     </w:lvl>
   </w:abstractNum>
-  <w:abstractNum w:abstractNumId="3" w15:restartNumberingAfterBreak="0">
+  <w:abstractNum w:abstractNumId="5" w15:restartNumberingAfterBreak="0">
     <w:nsid w:val="1D79682D"/>
     <w:multiLevelType w:val="multilevel"/>
     <w:tmpl w:val="ADF07358"/>
@@ -7783,7 +14988,7 @@
       </w:pPr>
     </w:lvl>
   </w:abstractNum>
-  <w:abstractNum w:abstractNumId="4" w15:restartNumberingAfterBreak="0">
+  <w:abstractNum w:abstractNumId="6" w15:restartNumberingAfterBreak="0">
     <w:nsid w:val="21934F95"/>
     <w:multiLevelType w:val="hybridMultilevel"/>
     <w:tmpl w:val="B03A4640"/>
@@ -7869,7 +15074,7 @@
       </w:pPr>
     </w:lvl>
   </w:abstractNum>
-  <w:abstractNum w:abstractNumId="5" w15:restartNumberingAfterBreak="0">
+  <w:abstractNum w:abstractNumId="7" w15:restartNumberingAfterBreak="0">
     <w:nsid w:val="2BBD3C59"/>
     <w:multiLevelType w:val="hybridMultilevel"/>
     <w:tmpl w:val="AE62853E"/>
@@ -7982,7 +15187,346 @@
       </w:rPr>
     </w:lvl>
   </w:abstractNum>
-  <w:abstractNum w:abstractNumId="6" w15:restartNumberingAfterBreak="0">
+  <w:abstractNum w:abstractNumId="8" w15:restartNumberingAfterBreak="0">
+    <w:nsid w:val="2DFD0679"/>
+    <w:multiLevelType w:val="hybridMultilevel"/>
+    <w:tmpl w:val="BFE68D08"/>
+    <w:lvl w:ilvl="0" w:tplc="4B6E0CAE">
+      <w:start w:val="2"/>
+      <w:numFmt w:val="bullet"/>
+      <w:lvlText w:val="-"/>
+      <w:lvlJc w:val="left"/>
+      <w:pPr>
+        <w:ind w:left="720" w:hanging="360"/>
+      </w:pPr>
+      <w:rPr>
+        <w:rFonts w:ascii="Calibri" w:eastAsia="Calibri" w:hAnsi="Calibri" w:cs="Calibri" w:hint="default"/>
+      </w:rPr>
+    </w:lvl>
+    <w:lvl w:ilvl="1" w:tplc="280A0003" w:tentative="1">
+      <w:start w:val="1"/>
+      <w:numFmt w:val="bullet"/>
+      <w:lvlText w:val="o"/>
+      <w:lvlJc w:val="left"/>
+      <w:pPr>
+        <w:ind w:left="1440" w:hanging="360"/>
+      </w:pPr>
+      <w:rPr>
+        <w:rFonts w:ascii="Courier New" w:hAnsi="Courier New" w:cs="Courier New" w:hint="default"/>
+      </w:rPr>
+    </w:lvl>
+    <w:lvl w:ilvl="2" w:tplc="280A0005" w:tentative="1">
+      <w:start w:val="1"/>
+      <w:numFmt w:val="bullet"/>
+      <w:lvlText w:val=""/>
+      <w:lvlJc w:val="left"/>
+      <w:pPr>
+        <w:ind w:left="2160" w:hanging="360"/>
+      </w:pPr>
+      <w:rPr>
+        <w:rFonts w:ascii="Wingdings" w:hAnsi="Wingdings" w:hint="default"/>
+      </w:rPr>
+    </w:lvl>
+    <w:lvl w:ilvl="3" w:tplc="280A0001" w:tentative="1">
+      <w:start w:val="1"/>
+      <w:numFmt w:val="bullet"/>
+      <w:lvlText w:val=""/>
+      <w:lvlJc w:val="left"/>
+      <w:pPr>
+        <w:ind w:left="2880" w:hanging="360"/>
+      </w:pPr>
+      <w:rPr>
+        <w:rFonts w:ascii="Symbol" w:hAnsi="Symbol" w:hint="default"/>
+      </w:rPr>
+    </w:lvl>
+    <w:lvl w:ilvl="4" w:tplc="280A0003" w:tentative="1">
+      <w:start w:val="1"/>
+      <w:numFmt w:val="bullet"/>
+      <w:lvlText w:val="o"/>
+      <w:lvlJc w:val="left"/>
+      <w:pPr>
+        <w:ind w:left="3600" w:hanging="360"/>
+      </w:pPr>
+      <w:rPr>
+        <w:rFonts w:ascii="Courier New" w:hAnsi="Courier New" w:cs="Courier New" w:hint="default"/>
+      </w:rPr>
+    </w:lvl>
+    <w:lvl w:ilvl="5" w:tplc="280A0005" w:tentative="1">
+      <w:start w:val="1"/>
+      <w:numFmt w:val="bullet"/>
+      <w:lvlText w:val=""/>
+      <w:lvlJc w:val="left"/>
+      <w:pPr>
+        <w:ind w:left="4320" w:hanging="360"/>
+      </w:pPr>
+      <w:rPr>
+        <w:rFonts w:ascii="Wingdings" w:hAnsi="Wingdings" w:hint="default"/>
+      </w:rPr>
+    </w:lvl>
+    <w:lvl w:ilvl="6" w:tplc="280A0001" w:tentative="1">
+      <w:start w:val="1"/>
+      <w:numFmt w:val="bullet"/>
+      <w:lvlText w:val=""/>
+      <w:lvlJc w:val="left"/>
+      <w:pPr>
+        <w:ind w:left="5040" w:hanging="360"/>
+      </w:pPr>
+      <w:rPr>
+        <w:rFonts w:ascii="Symbol" w:hAnsi="Symbol" w:hint="default"/>
+      </w:rPr>
+    </w:lvl>
+    <w:lvl w:ilvl="7" w:tplc="280A0003" w:tentative="1">
+      <w:start w:val="1"/>
+      <w:numFmt w:val="bullet"/>
+      <w:lvlText w:val="o"/>
+      <w:lvlJc w:val="left"/>
+      <w:pPr>
+        <w:ind w:left="5760" w:hanging="360"/>
+      </w:pPr>
+      <w:rPr>
+        <w:rFonts w:ascii="Courier New" w:hAnsi="Courier New" w:cs="Courier New" w:hint="default"/>
+      </w:rPr>
+    </w:lvl>
+    <w:lvl w:ilvl="8" w:tplc="280A0005" w:tentative="1">
+      <w:start w:val="1"/>
+      <w:numFmt w:val="bullet"/>
+      <w:lvlText w:val=""/>
+      <w:lvlJc w:val="left"/>
+      <w:pPr>
+        <w:ind w:left="6480" w:hanging="360"/>
+      </w:pPr>
+      <w:rPr>
+        <w:rFonts w:ascii="Wingdings" w:hAnsi="Wingdings" w:hint="default"/>
+      </w:rPr>
+    </w:lvl>
+  </w:abstractNum>
+  <w:abstractNum w:abstractNumId="9" w15:restartNumberingAfterBreak="0">
+    <w:nsid w:val="546734A3"/>
+    <w:multiLevelType w:val="hybridMultilevel"/>
+    <w:tmpl w:val="7D409928"/>
+    <w:lvl w:ilvl="0" w:tplc="89FE55BC">
+      <w:start w:val="2"/>
+      <w:numFmt w:val="bullet"/>
+      <w:lvlText w:val="-"/>
+      <w:lvlJc w:val="left"/>
+      <w:pPr>
+        <w:ind w:left="720" w:hanging="360"/>
+      </w:pPr>
+      <w:rPr>
+        <w:rFonts w:ascii="Calibri" w:eastAsia="Calibri" w:hAnsi="Calibri" w:cs="Calibri" w:hint="default"/>
+      </w:rPr>
+    </w:lvl>
+    <w:lvl w:ilvl="1" w:tplc="280A0003" w:tentative="1">
+      <w:start w:val="1"/>
+      <w:numFmt w:val="bullet"/>
+      <w:lvlText w:val="o"/>
+      <w:lvlJc w:val="left"/>
+      <w:pPr>
+        <w:ind w:left="1440" w:hanging="360"/>
+      </w:pPr>
+      <w:rPr>
+        <w:rFonts w:ascii="Courier New" w:hAnsi="Courier New" w:cs="Courier New" w:hint="default"/>
+      </w:rPr>
+    </w:lvl>
+    <w:lvl w:ilvl="2" w:tplc="280A0005" w:tentative="1">
+      <w:start w:val="1"/>
+      <w:numFmt w:val="bullet"/>
+      <w:lvlText w:val=""/>
+      <w:lvlJc w:val="left"/>
+      <w:pPr>
+        <w:ind w:left="2160" w:hanging="360"/>
+      </w:pPr>
+      <w:rPr>
+        <w:rFonts w:ascii="Wingdings" w:hAnsi="Wingdings" w:hint="default"/>
+      </w:rPr>
+    </w:lvl>
+    <w:lvl w:ilvl="3" w:tplc="280A0001" w:tentative="1">
+      <w:start w:val="1"/>
+      <w:numFmt w:val="bullet"/>
+      <w:lvlText w:val=""/>
+      <w:lvlJc w:val="left"/>
+      <w:pPr>
+        <w:ind w:left="2880" w:hanging="360"/>
+      </w:pPr>
+      <w:rPr>
+        <w:rFonts w:ascii="Symbol" w:hAnsi="Symbol" w:hint="default"/>
+      </w:rPr>
+    </w:lvl>
+    <w:lvl w:ilvl="4" w:tplc="280A0003" w:tentative="1">
+      <w:start w:val="1"/>
+      <w:numFmt w:val="bullet"/>
+      <w:lvlText w:val="o"/>
+      <w:lvlJc w:val="left"/>
+      <w:pPr>
+        <w:ind w:left="3600" w:hanging="360"/>
+      </w:pPr>
+      <w:rPr>
+        <w:rFonts w:ascii="Courier New" w:hAnsi="Courier New" w:cs="Courier New" w:hint="default"/>
+      </w:rPr>
+    </w:lvl>
+    <w:lvl w:ilvl="5" w:tplc="280A0005" w:tentative="1">
+      <w:start w:val="1"/>
+      <w:numFmt w:val="bullet"/>
+      <w:lvlText w:val=""/>
+      <w:lvlJc w:val="left"/>
+      <w:pPr>
+        <w:ind w:left="4320" w:hanging="360"/>
+      </w:pPr>
+      <w:rPr>
+        <w:rFonts w:ascii="Wingdings" w:hAnsi="Wingdings" w:hint="default"/>
+      </w:rPr>
+    </w:lvl>
+    <w:lvl w:ilvl="6" w:tplc="280A0001" w:tentative="1">
+      <w:start w:val="1"/>
+      <w:numFmt w:val="bullet"/>
+      <w:lvlText w:val=""/>
+      <w:lvlJc w:val="left"/>
+      <w:pPr>
+        <w:ind w:left="5040" w:hanging="360"/>
+      </w:pPr>
+      <w:rPr>
+        <w:rFonts w:ascii="Symbol" w:hAnsi="Symbol" w:hint="default"/>
+      </w:rPr>
+    </w:lvl>
+    <w:lvl w:ilvl="7" w:tplc="280A0003" w:tentative="1">
+      <w:start w:val="1"/>
+      <w:numFmt w:val="bullet"/>
+      <w:lvlText w:val="o"/>
+      <w:lvlJc w:val="left"/>
+      <w:pPr>
+        <w:ind w:left="5760" w:hanging="360"/>
+      </w:pPr>
+      <w:rPr>
+        <w:rFonts w:ascii="Courier New" w:hAnsi="Courier New" w:cs="Courier New" w:hint="default"/>
+      </w:rPr>
+    </w:lvl>
+    <w:lvl w:ilvl="8" w:tplc="280A0005" w:tentative="1">
+      <w:start w:val="1"/>
+      <w:numFmt w:val="bullet"/>
+      <w:lvlText w:val=""/>
+      <w:lvlJc w:val="left"/>
+      <w:pPr>
+        <w:ind w:left="6480" w:hanging="360"/>
+      </w:pPr>
+      <w:rPr>
+        <w:rFonts w:ascii="Wingdings" w:hAnsi="Wingdings" w:hint="default"/>
+      </w:rPr>
+    </w:lvl>
+  </w:abstractNum>
+  <w:abstractNum w:abstractNumId="10" w15:restartNumberingAfterBreak="0">
+    <w:nsid w:val="7BE555F9"/>
+    <w:multiLevelType w:val="hybridMultilevel"/>
+    <w:tmpl w:val="B246CE62"/>
+    <w:lvl w:ilvl="0" w:tplc="F2CE8486">
+      <w:start w:val="2"/>
+      <w:numFmt w:val="bullet"/>
+      <w:lvlText w:val="-"/>
+      <w:lvlJc w:val="left"/>
+      <w:pPr>
+        <w:ind w:left="720" w:hanging="360"/>
+      </w:pPr>
+      <w:rPr>
+        <w:rFonts w:ascii="Calibri" w:eastAsia="Calibri" w:hAnsi="Calibri" w:cs="Calibri" w:hint="default"/>
+      </w:rPr>
+    </w:lvl>
+    <w:lvl w:ilvl="1" w:tplc="280A0003" w:tentative="1">
+      <w:start w:val="1"/>
+      <w:numFmt w:val="bullet"/>
+      <w:lvlText w:val="o"/>
+      <w:lvlJc w:val="left"/>
+      <w:pPr>
+        <w:ind w:left="1440" w:hanging="360"/>
+      </w:pPr>
+      <w:rPr>
+        <w:rFonts w:ascii="Courier New" w:hAnsi="Courier New" w:cs="Courier New" w:hint="default"/>
+      </w:rPr>
+    </w:lvl>
+    <w:lvl w:ilvl="2" w:tplc="280A0005" w:tentative="1">
+      <w:start w:val="1"/>
+      <w:numFmt w:val="bullet"/>
+      <w:lvlText w:val=""/>
+      <w:lvlJc w:val="left"/>
+      <w:pPr>
+        <w:ind w:left="2160" w:hanging="360"/>
+      </w:pPr>
+      <w:rPr>
+        <w:rFonts w:ascii="Wingdings" w:hAnsi="Wingdings" w:hint="default"/>
+      </w:rPr>
+    </w:lvl>
+    <w:lvl w:ilvl="3" w:tplc="280A0001" w:tentative="1">
+      <w:start w:val="1"/>
+      <w:numFmt w:val="bullet"/>
+      <w:lvlText w:val=""/>
+      <w:lvlJc w:val="left"/>
+      <w:pPr>
+        <w:ind w:left="2880" w:hanging="360"/>
+      </w:pPr>
+      <w:rPr>
+        <w:rFonts w:ascii="Symbol" w:hAnsi="Symbol" w:hint="default"/>
+      </w:rPr>
+    </w:lvl>
+    <w:lvl w:ilvl="4" w:tplc="280A0003" w:tentative="1">
+      <w:start w:val="1"/>
+      <w:numFmt w:val="bullet"/>
+      <w:lvlText w:val="o"/>
+      <w:lvlJc w:val="left"/>
+      <w:pPr>
+        <w:ind w:left="3600" w:hanging="360"/>
+      </w:pPr>
+      <w:rPr>
+        <w:rFonts w:ascii="Courier New" w:hAnsi="Courier New" w:cs="Courier New" w:hint="default"/>
+      </w:rPr>
+    </w:lvl>
+    <w:lvl w:ilvl="5" w:tplc="280A0005" w:tentative="1">
+      <w:start w:val="1"/>
+      <w:numFmt w:val="bullet"/>
+      <w:lvlText w:val=""/>
+      <w:lvlJc w:val="left"/>
+      <w:pPr>
+        <w:ind w:left="4320" w:hanging="360"/>
+      </w:pPr>
+      <w:rPr>
+        <w:rFonts w:ascii="Wingdings" w:hAnsi="Wingdings" w:hint="default"/>
+      </w:rPr>
+    </w:lvl>
+    <w:lvl w:ilvl="6" w:tplc="280A0001" w:tentative="1">
+      <w:start w:val="1"/>
+      <w:numFmt w:val="bullet"/>
+      <w:lvlText w:val=""/>
+      <w:lvlJc w:val="left"/>
+      <w:pPr>
+        <w:ind w:left="5040" w:hanging="360"/>
+      </w:pPr>
+      <w:rPr>
+        <w:rFonts w:ascii="Symbol" w:hAnsi="Symbol" w:hint="default"/>
+      </w:rPr>
+    </w:lvl>
+    <w:lvl w:ilvl="7" w:tplc="280A0003" w:tentative="1">
+      <w:start w:val="1"/>
+      <w:numFmt w:val="bullet"/>
+      <w:lvlText w:val="o"/>
+      <w:lvlJc w:val="left"/>
+      <w:pPr>
+        <w:ind w:left="5760" w:hanging="360"/>
+      </w:pPr>
+      <w:rPr>
+        <w:rFonts w:ascii="Courier New" w:hAnsi="Courier New" w:cs="Courier New" w:hint="default"/>
+      </w:rPr>
+    </w:lvl>
+    <w:lvl w:ilvl="8" w:tplc="280A0005" w:tentative="1">
+      <w:start w:val="1"/>
+      <w:numFmt w:val="bullet"/>
+      <w:lvlText w:val=""/>
+      <w:lvlJc w:val="left"/>
+      <w:pPr>
+        <w:ind w:left="6480" w:hanging="360"/>
+      </w:pPr>
+      <w:rPr>
+        <w:rFonts w:ascii="Wingdings" w:hAnsi="Wingdings" w:hint="default"/>
+      </w:rPr>
+    </w:lvl>
+  </w:abstractNum>
+  <w:abstractNum w:abstractNumId="11" w15:restartNumberingAfterBreak="0">
     <w:nsid w:val="7F177209"/>
     <w:multiLevelType w:val="hybridMultilevel"/>
     <w:tmpl w:val="1786DF0E"/>
@@ -8096,25 +15640,40 @@
     </w:lvl>
   </w:abstractNum>
   <w:num w:numId="1">
+    <w:abstractNumId w:val="5"/>
+  </w:num>
+  <w:num w:numId="2">
+    <w:abstractNumId w:val="6"/>
+  </w:num>
+  <w:num w:numId="3">
     <w:abstractNumId w:val="3"/>
   </w:num>
-  <w:num w:numId="2">
+  <w:num w:numId="4">
     <w:abstractNumId w:val="4"/>
   </w:num>
-  <w:num w:numId="3">
+  <w:num w:numId="5">
+    <w:abstractNumId w:val="7"/>
+  </w:num>
+  <w:num w:numId="6">
+    <w:abstractNumId w:val="11"/>
+  </w:num>
+  <w:num w:numId="7">
     <w:abstractNumId w:val="1"/>
   </w:num>
-  <w:num w:numId="4">
+  <w:num w:numId="8">
     <w:abstractNumId w:val="2"/>
   </w:num>
-  <w:num w:numId="5">
-    <w:abstractNumId w:val="5"/>
+  <w:num w:numId="9">
+    <w:abstractNumId w:val="8"/>
   </w:num>
-  <w:num w:numId="6">
-    <w:abstractNumId w:val="6"/>
+  <w:num w:numId="10">
+    <w:abstractNumId w:val="10"/>
   </w:num>
-  <w:num w:numId="7">
+  <w:num w:numId="11">
     <w:abstractNumId w:val="0"/>
+  </w:num>
+  <w:num w:numId="12">
+    <w:abstractNumId w:val="9"/>
   </w:num>
 </w:numbering>
 </file>
@@ -9307,6 +16866,51 @@
       <w:lang w:val="es-PE" w:eastAsia="es-PE"/>
     </w:rPr>
   </w:style>
+  <w:style w:type="paragraph" w:customStyle="1" w:styleId="estilo">
+    <w:name w:val="estilo"/>
+    <w:basedOn w:val="Encabezado"/>
+    <w:rsid w:val="00AA2780"/>
+    <w:pPr>
+      <w:tabs>
+        <w:tab w:val="clear" w:pos="4252"/>
+        <w:tab w:val="clear" w:pos="8504"/>
+        <w:tab w:val="center" w:pos="4320"/>
+        <w:tab w:val="right" w:pos="8640"/>
+      </w:tabs>
+      <w:jc w:val="both"/>
+    </w:pPr>
+    <w:rPr>
+      <w:rFonts w:ascii="Verdana" w:eastAsia="Times New Roman" w:hAnsi="Verdana" w:cs="Times New Roman"/>
+      <w:color w:val="auto"/>
+      <w:sz w:val="20"/>
+      <w:szCs w:val="20"/>
+      <w:lang w:val="es-ES_tradnl" w:eastAsia="en-US"/>
+    </w:rPr>
+  </w:style>
+  <w:style w:type="paragraph" w:styleId="Encabezado">
+    <w:name w:val="header"/>
+    <w:basedOn w:val="Normal"/>
+    <w:link w:val="EncabezadoCar"/>
+    <w:uiPriority w:val="99"/>
+    <w:semiHidden/>
+    <w:unhideWhenUsed/>
+    <w:rsid w:val="00AA2780"/>
+    <w:pPr>
+      <w:tabs>
+        <w:tab w:val="center" w:pos="4252"/>
+        <w:tab w:val="right" w:pos="8504"/>
+      </w:tabs>
+      <w:spacing w:after="0" w:line="240" w:lineRule="auto"/>
+    </w:pPr>
+  </w:style>
+  <w:style w:type="character" w:customStyle="1" w:styleId="EncabezadoCar">
+    <w:name w:val="Encabezado Car"/>
+    <w:basedOn w:val="Fuentedeprrafopredeter"/>
+    <w:link w:val="Encabezado"/>
+    <w:uiPriority w:val="99"/>
+    <w:semiHidden/>
+    <w:rsid w:val="00AA2780"/>
+  </w:style>
 </w:styles>
 </file>
 

--- a/SVE/Documentos/PGCS.docx
+++ b/SVE/Documentos/PGCS.docx
@@ -14563,8 +14563,6 @@
         </w:rPr>
         <w:br w:type="page"/>
       </w:r>
-      <w:bookmarkStart w:id="3" w:name="_GoBack"/>
-      <w:bookmarkEnd w:id="3"/>
     </w:p>
     <w:p>
       <w:pPr>
@@ -14628,6 +14626,28 @@
           <w:szCs w:val="24"/>
         </w:rPr>
       </w:pPr>
+    </w:p>
+    <w:p>
+      <w:pPr>
+        <w:spacing w:after="240" w:line="240" w:lineRule="auto"/>
+        <w:rPr>
+          <w:rFonts w:ascii="Times New Roman" w:eastAsia="Times New Roman" w:hAnsi="Times New Roman" w:cs="Times New Roman"/>
+          <w:b/>
+          <w:color w:val="auto"/>
+          <w:sz w:val="24"/>
+          <w:szCs w:val="24"/>
+        </w:rPr>
+      </w:pPr>
+      <w:r>
+        <w:rPr>
+          <w:rFonts w:ascii="Times New Roman" w:eastAsia="Times New Roman" w:hAnsi="Times New Roman" w:cs="Times New Roman"/>
+          <w:b/>
+          <w:color w:val="auto"/>
+          <w:sz w:val="24"/>
+          <w:szCs w:val="24"/>
+        </w:rPr>
+        <w:t>Reportes para el Gestor de la Configuración</w:t>
+      </w:r>
     </w:p>
     <w:tbl>
       <w:tblPr>
@@ -16476,14 +16496,7 @@
           <w:sz w:val="24"/>
           <w:szCs w:val="24"/>
         </w:rPr>
-        <w:br/>
-      </w:r>
-      <w:r>
-        <w:rPr>
-          <w:rFonts w:ascii="Times New Roman" w:eastAsia="Times New Roman" w:hAnsi="Times New Roman" w:cs="Times New Roman"/>
-          <w:sz w:val="24"/>
-          <w:szCs w:val="24"/>
-        </w:rPr>
+        <w:lastRenderedPageBreak/>
         <w:br/>
       </w:r>
     </w:p>
@@ -16535,7 +16548,6 @@
               <w:rPr>
                 <w:rFonts w:eastAsia="Times New Roman" w:cs="Times New Roman"/>
               </w:rPr>
-              <w:lastRenderedPageBreak/>
               <w:t>ID</w:t>
             </w:r>
           </w:p>
@@ -17385,6 +17397,1570 @@
                 <w:rFonts w:eastAsia="Times New Roman" w:cs="Arial"/>
               </w:rPr>
               <w:t>Versión</w:t>
+            </w:r>
+          </w:p>
+        </w:tc>
+      </w:tr>
+    </w:tbl>
+    <w:p>
+      <w:pPr>
+        <w:tabs>
+          <w:tab w:val="left" w:pos="600"/>
+          <w:tab w:val="right" w:pos="9628"/>
+        </w:tabs>
+        <w:spacing w:before="60" w:after="60"/>
+        <w:rPr>
+          <w:rFonts w:asciiTheme="minorHAnsi" w:hAnsiTheme="minorHAnsi"/>
+          <w:b/>
+          <w:color w:val="auto"/>
+        </w:rPr>
+      </w:pPr>
+    </w:p>
+    <w:p>
+      <w:pPr>
+        <w:tabs>
+          <w:tab w:val="left" w:pos="600"/>
+          <w:tab w:val="right" w:pos="9628"/>
+        </w:tabs>
+        <w:spacing w:before="60" w:after="60"/>
+        <w:rPr>
+          <w:rFonts w:asciiTheme="minorHAnsi" w:hAnsiTheme="minorHAnsi"/>
+          <w:b/>
+          <w:color w:val="auto"/>
+        </w:rPr>
+      </w:pPr>
+      <w:r>
+        <w:rPr>
+          <w:rFonts w:asciiTheme="minorHAnsi" w:hAnsiTheme="minorHAnsi"/>
+          <w:b/>
+          <w:color w:val="auto"/>
+        </w:rPr>
+        <w:t>Reportes para el desarrollador</w:t>
+      </w:r>
+    </w:p>
+    <w:p>
+      <w:pPr>
+        <w:spacing w:after="0" w:line="240" w:lineRule="auto"/>
+        <w:rPr>
+          <w:rFonts w:ascii="Times New Roman" w:eastAsia="Times New Roman" w:hAnsi="Times New Roman" w:cs="Times New Roman"/>
+          <w:color w:val="auto"/>
+          <w:sz w:val="24"/>
+          <w:szCs w:val="24"/>
+        </w:rPr>
+      </w:pPr>
+    </w:p>
+    <w:tbl>
+      <w:tblPr>
+        <w:tblW w:w="8767" w:type="dxa"/>
+        <w:tblCellMar>
+          <w:top w:w="15" w:type="dxa"/>
+          <w:left w:w="15" w:type="dxa"/>
+          <w:bottom w:w="15" w:type="dxa"/>
+          <w:right w:w="15" w:type="dxa"/>
+        </w:tblCellMar>
+        <w:tblLook w:val="04A0" w:firstRow="1" w:lastRow="0" w:firstColumn="1" w:lastColumn="0" w:noHBand="0" w:noVBand="1"/>
+      </w:tblPr>
+      <w:tblGrid>
+        <w:gridCol w:w="1917"/>
+        <w:gridCol w:w="6850"/>
+      </w:tblGrid>
+      <w:tr>
+        <w:tc>
+          <w:tcPr>
+            <w:tcW w:w="0" w:type="auto"/>
+            <w:tcBorders>
+              <w:top w:val="single" w:sz="6" w:space="0" w:color="000000"/>
+              <w:left w:val="single" w:sz="6" w:space="0" w:color="000000"/>
+              <w:bottom w:val="single" w:sz="6" w:space="0" w:color="000000"/>
+              <w:right w:val="single" w:sz="6" w:space="0" w:color="000000"/>
+            </w:tcBorders>
+            <w:shd w:val="clear" w:color="auto" w:fill="D9D9D9" w:themeFill="background1" w:themeFillShade="D9"/>
+            <w:tcMar>
+              <w:top w:w="0" w:type="dxa"/>
+              <w:left w:w="120" w:type="dxa"/>
+              <w:bottom w:w="0" w:type="dxa"/>
+              <w:right w:w="120" w:type="dxa"/>
+            </w:tcMar>
+            <w:hideMark/>
+          </w:tcPr>
+          <w:p>
+            <w:pPr>
+              <w:spacing w:after="0" w:line="240" w:lineRule="auto"/>
+              <w:rPr>
+                <w:rFonts w:ascii="Times New Roman" w:eastAsia="Times New Roman" w:hAnsi="Times New Roman" w:cs="Times New Roman"/>
+                <w:color w:val="auto"/>
+                <w:sz w:val="24"/>
+                <w:szCs w:val="24"/>
+              </w:rPr>
+            </w:pPr>
+            <w:r>
+              <w:rPr>
+                <w:rFonts w:eastAsia="Times New Roman" w:cs="Times New Roman"/>
+              </w:rPr>
+              <w:t>ID</w:t>
+            </w:r>
+          </w:p>
+        </w:tc>
+        <w:tc>
+          <w:tcPr>
+            <w:tcW w:w="6850" w:type="dxa"/>
+            <w:tcBorders>
+              <w:top w:val="single" w:sz="6" w:space="0" w:color="000000"/>
+              <w:left w:val="single" w:sz="6" w:space="0" w:color="000000"/>
+              <w:bottom w:val="single" w:sz="6" w:space="0" w:color="000000"/>
+              <w:right w:val="single" w:sz="6" w:space="0" w:color="000000"/>
+            </w:tcBorders>
+            <w:shd w:val="clear" w:color="auto" w:fill="D9D9D9" w:themeFill="background1" w:themeFillShade="D9"/>
+            <w:tcMar>
+              <w:top w:w="0" w:type="dxa"/>
+              <w:left w:w="120" w:type="dxa"/>
+              <w:bottom w:w="0" w:type="dxa"/>
+              <w:right w:w="120" w:type="dxa"/>
+            </w:tcMar>
+            <w:hideMark/>
+          </w:tcPr>
+          <w:p>
+            <w:pPr>
+              <w:spacing w:after="0" w:line="240" w:lineRule="auto"/>
+              <w:rPr>
+                <w:rFonts w:ascii="Times New Roman" w:eastAsia="Times New Roman" w:hAnsi="Times New Roman" w:cs="Times New Roman"/>
+                <w:color w:val="auto"/>
+                <w:sz w:val="24"/>
+                <w:szCs w:val="24"/>
+              </w:rPr>
+            </w:pPr>
+            <w:r>
+              <w:rPr>
+                <w:rFonts w:eastAsia="Times New Roman" w:cs="Times New Roman"/>
+              </w:rPr>
+              <w:t>RD-001</w:t>
+            </w:r>
+          </w:p>
+        </w:tc>
+      </w:tr>
+      <w:tr>
+        <w:tc>
+          <w:tcPr>
+            <w:tcW w:w="0" w:type="auto"/>
+            <w:tcBorders>
+              <w:top w:val="single" w:sz="6" w:space="0" w:color="000000"/>
+              <w:left w:val="single" w:sz="6" w:space="0" w:color="000000"/>
+              <w:bottom w:val="single" w:sz="6" w:space="0" w:color="000000"/>
+              <w:right w:val="single" w:sz="6" w:space="0" w:color="000000"/>
+            </w:tcBorders>
+            <w:tcMar>
+              <w:top w:w="0" w:type="dxa"/>
+              <w:left w:w="120" w:type="dxa"/>
+              <w:bottom w:w="0" w:type="dxa"/>
+              <w:right w:w="120" w:type="dxa"/>
+            </w:tcMar>
+            <w:hideMark/>
+          </w:tcPr>
+          <w:p>
+            <w:pPr>
+              <w:spacing w:after="0" w:line="240" w:lineRule="auto"/>
+              <w:rPr>
+                <w:rFonts w:ascii="Times New Roman" w:eastAsia="Times New Roman" w:hAnsi="Times New Roman" w:cs="Times New Roman"/>
+                <w:color w:val="auto"/>
+                <w:sz w:val="24"/>
+                <w:szCs w:val="24"/>
+              </w:rPr>
+            </w:pPr>
+            <w:r>
+              <w:rPr>
+                <w:rFonts w:eastAsia="Times New Roman" w:cs="Times New Roman"/>
+              </w:rPr>
+              <w:t>TIPO DEL REPORTE</w:t>
+            </w:r>
+          </w:p>
+        </w:tc>
+        <w:tc>
+          <w:tcPr>
+            <w:tcW w:w="6850" w:type="dxa"/>
+            <w:tcBorders>
+              <w:top w:val="single" w:sz="6" w:space="0" w:color="000000"/>
+              <w:left w:val="single" w:sz="6" w:space="0" w:color="000000"/>
+              <w:bottom w:val="single" w:sz="6" w:space="0" w:color="000000"/>
+              <w:right w:val="single" w:sz="6" w:space="0" w:color="000000"/>
+            </w:tcBorders>
+            <w:tcMar>
+              <w:top w:w="0" w:type="dxa"/>
+              <w:left w:w="120" w:type="dxa"/>
+              <w:bottom w:w="0" w:type="dxa"/>
+              <w:right w:w="120" w:type="dxa"/>
+            </w:tcMar>
+            <w:hideMark/>
+          </w:tcPr>
+          <w:p>
+            <w:pPr>
+              <w:spacing w:after="0" w:line="240" w:lineRule="auto"/>
+              <w:rPr>
+                <w:rFonts w:ascii="Times New Roman" w:eastAsia="Times New Roman" w:hAnsi="Times New Roman" w:cs="Times New Roman"/>
+                <w:color w:val="auto"/>
+                <w:sz w:val="24"/>
+                <w:szCs w:val="24"/>
+              </w:rPr>
+            </w:pPr>
+            <w:r>
+              <w:rPr>
+                <w:rFonts w:eastAsia="Times New Roman" w:cs="Times New Roman"/>
+              </w:rPr>
+              <w:t>Desarrollador</w:t>
+            </w:r>
+          </w:p>
+        </w:tc>
+      </w:tr>
+      <w:tr>
+        <w:tc>
+          <w:tcPr>
+            <w:tcW w:w="0" w:type="auto"/>
+            <w:tcBorders>
+              <w:top w:val="single" w:sz="6" w:space="0" w:color="000000"/>
+              <w:left w:val="single" w:sz="6" w:space="0" w:color="000000"/>
+              <w:bottom w:val="single" w:sz="6" w:space="0" w:color="000000"/>
+              <w:right w:val="single" w:sz="6" w:space="0" w:color="000000"/>
+            </w:tcBorders>
+            <w:tcMar>
+              <w:top w:w="0" w:type="dxa"/>
+              <w:left w:w="120" w:type="dxa"/>
+              <w:bottom w:w="0" w:type="dxa"/>
+              <w:right w:w="120" w:type="dxa"/>
+            </w:tcMar>
+            <w:hideMark/>
+          </w:tcPr>
+          <w:p>
+            <w:pPr>
+              <w:spacing w:after="0" w:line="240" w:lineRule="auto"/>
+              <w:rPr>
+                <w:rFonts w:ascii="Times New Roman" w:eastAsia="Times New Roman" w:hAnsi="Times New Roman" w:cs="Times New Roman"/>
+                <w:color w:val="auto"/>
+                <w:sz w:val="24"/>
+                <w:szCs w:val="24"/>
+              </w:rPr>
+            </w:pPr>
+            <w:r>
+              <w:rPr>
+                <w:rFonts w:eastAsia="Times New Roman" w:cs="Times New Roman"/>
+              </w:rPr>
+              <w:t>TÍTULO</w:t>
+            </w:r>
+          </w:p>
+        </w:tc>
+        <w:tc>
+          <w:tcPr>
+            <w:tcW w:w="6850" w:type="dxa"/>
+            <w:tcBorders>
+              <w:top w:val="single" w:sz="6" w:space="0" w:color="000000"/>
+              <w:left w:val="single" w:sz="6" w:space="0" w:color="000000"/>
+              <w:bottom w:val="single" w:sz="6" w:space="0" w:color="000000"/>
+              <w:right w:val="single" w:sz="6" w:space="0" w:color="000000"/>
+            </w:tcBorders>
+            <w:tcMar>
+              <w:top w:w="0" w:type="dxa"/>
+              <w:left w:w="120" w:type="dxa"/>
+              <w:bottom w:w="0" w:type="dxa"/>
+              <w:right w:w="120" w:type="dxa"/>
+            </w:tcMar>
+            <w:hideMark/>
+          </w:tcPr>
+          <w:p>
+            <w:pPr>
+              <w:spacing w:after="0" w:line="240" w:lineRule="auto"/>
+              <w:rPr>
+                <w:rFonts w:ascii="Times New Roman" w:eastAsia="Times New Roman" w:hAnsi="Times New Roman" w:cs="Times New Roman"/>
+                <w:color w:val="auto"/>
+                <w:sz w:val="24"/>
+                <w:szCs w:val="24"/>
+              </w:rPr>
+            </w:pPr>
+            <w:r>
+              <w:rPr>
+                <w:rFonts w:eastAsia="Times New Roman" w:cs="Times New Roman"/>
+              </w:rPr>
+              <w:t>Lista de Modificaciones de las Librerías de Programación</w:t>
+            </w:r>
+          </w:p>
+        </w:tc>
+      </w:tr>
+      <w:tr>
+        <w:tc>
+          <w:tcPr>
+            <w:tcW w:w="0" w:type="auto"/>
+            <w:tcBorders>
+              <w:top w:val="single" w:sz="6" w:space="0" w:color="000000"/>
+              <w:left w:val="single" w:sz="6" w:space="0" w:color="000000"/>
+              <w:bottom w:val="single" w:sz="6" w:space="0" w:color="000000"/>
+              <w:right w:val="single" w:sz="6" w:space="0" w:color="000000"/>
+            </w:tcBorders>
+            <w:tcMar>
+              <w:top w:w="0" w:type="dxa"/>
+              <w:left w:w="120" w:type="dxa"/>
+              <w:bottom w:w="0" w:type="dxa"/>
+              <w:right w:w="120" w:type="dxa"/>
+            </w:tcMar>
+            <w:hideMark/>
+          </w:tcPr>
+          <w:p>
+            <w:pPr>
+              <w:spacing w:after="0" w:line="240" w:lineRule="auto"/>
+              <w:rPr>
+                <w:rFonts w:ascii="Times New Roman" w:eastAsia="Times New Roman" w:hAnsi="Times New Roman" w:cs="Times New Roman"/>
+                <w:color w:val="auto"/>
+                <w:sz w:val="24"/>
+                <w:szCs w:val="24"/>
+              </w:rPr>
+            </w:pPr>
+            <w:r>
+              <w:rPr>
+                <w:rFonts w:eastAsia="Times New Roman" w:cs="Times New Roman"/>
+              </w:rPr>
+              <w:t>PROPÓSITO</w:t>
+            </w:r>
+          </w:p>
+        </w:tc>
+        <w:tc>
+          <w:tcPr>
+            <w:tcW w:w="6850" w:type="dxa"/>
+            <w:tcBorders>
+              <w:top w:val="single" w:sz="6" w:space="0" w:color="000000"/>
+              <w:left w:val="single" w:sz="6" w:space="0" w:color="000000"/>
+              <w:bottom w:val="single" w:sz="6" w:space="0" w:color="000000"/>
+              <w:right w:val="single" w:sz="6" w:space="0" w:color="000000"/>
+            </w:tcBorders>
+            <w:tcMar>
+              <w:top w:w="0" w:type="dxa"/>
+              <w:left w:w="120" w:type="dxa"/>
+              <w:bottom w:w="0" w:type="dxa"/>
+              <w:right w:w="120" w:type="dxa"/>
+            </w:tcMar>
+            <w:hideMark/>
+          </w:tcPr>
+          <w:p>
+            <w:pPr>
+              <w:spacing w:after="0" w:line="240" w:lineRule="auto"/>
+              <w:rPr>
+                <w:rFonts w:ascii="Times New Roman" w:eastAsia="Times New Roman" w:hAnsi="Times New Roman" w:cs="Times New Roman"/>
+                <w:color w:val="auto"/>
+                <w:sz w:val="24"/>
+                <w:szCs w:val="24"/>
+              </w:rPr>
+            </w:pPr>
+            <w:r>
+              <w:rPr>
+                <w:rFonts w:eastAsia="Times New Roman" w:cs="Times New Roman"/>
+              </w:rPr>
+              <w:t>Conocer la última versión estable de las librerías de programación.</w:t>
+            </w:r>
+          </w:p>
+        </w:tc>
+      </w:tr>
+      <w:tr>
+        <w:tc>
+          <w:tcPr>
+            <w:tcW w:w="0" w:type="auto"/>
+            <w:tcBorders>
+              <w:top w:val="single" w:sz="6" w:space="0" w:color="000000"/>
+              <w:left w:val="single" w:sz="6" w:space="0" w:color="000000"/>
+              <w:bottom w:val="single" w:sz="6" w:space="0" w:color="000000"/>
+              <w:right w:val="single" w:sz="6" w:space="0" w:color="000000"/>
+            </w:tcBorders>
+            <w:tcMar>
+              <w:top w:w="0" w:type="dxa"/>
+              <w:left w:w="120" w:type="dxa"/>
+              <w:bottom w:w="0" w:type="dxa"/>
+              <w:right w:w="120" w:type="dxa"/>
+            </w:tcMar>
+            <w:hideMark/>
+          </w:tcPr>
+          <w:p>
+            <w:pPr>
+              <w:spacing w:after="0" w:line="240" w:lineRule="auto"/>
+              <w:rPr>
+                <w:rFonts w:ascii="Times New Roman" w:eastAsia="Times New Roman" w:hAnsi="Times New Roman" w:cs="Times New Roman"/>
+                <w:color w:val="auto"/>
+                <w:sz w:val="24"/>
+                <w:szCs w:val="24"/>
+              </w:rPr>
+            </w:pPr>
+            <w:r>
+              <w:rPr>
+                <w:rFonts w:eastAsia="Times New Roman" w:cs="Times New Roman"/>
+              </w:rPr>
+              <w:t>ENTRADAS</w:t>
+            </w:r>
+          </w:p>
+        </w:tc>
+        <w:tc>
+          <w:tcPr>
+            <w:tcW w:w="6850" w:type="dxa"/>
+            <w:tcBorders>
+              <w:top w:val="single" w:sz="6" w:space="0" w:color="000000"/>
+              <w:left w:val="single" w:sz="6" w:space="0" w:color="000000"/>
+              <w:bottom w:val="single" w:sz="6" w:space="0" w:color="000000"/>
+              <w:right w:val="single" w:sz="6" w:space="0" w:color="000000"/>
+            </w:tcBorders>
+            <w:tcMar>
+              <w:top w:w="0" w:type="dxa"/>
+              <w:left w:w="120" w:type="dxa"/>
+              <w:bottom w:w="0" w:type="dxa"/>
+              <w:right w:w="120" w:type="dxa"/>
+            </w:tcMar>
+            <w:hideMark/>
+          </w:tcPr>
+          <w:p>
+            <w:pPr>
+              <w:numPr>
+                <w:ilvl w:val="0"/>
+                <w:numId w:val="45"/>
+              </w:numPr>
+              <w:spacing w:after="0" w:line="240" w:lineRule="auto"/>
+              <w:textAlignment w:val="baseline"/>
+              <w:rPr>
+                <w:rFonts w:ascii="Arial" w:eastAsia="Times New Roman" w:hAnsi="Arial" w:cs="Arial"/>
+              </w:rPr>
+            </w:pPr>
+            <w:r>
+              <w:rPr>
+                <w:rFonts w:eastAsia="Times New Roman" w:cs="Arial"/>
+              </w:rPr>
+              <w:t>Librerías</w:t>
+            </w:r>
+          </w:p>
+          <w:p>
+            <w:pPr>
+              <w:numPr>
+                <w:ilvl w:val="0"/>
+                <w:numId w:val="45"/>
+              </w:numPr>
+              <w:spacing w:line="240" w:lineRule="auto"/>
+              <w:textAlignment w:val="baseline"/>
+              <w:rPr>
+                <w:rFonts w:ascii="Arial" w:eastAsia="Times New Roman" w:hAnsi="Arial" w:cs="Arial"/>
+              </w:rPr>
+            </w:pPr>
+            <w:r>
+              <w:rPr>
+                <w:rFonts w:eastAsia="Times New Roman" w:cs="Arial"/>
+              </w:rPr>
+              <w:t>Historial</w:t>
+            </w:r>
+          </w:p>
+        </w:tc>
+      </w:tr>
+      <w:tr>
+        <w:tc>
+          <w:tcPr>
+            <w:tcW w:w="0" w:type="auto"/>
+            <w:tcBorders>
+              <w:top w:val="single" w:sz="6" w:space="0" w:color="000000"/>
+              <w:left w:val="single" w:sz="6" w:space="0" w:color="000000"/>
+              <w:bottom w:val="single" w:sz="6" w:space="0" w:color="000000"/>
+              <w:right w:val="single" w:sz="6" w:space="0" w:color="000000"/>
+            </w:tcBorders>
+            <w:tcMar>
+              <w:top w:w="0" w:type="dxa"/>
+              <w:left w:w="120" w:type="dxa"/>
+              <w:bottom w:w="0" w:type="dxa"/>
+              <w:right w:w="120" w:type="dxa"/>
+            </w:tcMar>
+            <w:hideMark/>
+          </w:tcPr>
+          <w:p>
+            <w:pPr>
+              <w:spacing w:after="0" w:line="240" w:lineRule="auto"/>
+              <w:rPr>
+                <w:rFonts w:ascii="Times New Roman" w:eastAsia="Times New Roman" w:hAnsi="Times New Roman" w:cs="Times New Roman"/>
+                <w:color w:val="auto"/>
+                <w:sz w:val="24"/>
+                <w:szCs w:val="24"/>
+              </w:rPr>
+            </w:pPr>
+            <w:r>
+              <w:rPr>
+                <w:rFonts w:eastAsia="Times New Roman" w:cs="Times New Roman"/>
+              </w:rPr>
+              <w:t>SALIDAS</w:t>
+            </w:r>
+          </w:p>
+        </w:tc>
+        <w:tc>
+          <w:tcPr>
+            <w:tcW w:w="6850" w:type="dxa"/>
+            <w:tcBorders>
+              <w:top w:val="single" w:sz="6" w:space="0" w:color="000000"/>
+              <w:left w:val="single" w:sz="6" w:space="0" w:color="000000"/>
+              <w:bottom w:val="single" w:sz="6" w:space="0" w:color="000000"/>
+              <w:right w:val="single" w:sz="6" w:space="0" w:color="000000"/>
+            </w:tcBorders>
+            <w:tcMar>
+              <w:top w:w="0" w:type="dxa"/>
+              <w:left w:w="120" w:type="dxa"/>
+              <w:bottom w:w="0" w:type="dxa"/>
+              <w:right w:w="120" w:type="dxa"/>
+            </w:tcMar>
+            <w:hideMark/>
+          </w:tcPr>
+          <w:p>
+            <w:pPr>
+              <w:numPr>
+                <w:ilvl w:val="0"/>
+                <w:numId w:val="46"/>
+              </w:numPr>
+              <w:spacing w:line="240" w:lineRule="auto"/>
+              <w:textAlignment w:val="baseline"/>
+              <w:rPr>
+                <w:rFonts w:ascii="Arial" w:eastAsia="Times New Roman" w:hAnsi="Arial" w:cs="Arial"/>
+              </w:rPr>
+            </w:pPr>
+            <w:r>
+              <w:rPr>
+                <w:rFonts w:eastAsia="Times New Roman" w:cs="Arial"/>
+              </w:rPr>
+              <w:t>Lista de modificaciones en las librerías de programación.</w:t>
+            </w:r>
+          </w:p>
+        </w:tc>
+      </w:tr>
+    </w:tbl>
+    <w:p>
+      <w:pPr>
+        <w:spacing w:after="240" w:line="240" w:lineRule="auto"/>
+        <w:rPr>
+          <w:rFonts w:ascii="Times New Roman" w:eastAsia="Times New Roman" w:hAnsi="Times New Roman" w:cs="Times New Roman"/>
+          <w:color w:val="auto"/>
+          <w:sz w:val="24"/>
+          <w:szCs w:val="24"/>
+        </w:rPr>
+      </w:pPr>
+    </w:p>
+    <w:tbl>
+      <w:tblPr>
+        <w:tblW w:w="0" w:type="auto"/>
+        <w:tblCellMar>
+          <w:top w:w="15" w:type="dxa"/>
+          <w:left w:w="15" w:type="dxa"/>
+          <w:bottom w:w="15" w:type="dxa"/>
+          <w:right w:w="15" w:type="dxa"/>
+        </w:tblCellMar>
+        <w:tblLook w:val="04A0" w:firstRow="1" w:lastRow="0" w:firstColumn="1" w:lastColumn="0" w:noHBand="0" w:noVBand="1"/>
+      </w:tblPr>
+      <w:tblGrid>
+        <w:gridCol w:w="1498"/>
+        <w:gridCol w:w="7246"/>
+      </w:tblGrid>
+      <w:tr>
+        <w:tc>
+          <w:tcPr>
+            <w:tcW w:w="0" w:type="auto"/>
+            <w:tcBorders>
+              <w:top w:val="single" w:sz="6" w:space="0" w:color="000000"/>
+              <w:left w:val="single" w:sz="6" w:space="0" w:color="000000"/>
+              <w:bottom w:val="single" w:sz="6" w:space="0" w:color="000000"/>
+              <w:right w:val="single" w:sz="6" w:space="0" w:color="000000"/>
+            </w:tcBorders>
+            <w:shd w:val="clear" w:color="auto" w:fill="D9D9D9" w:themeFill="background1" w:themeFillShade="D9"/>
+            <w:tcMar>
+              <w:top w:w="0" w:type="dxa"/>
+              <w:left w:w="120" w:type="dxa"/>
+              <w:bottom w:w="0" w:type="dxa"/>
+              <w:right w:w="120" w:type="dxa"/>
+            </w:tcMar>
+            <w:hideMark/>
+          </w:tcPr>
+          <w:p>
+            <w:pPr>
+              <w:spacing w:after="0" w:line="240" w:lineRule="auto"/>
+              <w:rPr>
+                <w:rFonts w:ascii="Times New Roman" w:eastAsia="Times New Roman" w:hAnsi="Times New Roman" w:cs="Times New Roman"/>
+                <w:color w:val="auto"/>
+                <w:sz w:val="24"/>
+                <w:szCs w:val="24"/>
+              </w:rPr>
+            </w:pPr>
+            <w:r>
+              <w:rPr>
+                <w:rFonts w:eastAsia="Times New Roman" w:cs="Times New Roman"/>
+              </w:rPr>
+              <w:t>ID</w:t>
+            </w:r>
+          </w:p>
+        </w:tc>
+        <w:tc>
+          <w:tcPr>
+            <w:tcW w:w="0" w:type="auto"/>
+            <w:tcBorders>
+              <w:top w:val="single" w:sz="6" w:space="0" w:color="000000"/>
+              <w:left w:val="single" w:sz="6" w:space="0" w:color="000000"/>
+              <w:bottom w:val="single" w:sz="6" w:space="0" w:color="000000"/>
+              <w:right w:val="single" w:sz="6" w:space="0" w:color="000000"/>
+            </w:tcBorders>
+            <w:shd w:val="clear" w:color="auto" w:fill="D9D9D9" w:themeFill="background1" w:themeFillShade="D9"/>
+            <w:tcMar>
+              <w:top w:w="0" w:type="dxa"/>
+              <w:left w:w="120" w:type="dxa"/>
+              <w:bottom w:w="0" w:type="dxa"/>
+              <w:right w:w="120" w:type="dxa"/>
+            </w:tcMar>
+            <w:hideMark/>
+          </w:tcPr>
+          <w:p>
+            <w:pPr>
+              <w:spacing w:after="0" w:line="240" w:lineRule="auto"/>
+              <w:rPr>
+                <w:rFonts w:ascii="Times New Roman" w:eastAsia="Times New Roman" w:hAnsi="Times New Roman" w:cs="Times New Roman"/>
+                <w:color w:val="auto"/>
+                <w:sz w:val="24"/>
+                <w:szCs w:val="24"/>
+              </w:rPr>
+            </w:pPr>
+            <w:r>
+              <w:rPr>
+                <w:rFonts w:eastAsia="Times New Roman" w:cs="Times New Roman"/>
+              </w:rPr>
+              <w:t>RD-002</w:t>
+            </w:r>
+          </w:p>
+        </w:tc>
+      </w:tr>
+      <w:tr>
+        <w:tc>
+          <w:tcPr>
+            <w:tcW w:w="0" w:type="auto"/>
+            <w:tcBorders>
+              <w:top w:val="single" w:sz="6" w:space="0" w:color="000000"/>
+              <w:left w:val="single" w:sz="6" w:space="0" w:color="000000"/>
+              <w:bottom w:val="single" w:sz="6" w:space="0" w:color="000000"/>
+              <w:right w:val="single" w:sz="6" w:space="0" w:color="000000"/>
+            </w:tcBorders>
+            <w:tcMar>
+              <w:top w:w="0" w:type="dxa"/>
+              <w:left w:w="120" w:type="dxa"/>
+              <w:bottom w:w="0" w:type="dxa"/>
+              <w:right w:w="120" w:type="dxa"/>
+            </w:tcMar>
+            <w:hideMark/>
+          </w:tcPr>
+          <w:p>
+            <w:pPr>
+              <w:spacing w:after="0" w:line="240" w:lineRule="auto"/>
+              <w:rPr>
+                <w:rFonts w:ascii="Times New Roman" w:eastAsia="Times New Roman" w:hAnsi="Times New Roman" w:cs="Times New Roman"/>
+                <w:color w:val="auto"/>
+                <w:sz w:val="24"/>
+                <w:szCs w:val="24"/>
+              </w:rPr>
+            </w:pPr>
+            <w:r>
+              <w:rPr>
+                <w:rFonts w:eastAsia="Times New Roman" w:cs="Times New Roman"/>
+              </w:rPr>
+              <w:t>TIPO DEL REPORTE</w:t>
+            </w:r>
+          </w:p>
+        </w:tc>
+        <w:tc>
+          <w:tcPr>
+            <w:tcW w:w="0" w:type="auto"/>
+            <w:tcBorders>
+              <w:top w:val="single" w:sz="6" w:space="0" w:color="000000"/>
+              <w:left w:val="single" w:sz="6" w:space="0" w:color="000000"/>
+              <w:bottom w:val="single" w:sz="6" w:space="0" w:color="000000"/>
+              <w:right w:val="single" w:sz="6" w:space="0" w:color="000000"/>
+            </w:tcBorders>
+            <w:tcMar>
+              <w:top w:w="0" w:type="dxa"/>
+              <w:left w:w="120" w:type="dxa"/>
+              <w:bottom w:w="0" w:type="dxa"/>
+              <w:right w:w="120" w:type="dxa"/>
+            </w:tcMar>
+            <w:hideMark/>
+          </w:tcPr>
+          <w:p>
+            <w:pPr>
+              <w:spacing w:after="0" w:line="240" w:lineRule="auto"/>
+              <w:rPr>
+                <w:rFonts w:ascii="Times New Roman" w:eastAsia="Times New Roman" w:hAnsi="Times New Roman" w:cs="Times New Roman"/>
+                <w:color w:val="auto"/>
+                <w:sz w:val="24"/>
+                <w:szCs w:val="24"/>
+              </w:rPr>
+            </w:pPr>
+            <w:r>
+              <w:rPr>
+                <w:rFonts w:eastAsia="Times New Roman" w:cs="Times New Roman"/>
+              </w:rPr>
+              <w:t>Desarrollador</w:t>
+            </w:r>
+          </w:p>
+        </w:tc>
+      </w:tr>
+      <w:tr>
+        <w:tc>
+          <w:tcPr>
+            <w:tcW w:w="0" w:type="auto"/>
+            <w:tcBorders>
+              <w:top w:val="single" w:sz="6" w:space="0" w:color="000000"/>
+              <w:left w:val="single" w:sz="6" w:space="0" w:color="000000"/>
+              <w:bottom w:val="single" w:sz="6" w:space="0" w:color="000000"/>
+              <w:right w:val="single" w:sz="6" w:space="0" w:color="000000"/>
+            </w:tcBorders>
+            <w:tcMar>
+              <w:top w:w="0" w:type="dxa"/>
+              <w:left w:w="120" w:type="dxa"/>
+              <w:bottom w:w="0" w:type="dxa"/>
+              <w:right w:w="120" w:type="dxa"/>
+            </w:tcMar>
+            <w:hideMark/>
+          </w:tcPr>
+          <w:p>
+            <w:pPr>
+              <w:spacing w:after="0" w:line="240" w:lineRule="auto"/>
+              <w:rPr>
+                <w:rFonts w:ascii="Times New Roman" w:eastAsia="Times New Roman" w:hAnsi="Times New Roman" w:cs="Times New Roman"/>
+                <w:color w:val="auto"/>
+                <w:sz w:val="24"/>
+                <w:szCs w:val="24"/>
+              </w:rPr>
+            </w:pPr>
+            <w:r>
+              <w:rPr>
+                <w:rFonts w:eastAsia="Times New Roman" w:cs="Times New Roman"/>
+              </w:rPr>
+              <w:t>TÍTULO</w:t>
+            </w:r>
+          </w:p>
+        </w:tc>
+        <w:tc>
+          <w:tcPr>
+            <w:tcW w:w="0" w:type="auto"/>
+            <w:tcBorders>
+              <w:top w:val="single" w:sz="6" w:space="0" w:color="000000"/>
+              <w:left w:val="single" w:sz="6" w:space="0" w:color="000000"/>
+              <w:bottom w:val="single" w:sz="6" w:space="0" w:color="000000"/>
+              <w:right w:val="single" w:sz="6" w:space="0" w:color="000000"/>
+            </w:tcBorders>
+            <w:tcMar>
+              <w:top w:w="0" w:type="dxa"/>
+              <w:left w:w="120" w:type="dxa"/>
+              <w:bottom w:w="0" w:type="dxa"/>
+              <w:right w:w="120" w:type="dxa"/>
+            </w:tcMar>
+            <w:hideMark/>
+          </w:tcPr>
+          <w:p>
+            <w:pPr>
+              <w:spacing w:after="0" w:line="240" w:lineRule="auto"/>
+              <w:rPr>
+                <w:rFonts w:ascii="Times New Roman" w:eastAsia="Times New Roman" w:hAnsi="Times New Roman" w:cs="Times New Roman"/>
+                <w:color w:val="auto"/>
+                <w:sz w:val="24"/>
+                <w:szCs w:val="24"/>
+              </w:rPr>
+            </w:pPr>
+            <w:r>
+              <w:rPr>
+                <w:rFonts w:eastAsia="Times New Roman" w:cs="Times New Roman"/>
+              </w:rPr>
+              <w:t>Lista de requisitos funcionales para cierto proyecto</w:t>
+            </w:r>
+          </w:p>
+        </w:tc>
+      </w:tr>
+      <w:tr>
+        <w:tc>
+          <w:tcPr>
+            <w:tcW w:w="0" w:type="auto"/>
+            <w:tcBorders>
+              <w:top w:val="single" w:sz="6" w:space="0" w:color="000000"/>
+              <w:left w:val="single" w:sz="6" w:space="0" w:color="000000"/>
+              <w:bottom w:val="single" w:sz="6" w:space="0" w:color="000000"/>
+              <w:right w:val="single" w:sz="6" w:space="0" w:color="000000"/>
+            </w:tcBorders>
+            <w:tcMar>
+              <w:top w:w="0" w:type="dxa"/>
+              <w:left w:w="120" w:type="dxa"/>
+              <w:bottom w:w="0" w:type="dxa"/>
+              <w:right w:w="120" w:type="dxa"/>
+            </w:tcMar>
+            <w:hideMark/>
+          </w:tcPr>
+          <w:p>
+            <w:pPr>
+              <w:spacing w:after="0" w:line="240" w:lineRule="auto"/>
+              <w:rPr>
+                <w:rFonts w:ascii="Times New Roman" w:eastAsia="Times New Roman" w:hAnsi="Times New Roman" w:cs="Times New Roman"/>
+                <w:color w:val="auto"/>
+                <w:sz w:val="24"/>
+                <w:szCs w:val="24"/>
+              </w:rPr>
+            </w:pPr>
+            <w:r>
+              <w:rPr>
+                <w:rFonts w:eastAsia="Times New Roman" w:cs="Times New Roman"/>
+              </w:rPr>
+              <w:t>PROPÓSITO</w:t>
+            </w:r>
+          </w:p>
+        </w:tc>
+        <w:tc>
+          <w:tcPr>
+            <w:tcW w:w="0" w:type="auto"/>
+            <w:tcBorders>
+              <w:top w:val="single" w:sz="6" w:space="0" w:color="000000"/>
+              <w:left w:val="single" w:sz="6" w:space="0" w:color="000000"/>
+              <w:bottom w:val="single" w:sz="6" w:space="0" w:color="000000"/>
+              <w:right w:val="single" w:sz="6" w:space="0" w:color="000000"/>
+            </w:tcBorders>
+            <w:tcMar>
+              <w:top w:w="0" w:type="dxa"/>
+              <w:left w:w="120" w:type="dxa"/>
+              <w:bottom w:w="0" w:type="dxa"/>
+              <w:right w:w="120" w:type="dxa"/>
+            </w:tcMar>
+            <w:hideMark/>
+          </w:tcPr>
+          <w:p>
+            <w:pPr>
+              <w:spacing w:after="0" w:line="240" w:lineRule="auto"/>
+              <w:rPr>
+                <w:rFonts w:ascii="Times New Roman" w:eastAsia="Times New Roman" w:hAnsi="Times New Roman" w:cs="Times New Roman"/>
+                <w:color w:val="auto"/>
+                <w:sz w:val="24"/>
+                <w:szCs w:val="24"/>
+              </w:rPr>
+            </w:pPr>
+            <w:r>
+              <w:rPr>
+                <w:rFonts w:eastAsia="Times New Roman" w:cs="Times New Roman"/>
+              </w:rPr>
+              <w:t>Conocer todos los requisitos funcionales que tiene cierto proyecto para que el desarrollador sepa si está cumpliendo con los requisitos del cliente están siendo cumplidos en la implementación</w:t>
+            </w:r>
+          </w:p>
+        </w:tc>
+      </w:tr>
+      <w:tr>
+        <w:tc>
+          <w:tcPr>
+            <w:tcW w:w="0" w:type="auto"/>
+            <w:tcBorders>
+              <w:top w:val="single" w:sz="6" w:space="0" w:color="000000"/>
+              <w:left w:val="single" w:sz="6" w:space="0" w:color="000000"/>
+              <w:bottom w:val="single" w:sz="6" w:space="0" w:color="000000"/>
+              <w:right w:val="single" w:sz="6" w:space="0" w:color="000000"/>
+            </w:tcBorders>
+            <w:tcMar>
+              <w:top w:w="0" w:type="dxa"/>
+              <w:left w:w="120" w:type="dxa"/>
+              <w:bottom w:w="0" w:type="dxa"/>
+              <w:right w:w="120" w:type="dxa"/>
+            </w:tcMar>
+            <w:hideMark/>
+          </w:tcPr>
+          <w:p>
+            <w:pPr>
+              <w:spacing w:after="0" w:line="240" w:lineRule="auto"/>
+              <w:rPr>
+                <w:rFonts w:ascii="Times New Roman" w:eastAsia="Times New Roman" w:hAnsi="Times New Roman" w:cs="Times New Roman"/>
+                <w:color w:val="auto"/>
+                <w:sz w:val="24"/>
+                <w:szCs w:val="24"/>
+              </w:rPr>
+            </w:pPr>
+            <w:r>
+              <w:rPr>
+                <w:rFonts w:eastAsia="Times New Roman" w:cs="Times New Roman"/>
+              </w:rPr>
+              <w:t>ENTRADAS</w:t>
+            </w:r>
+          </w:p>
+        </w:tc>
+        <w:tc>
+          <w:tcPr>
+            <w:tcW w:w="0" w:type="auto"/>
+            <w:tcBorders>
+              <w:top w:val="single" w:sz="6" w:space="0" w:color="000000"/>
+              <w:left w:val="single" w:sz="6" w:space="0" w:color="000000"/>
+              <w:bottom w:val="single" w:sz="6" w:space="0" w:color="000000"/>
+              <w:right w:val="single" w:sz="6" w:space="0" w:color="000000"/>
+            </w:tcBorders>
+            <w:tcMar>
+              <w:top w:w="0" w:type="dxa"/>
+              <w:left w:w="120" w:type="dxa"/>
+              <w:bottom w:w="0" w:type="dxa"/>
+              <w:right w:w="120" w:type="dxa"/>
+            </w:tcMar>
+            <w:hideMark/>
+          </w:tcPr>
+          <w:p>
+            <w:pPr>
+              <w:numPr>
+                <w:ilvl w:val="0"/>
+                <w:numId w:val="47"/>
+              </w:numPr>
+              <w:spacing w:line="240" w:lineRule="auto"/>
+              <w:textAlignment w:val="baseline"/>
+              <w:rPr>
+                <w:rFonts w:ascii="Arial" w:eastAsia="Times New Roman" w:hAnsi="Arial" w:cs="Arial"/>
+              </w:rPr>
+            </w:pPr>
+            <w:r>
+              <w:rPr>
+                <w:rFonts w:eastAsia="Times New Roman" w:cs="Arial"/>
+              </w:rPr>
+              <w:t>ID del proyecto</w:t>
+            </w:r>
+          </w:p>
+        </w:tc>
+      </w:tr>
+      <w:tr>
+        <w:tc>
+          <w:tcPr>
+            <w:tcW w:w="0" w:type="auto"/>
+            <w:tcBorders>
+              <w:top w:val="single" w:sz="6" w:space="0" w:color="000000"/>
+              <w:left w:val="single" w:sz="6" w:space="0" w:color="000000"/>
+              <w:bottom w:val="single" w:sz="6" w:space="0" w:color="000000"/>
+              <w:right w:val="single" w:sz="6" w:space="0" w:color="000000"/>
+            </w:tcBorders>
+            <w:tcMar>
+              <w:top w:w="0" w:type="dxa"/>
+              <w:left w:w="120" w:type="dxa"/>
+              <w:bottom w:w="0" w:type="dxa"/>
+              <w:right w:w="120" w:type="dxa"/>
+            </w:tcMar>
+            <w:hideMark/>
+          </w:tcPr>
+          <w:p>
+            <w:pPr>
+              <w:spacing w:after="0" w:line="240" w:lineRule="auto"/>
+              <w:rPr>
+                <w:rFonts w:ascii="Times New Roman" w:eastAsia="Times New Roman" w:hAnsi="Times New Roman" w:cs="Times New Roman"/>
+                <w:color w:val="auto"/>
+                <w:sz w:val="24"/>
+                <w:szCs w:val="24"/>
+              </w:rPr>
+            </w:pPr>
+            <w:r>
+              <w:rPr>
+                <w:rFonts w:eastAsia="Times New Roman" w:cs="Times New Roman"/>
+              </w:rPr>
+              <w:t>SALIDAS</w:t>
+            </w:r>
+          </w:p>
+        </w:tc>
+        <w:tc>
+          <w:tcPr>
+            <w:tcW w:w="0" w:type="auto"/>
+            <w:tcBorders>
+              <w:top w:val="single" w:sz="6" w:space="0" w:color="000000"/>
+              <w:left w:val="single" w:sz="6" w:space="0" w:color="000000"/>
+              <w:bottom w:val="single" w:sz="6" w:space="0" w:color="000000"/>
+              <w:right w:val="single" w:sz="6" w:space="0" w:color="000000"/>
+            </w:tcBorders>
+            <w:tcMar>
+              <w:top w:w="0" w:type="dxa"/>
+              <w:left w:w="120" w:type="dxa"/>
+              <w:bottom w:w="0" w:type="dxa"/>
+              <w:right w:w="120" w:type="dxa"/>
+            </w:tcMar>
+            <w:hideMark/>
+          </w:tcPr>
+          <w:p>
+            <w:pPr>
+              <w:numPr>
+                <w:ilvl w:val="0"/>
+                <w:numId w:val="48"/>
+              </w:numPr>
+              <w:spacing w:after="0" w:line="240" w:lineRule="auto"/>
+              <w:textAlignment w:val="baseline"/>
+              <w:rPr>
+                <w:rFonts w:ascii="Arial" w:eastAsia="Times New Roman" w:hAnsi="Arial" w:cs="Arial"/>
+              </w:rPr>
+            </w:pPr>
+            <w:r>
+              <w:rPr>
+                <w:rFonts w:eastAsia="Times New Roman" w:cs="Arial"/>
+              </w:rPr>
+              <w:t>ID del proyecto</w:t>
+            </w:r>
+          </w:p>
+          <w:p>
+            <w:pPr>
+              <w:numPr>
+                <w:ilvl w:val="0"/>
+                <w:numId w:val="48"/>
+              </w:numPr>
+              <w:spacing w:after="0" w:line="240" w:lineRule="auto"/>
+              <w:textAlignment w:val="baseline"/>
+              <w:rPr>
+                <w:rFonts w:ascii="Arial" w:eastAsia="Times New Roman" w:hAnsi="Arial" w:cs="Arial"/>
+              </w:rPr>
+            </w:pPr>
+            <w:r>
+              <w:rPr>
+                <w:rFonts w:eastAsia="Times New Roman" w:cs="Arial"/>
+              </w:rPr>
+              <w:t>Nombre del proyecto.</w:t>
+            </w:r>
+          </w:p>
+          <w:p>
+            <w:pPr>
+              <w:numPr>
+                <w:ilvl w:val="0"/>
+                <w:numId w:val="48"/>
+              </w:numPr>
+              <w:spacing w:after="0" w:line="240" w:lineRule="auto"/>
+              <w:textAlignment w:val="baseline"/>
+              <w:rPr>
+                <w:rFonts w:ascii="Arial" w:eastAsia="Times New Roman" w:hAnsi="Arial" w:cs="Arial"/>
+              </w:rPr>
+            </w:pPr>
+            <w:r>
+              <w:rPr>
+                <w:rFonts w:eastAsia="Times New Roman" w:cs="Arial"/>
+              </w:rPr>
+              <w:t>Nombre del requisito.</w:t>
+            </w:r>
+          </w:p>
+          <w:p>
+            <w:pPr>
+              <w:numPr>
+                <w:ilvl w:val="0"/>
+                <w:numId w:val="48"/>
+              </w:numPr>
+              <w:spacing w:line="240" w:lineRule="auto"/>
+              <w:textAlignment w:val="baseline"/>
+              <w:rPr>
+                <w:rFonts w:ascii="Arial" w:eastAsia="Times New Roman" w:hAnsi="Arial" w:cs="Arial"/>
+              </w:rPr>
+            </w:pPr>
+            <w:r>
+              <w:rPr>
+                <w:rFonts w:eastAsia="Times New Roman" w:cs="Arial"/>
+              </w:rPr>
+              <w:t>Requisito</w:t>
+            </w:r>
+          </w:p>
+        </w:tc>
+      </w:tr>
+    </w:tbl>
+    <w:p>
+      <w:pPr>
+        <w:spacing w:after="240" w:line="240" w:lineRule="auto"/>
+        <w:rPr>
+          <w:rFonts w:ascii="Times New Roman" w:eastAsia="Times New Roman" w:hAnsi="Times New Roman" w:cs="Times New Roman"/>
+          <w:color w:val="auto"/>
+          <w:sz w:val="24"/>
+          <w:szCs w:val="24"/>
+        </w:rPr>
+      </w:pPr>
+    </w:p>
+    <w:tbl>
+      <w:tblPr>
+        <w:tblW w:w="0" w:type="auto"/>
+        <w:tblCellMar>
+          <w:top w:w="15" w:type="dxa"/>
+          <w:left w:w="15" w:type="dxa"/>
+          <w:bottom w:w="15" w:type="dxa"/>
+          <w:right w:w="15" w:type="dxa"/>
+        </w:tblCellMar>
+        <w:tblLook w:val="04A0" w:firstRow="1" w:lastRow="0" w:firstColumn="1" w:lastColumn="0" w:noHBand="0" w:noVBand="1"/>
+      </w:tblPr>
+      <w:tblGrid>
+        <w:gridCol w:w="1917"/>
+        <w:gridCol w:w="6182"/>
+      </w:tblGrid>
+      <w:tr>
+        <w:tc>
+          <w:tcPr>
+            <w:tcW w:w="0" w:type="auto"/>
+            <w:tcBorders>
+              <w:top w:val="single" w:sz="6" w:space="0" w:color="000000"/>
+              <w:left w:val="single" w:sz="6" w:space="0" w:color="000000"/>
+              <w:bottom w:val="single" w:sz="6" w:space="0" w:color="000000"/>
+              <w:right w:val="single" w:sz="6" w:space="0" w:color="000000"/>
+            </w:tcBorders>
+            <w:shd w:val="clear" w:color="auto" w:fill="D9D9D9" w:themeFill="background1" w:themeFillShade="D9"/>
+            <w:tcMar>
+              <w:top w:w="0" w:type="dxa"/>
+              <w:left w:w="120" w:type="dxa"/>
+              <w:bottom w:w="0" w:type="dxa"/>
+              <w:right w:w="120" w:type="dxa"/>
+            </w:tcMar>
+            <w:hideMark/>
+          </w:tcPr>
+          <w:p>
+            <w:pPr>
+              <w:spacing w:after="0" w:line="240" w:lineRule="auto"/>
+              <w:rPr>
+                <w:rFonts w:ascii="Times New Roman" w:eastAsia="Times New Roman" w:hAnsi="Times New Roman" w:cs="Times New Roman"/>
+                <w:color w:val="auto"/>
+                <w:sz w:val="24"/>
+                <w:szCs w:val="24"/>
+              </w:rPr>
+            </w:pPr>
+            <w:r>
+              <w:rPr>
+                <w:rFonts w:eastAsia="Times New Roman" w:cs="Times New Roman"/>
+              </w:rPr>
+              <w:t>ID</w:t>
+            </w:r>
+          </w:p>
+        </w:tc>
+        <w:tc>
+          <w:tcPr>
+            <w:tcW w:w="0" w:type="auto"/>
+            <w:tcBorders>
+              <w:top w:val="single" w:sz="6" w:space="0" w:color="000000"/>
+              <w:left w:val="single" w:sz="6" w:space="0" w:color="000000"/>
+              <w:bottom w:val="single" w:sz="6" w:space="0" w:color="000000"/>
+              <w:right w:val="single" w:sz="6" w:space="0" w:color="000000"/>
+            </w:tcBorders>
+            <w:shd w:val="clear" w:color="auto" w:fill="D9D9D9" w:themeFill="background1" w:themeFillShade="D9"/>
+            <w:tcMar>
+              <w:top w:w="0" w:type="dxa"/>
+              <w:left w:w="120" w:type="dxa"/>
+              <w:bottom w:w="0" w:type="dxa"/>
+              <w:right w:w="120" w:type="dxa"/>
+            </w:tcMar>
+            <w:hideMark/>
+          </w:tcPr>
+          <w:p>
+            <w:pPr>
+              <w:spacing w:after="0" w:line="240" w:lineRule="auto"/>
+              <w:rPr>
+                <w:rFonts w:ascii="Times New Roman" w:eastAsia="Times New Roman" w:hAnsi="Times New Roman" w:cs="Times New Roman"/>
+                <w:color w:val="auto"/>
+                <w:sz w:val="24"/>
+                <w:szCs w:val="24"/>
+              </w:rPr>
+            </w:pPr>
+            <w:r>
+              <w:rPr>
+                <w:rFonts w:eastAsia="Times New Roman" w:cs="Times New Roman"/>
+              </w:rPr>
+              <w:t>RD-003</w:t>
+            </w:r>
+          </w:p>
+        </w:tc>
+      </w:tr>
+      <w:tr>
+        <w:tc>
+          <w:tcPr>
+            <w:tcW w:w="0" w:type="auto"/>
+            <w:tcBorders>
+              <w:top w:val="single" w:sz="6" w:space="0" w:color="000000"/>
+              <w:left w:val="single" w:sz="6" w:space="0" w:color="000000"/>
+              <w:bottom w:val="single" w:sz="6" w:space="0" w:color="000000"/>
+              <w:right w:val="single" w:sz="6" w:space="0" w:color="000000"/>
+            </w:tcBorders>
+            <w:tcMar>
+              <w:top w:w="0" w:type="dxa"/>
+              <w:left w:w="120" w:type="dxa"/>
+              <w:bottom w:w="0" w:type="dxa"/>
+              <w:right w:w="120" w:type="dxa"/>
+            </w:tcMar>
+            <w:hideMark/>
+          </w:tcPr>
+          <w:p>
+            <w:pPr>
+              <w:spacing w:after="0" w:line="240" w:lineRule="auto"/>
+              <w:rPr>
+                <w:rFonts w:ascii="Times New Roman" w:eastAsia="Times New Roman" w:hAnsi="Times New Roman" w:cs="Times New Roman"/>
+                <w:color w:val="auto"/>
+                <w:sz w:val="24"/>
+                <w:szCs w:val="24"/>
+              </w:rPr>
+            </w:pPr>
+            <w:r>
+              <w:rPr>
+                <w:rFonts w:eastAsia="Times New Roman" w:cs="Times New Roman"/>
+              </w:rPr>
+              <w:t>TIPO DEL REPORTE</w:t>
+            </w:r>
+          </w:p>
+        </w:tc>
+        <w:tc>
+          <w:tcPr>
+            <w:tcW w:w="0" w:type="auto"/>
+            <w:tcBorders>
+              <w:top w:val="single" w:sz="6" w:space="0" w:color="000000"/>
+              <w:left w:val="single" w:sz="6" w:space="0" w:color="000000"/>
+              <w:bottom w:val="single" w:sz="6" w:space="0" w:color="000000"/>
+              <w:right w:val="single" w:sz="6" w:space="0" w:color="000000"/>
+            </w:tcBorders>
+            <w:tcMar>
+              <w:top w:w="0" w:type="dxa"/>
+              <w:left w:w="120" w:type="dxa"/>
+              <w:bottom w:w="0" w:type="dxa"/>
+              <w:right w:w="120" w:type="dxa"/>
+            </w:tcMar>
+            <w:hideMark/>
+          </w:tcPr>
+          <w:p>
+            <w:pPr>
+              <w:spacing w:after="0" w:line="240" w:lineRule="auto"/>
+              <w:rPr>
+                <w:rFonts w:ascii="Times New Roman" w:eastAsia="Times New Roman" w:hAnsi="Times New Roman" w:cs="Times New Roman"/>
+                <w:color w:val="auto"/>
+                <w:sz w:val="24"/>
+                <w:szCs w:val="24"/>
+              </w:rPr>
+            </w:pPr>
+            <w:r>
+              <w:rPr>
+                <w:rFonts w:eastAsia="Times New Roman" w:cs="Times New Roman"/>
+              </w:rPr>
+              <w:t>Desarrollador</w:t>
+            </w:r>
+          </w:p>
+        </w:tc>
+      </w:tr>
+      <w:tr>
+        <w:tc>
+          <w:tcPr>
+            <w:tcW w:w="0" w:type="auto"/>
+            <w:tcBorders>
+              <w:top w:val="single" w:sz="6" w:space="0" w:color="000000"/>
+              <w:left w:val="single" w:sz="6" w:space="0" w:color="000000"/>
+              <w:bottom w:val="single" w:sz="6" w:space="0" w:color="000000"/>
+              <w:right w:val="single" w:sz="6" w:space="0" w:color="000000"/>
+            </w:tcBorders>
+            <w:tcMar>
+              <w:top w:w="0" w:type="dxa"/>
+              <w:left w:w="120" w:type="dxa"/>
+              <w:bottom w:w="0" w:type="dxa"/>
+              <w:right w:w="120" w:type="dxa"/>
+            </w:tcMar>
+            <w:hideMark/>
+          </w:tcPr>
+          <w:p>
+            <w:pPr>
+              <w:spacing w:after="0" w:line="240" w:lineRule="auto"/>
+              <w:rPr>
+                <w:rFonts w:ascii="Times New Roman" w:eastAsia="Times New Roman" w:hAnsi="Times New Roman" w:cs="Times New Roman"/>
+                <w:color w:val="auto"/>
+                <w:sz w:val="24"/>
+                <w:szCs w:val="24"/>
+              </w:rPr>
+            </w:pPr>
+            <w:r>
+              <w:rPr>
+                <w:rFonts w:eastAsia="Times New Roman" w:cs="Times New Roman"/>
+              </w:rPr>
+              <w:t>TÍTULO</w:t>
+            </w:r>
+          </w:p>
+        </w:tc>
+        <w:tc>
+          <w:tcPr>
+            <w:tcW w:w="0" w:type="auto"/>
+            <w:tcBorders>
+              <w:top w:val="single" w:sz="6" w:space="0" w:color="000000"/>
+              <w:left w:val="single" w:sz="6" w:space="0" w:color="000000"/>
+              <w:bottom w:val="single" w:sz="6" w:space="0" w:color="000000"/>
+              <w:right w:val="single" w:sz="6" w:space="0" w:color="000000"/>
+            </w:tcBorders>
+            <w:tcMar>
+              <w:top w:w="0" w:type="dxa"/>
+              <w:left w:w="120" w:type="dxa"/>
+              <w:bottom w:w="0" w:type="dxa"/>
+              <w:right w:w="120" w:type="dxa"/>
+            </w:tcMar>
+            <w:hideMark/>
+          </w:tcPr>
+          <w:p>
+            <w:pPr>
+              <w:spacing w:after="0" w:line="240" w:lineRule="auto"/>
+              <w:rPr>
+                <w:rFonts w:ascii="Times New Roman" w:eastAsia="Times New Roman" w:hAnsi="Times New Roman" w:cs="Times New Roman"/>
+                <w:color w:val="auto"/>
+                <w:sz w:val="24"/>
+                <w:szCs w:val="24"/>
+              </w:rPr>
+            </w:pPr>
+            <w:r>
+              <w:rPr>
+                <w:rFonts w:eastAsia="Times New Roman" w:cs="Times New Roman"/>
+              </w:rPr>
+              <w:t>Lista herramientas de software de cierto proyecto.</w:t>
+            </w:r>
+          </w:p>
+        </w:tc>
+      </w:tr>
+      <w:tr>
+        <w:tc>
+          <w:tcPr>
+            <w:tcW w:w="0" w:type="auto"/>
+            <w:tcBorders>
+              <w:top w:val="single" w:sz="6" w:space="0" w:color="000000"/>
+              <w:left w:val="single" w:sz="6" w:space="0" w:color="000000"/>
+              <w:bottom w:val="single" w:sz="6" w:space="0" w:color="000000"/>
+              <w:right w:val="single" w:sz="6" w:space="0" w:color="000000"/>
+            </w:tcBorders>
+            <w:tcMar>
+              <w:top w:w="0" w:type="dxa"/>
+              <w:left w:w="120" w:type="dxa"/>
+              <w:bottom w:w="0" w:type="dxa"/>
+              <w:right w:w="120" w:type="dxa"/>
+            </w:tcMar>
+            <w:hideMark/>
+          </w:tcPr>
+          <w:p>
+            <w:pPr>
+              <w:spacing w:after="0" w:line="240" w:lineRule="auto"/>
+              <w:rPr>
+                <w:rFonts w:ascii="Times New Roman" w:eastAsia="Times New Roman" w:hAnsi="Times New Roman" w:cs="Times New Roman"/>
+                <w:color w:val="auto"/>
+                <w:sz w:val="24"/>
+                <w:szCs w:val="24"/>
+              </w:rPr>
+            </w:pPr>
+            <w:r>
+              <w:rPr>
+                <w:rFonts w:eastAsia="Times New Roman" w:cs="Times New Roman"/>
+              </w:rPr>
+              <w:t>PROPÓSITO</w:t>
+            </w:r>
+          </w:p>
+        </w:tc>
+        <w:tc>
+          <w:tcPr>
+            <w:tcW w:w="0" w:type="auto"/>
+            <w:tcBorders>
+              <w:top w:val="single" w:sz="6" w:space="0" w:color="000000"/>
+              <w:left w:val="single" w:sz="6" w:space="0" w:color="000000"/>
+              <w:bottom w:val="single" w:sz="6" w:space="0" w:color="000000"/>
+              <w:right w:val="single" w:sz="6" w:space="0" w:color="000000"/>
+            </w:tcBorders>
+            <w:tcMar>
+              <w:top w:w="0" w:type="dxa"/>
+              <w:left w:w="120" w:type="dxa"/>
+              <w:bottom w:w="0" w:type="dxa"/>
+              <w:right w:w="120" w:type="dxa"/>
+            </w:tcMar>
+            <w:hideMark/>
+          </w:tcPr>
+          <w:p>
+            <w:pPr>
+              <w:spacing w:after="0" w:line="240" w:lineRule="auto"/>
+              <w:rPr>
+                <w:rFonts w:ascii="Times New Roman" w:eastAsia="Times New Roman" w:hAnsi="Times New Roman" w:cs="Times New Roman"/>
+                <w:color w:val="auto"/>
+                <w:sz w:val="24"/>
+                <w:szCs w:val="24"/>
+              </w:rPr>
+            </w:pPr>
+            <w:r>
+              <w:rPr>
+                <w:rFonts w:eastAsia="Times New Roman" w:cs="Times New Roman"/>
+              </w:rPr>
+              <w:t>Conocer la última versión estable de las librerías de programación.</w:t>
+            </w:r>
+          </w:p>
+        </w:tc>
+      </w:tr>
+      <w:tr>
+        <w:tc>
+          <w:tcPr>
+            <w:tcW w:w="0" w:type="auto"/>
+            <w:tcBorders>
+              <w:top w:val="single" w:sz="6" w:space="0" w:color="000000"/>
+              <w:left w:val="single" w:sz="6" w:space="0" w:color="000000"/>
+              <w:bottom w:val="single" w:sz="6" w:space="0" w:color="000000"/>
+              <w:right w:val="single" w:sz="6" w:space="0" w:color="000000"/>
+            </w:tcBorders>
+            <w:tcMar>
+              <w:top w:w="0" w:type="dxa"/>
+              <w:left w:w="120" w:type="dxa"/>
+              <w:bottom w:w="0" w:type="dxa"/>
+              <w:right w:w="120" w:type="dxa"/>
+            </w:tcMar>
+            <w:hideMark/>
+          </w:tcPr>
+          <w:p>
+            <w:pPr>
+              <w:spacing w:after="0" w:line="240" w:lineRule="auto"/>
+              <w:rPr>
+                <w:rFonts w:ascii="Times New Roman" w:eastAsia="Times New Roman" w:hAnsi="Times New Roman" w:cs="Times New Roman"/>
+                <w:color w:val="auto"/>
+                <w:sz w:val="24"/>
+                <w:szCs w:val="24"/>
+              </w:rPr>
+            </w:pPr>
+            <w:r>
+              <w:rPr>
+                <w:rFonts w:eastAsia="Times New Roman" w:cs="Times New Roman"/>
+              </w:rPr>
+              <w:t>ENTRADAS</w:t>
+            </w:r>
+          </w:p>
+        </w:tc>
+        <w:tc>
+          <w:tcPr>
+            <w:tcW w:w="0" w:type="auto"/>
+            <w:tcBorders>
+              <w:top w:val="single" w:sz="6" w:space="0" w:color="000000"/>
+              <w:left w:val="single" w:sz="6" w:space="0" w:color="000000"/>
+              <w:bottom w:val="single" w:sz="6" w:space="0" w:color="000000"/>
+              <w:right w:val="single" w:sz="6" w:space="0" w:color="000000"/>
+            </w:tcBorders>
+            <w:tcMar>
+              <w:top w:w="0" w:type="dxa"/>
+              <w:left w:w="120" w:type="dxa"/>
+              <w:bottom w:w="0" w:type="dxa"/>
+              <w:right w:w="120" w:type="dxa"/>
+            </w:tcMar>
+            <w:hideMark/>
+          </w:tcPr>
+          <w:p>
+            <w:pPr>
+              <w:numPr>
+                <w:ilvl w:val="0"/>
+                <w:numId w:val="49"/>
+              </w:numPr>
+              <w:spacing w:line="240" w:lineRule="auto"/>
+              <w:textAlignment w:val="baseline"/>
+              <w:rPr>
+                <w:rFonts w:ascii="Arial" w:eastAsia="Times New Roman" w:hAnsi="Arial" w:cs="Arial"/>
+              </w:rPr>
+            </w:pPr>
+            <w:r>
+              <w:rPr>
+                <w:rFonts w:eastAsia="Times New Roman" w:cs="Arial"/>
+              </w:rPr>
+              <w:t>ID del proyecto</w:t>
+            </w:r>
+          </w:p>
+        </w:tc>
+      </w:tr>
+      <w:tr>
+        <w:tc>
+          <w:tcPr>
+            <w:tcW w:w="0" w:type="auto"/>
+            <w:tcBorders>
+              <w:top w:val="single" w:sz="6" w:space="0" w:color="000000"/>
+              <w:left w:val="single" w:sz="6" w:space="0" w:color="000000"/>
+              <w:bottom w:val="single" w:sz="6" w:space="0" w:color="000000"/>
+              <w:right w:val="single" w:sz="6" w:space="0" w:color="000000"/>
+            </w:tcBorders>
+            <w:tcMar>
+              <w:top w:w="0" w:type="dxa"/>
+              <w:left w:w="120" w:type="dxa"/>
+              <w:bottom w:w="0" w:type="dxa"/>
+              <w:right w:w="120" w:type="dxa"/>
+            </w:tcMar>
+            <w:hideMark/>
+          </w:tcPr>
+          <w:p>
+            <w:pPr>
+              <w:spacing w:after="0" w:line="240" w:lineRule="auto"/>
+              <w:rPr>
+                <w:rFonts w:ascii="Times New Roman" w:eastAsia="Times New Roman" w:hAnsi="Times New Roman" w:cs="Times New Roman"/>
+                <w:color w:val="auto"/>
+                <w:sz w:val="24"/>
+                <w:szCs w:val="24"/>
+              </w:rPr>
+            </w:pPr>
+            <w:r>
+              <w:rPr>
+                <w:rFonts w:eastAsia="Times New Roman" w:cs="Times New Roman"/>
+              </w:rPr>
+              <w:t>SALIDAS</w:t>
+            </w:r>
+          </w:p>
+        </w:tc>
+        <w:tc>
+          <w:tcPr>
+            <w:tcW w:w="0" w:type="auto"/>
+            <w:tcBorders>
+              <w:top w:val="single" w:sz="6" w:space="0" w:color="000000"/>
+              <w:left w:val="single" w:sz="6" w:space="0" w:color="000000"/>
+              <w:bottom w:val="single" w:sz="6" w:space="0" w:color="000000"/>
+              <w:right w:val="single" w:sz="6" w:space="0" w:color="000000"/>
+            </w:tcBorders>
+            <w:tcMar>
+              <w:top w:w="0" w:type="dxa"/>
+              <w:left w:w="120" w:type="dxa"/>
+              <w:bottom w:w="0" w:type="dxa"/>
+              <w:right w:w="120" w:type="dxa"/>
+            </w:tcMar>
+            <w:hideMark/>
+          </w:tcPr>
+          <w:p>
+            <w:pPr>
+              <w:numPr>
+                <w:ilvl w:val="0"/>
+                <w:numId w:val="50"/>
+              </w:numPr>
+              <w:spacing w:after="0" w:line="240" w:lineRule="auto"/>
+              <w:textAlignment w:val="baseline"/>
+              <w:rPr>
+                <w:rFonts w:ascii="Arial" w:eastAsia="Times New Roman" w:hAnsi="Arial" w:cs="Arial"/>
+              </w:rPr>
+            </w:pPr>
+            <w:r>
+              <w:rPr>
+                <w:rFonts w:eastAsia="Times New Roman" w:cs="Arial"/>
+              </w:rPr>
+              <w:t>ID del proyecto</w:t>
+            </w:r>
+          </w:p>
+          <w:p>
+            <w:pPr>
+              <w:numPr>
+                <w:ilvl w:val="0"/>
+                <w:numId w:val="50"/>
+              </w:numPr>
+              <w:spacing w:after="0" w:line="240" w:lineRule="auto"/>
+              <w:textAlignment w:val="baseline"/>
+              <w:rPr>
+                <w:rFonts w:ascii="Arial" w:eastAsia="Times New Roman" w:hAnsi="Arial" w:cs="Arial"/>
+              </w:rPr>
+            </w:pPr>
+            <w:r>
+              <w:rPr>
+                <w:rFonts w:eastAsia="Times New Roman" w:cs="Arial"/>
+              </w:rPr>
+              <w:t>ID de la herramienta</w:t>
+            </w:r>
+          </w:p>
+          <w:p>
+            <w:pPr>
+              <w:numPr>
+                <w:ilvl w:val="0"/>
+                <w:numId w:val="50"/>
+              </w:numPr>
+              <w:spacing w:after="0" w:line="240" w:lineRule="auto"/>
+              <w:textAlignment w:val="baseline"/>
+              <w:rPr>
+                <w:rFonts w:ascii="Arial" w:eastAsia="Times New Roman" w:hAnsi="Arial" w:cs="Arial"/>
+              </w:rPr>
+            </w:pPr>
+            <w:r>
+              <w:rPr>
+                <w:rFonts w:eastAsia="Times New Roman" w:cs="Arial"/>
+              </w:rPr>
+              <w:t>Nombre de la herramienta,</w:t>
+            </w:r>
+          </w:p>
+          <w:p>
+            <w:pPr>
+              <w:numPr>
+                <w:ilvl w:val="0"/>
+                <w:numId w:val="50"/>
+              </w:numPr>
+              <w:spacing w:line="240" w:lineRule="auto"/>
+              <w:textAlignment w:val="baseline"/>
+              <w:rPr>
+                <w:rFonts w:ascii="Arial" w:eastAsia="Times New Roman" w:hAnsi="Arial" w:cs="Arial"/>
+              </w:rPr>
+            </w:pPr>
+            <w:r>
+              <w:rPr>
+                <w:rFonts w:eastAsia="Times New Roman" w:cs="Arial"/>
+              </w:rPr>
+              <w:t>Nombre del actor</w:t>
             </w:r>
           </w:p>
         </w:tc>
@@ -18236,7 +19812,6 @@
                 <w:sz w:val="22"/>
                 <w:szCs w:val="22"/>
               </w:rPr>
-              <w:lastRenderedPageBreak/>
               <w:t>TÍTULO</w:t>
             </w:r>
           </w:p>
@@ -18541,6 +20116,7 @@
         </w:rPr>
       </w:pPr>
       <w:r>
+        <w:lastRenderedPageBreak/>
         <w:br/>
       </w:r>
       <w:r>
@@ -22825,6 +24401,7 @@
         <w:rPr>
           <w:rFonts w:asciiTheme="minorHAnsi" w:hAnsiTheme="minorHAnsi"/>
           <w:b/>
+          <w:sz w:val="24"/>
         </w:rPr>
       </w:pPr>
       <w:hyperlink w:anchor="h.1ci93xb">
@@ -22833,6 +24410,7 @@
             <w:rFonts w:asciiTheme="minorHAnsi" w:eastAsia="Verdana" w:hAnsiTheme="minorHAnsi" w:cs="Verdana"/>
             <w:b/>
             <w:color w:val="auto"/>
+            <w:sz w:val="24"/>
           </w:rPr>
           <w:t>Gestión y entrega de Release de Software</w:t>
         </w:r>
@@ -22841,6 +24419,7 @@
     <w:p>
       <w:pPr>
         <w:ind w:left="774"/>
+        <w:jc w:val="both"/>
         <w:rPr>
           <w:rFonts w:asciiTheme="minorHAnsi" w:hAnsiTheme="minorHAnsi"/>
         </w:rPr>
@@ -22863,7 +24442,33 @@
         <w:rPr>
           <w:rFonts w:asciiTheme="minorHAnsi" w:hAnsiTheme="minorHAnsi"/>
         </w:rPr>
-        <w:t xml:space="preserve"> contemplan las siguientes carpetas: Fuentes, Documentos, Ejecutables y </w:t>
+        <w:t xml:space="preserve"> contemplan las siguientes carpetas: Fue</w:t>
+      </w:r>
+      <w:r>
+        <w:rPr>
+          <w:rFonts w:asciiTheme="minorHAnsi" w:hAnsiTheme="minorHAnsi"/>
+        </w:rPr>
+        <w:t>ntes, Documentos, Ejecutables, Scripts, multimedia.</w:t>
+      </w:r>
+      <w:r>
+        <w:rPr>
+          <w:rFonts w:asciiTheme="minorHAnsi" w:hAnsiTheme="minorHAnsi"/>
+        </w:rPr>
+        <w:t xml:space="preserve"> </w:t>
+      </w:r>
+      <w:proofErr w:type="gramStart"/>
+      <w:r>
+        <w:rPr>
+          <w:rFonts w:asciiTheme="minorHAnsi" w:hAnsiTheme="minorHAnsi"/>
+        </w:rPr>
+        <w:t>Además</w:t>
+      </w:r>
+      <w:proofErr w:type="gramEnd"/>
+      <w:r>
+        <w:rPr>
+          <w:rFonts w:asciiTheme="minorHAnsi" w:hAnsiTheme="minorHAnsi"/>
+        </w:rPr>
+        <w:t xml:space="preserve"> se deberán especificar las fechas y los clientes.</w:t>
       </w:r>
     </w:p>
     <w:p>
@@ -22872,6 +24477,114 @@
           <w:rFonts w:asciiTheme="minorHAnsi" w:hAnsiTheme="minorHAnsi"/>
         </w:rPr>
       </w:pPr>
+      <w:r>
+        <w:rPr>
+          <w:rFonts w:asciiTheme="minorHAnsi" w:hAnsiTheme="minorHAnsi"/>
+          <w:noProof/>
+        </w:rPr>
+        <mc:AlternateContent>
+          <mc:Choice Requires="wps">
+            <w:drawing>
+              <wp:anchor distT="0" distB="0" distL="114300" distR="114300" simplePos="0" relativeHeight="251659264" behindDoc="0" locked="0" layoutInCell="1" allowOverlap="1">
+                <wp:simplePos x="0" y="0"/>
+                <wp:positionH relativeFrom="column">
+                  <wp:posOffset>2005965</wp:posOffset>
+                </wp:positionH>
+                <wp:positionV relativeFrom="paragraph">
+                  <wp:posOffset>237490</wp:posOffset>
+                </wp:positionV>
+                <wp:extent cx="1362075" cy="400050"/>
+                <wp:effectExtent l="0" t="0" r="28575" b="19050"/>
+                <wp:wrapNone/>
+                <wp:docPr id="3" name="Rectángulo 3"/>
+                <wp:cNvGraphicFramePr/>
+                <a:graphic xmlns:a="http://schemas.openxmlformats.org/drawingml/2006/main">
+                  <a:graphicData uri="http://schemas.microsoft.com/office/word/2010/wordprocessingShape">
+                    <wps:wsp>
+                      <wps:cNvSpPr/>
+                      <wps:spPr>
+                        <a:xfrm>
+                          <a:off x="0" y="0"/>
+                          <a:ext cx="1362075" cy="400050"/>
+                        </a:xfrm>
+                        <a:prstGeom prst="rect">
+                          <a:avLst/>
+                        </a:prstGeom>
+                      </wps:spPr>
+                      <wps:style>
+                        <a:lnRef idx="2">
+                          <a:schemeClr val="accent1"/>
+                        </a:lnRef>
+                        <a:fillRef idx="1">
+                          <a:schemeClr val="lt1"/>
+                        </a:fillRef>
+                        <a:effectRef idx="0">
+                          <a:schemeClr val="accent1"/>
+                        </a:effectRef>
+                        <a:fontRef idx="minor">
+                          <a:schemeClr val="dk1"/>
+                        </a:fontRef>
+                      </wps:style>
+                      <wps:txbx>
+                        <w:txbxContent>
+                          <w:p>
+                            <w:pPr>
+                              <w:jc w:val="center"/>
+                              <w:rPr>
+                                <w:b/>
+                                <w:sz w:val="24"/>
+                              </w:rPr>
+                            </w:pPr>
+                            <w:r>
+                              <w:rPr>
+                                <w:b/>
+                                <w:sz w:val="24"/>
+                              </w:rPr>
+                              <w:t>PROYECTO</w:t>
+                            </w:r>
+                          </w:p>
+                        </w:txbxContent>
+                      </wps:txbx>
+                      <wps:bodyPr rot="0" spcFirstLastPara="0" vertOverflow="overflow" horzOverflow="overflow" vert="horz" wrap="square" lIns="91440" tIns="45720" rIns="91440" bIns="45720" numCol="1" spcCol="0" rtlCol="0" fromWordArt="0" anchor="ctr" anchorCtr="0" forceAA="0" compatLnSpc="1">
+                        <a:prstTxWarp prst="textNoShape">
+                          <a:avLst/>
+                        </a:prstTxWarp>
+                        <a:noAutofit/>
+                      </wps:bodyPr>
+                    </wps:wsp>
+                  </a:graphicData>
+                </a:graphic>
+              </wp:anchor>
+            </w:drawing>
+          </mc:Choice>
+          <mc:Fallback>
+            <w:pict>
+              <v:rect id="Rectángulo 3" o:spid="_x0000_s1026" style="position:absolute;margin-left:157.95pt;margin-top:18.7pt;width:107.25pt;height:31.5pt;z-index:251659264;visibility:visible;mso-wrap-style:square;mso-wrap-distance-left:9pt;mso-wrap-distance-top:0;mso-wrap-distance-right:9pt;mso-wrap-distance-bottom:0;mso-position-horizontal:absolute;mso-position-horizontal-relative:text;mso-position-vertical:absolute;mso-position-vertical-relative:text;v-text-anchor:middle" o:gfxdata="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" fillcolor="white [3201]" strokecolor="#5b9bd5 [3204]" strokeweight="1pt">
+                <v:textbox>
+                  <w:txbxContent>
+                    <w:p>
+                      <w:pPr>
+                        <w:jc w:val="center"/>
+                        <w:rPr>
+                          <w:b/>
+                          <w:sz w:val="24"/>
+                        </w:rPr>
+                      </w:pPr>
+                      <w:r>
+                        <w:rPr>
+                          <w:b/>
+                          <w:sz w:val="24"/>
+                        </w:rPr>
+                        <w:t>PROYECTO</w:t>
+                      </w:r>
+                    </w:p>
+                  </w:txbxContent>
+                </v:textbox>
+              </v:rect>
+            </w:pict>
+          </mc:Fallback>
+        </mc:AlternateContent>
+      </w:r>
     </w:p>
     <w:p>
       <w:pPr>
@@ -22886,6 +24599,274 @@
           <w:rFonts w:asciiTheme="minorHAnsi" w:hAnsiTheme="minorHAnsi"/>
         </w:rPr>
       </w:pPr>
+      <w:r>
+        <w:rPr>
+          <w:rFonts w:asciiTheme="minorHAnsi" w:hAnsiTheme="minorHAnsi"/>
+          <w:noProof/>
+        </w:rPr>
+        <mc:AlternateContent>
+          <mc:Choice Requires="wps">
+            <w:drawing>
+              <wp:anchor distT="0" distB="0" distL="114300" distR="114300" simplePos="0" relativeHeight="251682816" behindDoc="0" locked="0" layoutInCell="1" allowOverlap="1" wp14:anchorId="13F8EC61" wp14:editId="4F90F232">
+                <wp:simplePos x="0" y="0"/>
+                <wp:positionH relativeFrom="column">
+                  <wp:posOffset>5158740</wp:posOffset>
+                </wp:positionH>
+                <wp:positionV relativeFrom="paragraph">
+                  <wp:posOffset>247015</wp:posOffset>
+                </wp:positionV>
+                <wp:extent cx="9525" cy="180975"/>
+                <wp:effectExtent l="0" t="0" r="28575" b="28575"/>
+                <wp:wrapNone/>
+                <wp:docPr id="16" name="Conector recto 16"/>
+                <wp:cNvGraphicFramePr/>
+                <a:graphic xmlns:a="http://schemas.openxmlformats.org/drawingml/2006/main">
+                  <a:graphicData uri="http://schemas.microsoft.com/office/word/2010/wordprocessingShape">
+                    <wps:wsp>
+                      <wps:cNvCnPr/>
+                      <wps:spPr>
+                        <a:xfrm>
+                          <a:off x="0" y="0"/>
+                          <a:ext cx="9525" cy="180975"/>
+                        </a:xfrm>
+                        <a:prstGeom prst="line">
+                          <a:avLst/>
+                        </a:prstGeom>
+                      </wps:spPr>
+                      <wps:style>
+                        <a:lnRef idx="1">
+                          <a:schemeClr val="accent1"/>
+                        </a:lnRef>
+                        <a:fillRef idx="0">
+                          <a:schemeClr val="accent1"/>
+                        </a:fillRef>
+                        <a:effectRef idx="0">
+                          <a:schemeClr val="accent1"/>
+                        </a:effectRef>
+                        <a:fontRef idx="minor">
+                          <a:schemeClr val="tx1"/>
+                        </a:fontRef>
+                      </wps:style>
+                      <wps:bodyPr/>
+                    </wps:wsp>
+                  </a:graphicData>
+                </a:graphic>
+                <wp14:sizeRelH relativeFrom="margin">
+                  <wp14:pctWidth>0</wp14:pctWidth>
+                </wp14:sizeRelH>
+                <wp14:sizeRelV relativeFrom="margin">
+                  <wp14:pctHeight>0</wp14:pctHeight>
+                </wp14:sizeRelV>
+              </wp:anchor>
+            </w:drawing>
+          </mc:Choice>
+          <mc:Fallback>
+            <w:pict>
+              <v:line w14:anchorId="5F18DFCD" id="Conector recto 16" o:spid="_x0000_s1026" style="position:absolute;z-index:251682816;visibility:visible;mso-wrap-style:square;mso-width-percent:0;mso-height-percent:0;mso-wrap-distance-left:9pt;mso-wrap-distance-top:0;mso-wrap-distance-right:9pt;mso-wrap-distance-bottom:0;mso-position-horizontal:absolute;mso-position-horizontal-relative:text;mso-position-vertical:absolute;mso-position-vertical-relative:text;mso-width-percent:0;mso-height-percent:0;mso-width-relative:margin;mso-height-relative:margin" from="406.2pt,19.45pt" to="406.95pt,33.7pt" o:gfxdata="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" strokecolor="#5b9bd5 [3204]" strokeweight=".5pt">
+                <v:stroke joinstyle="miter"/>
+              </v:line>
+            </w:pict>
+          </mc:Fallback>
+        </mc:AlternateContent>
+      </w:r>
+      <w:r>
+        <w:rPr>
+          <w:rFonts w:asciiTheme="minorHAnsi" w:hAnsiTheme="minorHAnsi"/>
+          <w:noProof/>
+        </w:rPr>
+        <mc:AlternateContent>
+          <mc:Choice Requires="wps">
+            <w:drawing>
+              <wp:anchor distT="0" distB="0" distL="114300" distR="114300" simplePos="0" relativeHeight="251704320" behindDoc="0" locked="0" layoutInCell="1" allowOverlap="1" wp14:anchorId="5C5C0E1C" wp14:editId="52962ADA">
+                <wp:simplePos x="0" y="0"/>
+                <wp:positionH relativeFrom="column">
+                  <wp:posOffset>1682115</wp:posOffset>
+                </wp:positionH>
+                <wp:positionV relativeFrom="paragraph">
+                  <wp:posOffset>285115</wp:posOffset>
+                </wp:positionV>
+                <wp:extent cx="9525" cy="180975"/>
+                <wp:effectExtent l="0" t="0" r="28575" b="28575"/>
+                <wp:wrapNone/>
+                <wp:docPr id="13" name="Conector recto 13"/>
+                <wp:cNvGraphicFramePr/>
+                <a:graphic xmlns:a="http://schemas.openxmlformats.org/drawingml/2006/main">
+                  <a:graphicData uri="http://schemas.microsoft.com/office/word/2010/wordprocessingShape">
+                    <wps:wsp>
+                      <wps:cNvCnPr/>
+                      <wps:spPr>
+                        <a:xfrm>
+                          <a:off x="0" y="0"/>
+                          <a:ext cx="9525" cy="180975"/>
+                        </a:xfrm>
+                        <a:prstGeom prst="line">
+                          <a:avLst/>
+                        </a:prstGeom>
+                      </wps:spPr>
+                      <wps:style>
+                        <a:lnRef idx="1">
+                          <a:schemeClr val="accent1"/>
+                        </a:lnRef>
+                        <a:fillRef idx="0">
+                          <a:schemeClr val="accent1"/>
+                        </a:fillRef>
+                        <a:effectRef idx="0">
+                          <a:schemeClr val="accent1"/>
+                        </a:effectRef>
+                        <a:fontRef idx="minor">
+                          <a:schemeClr val="tx1"/>
+                        </a:fontRef>
+                      </wps:style>
+                      <wps:bodyPr/>
+                    </wps:wsp>
+                  </a:graphicData>
+                </a:graphic>
+              </wp:anchor>
+            </w:drawing>
+          </mc:Choice>
+          <mc:Fallback>
+            <w:pict>
+              <v:line w14:anchorId="51B172BD" id="Conector recto 13" o:spid="_x0000_s1026" style="position:absolute;z-index:251704320;visibility:visible;mso-wrap-style:square;mso-wrap-distance-left:9pt;mso-wrap-distance-top:0;mso-wrap-distance-right:9pt;mso-wrap-distance-bottom:0;mso-position-horizontal:absolute;mso-position-horizontal-relative:text;mso-position-vertical:absolute;mso-position-vertical-relative:text" from="132.45pt,22.45pt" to="133.2pt,36.7pt" o:gfxdata="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" strokecolor="#5b9bd5 [3204]" strokeweight=".5pt">
+                <v:stroke joinstyle="miter"/>
+              </v:line>
+            </w:pict>
+          </mc:Fallback>
+        </mc:AlternateContent>
+      </w:r>
+      <w:r>
+        <w:rPr>
+          <w:rFonts w:asciiTheme="minorHAnsi" w:hAnsiTheme="minorHAnsi"/>
+          <w:noProof/>
+        </w:rPr>
+        <mc:AlternateContent>
+          <mc:Choice Requires="wps">
+            <w:drawing>
+              <wp:anchor distT="0" distB="0" distL="114300" distR="114300" simplePos="0" relativeHeight="251699200" behindDoc="0" locked="0" layoutInCell="1" allowOverlap="1" wp14:anchorId="65F6CF80" wp14:editId="48834754">
+                <wp:simplePos x="0" y="0"/>
+                <wp:positionH relativeFrom="column">
+                  <wp:posOffset>377189</wp:posOffset>
+                </wp:positionH>
+                <wp:positionV relativeFrom="paragraph">
+                  <wp:posOffset>256541</wp:posOffset>
+                </wp:positionV>
+                <wp:extent cx="4810125" cy="19050"/>
+                <wp:effectExtent l="0" t="0" r="28575" b="19050"/>
+                <wp:wrapNone/>
+                <wp:docPr id="12" name="Conector recto 12"/>
+                <wp:cNvGraphicFramePr/>
+                <a:graphic xmlns:a="http://schemas.openxmlformats.org/drawingml/2006/main">
+                  <a:graphicData uri="http://schemas.microsoft.com/office/word/2010/wordprocessingShape">
+                    <wps:wsp>
+                      <wps:cNvCnPr/>
+                      <wps:spPr>
+                        <a:xfrm flipH="1">
+                          <a:off x="0" y="0"/>
+                          <a:ext cx="4810125" cy="19050"/>
+                        </a:xfrm>
+                        <a:prstGeom prst="line">
+                          <a:avLst/>
+                        </a:prstGeom>
+                      </wps:spPr>
+                      <wps:style>
+                        <a:lnRef idx="1">
+                          <a:schemeClr val="accent1"/>
+                        </a:lnRef>
+                        <a:fillRef idx="0">
+                          <a:schemeClr val="accent1"/>
+                        </a:fillRef>
+                        <a:effectRef idx="0">
+                          <a:schemeClr val="accent1"/>
+                        </a:effectRef>
+                        <a:fontRef idx="minor">
+                          <a:schemeClr val="tx1"/>
+                        </a:fontRef>
+                      </wps:style>
+                      <wps:bodyPr/>
+                    </wps:wsp>
+                  </a:graphicData>
+                </a:graphic>
+                <wp14:sizeRelH relativeFrom="margin">
+                  <wp14:pctWidth>0</wp14:pctWidth>
+                </wp14:sizeRelH>
+                <wp14:sizeRelV relativeFrom="margin">
+                  <wp14:pctHeight>0</wp14:pctHeight>
+                </wp14:sizeRelV>
+              </wp:anchor>
+            </w:drawing>
+          </mc:Choice>
+          <mc:Fallback>
+            <w:pict>
+              <v:line w14:anchorId="580D297B" id="Conector recto 12" o:spid="_x0000_s1026" style="position:absolute;flip:x;z-index:251699200;visibility:visible;mso-wrap-style:square;mso-width-percent:0;mso-height-percent:0;mso-wrap-distance-left:9pt;mso-wrap-distance-top:0;mso-wrap-distance-right:9pt;mso-wrap-distance-bottom:0;mso-position-horizontal:absolute;mso-position-horizontal-relative:text;mso-position-vertical:absolute;mso-position-vertical-relative:text;mso-width-percent:0;mso-height-percent:0;mso-width-relative:margin;mso-height-relative:margin" from="29.7pt,20.2pt" to="408.45pt,21.7pt" o:gfxdata="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" strokecolor="#5b9bd5 [3204]" strokeweight=".5pt">
+                <v:stroke joinstyle="miter"/>
+              </v:line>
+            </w:pict>
+          </mc:Fallback>
+        </mc:AlternateContent>
+      </w:r>
+      <w:r>
+        <w:rPr>
+          <w:rFonts w:asciiTheme="minorHAnsi" w:hAnsiTheme="minorHAnsi"/>
+          <w:noProof/>
+        </w:rPr>
+        <mc:AlternateContent>
+          <mc:Choice Requires="wps">
+            <w:drawing>
+              <wp:anchor distT="0" distB="0" distL="114300" distR="114300" simplePos="0" relativeHeight="251692032" behindDoc="0" locked="0" layoutInCell="1" allowOverlap="1" wp14:anchorId="6F543595" wp14:editId="0C988DB1">
+                <wp:simplePos x="0" y="0"/>
+                <wp:positionH relativeFrom="column">
+                  <wp:posOffset>2739390</wp:posOffset>
+                </wp:positionH>
+                <wp:positionV relativeFrom="paragraph">
+                  <wp:posOffset>56515</wp:posOffset>
+                </wp:positionV>
+                <wp:extent cx="9525" cy="180975"/>
+                <wp:effectExtent l="0" t="0" r="28575" b="28575"/>
+                <wp:wrapNone/>
+                <wp:docPr id="10" name="Conector recto 10"/>
+                <wp:cNvGraphicFramePr/>
+                <a:graphic xmlns:a="http://schemas.openxmlformats.org/drawingml/2006/main">
+                  <a:graphicData uri="http://schemas.microsoft.com/office/word/2010/wordprocessingShape">
+                    <wps:wsp>
+                      <wps:cNvCnPr/>
+                      <wps:spPr>
+                        <a:xfrm>
+                          <a:off x="0" y="0"/>
+                          <a:ext cx="9525" cy="180975"/>
+                        </a:xfrm>
+                        <a:prstGeom prst="line">
+                          <a:avLst/>
+                        </a:prstGeom>
+                      </wps:spPr>
+                      <wps:style>
+                        <a:lnRef idx="1">
+                          <a:schemeClr val="accent1"/>
+                        </a:lnRef>
+                        <a:fillRef idx="0">
+                          <a:schemeClr val="accent1"/>
+                        </a:fillRef>
+                        <a:effectRef idx="0">
+                          <a:schemeClr val="accent1"/>
+                        </a:effectRef>
+                        <a:fontRef idx="minor">
+                          <a:schemeClr val="tx1"/>
+                        </a:fontRef>
+                      </wps:style>
+                      <wps:bodyPr/>
+                    </wps:wsp>
+                  </a:graphicData>
+                </a:graphic>
+              </wp:anchor>
+            </w:drawing>
+          </mc:Choice>
+          <mc:Fallback>
+            <w:pict>
+              <v:line w14:anchorId="4BDCC8FC" id="Conector recto 10" o:spid="_x0000_s1026" style="position:absolute;z-index:251692032;visibility:visible;mso-wrap-style:square;mso-wrap-distance-left:9pt;mso-wrap-distance-top:0;mso-wrap-distance-right:9pt;mso-wrap-distance-bottom:0;mso-position-horizontal:absolute;mso-position-horizontal-relative:text;mso-position-vertical:absolute;mso-position-vertical-relative:text" from="215.7pt,4.45pt" to="216.45pt,18.7pt" o:gfxdata="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" strokecolor="#5b9bd5 [3204]" strokeweight=".5pt">
+                <v:stroke joinstyle="miter"/>
+              </v:line>
+            </w:pict>
+          </mc:Fallback>
+        </mc:AlternateContent>
+      </w:r>
     </w:p>
     <w:p>
       <w:pPr>
@@ -22896,6 +24877,681 @@
           <w:rFonts w:asciiTheme="minorHAnsi" w:hAnsiTheme="minorHAnsi"/>
         </w:rPr>
       </w:pPr>
+      <w:bookmarkStart w:id="3" w:name="_GoBack"/>
+      <w:bookmarkEnd w:id="3"/>
+      <w:r>
+        <w:rPr>
+          <w:rFonts w:asciiTheme="minorHAnsi" w:hAnsiTheme="minorHAnsi"/>
+          <w:noProof/>
+        </w:rPr>
+        <mc:AlternateContent>
+          <mc:Choice Requires="wps">
+            <w:drawing>
+              <wp:anchor distT="0" distB="0" distL="114300" distR="114300" simplePos="0" relativeHeight="251710464" behindDoc="0" locked="0" layoutInCell="1" allowOverlap="1" wp14:anchorId="78C00377" wp14:editId="7951ECA8">
+                <wp:simplePos x="0" y="0"/>
+                <wp:positionH relativeFrom="column">
+                  <wp:posOffset>4139565</wp:posOffset>
+                </wp:positionH>
+                <wp:positionV relativeFrom="paragraph">
+                  <wp:posOffset>8890</wp:posOffset>
+                </wp:positionV>
+                <wp:extent cx="9525" cy="180975"/>
+                <wp:effectExtent l="0" t="0" r="28575" b="28575"/>
+                <wp:wrapNone/>
+                <wp:docPr id="15" name="Conector recto 15"/>
+                <wp:cNvGraphicFramePr/>
+                <a:graphic xmlns:a="http://schemas.openxmlformats.org/drawingml/2006/main">
+                  <a:graphicData uri="http://schemas.microsoft.com/office/word/2010/wordprocessingShape">
+                    <wps:wsp>
+                      <wps:cNvCnPr/>
+                      <wps:spPr>
+                        <a:xfrm>
+                          <a:off x="0" y="0"/>
+                          <a:ext cx="9525" cy="180975"/>
+                        </a:xfrm>
+                        <a:prstGeom prst="line">
+                          <a:avLst/>
+                        </a:prstGeom>
+                      </wps:spPr>
+                      <wps:style>
+                        <a:lnRef idx="1">
+                          <a:schemeClr val="accent1"/>
+                        </a:lnRef>
+                        <a:fillRef idx="0">
+                          <a:schemeClr val="accent1"/>
+                        </a:fillRef>
+                        <a:effectRef idx="0">
+                          <a:schemeClr val="accent1"/>
+                        </a:effectRef>
+                        <a:fontRef idx="minor">
+                          <a:schemeClr val="tx1"/>
+                        </a:fontRef>
+                      </wps:style>
+                      <wps:bodyPr/>
+                    </wps:wsp>
+                  </a:graphicData>
+                </a:graphic>
+                <wp14:sizeRelH relativeFrom="margin">
+                  <wp14:pctWidth>0</wp14:pctWidth>
+                </wp14:sizeRelH>
+                <wp14:sizeRelV relativeFrom="margin">
+                  <wp14:pctHeight>0</wp14:pctHeight>
+                </wp14:sizeRelV>
+              </wp:anchor>
+            </w:drawing>
+          </mc:Choice>
+          <mc:Fallback>
+            <w:pict>
+              <v:line w14:anchorId="3E6FEF83" id="Conector recto 15" o:spid="_x0000_s1026" style="position:absolute;z-index:251710464;visibility:visible;mso-wrap-style:square;mso-width-percent:0;mso-height-percent:0;mso-wrap-distance-left:9pt;mso-wrap-distance-top:0;mso-wrap-distance-right:9pt;mso-wrap-distance-bottom:0;mso-position-horizontal:absolute;mso-position-horizontal-relative:text;mso-position-vertical:absolute;mso-position-vertical-relative:text;mso-width-percent:0;mso-height-percent:0;mso-width-relative:margin;mso-height-relative:margin" from="325.95pt,.7pt" to="326.7pt,14.95pt" o:gfxdata="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" strokecolor="#5b9bd5 [3204]" strokeweight=".5pt">
+                <v:stroke joinstyle="miter"/>
+              </v:line>
+            </w:pict>
+          </mc:Fallback>
+        </mc:AlternateContent>
+      </w:r>
+      <w:r>
+        <w:rPr>
+          <w:rFonts w:asciiTheme="minorHAnsi" w:hAnsiTheme="minorHAnsi"/>
+          <w:noProof/>
+        </w:rPr>
+        <mc:AlternateContent>
+          <mc:Choice Requires="wps">
+            <w:drawing>
+              <wp:anchor distT="0" distB="0" distL="114300" distR="114300" simplePos="0" relativeHeight="251706368" behindDoc="0" locked="0" layoutInCell="1" allowOverlap="1" wp14:anchorId="303DEF69" wp14:editId="5316616A">
+                <wp:simplePos x="0" y="0"/>
+                <wp:positionH relativeFrom="column">
+                  <wp:posOffset>348615</wp:posOffset>
+                </wp:positionH>
+                <wp:positionV relativeFrom="paragraph">
+                  <wp:posOffset>18415</wp:posOffset>
+                </wp:positionV>
+                <wp:extent cx="9525" cy="180975"/>
+                <wp:effectExtent l="0" t="0" r="28575" b="28575"/>
+                <wp:wrapNone/>
+                <wp:docPr id="14" name="Conector recto 14"/>
+                <wp:cNvGraphicFramePr/>
+                <a:graphic xmlns:a="http://schemas.openxmlformats.org/drawingml/2006/main">
+                  <a:graphicData uri="http://schemas.microsoft.com/office/word/2010/wordprocessingShape">
+                    <wps:wsp>
+                      <wps:cNvCnPr/>
+                      <wps:spPr>
+                        <a:xfrm>
+                          <a:off x="0" y="0"/>
+                          <a:ext cx="9525" cy="180975"/>
+                        </a:xfrm>
+                        <a:prstGeom prst="line">
+                          <a:avLst/>
+                        </a:prstGeom>
+                      </wps:spPr>
+                      <wps:style>
+                        <a:lnRef idx="1">
+                          <a:schemeClr val="accent1"/>
+                        </a:lnRef>
+                        <a:fillRef idx="0">
+                          <a:schemeClr val="accent1"/>
+                        </a:fillRef>
+                        <a:effectRef idx="0">
+                          <a:schemeClr val="accent1"/>
+                        </a:effectRef>
+                        <a:fontRef idx="minor">
+                          <a:schemeClr val="tx1"/>
+                        </a:fontRef>
+                      </wps:style>
+                      <wps:bodyPr/>
+                    </wps:wsp>
+                  </a:graphicData>
+                </a:graphic>
+              </wp:anchor>
+            </w:drawing>
+          </mc:Choice>
+          <mc:Fallback>
+            <w:pict>
+              <v:line w14:anchorId="1E054D11" id="Conector recto 14" o:spid="_x0000_s1026" style="position:absolute;z-index:251706368;visibility:visible;mso-wrap-style:square;mso-wrap-distance-left:9pt;mso-wrap-distance-top:0;mso-wrap-distance-right:9pt;mso-wrap-distance-bottom:0;mso-position-horizontal:absolute;mso-position-horizontal-relative:text;mso-position-vertical:absolute;mso-position-vertical-relative:text" from="27.45pt,1.45pt" to="28.2pt,15.7pt" o:gfxdata="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" strokecolor="#5b9bd5 [3204]" strokeweight=".5pt">
+                <v:stroke joinstyle="miter"/>
+              </v:line>
+            </w:pict>
+          </mc:Fallback>
+        </mc:AlternateContent>
+      </w:r>
+      <w:r>
+        <w:rPr>
+          <w:rFonts w:asciiTheme="minorHAnsi" w:hAnsiTheme="minorHAnsi"/>
+          <w:noProof/>
+        </w:rPr>
+        <mc:AlternateContent>
+          <mc:Choice Requires="wps">
+            <w:drawing>
+              <wp:anchor distT="0" distB="0" distL="114300" distR="114300" simplePos="0" relativeHeight="251693056" behindDoc="0" locked="0" layoutInCell="1" allowOverlap="1" wp14:anchorId="20355260" wp14:editId="38A5FA20">
+                <wp:simplePos x="0" y="0"/>
+                <wp:positionH relativeFrom="column">
+                  <wp:posOffset>2948940</wp:posOffset>
+                </wp:positionH>
+                <wp:positionV relativeFrom="paragraph">
+                  <wp:posOffset>8890</wp:posOffset>
+                </wp:positionV>
+                <wp:extent cx="9525" cy="180975"/>
+                <wp:effectExtent l="0" t="0" r="28575" b="28575"/>
+                <wp:wrapNone/>
+                <wp:docPr id="11" name="Conector recto 11"/>
+                <wp:cNvGraphicFramePr/>
+                <a:graphic xmlns:a="http://schemas.openxmlformats.org/drawingml/2006/main">
+                  <a:graphicData uri="http://schemas.microsoft.com/office/word/2010/wordprocessingShape">
+                    <wps:wsp>
+                      <wps:cNvCnPr/>
+                      <wps:spPr>
+                        <a:xfrm>
+                          <a:off x="0" y="0"/>
+                          <a:ext cx="9525" cy="180975"/>
+                        </a:xfrm>
+                        <a:prstGeom prst="line">
+                          <a:avLst/>
+                        </a:prstGeom>
+                      </wps:spPr>
+                      <wps:style>
+                        <a:lnRef idx="1">
+                          <a:schemeClr val="accent1"/>
+                        </a:lnRef>
+                        <a:fillRef idx="0">
+                          <a:schemeClr val="accent1"/>
+                        </a:fillRef>
+                        <a:effectRef idx="0">
+                          <a:schemeClr val="accent1"/>
+                        </a:effectRef>
+                        <a:fontRef idx="minor">
+                          <a:schemeClr val="tx1"/>
+                        </a:fontRef>
+                      </wps:style>
+                      <wps:bodyPr/>
+                    </wps:wsp>
+                  </a:graphicData>
+                </a:graphic>
+              </wp:anchor>
+            </w:drawing>
+          </mc:Choice>
+          <mc:Fallback>
+            <w:pict>
+              <v:line w14:anchorId="4ED3F809" id="Conector recto 11" o:spid="_x0000_s1026" style="position:absolute;z-index:251693056;visibility:visible;mso-wrap-style:square;mso-wrap-distance-left:9pt;mso-wrap-distance-top:0;mso-wrap-distance-right:9pt;mso-wrap-distance-bottom:0;mso-position-horizontal:absolute;mso-position-horizontal-relative:text;mso-position-vertical:absolute;mso-position-vertical-relative:text" from="232.2pt,.7pt" to="232.95pt,14.95pt" o:gfxdata="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" strokecolor="#5b9bd5 [3204]" strokeweight=".5pt">
+                <v:stroke joinstyle="miter"/>
+              </v:line>
+            </w:pict>
+          </mc:Fallback>
+        </mc:AlternateContent>
+      </w:r>
+      <w:r>
+        <w:rPr>
+          <w:rFonts w:asciiTheme="minorHAnsi" w:hAnsiTheme="minorHAnsi"/>
+          <w:noProof/>
+        </w:rPr>
+        <mc:AlternateContent>
+          <mc:Choice Requires="wps">
+            <w:drawing>
+              <wp:anchor distT="0" distB="0" distL="114300" distR="114300" simplePos="0" relativeHeight="251669504" behindDoc="0" locked="0" layoutInCell="1" allowOverlap="1" wp14:anchorId="42AAF15A" wp14:editId="32F9D9DF">
+                <wp:simplePos x="0" y="0"/>
+                <wp:positionH relativeFrom="column">
+                  <wp:posOffset>4787265</wp:posOffset>
+                </wp:positionH>
+                <wp:positionV relativeFrom="paragraph">
+                  <wp:posOffset>170815</wp:posOffset>
+                </wp:positionV>
+                <wp:extent cx="895350" cy="400050"/>
+                <wp:effectExtent l="0" t="0" r="19050" b="19050"/>
+                <wp:wrapNone/>
+                <wp:docPr id="9" name="Rectángulo 9"/>
+                <wp:cNvGraphicFramePr/>
+                <a:graphic xmlns:a="http://schemas.openxmlformats.org/drawingml/2006/main">
+                  <a:graphicData uri="http://schemas.microsoft.com/office/word/2010/wordprocessingShape">
+                    <wps:wsp>
+                      <wps:cNvSpPr/>
+                      <wps:spPr>
+                        <a:xfrm>
+                          <a:off x="0" y="0"/>
+                          <a:ext cx="895350" cy="400050"/>
+                        </a:xfrm>
+                        <a:prstGeom prst="rect">
+                          <a:avLst/>
+                        </a:prstGeom>
+                      </wps:spPr>
+                      <wps:style>
+                        <a:lnRef idx="2">
+                          <a:schemeClr val="accent1"/>
+                        </a:lnRef>
+                        <a:fillRef idx="1">
+                          <a:schemeClr val="lt1"/>
+                        </a:fillRef>
+                        <a:effectRef idx="0">
+                          <a:schemeClr val="accent1"/>
+                        </a:effectRef>
+                        <a:fontRef idx="minor">
+                          <a:schemeClr val="dk1"/>
+                        </a:fontRef>
+                      </wps:style>
+                      <wps:txbx>
+                        <w:txbxContent>
+                          <w:p>
+                            <w:pPr>
+                              <w:jc w:val="center"/>
+                            </w:pPr>
+                            <w:r>
+                              <w:t>Multimedia</w:t>
+                            </w:r>
+                          </w:p>
+                        </w:txbxContent>
+                      </wps:txbx>
+                      <wps:bodyPr rot="0" spcFirstLastPara="0" vertOverflow="overflow" horzOverflow="overflow" vert="horz" wrap="square" lIns="91440" tIns="45720" rIns="91440" bIns="45720" numCol="1" spcCol="0" rtlCol="0" fromWordArt="0" anchor="ctr" anchorCtr="0" forceAA="0" compatLnSpc="1">
+                        <a:prstTxWarp prst="textNoShape">
+                          <a:avLst/>
+                        </a:prstTxWarp>
+                        <a:noAutofit/>
+                      </wps:bodyPr>
+                    </wps:wsp>
+                  </a:graphicData>
+                </a:graphic>
+                <wp14:sizeRelH relativeFrom="margin">
+                  <wp14:pctWidth>0</wp14:pctWidth>
+                </wp14:sizeRelH>
+              </wp:anchor>
+            </w:drawing>
+          </mc:Choice>
+          <mc:Fallback>
+            <w:pict>
+              <v:rect w14:anchorId="42AAF15A" id="Rectángulo 9" o:spid="_x0000_s1027" style="position:absolute;margin-left:376.95pt;margin-top:13.45pt;width:70.5pt;height:31.5pt;z-index:251669504;visibility:visible;mso-wrap-style:square;mso-width-percent:0;mso-wrap-distance-left:9pt;mso-wrap-distance-top:0;mso-wrap-distance-right:9pt;mso-wrap-distance-bottom:0;mso-position-horizontal:absolute;mso-position-horizontal-relative:text;mso-position-vertical:absolute;mso-position-vertical-relative:text;mso-width-percent:0;mso-width-relative:margin;v-text-anchor:middle" o:gfxdata="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" fillcolor="white [3201]" strokecolor="#5b9bd5 [3204]" strokeweight="1pt">
+                <v:textbox>
+                  <w:txbxContent>
+                    <w:p>
+                      <w:pPr>
+                        <w:jc w:val="center"/>
+                      </w:pPr>
+                      <w:r>
+                        <w:t>Multimedia</w:t>
+                      </w:r>
+                    </w:p>
+                  </w:txbxContent>
+                </v:textbox>
+              </v:rect>
+            </w:pict>
+          </mc:Fallback>
+        </mc:AlternateContent>
+      </w:r>
+      <w:r>
+        <w:rPr>
+          <w:rFonts w:asciiTheme="minorHAnsi" w:hAnsiTheme="minorHAnsi"/>
+          <w:noProof/>
+        </w:rPr>
+        <mc:AlternateContent>
+          <mc:Choice Requires="wps">
+            <w:drawing>
+              <wp:anchor distT="0" distB="0" distL="114300" distR="114300" simplePos="0" relativeHeight="251684864" behindDoc="0" locked="0" layoutInCell="1" allowOverlap="1" wp14:anchorId="7199D9D5" wp14:editId="3646BC80">
+                <wp:simplePos x="0" y="0"/>
+                <wp:positionH relativeFrom="column">
+                  <wp:posOffset>3710940</wp:posOffset>
+                </wp:positionH>
+                <wp:positionV relativeFrom="paragraph">
+                  <wp:posOffset>180340</wp:posOffset>
+                </wp:positionV>
+                <wp:extent cx="895350" cy="400050"/>
+                <wp:effectExtent l="0" t="0" r="19050" b="19050"/>
+                <wp:wrapNone/>
+                <wp:docPr id="8" name="Rectángulo 8"/>
+                <wp:cNvGraphicFramePr/>
+                <a:graphic xmlns:a="http://schemas.openxmlformats.org/drawingml/2006/main">
+                  <a:graphicData uri="http://schemas.microsoft.com/office/word/2010/wordprocessingShape">
+                    <wps:wsp>
+                      <wps:cNvSpPr/>
+                      <wps:spPr>
+                        <a:xfrm>
+                          <a:off x="0" y="0"/>
+                          <a:ext cx="895350" cy="400050"/>
+                        </a:xfrm>
+                        <a:prstGeom prst="rect">
+                          <a:avLst/>
+                        </a:prstGeom>
+                      </wps:spPr>
+                      <wps:style>
+                        <a:lnRef idx="2">
+                          <a:schemeClr val="accent1"/>
+                        </a:lnRef>
+                        <a:fillRef idx="1">
+                          <a:schemeClr val="lt1"/>
+                        </a:fillRef>
+                        <a:effectRef idx="0">
+                          <a:schemeClr val="accent1"/>
+                        </a:effectRef>
+                        <a:fontRef idx="minor">
+                          <a:schemeClr val="dk1"/>
+                        </a:fontRef>
+                      </wps:style>
+                      <wps:txbx>
+                        <w:txbxContent>
+                          <w:p>
+                            <w:pPr>
+                              <w:jc w:val="center"/>
+                            </w:pPr>
+                            <w:r>
+                              <w:t>Scripts</w:t>
+                            </w:r>
+                          </w:p>
+                        </w:txbxContent>
+                      </wps:txbx>
+                      <wps:bodyPr rot="0" spcFirstLastPara="0" vertOverflow="overflow" horzOverflow="overflow" vert="horz" wrap="square" lIns="91440" tIns="45720" rIns="91440" bIns="45720" numCol="1" spcCol="0" rtlCol="0" fromWordArt="0" anchor="ctr" anchorCtr="0" forceAA="0" compatLnSpc="1">
+                        <a:prstTxWarp prst="textNoShape">
+                          <a:avLst/>
+                        </a:prstTxWarp>
+                        <a:noAutofit/>
+                      </wps:bodyPr>
+                    </wps:wsp>
+                  </a:graphicData>
+                </a:graphic>
+                <wp14:sizeRelH relativeFrom="margin">
+                  <wp14:pctWidth>0</wp14:pctWidth>
+                </wp14:sizeRelH>
+              </wp:anchor>
+            </w:drawing>
+          </mc:Choice>
+          <mc:Fallback>
+            <w:pict>
+              <v:rect w14:anchorId="7199D9D5" id="Rectángulo 8" o:spid="_x0000_s1028" style="position:absolute;margin-left:292.2pt;margin-top:14.2pt;width:70.5pt;height:31.5pt;z-index:251684864;visibility:visible;mso-wrap-style:square;mso-width-percent:0;mso-wrap-distance-left:9pt;mso-wrap-distance-top:0;mso-wrap-distance-right:9pt;mso-wrap-distance-bottom:0;mso-position-horizontal:absolute;mso-position-horizontal-relative:text;mso-position-vertical:absolute;mso-position-vertical-relative:text;mso-width-percent:0;mso-width-relative:margin;v-text-anchor:middle" o:gfxdata="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" fillcolor="white [3201]" strokecolor="#5b9bd5 [3204]" strokeweight="1pt">
+                <v:textbox>
+                  <w:txbxContent>
+                    <w:p>
+                      <w:pPr>
+                        <w:jc w:val="center"/>
+                      </w:pPr>
+                      <w:r>
+                        <w:t>Scripts</w:t>
+                      </w:r>
+                    </w:p>
+                  </w:txbxContent>
+                </v:textbox>
+              </v:rect>
+            </w:pict>
+          </mc:Fallback>
+        </mc:AlternateContent>
+      </w:r>
+      <w:r>
+        <w:rPr>
+          <w:rFonts w:asciiTheme="minorHAnsi" w:hAnsiTheme="minorHAnsi"/>
+          <w:noProof/>
+        </w:rPr>
+        <mc:AlternateContent>
+          <mc:Choice Requires="wps">
+            <w:drawing>
+              <wp:anchor distT="0" distB="0" distL="114300" distR="114300" simplePos="0" relativeHeight="251669504" behindDoc="0" locked="0" layoutInCell="1" allowOverlap="1" wp14:anchorId="1F40BE7C" wp14:editId="11D84C6E">
+                <wp:simplePos x="0" y="0"/>
+                <wp:positionH relativeFrom="column">
+                  <wp:posOffset>2529840</wp:posOffset>
+                </wp:positionH>
+                <wp:positionV relativeFrom="paragraph">
+                  <wp:posOffset>199390</wp:posOffset>
+                </wp:positionV>
+                <wp:extent cx="1009650" cy="400050"/>
+                <wp:effectExtent l="0" t="0" r="19050" b="19050"/>
+                <wp:wrapNone/>
+                <wp:docPr id="6" name="Rectángulo 6"/>
+                <wp:cNvGraphicFramePr/>
+                <a:graphic xmlns:a="http://schemas.openxmlformats.org/drawingml/2006/main">
+                  <a:graphicData uri="http://schemas.microsoft.com/office/word/2010/wordprocessingShape">
+                    <wps:wsp>
+                      <wps:cNvSpPr/>
+                      <wps:spPr>
+                        <a:xfrm>
+                          <a:off x="0" y="0"/>
+                          <a:ext cx="1009650" cy="400050"/>
+                        </a:xfrm>
+                        <a:prstGeom prst="rect">
+                          <a:avLst/>
+                        </a:prstGeom>
+                      </wps:spPr>
+                      <wps:style>
+                        <a:lnRef idx="2">
+                          <a:schemeClr val="accent1"/>
+                        </a:lnRef>
+                        <a:fillRef idx="1">
+                          <a:schemeClr val="lt1"/>
+                        </a:fillRef>
+                        <a:effectRef idx="0">
+                          <a:schemeClr val="accent1"/>
+                        </a:effectRef>
+                        <a:fontRef idx="minor">
+                          <a:schemeClr val="dk1"/>
+                        </a:fontRef>
+                      </wps:style>
+                      <wps:txbx>
+                        <w:txbxContent>
+                          <w:p>
+                            <w:pPr>
+                              <w:jc w:val="center"/>
+                            </w:pPr>
+                            <w:r>
+                              <w:t>Ejecutables</w:t>
+                            </w:r>
+                          </w:p>
+                        </w:txbxContent>
+                      </wps:txbx>
+                      <wps:bodyPr rot="0" spcFirstLastPara="0" vertOverflow="overflow" horzOverflow="overflow" vert="horz" wrap="square" lIns="91440" tIns="45720" rIns="91440" bIns="45720" numCol="1" spcCol="0" rtlCol="0" fromWordArt="0" anchor="ctr" anchorCtr="0" forceAA="0" compatLnSpc="1">
+                        <a:prstTxWarp prst="textNoShape">
+                          <a:avLst/>
+                        </a:prstTxWarp>
+                        <a:noAutofit/>
+                      </wps:bodyPr>
+                    </wps:wsp>
+                  </a:graphicData>
+                </a:graphic>
+                <wp14:sizeRelH relativeFrom="margin">
+                  <wp14:pctWidth>0</wp14:pctWidth>
+                </wp14:sizeRelH>
+              </wp:anchor>
+            </w:drawing>
+          </mc:Choice>
+          <mc:Fallback>
+            <w:pict>
+              <v:rect w14:anchorId="1F40BE7C" id="Rectángulo 6" o:spid="_x0000_s1029" style="position:absolute;margin-left:199.2pt;margin-top:15.7pt;width:79.5pt;height:31.5pt;z-index:251669504;visibility:visible;mso-wrap-style:square;mso-width-percent:0;mso-wrap-distance-left:9pt;mso-wrap-distance-top:0;mso-wrap-distance-right:9pt;mso-wrap-distance-bottom:0;mso-position-horizontal:absolute;mso-position-horizontal-relative:text;mso-position-vertical:absolute;mso-position-vertical-relative:text;mso-width-percent:0;mso-width-relative:margin;v-text-anchor:middle" o:gfxdata="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" fillcolor="white [3201]" strokecolor="#5b9bd5 [3204]" strokeweight="1pt">
+                <v:textbox>
+                  <w:txbxContent>
+                    <w:p>
+                      <w:pPr>
+                        <w:jc w:val="center"/>
+                      </w:pPr>
+                      <w:r>
+                        <w:t>Ejecutables</w:t>
+                      </w:r>
+                    </w:p>
+                  </w:txbxContent>
+                </v:textbox>
+              </v:rect>
+            </w:pict>
+          </mc:Fallback>
+        </mc:AlternateContent>
+      </w:r>
+      <w:r>
+        <w:rPr>
+          <w:rFonts w:asciiTheme="minorHAnsi" w:hAnsiTheme="minorHAnsi"/>
+          <w:noProof/>
+        </w:rPr>
+        <mc:AlternateContent>
+          <mc:Choice Requires="wps">
+            <w:drawing>
+              <wp:anchor distT="0" distB="0" distL="114300" distR="114300" simplePos="0" relativeHeight="251649024" behindDoc="0" locked="0" layoutInCell="1" allowOverlap="1" wp14:anchorId="31F8BFF9" wp14:editId="2EE98D26">
+                <wp:simplePos x="0" y="0"/>
+                <wp:positionH relativeFrom="column">
+                  <wp:posOffset>1129665</wp:posOffset>
+                </wp:positionH>
+                <wp:positionV relativeFrom="paragraph">
+                  <wp:posOffset>199390</wp:posOffset>
+                </wp:positionV>
+                <wp:extent cx="1114425" cy="400050"/>
+                <wp:effectExtent l="0" t="0" r="28575" b="19050"/>
+                <wp:wrapNone/>
+                <wp:docPr id="5" name="Rectángulo 5"/>
+                <wp:cNvGraphicFramePr/>
+                <a:graphic xmlns:a="http://schemas.openxmlformats.org/drawingml/2006/main">
+                  <a:graphicData uri="http://schemas.microsoft.com/office/word/2010/wordprocessingShape">
+                    <wps:wsp>
+                      <wps:cNvSpPr/>
+                      <wps:spPr>
+                        <a:xfrm>
+                          <a:off x="0" y="0"/>
+                          <a:ext cx="1114425" cy="400050"/>
+                        </a:xfrm>
+                        <a:prstGeom prst="rect">
+                          <a:avLst/>
+                        </a:prstGeom>
+                      </wps:spPr>
+                      <wps:style>
+                        <a:lnRef idx="2">
+                          <a:schemeClr val="accent1"/>
+                        </a:lnRef>
+                        <a:fillRef idx="1">
+                          <a:schemeClr val="lt1"/>
+                        </a:fillRef>
+                        <a:effectRef idx="0">
+                          <a:schemeClr val="accent1"/>
+                        </a:effectRef>
+                        <a:fontRef idx="minor">
+                          <a:schemeClr val="dk1"/>
+                        </a:fontRef>
+                      </wps:style>
+                      <wps:txbx>
+                        <w:txbxContent>
+                          <w:p>
+                            <w:pPr>
+                              <w:jc w:val="center"/>
+                            </w:pPr>
+                            <w:r>
+                              <w:t>Documentos</w:t>
+                            </w:r>
+                          </w:p>
+                        </w:txbxContent>
+                      </wps:txbx>
+                      <wps:bodyPr rot="0" spcFirstLastPara="0" vertOverflow="overflow" horzOverflow="overflow" vert="horz" wrap="square" lIns="91440" tIns="45720" rIns="91440" bIns="45720" numCol="1" spcCol="0" rtlCol="0" fromWordArt="0" anchor="ctr" anchorCtr="0" forceAA="0" compatLnSpc="1">
+                        <a:prstTxWarp prst="textNoShape">
+                          <a:avLst/>
+                        </a:prstTxWarp>
+                        <a:noAutofit/>
+                      </wps:bodyPr>
+                    </wps:wsp>
+                  </a:graphicData>
+                </a:graphic>
+                <wp14:sizeRelH relativeFrom="margin">
+                  <wp14:pctWidth>0</wp14:pctWidth>
+                </wp14:sizeRelH>
+              </wp:anchor>
+            </w:drawing>
+          </mc:Choice>
+          <mc:Fallback>
+            <w:pict>
+              <v:rect w14:anchorId="31F8BFF9" id="Rectángulo 5" o:spid="_x0000_s1030" style="position:absolute;margin-left:88.95pt;margin-top:15.7pt;width:87.75pt;height:31.5pt;z-index:251649024;visibility:visible;mso-wrap-style:square;mso-width-percent:0;mso-wrap-distance-left:9pt;mso-wrap-distance-top:0;mso-wrap-distance-right:9pt;mso-wrap-distance-bottom:0;mso-position-horizontal:absolute;mso-position-horizontal-relative:text;mso-position-vertical:absolute;mso-position-vertical-relative:text;mso-width-percent:0;mso-width-relative:margin;v-text-anchor:middle" o:gfxdata="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" fillcolor="white [3201]" strokecolor="#5b9bd5 [3204]" strokeweight="1pt">
+                <v:textbox>
+                  <w:txbxContent>
+                    <w:p>
+                      <w:pPr>
+                        <w:jc w:val="center"/>
+                      </w:pPr>
+                      <w:r>
+                        <w:t>Documentos</w:t>
+                      </w:r>
+                    </w:p>
+                  </w:txbxContent>
+                </v:textbox>
+              </v:rect>
+            </w:pict>
+          </mc:Fallback>
+        </mc:AlternateContent>
+      </w:r>
+      <w:r>
+        <w:rPr>
+          <w:rFonts w:asciiTheme="minorHAnsi" w:hAnsiTheme="minorHAnsi"/>
+          <w:noProof/>
+        </w:rPr>
+        <mc:AlternateContent>
+          <mc:Choice Requires="wps">
+            <w:drawing>
+              <wp:anchor distT="0" distB="0" distL="114300" distR="114300" simplePos="0" relativeHeight="251628544" behindDoc="0" locked="0" layoutInCell="1" allowOverlap="1" wp14:anchorId="50D8AE8A" wp14:editId="23ACC5C4">
+                <wp:simplePos x="0" y="0"/>
+                <wp:positionH relativeFrom="column">
+                  <wp:posOffset>-3809</wp:posOffset>
+                </wp:positionH>
+                <wp:positionV relativeFrom="paragraph">
+                  <wp:posOffset>199390</wp:posOffset>
+                </wp:positionV>
+                <wp:extent cx="914400" cy="400050"/>
+                <wp:effectExtent l="0" t="0" r="19050" b="19050"/>
+                <wp:wrapNone/>
+                <wp:docPr id="4" name="Rectángulo 4"/>
+                <wp:cNvGraphicFramePr/>
+                <a:graphic xmlns:a="http://schemas.openxmlformats.org/drawingml/2006/main">
+                  <a:graphicData uri="http://schemas.microsoft.com/office/word/2010/wordprocessingShape">
+                    <wps:wsp>
+                      <wps:cNvSpPr/>
+                      <wps:spPr>
+                        <a:xfrm>
+                          <a:off x="0" y="0"/>
+                          <a:ext cx="914400" cy="400050"/>
+                        </a:xfrm>
+                        <a:prstGeom prst="rect">
+                          <a:avLst/>
+                        </a:prstGeom>
+                      </wps:spPr>
+                      <wps:style>
+                        <a:lnRef idx="2">
+                          <a:schemeClr val="accent1"/>
+                        </a:lnRef>
+                        <a:fillRef idx="1">
+                          <a:schemeClr val="lt1"/>
+                        </a:fillRef>
+                        <a:effectRef idx="0">
+                          <a:schemeClr val="accent1"/>
+                        </a:effectRef>
+                        <a:fontRef idx="minor">
+                          <a:schemeClr val="dk1"/>
+                        </a:fontRef>
+                      </wps:style>
+                      <wps:txbx>
+                        <w:txbxContent>
+                          <w:p>
+                            <w:pPr>
+                              <w:jc w:val="center"/>
+                            </w:pPr>
+                            <w:r>
+                              <w:t>Fuentes</w:t>
+                            </w:r>
+                          </w:p>
+                        </w:txbxContent>
+                      </wps:txbx>
+                      <wps:bodyPr rot="0" spcFirstLastPara="0" vertOverflow="overflow" horzOverflow="overflow" vert="horz" wrap="square" lIns="91440" tIns="45720" rIns="91440" bIns="45720" numCol="1" spcCol="0" rtlCol="0" fromWordArt="0" anchor="ctr" anchorCtr="0" forceAA="0" compatLnSpc="1">
+                        <a:prstTxWarp prst="textNoShape">
+                          <a:avLst/>
+                        </a:prstTxWarp>
+                        <a:noAutofit/>
+                      </wps:bodyPr>
+                    </wps:wsp>
+                  </a:graphicData>
+                </a:graphic>
+                <wp14:sizeRelH relativeFrom="margin">
+                  <wp14:pctWidth>0</wp14:pctWidth>
+                </wp14:sizeRelH>
+              </wp:anchor>
+            </w:drawing>
+          </mc:Choice>
+          <mc:Fallback>
+            <w:pict>
+              <v:rect w14:anchorId="50D8AE8A" id="Rectángulo 4" o:spid="_x0000_s1031" style="position:absolute;margin-left:-.3pt;margin-top:15.7pt;width:1in;height:31.5pt;z-index:251628544;visibility:visible;mso-wrap-style:square;mso-width-percent:0;mso-wrap-distance-left:9pt;mso-wrap-distance-top:0;mso-wrap-distance-right:9pt;mso-wrap-distance-bottom:0;mso-position-horizontal:absolute;mso-position-horizontal-relative:text;mso-position-vertical:absolute;mso-position-vertical-relative:text;mso-width-percent:0;mso-width-relative:margin;v-text-anchor:middle" o:gfxdata="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" fillcolor="white [3201]" strokecolor="#5b9bd5 [3204]" strokeweight="1pt">
+                <v:textbox>
+                  <w:txbxContent>
+                    <w:p>
+                      <w:pPr>
+                        <w:jc w:val="center"/>
+                      </w:pPr>
+                      <w:r>
+                        <w:t>Fuentes</w:t>
+                      </w:r>
+                    </w:p>
+                  </w:txbxContent>
+                </v:textbox>
+              </v:rect>
+            </w:pict>
+          </mc:Fallback>
+        </mc:AlternateContent>
+      </w:r>
     </w:p>
     <w:sectPr>
       <w:footerReference w:type="default" r:id="rId10"/>
@@ -23414,6 +26070,155 @@
     </w:lvl>
   </w:abstractNum>
   <w:abstractNum w:abstractNumId="3" w15:restartNumberingAfterBreak="0">
+    <w:nsid w:val="040A34D6"/>
+    <w:multiLevelType w:val="multilevel"/>
+    <w:tmpl w:val="858A60D0"/>
+    <w:lvl w:ilvl="0">
+      <w:start w:val="1"/>
+      <w:numFmt w:val="bullet"/>
+      <w:lvlText w:val=""/>
+      <w:lvlJc w:val="left"/>
+      <w:pPr>
+        <w:tabs>
+          <w:tab w:val="num" w:pos="720"/>
+        </w:tabs>
+        <w:ind w:left="720" w:hanging="360"/>
+      </w:pPr>
+      <w:rPr>
+        <w:rFonts w:ascii="Symbol" w:hAnsi="Symbol" w:hint="default"/>
+        <w:sz w:val="20"/>
+      </w:rPr>
+    </w:lvl>
+    <w:lvl w:ilvl="1" w:tentative="1">
+      <w:start w:val="1"/>
+      <w:numFmt w:val="bullet"/>
+      <w:lvlText w:val="o"/>
+      <w:lvlJc w:val="left"/>
+      <w:pPr>
+        <w:tabs>
+          <w:tab w:val="num" w:pos="1440"/>
+        </w:tabs>
+        <w:ind w:left="1440" w:hanging="360"/>
+      </w:pPr>
+      <w:rPr>
+        <w:rFonts w:ascii="Courier New" w:hAnsi="Courier New" w:hint="default"/>
+        <w:sz w:val="20"/>
+      </w:rPr>
+    </w:lvl>
+    <w:lvl w:ilvl="2" w:tentative="1">
+      <w:start w:val="1"/>
+      <w:numFmt w:val="bullet"/>
+      <w:lvlText w:val=""/>
+      <w:lvlJc w:val="left"/>
+      <w:pPr>
+        <w:tabs>
+          <w:tab w:val="num" w:pos="2160"/>
+        </w:tabs>
+        <w:ind w:left="2160" w:hanging="360"/>
+      </w:pPr>
+      <w:rPr>
+        <w:rFonts w:ascii="Wingdings" w:hAnsi="Wingdings" w:hint="default"/>
+        <w:sz w:val="20"/>
+      </w:rPr>
+    </w:lvl>
+    <w:lvl w:ilvl="3" w:tentative="1">
+      <w:start w:val="1"/>
+      <w:numFmt w:val="bullet"/>
+      <w:lvlText w:val=""/>
+      <w:lvlJc w:val="left"/>
+      <w:pPr>
+        <w:tabs>
+          <w:tab w:val="num" w:pos="2880"/>
+        </w:tabs>
+        <w:ind w:left="2880" w:hanging="360"/>
+      </w:pPr>
+      <w:rPr>
+        <w:rFonts w:ascii="Wingdings" w:hAnsi="Wingdings" w:hint="default"/>
+        <w:sz w:val="20"/>
+      </w:rPr>
+    </w:lvl>
+    <w:lvl w:ilvl="4" w:tentative="1">
+      <w:start w:val="1"/>
+      <w:numFmt w:val="bullet"/>
+      <w:lvlText w:val=""/>
+      <w:lvlJc w:val="left"/>
+      <w:pPr>
+        <w:tabs>
+          <w:tab w:val="num" w:pos="3600"/>
+        </w:tabs>
+        <w:ind w:left="3600" w:hanging="360"/>
+      </w:pPr>
+      <w:rPr>
+        <w:rFonts w:ascii="Wingdings" w:hAnsi="Wingdings" w:hint="default"/>
+        <w:sz w:val="20"/>
+      </w:rPr>
+    </w:lvl>
+    <w:lvl w:ilvl="5" w:tentative="1">
+      <w:start w:val="1"/>
+      <w:numFmt w:val="bullet"/>
+      <w:lvlText w:val=""/>
+      <w:lvlJc w:val="left"/>
+      <w:pPr>
+        <w:tabs>
+          <w:tab w:val="num" w:pos="4320"/>
+        </w:tabs>
+        <w:ind w:left="4320" w:hanging="360"/>
+      </w:pPr>
+      <w:rPr>
+        <w:rFonts w:ascii="Wingdings" w:hAnsi="Wingdings" w:hint="default"/>
+        <w:sz w:val="20"/>
+      </w:rPr>
+    </w:lvl>
+    <w:lvl w:ilvl="6" w:tentative="1">
+      <w:start w:val="1"/>
+      <w:numFmt w:val="bullet"/>
+      <w:lvlText w:val=""/>
+      <w:lvlJc w:val="left"/>
+      <w:pPr>
+        <w:tabs>
+          <w:tab w:val="num" w:pos="5040"/>
+        </w:tabs>
+        <w:ind w:left="5040" w:hanging="360"/>
+      </w:pPr>
+      <w:rPr>
+        <w:rFonts w:ascii="Wingdings" w:hAnsi="Wingdings" w:hint="default"/>
+        <w:sz w:val="20"/>
+      </w:rPr>
+    </w:lvl>
+    <w:lvl w:ilvl="7" w:tentative="1">
+      <w:start w:val="1"/>
+      <w:numFmt w:val="bullet"/>
+      <w:lvlText w:val=""/>
+      <w:lvlJc w:val="left"/>
+      <w:pPr>
+        <w:tabs>
+          <w:tab w:val="num" w:pos="5760"/>
+        </w:tabs>
+        <w:ind w:left="5760" w:hanging="360"/>
+      </w:pPr>
+      <w:rPr>
+        <w:rFonts w:ascii="Wingdings" w:hAnsi="Wingdings" w:hint="default"/>
+        <w:sz w:val="20"/>
+      </w:rPr>
+    </w:lvl>
+    <w:lvl w:ilvl="8" w:tentative="1">
+      <w:start w:val="1"/>
+      <w:numFmt w:val="bullet"/>
+      <w:lvlText w:val=""/>
+      <w:lvlJc w:val="left"/>
+      <w:pPr>
+        <w:tabs>
+          <w:tab w:val="num" w:pos="6480"/>
+        </w:tabs>
+        <w:ind w:left="6480" w:hanging="360"/>
+      </w:pPr>
+      <w:rPr>
+        <w:rFonts w:ascii="Wingdings" w:hAnsi="Wingdings" w:hint="default"/>
+        <w:sz w:val="20"/>
+      </w:rPr>
+    </w:lvl>
+  </w:abstractNum>
+  <w:abstractNum w:abstractNumId="4" w15:restartNumberingAfterBreak="0">
     <w:nsid w:val="043631F1"/>
     <w:multiLevelType w:val="multilevel"/>
     <w:tmpl w:val="536CB3E6"/>
@@ -23562,7 +26367,7 @@
       </w:rPr>
     </w:lvl>
   </w:abstractNum>
-  <w:abstractNum w:abstractNumId="4" w15:restartNumberingAfterBreak="0">
+  <w:abstractNum w:abstractNumId="5" w15:restartNumberingAfterBreak="0">
     <w:nsid w:val="04501275"/>
     <w:multiLevelType w:val="multilevel"/>
     <w:tmpl w:val="9FCA98BC"/>
@@ -23684,7 +26489,7 @@
       </w:rPr>
     </w:lvl>
   </w:abstractNum>
-  <w:abstractNum w:abstractNumId="5" w15:restartNumberingAfterBreak="0">
+  <w:abstractNum w:abstractNumId="6" w15:restartNumberingAfterBreak="0">
     <w:nsid w:val="093E3F7A"/>
     <w:multiLevelType w:val="hybridMultilevel"/>
     <w:tmpl w:val="DD664E36"/>
@@ -23797,7 +26602,7 @@
       </w:rPr>
     </w:lvl>
   </w:abstractNum>
-  <w:abstractNum w:abstractNumId="6" w15:restartNumberingAfterBreak="0">
+  <w:abstractNum w:abstractNumId="7" w15:restartNumberingAfterBreak="0">
     <w:nsid w:val="0A0A51A8"/>
     <w:multiLevelType w:val="multilevel"/>
     <w:tmpl w:val="A64E8262"/>
@@ -23946,7 +26751,156 @@
       </w:rPr>
     </w:lvl>
   </w:abstractNum>
-  <w:abstractNum w:abstractNumId="7" w15:restartNumberingAfterBreak="0">
+  <w:abstractNum w:abstractNumId="8" w15:restartNumberingAfterBreak="0">
+    <w:nsid w:val="0A6F7351"/>
+    <w:multiLevelType w:val="multilevel"/>
+    <w:tmpl w:val="8D380194"/>
+    <w:lvl w:ilvl="0">
+      <w:start w:val="1"/>
+      <w:numFmt w:val="bullet"/>
+      <w:lvlText w:val=""/>
+      <w:lvlJc w:val="left"/>
+      <w:pPr>
+        <w:tabs>
+          <w:tab w:val="num" w:pos="720"/>
+        </w:tabs>
+        <w:ind w:left="720" w:hanging="360"/>
+      </w:pPr>
+      <w:rPr>
+        <w:rFonts w:ascii="Symbol" w:hAnsi="Symbol" w:hint="default"/>
+        <w:sz w:val="20"/>
+      </w:rPr>
+    </w:lvl>
+    <w:lvl w:ilvl="1" w:tentative="1">
+      <w:start w:val="1"/>
+      <w:numFmt w:val="bullet"/>
+      <w:lvlText w:val="o"/>
+      <w:lvlJc w:val="left"/>
+      <w:pPr>
+        <w:tabs>
+          <w:tab w:val="num" w:pos="1440"/>
+        </w:tabs>
+        <w:ind w:left="1440" w:hanging="360"/>
+      </w:pPr>
+      <w:rPr>
+        <w:rFonts w:ascii="Courier New" w:hAnsi="Courier New" w:hint="default"/>
+        <w:sz w:val="20"/>
+      </w:rPr>
+    </w:lvl>
+    <w:lvl w:ilvl="2" w:tentative="1">
+      <w:start w:val="1"/>
+      <w:numFmt w:val="bullet"/>
+      <w:lvlText w:val=""/>
+      <w:lvlJc w:val="left"/>
+      <w:pPr>
+        <w:tabs>
+          <w:tab w:val="num" w:pos="2160"/>
+        </w:tabs>
+        <w:ind w:left="2160" w:hanging="360"/>
+      </w:pPr>
+      <w:rPr>
+        <w:rFonts w:ascii="Wingdings" w:hAnsi="Wingdings" w:hint="default"/>
+        <w:sz w:val="20"/>
+      </w:rPr>
+    </w:lvl>
+    <w:lvl w:ilvl="3" w:tentative="1">
+      <w:start w:val="1"/>
+      <w:numFmt w:val="bullet"/>
+      <w:lvlText w:val=""/>
+      <w:lvlJc w:val="left"/>
+      <w:pPr>
+        <w:tabs>
+          <w:tab w:val="num" w:pos="2880"/>
+        </w:tabs>
+        <w:ind w:left="2880" w:hanging="360"/>
+      </w:pPr>
+      <w:rPr>
+        <w:rFonts w:ascii="Wingdings" w:hAnsi="Wingdings" w:hint="default"/>
+        <w:sz w:val="20"/>
+      </w:rPr>
+    </w:lvl>
+    <w:lvl w:ilvl="4" w:tentative="1">
+      <w:start w:val="1"/>
+      <w:numFmt w:val="bullet"/>
+      <w:lvlText w:val=""/>
+      <w:lvlJc w:val="left"/>
+      <w:pPr>
+        <w:tabs>
+          <w:tab w:val="num" w:pos="3600"/>
+        </w:tabs>
+        <w:ind w:left="3600" w:hanging="360"/>
+      </w:pPr>
+      <w:rPr>
+        <w:rFonts w:ascii="Wingdings" w:hAnsi="Wingdings" w:hint="default"/>
+        <w:sz w:val="20"/>
+      </w:rPr>
+    </w:lvl>
+    <w:lvl w:ilvl="5" w:tentative="1">
+      <w:start w:val="1"/>
+      <w:numFmt w:val="bullet"/>
+      <w:lvlText w:val=""/>
+      <w:lvlJc w:val="left"/>
+      <w:pPr>
+        <w:tabs>
+          <w:tab w:val="num" w:pos="4320"/>
+        </w:tabs>
+        <w:ind w:left="4320" w:hanging="360"/>
+      </w:pPr>
+      <w:rPr>
+        <w:rFonts w:ascii="Wingdings" w:hAnsi="Wingdings" w:hint="default"/>
+        <w:sz w:val="20"/>
+      </w:rPr>
+    </w:lvl>
+    <w:lvl w:ilvl="6" w:tentative="1">
+      <w:start w:val="1"/>
+      <w:numFmt w:val="bullet"/>
+      <w:lvlText w:val=""/>
+      <w:lvlJc w:val="left"/>
+      <w:pPr>
+        <w:tabs>
+          <w:tab w:val="num" w:pos="5040"/>
+        </w:tabs>
+        <w:ind w:left="5040" w:hanging="360"/>
+      </w:pPr>
+      <w:rPr>
+        <w:rFonts w:ascii="Wingdings" w:hAnsi="Wingdings" w:hint="default"/>
+        <w:sz w:val="20"/>
+      </w:rPr>
+    </w:lvl>
+    <w:lvl w:ilvl="7" w:tentative="1">
+      <w:start w:val="1"/>
+      <w:numFmt w:val="bullet"/>
+      <w:lvlText w:val=""/>
+      <w:lvlJc w:val="left"/>
+      <w:pPr>
+        <w:tabs>
+          <w:tab w:val="num" w:pos="5760"/>
+        </w:tabs>
+        <w:ind w:left="5760" w:hanging="360"/>
+      </w:pPr>
+      <w:rPr>
+        <w:rFonts w:ascii="Wingdings" w:hAnsi="Wingdings" w:hint="default"/>
+        <w:sz w:val="20"/>
+      </w:rPr>
+    </w:lvl>
+    <w:lvl w:ilvl="8" w:tentative="1">
+      <w:start w:val="1"/>
+      <w:numFmt w:val="bullet"/>
+      <w:lvlText w:val=""/>
+      <w:lvlJc w:val="left"/>
+      <w:pPr>
+        <w:tabs>
+          <w:tab w:val="num" w:pos="6480"/>
+        </w:tabs>
+        <w:ind w:left="6480" w:hanging="360"/>
+      </w:pPr>
+      <w:rPr>
+        <w:rFonts w:ascii="Wingdings" w:hAnsi="Wingdings" w:hint="default"/>
+        <w:sz w:val="20"/>
+      </w:rPr>
+    </w:lvl>
+  </w:abstractNum>
+  <w:abstractNum w:abstractNumId="9" w15:restartNumberingAfterBreak="0">
     <w:nsid w:val="10E54F28"/>
     <w:multiLevelType w:val="multilevel"/>
     <w:tmpl w:val="EEF4C5F4"/>
@@ -24059,7 +27013,7 @@
       </w:rPr>
     </w:lvl>
   </w:abstractNum>
-  <w:abstractNum w:abstractNumId="8" w15:restartNumberingAfterBreak="0">
+  <w:abstractNum w:abstractNumId="10" w15:restartNumberingAfterBreak="0">
     <w:nsid w:val="132656B4"/>
     <w:multiLevelType w:val="multilevel"/>
     <w:tmpl w:val="F23C9264"/>
@@ -24208,7 +27162,7 @@
       </w:rPr>
     </w:lvl>
   </w:abstractNum>
-  <w:abstractNum w:abstractNumId="9" w15:restartNumberingAfterBreak="0">
+  <w:abstractNum w:abstractNumId="11" w15:restartNumberingAfterBreak="0">
     <w:nsid w:val="137C4344"/>
     <w:multiLevelType w:val="multilevel"/>
     <w:tmpl w:val="9A6CA3F0"/>
@@ -24357,7 +27311,7 @@
       </w:rPr>
     </w:lvl>
   </w:abstractNum>
-  <w:abstractNum w:abstractNumId="10" w15:restartNumberingAfterBreak="0">
+  <w:abstractNum w:abstractNumId="12" w15:restartNumberingAfterBreak="0">
     <w:nsid w:val="14BE70A3"/>
     <w:multiLevelType w:val="multilevel"/>
     <w:tmpl w:val="C0F4F970"/>
@@ -24506,7 +27460,7 @@
       </w:rPr>
     </w:lvl>
   </w:abstractNum>
-  <w:abstractNum w:abstractNumId="11" w15:restartNumberingAfterBreak="0">
+  <w:abstractNum w:abstractNumId="13" w15:restartNumberingAfterBreak="0">
     <w:nsid w:val="18367341"/>
     <w:multiLevelType w:val="multilevel"/>
     <w:tmpl w:val="CA4405C4"/>
@@ -24655,7 +27609,7 @@
       </w:rPr>
     </w:lvl>
   </w:abstractNum>
-  <w:abstractNum w:abstractNumId="12" w15:restartNumberingAfterBreak="0">
+  <w:abstractNum w:abstractNumId="14" w15:restartNumberingAfterBreak="0">
     <w:nsid w:val="1CA179DA"/>
     <w:multiLevelType w:val="multilevel"/>
     <w:tmpl w:val="C29EB85A"/>
@@ -24804,7 +27758,7 @@
       </w:rPr>
     </w:lvl>
   </w:abstractNum>
-  <w:abstractNum w:abstractNumId="13" w15:restartNumberingAfterBreak="0">
+  <w:abstractNum w:abstractNumId="15" w15:restartNumberingAfterBreak="0">
     <w:nsid w:val="1D79682D"/>
     <w:multiLevelType w:val="multilevel"/>
     <w:tmpl w:val="ADF07358"/>
@@ -24890,7 +27844,305 @@
       </w:pPr>
     </w:lvl>
   </w:abstractNum>
-  <w:abstractNum w:abstractNumId="14" w15:restartNumberingAfterBreak="0">
+  <w:abstractNum w:abstractNumId="16" w15:restartNumberingAfterBreak="0">
+    <w:nsid w:val="25D751B6"/>
+    <w:multiLevelType w:val="multilevel"/>
+    <w:tmpl w:val="EE42FEA2"/>
+    <w:lvl w:ilvl="0">
+      <w:start w:val="1"/>
+      <w:numFmt w:val="bullet"/>
+      <w:lvlText w:val=""/>
+      <w:lvlJc w:val="left"/>
+      <w:pPr>
+        <w:tabs>
+          <w:tab w:val="num" w:pos="720"/>
+        </w:tabs>
+        <w:ind w:left="720" w:hanging="360"/>
+      </w:pPr>
+      <w:rPr>
+        <w:rFonts w:ascii="Symbol" w:hAnsi="Symbol" w:hint="default"/>
+        <w:sz w:val="20"/>
+      </w:rPr>
+    </w:lvl>
+    <w:lvl w:ilvl="1" w:tentative="1">
+      <w:start w:val="1"/>
+      <w:numFmt w:val="bullet"/>
+      <w:lvlText w:val="o"/>
+      <w:lvlJc w:val="left"/>
+      <w:pPr>
+        <w:tabs>
+          <w:tab w:val="num" w:pos="1440"/>
+        </w:tabs>
+        <w:ind w:left="1440" w:hanging="360"/>
+      </w:pPr>
+      <w:rPr>
+        <w:rFonts w:ascii="Courier New" w:hAnsi="Courier New" w:hint="default"/>
+        <w:sz w:val="20"/>
+      </w:rPr>
+    </w:lvl>
+    <w:lvl w:ilvl="2" w:tentative="1">
+      <w:start w:val="1"/>
+      <w:numFmt w:val="bullet"/>
+      <w:lvlText w:val=""/>
+      <w:lvlJc w:val="left"/>
+      <w:pPr>
+        <w:tabs>
+          <w:tab w:val="num" w:pos="2160"/>
+        </w:tabs>
+        <w:ind w:left="2160" w:hanging="360"/>
+      </w:pPr>
+      <w:rPr>
+        <w:rFonts w:ascii="Wingdings" w:hAnsi="Wingdings" w:hint="default"/>
+        <w:sz w:val="20"/>
+      </w:rPr>
+    </w:lvl>
+    <w:lvl w:ilvl="3" w:tentative="1">
+      <w:start w:val="1"/>
+      <w:numFmt w:val="bullet"/>
+      <w:lvlText w:val=""/>
+      <w:lvlJc w:val="left"/>
+      <w:pPr>
+        <w:tabs>
+          <w:tab w:val="num" w:pos="2880"/>
+        </w:tabs>
+        <w:ind w:left="2880" w:hanging="360"/>
+      </w:pPr>
+      <w:rPr>
+        <w:rFonts w:ascii="Wingdings" w:hAnsi="Wingdings" w:hint="default"/>
+        <w:sz w:val="20"/>
+      </w:rPr>
+    </w:lvl>
+    <w:lvl w:ilvl="4" w:tentative="1">
+      <w:start w:val="1"/>
+      <w:numFmt w:val="bullet"/>
+      <w:lvlText w:val=""/>
+      <w:lvlJc w:val="left"/>
+      <w:pPr>
+        <w:tabs>
+          <w:tab w:val="num" w:pos="3600"/>
+        </w:tabs>
+        <w:ind w:left="3600" w:hanging="360"/>
+      </w:pPr>
+      <w:rPr>
+        <w:rFonts w:ascii="Wingdings" w:hAnsi="Wingdings" w:hint="default"/>
+        <w:sz w:val="20"/>
+      </w:rPr>
+    </w:lvl>
+    <w:lvl w:ilvl="5" w:tentative="1">
+      <w:start w:val="1"/>
+      <w:numFmt w:val="bullet"/>
+      <w:lvlText w:val=""/>
+      <w:lvlJc w:val="left"/>
+      <w:pPr>
+        <w:tabs>
+          <w:tab w:val="num" w:pos="4320"/>
+        </w:tabs>
+        <w:ind w:left="4320" w:hanging="360"/>
+      </w:pPr>
+      <w:rPr>
+        <w:rFonts w:ascii="Wingdings" w:hAnsi="Wingdings" w:hint="default"/>
+        <w:sz w:val="20"/>
+      </w:rPr>
+    </w:lvl>
+    <w:lvl w:ilvl="6" w:tentative="1">
+      <w:start w:val="1"/>
+      <w:numFmt w:val="bullet"/>
+      <w:lvlText w:val=""/>
+      <w:lvlJc w:val="left"/>
+      <w:pPr>
+        <w:tabs>
+          <w:tab w:val="num" w:pos="5040"/>
+        </w:tabs>
+        <w:ind w:left="5040" w:hanging="360"/>
+      </w:pPr>
+      <w:rPr>
+        <w:rFonts w:ascii="Wingdings" w:hAnsi="Wingdings" w:hint="default"/>
+        <w:sz w:val="20"/>
+      </w:rPr>
+    </w:lvl>
+    <w:lvl w:ilvl="7" w:tentative="1">
+      <w:start w:val="1"/>
+      <w:numFmt w:val="bullet"/>
+      <w:lvlText w:val=""/>
+      <w:lvlJc w:val="left"/>
+      <w:pPr>
+        <w:tabs>
+          <w:tab w:val="num" w:pos="5760"/>
+        </w:tabs>
+        <w:ind w:left="5760" w:hanging="360"/>
+      </w:pPr>
+      <w:rPr>
+        <w:rFonts w:ascii="Wingdings" w:hAnsi="Wingdings" w:hint="default"/>
+        <w:sz w:val="20"/>
+      </w:rPr>
+    </w:lvl>
+    <w:lvl w:ilvl="8" w:tentative="1">
+      <w:start w:val="1"/>
+      <w:numFmt w:val="bullet"/>
+      <w:lvlText w:val=""/>
+      <w:lvlJc w:val="left"/>
+      <w:pPr>
+        <w:tabs>
+          <w:tab w:val="num" w:pos="6480"/>
+        </w:tabs>
+        <w:ind w:left="6480" w:hanging="360"/>
+      </w:pPr>
+      <w:rPr>
+        <w:rFonts w:ascii="Wingdings" w:hAnsi="Wingdings" w:hint="default"/>
+        <w:sz w:val="20"/>
+      </w:rPr>
+    </w:lvl>
+  </w:abstractNum>
+  <w:abstractNum w:abstractNumId="17" w15:restartNumberingAfterBreak="0">
+    <w:nsid w:val="25F57471"/>
+    <w:multiLevelType w:val="multilevel"/>
+    <w:tmpl w:val="EAA67DA2"/>
+    <w:lvl w:ilvl="0">
+      <w:start w:val="1"/>
+      <w:numFmt w:val="bullet"/>
+      <w:lvlText w:val=""/>
+      <w:lvlJc w:val="left"/>
+      <w:pPr>
+        <w:tabs>
+          <w:tab w:val="num" w:pos="720"/>
+        </w:tabs>
+        <w:ind w:left="720" w:hanging="360"/>
+      </w:pPr>
+      <w:rPr>
+        <w:rFonts w:ascii="Symbol" w:hAnsi="Symbol" w:hint="default"/>
+        <w:sz w:val="20"/>
+      </w:rPr>
+    </w:lvl>
+    <w:lvl w:ilvl="1" w:tentative="1">
+      <w:start w:val="1"/>
+      <w:numFmt w:val="bullet"/>
+      <w:lvlText w:val="o"/>
+      <w:lvlJc w:val="left"/>
+      <w:pPr>
+        <w:tabs>
+          <w:tab w:val="num" w:pos="1440"/>
+        </w:tabs>
+        <w:ind w:left="1440" w:hanging="360"/>
+      </w:pPr>
+      <w:rPr>
+        <w:rFonts w:ascii="Courier New" w:hAnsi="Courier New" w:hint="default"/>
+        <w:sz w:val="20"/>
+      </w:rPr>
+    </w:lvl>
+    <w:lvl w:ilvl="2" w:tentative="1">
+      <w:start w:val="1"/>
+      <w:numFmt w:val="bullet"/>
+      <w:lvlText w:val=""/>
+      <w:lvlJc w:val="left"/>
+      <w:pPr>
+        <w:tabs>
+          <w:tab w:val="num" w:pos="2160"/>
+        </w:tabs>
+        <w:ind w:left="2160" w:hanging="360"/>
+      </w:pPr>
+      <w:rPr>
+        <w:rFonts w:ascii="Wingdings" w:hAnsi="Wingdings" w:hint="default"/>
+        <w:sz w:val="20"/>
+      </w:rPr>
+    </w:lvl>
+    <w:lvl w:ilvl="3" w:tentative="1">
+      <w:start w:val="1"/>
+      <w:numFmt w:val="bullet"/>
+      <w:lvlText w:val=""/>
+      <w:lvlJc w:val="left"/>
+      <w:pPr>
+        <w:tabs>
+          <w:tab w:val="num" w:pos="2880"/>
+        </w:tabs>
+        <w:ind w:left="2880" w:hanging="360"/>
+      </w:pPr>
+      <w:rPr>
+        <w:rFonts w:ascii="Wingdings" w:hAnsi="Wingdings" w:hint="default"/>
+        <w:sz w:val="20"/>
+      </w:rPr>
+    </w:lvl>
+    <w:lvl w:ilvl="4" w:tentative="1">
+      <w:start w:val="1"/>
+      <w:numFmt w:val="bullet"/>
+      <w:lvlText w:val=""/>
+      <w:lvlJc w:val="left"/>
+      <w:pPr>
+        <w:tabs>
+          <w:tab w:val="num" w:pos="3600"/>
+        </w:tabs>
+        <w:ind w:left="3600" w:hanging="360"/>
+      </w:pPr>
+      <w:rPr>
+        <w:rFonts w:ascii="Wingdings" w:hAnsi="Wingdings" w:hint="default"/>
+        <w:sz w:val="20"/>
+      </w:rPr>
+    </w:lvl>
+    <w:lvl w:ilvl="5" w:tentative="1">
+      <w:start w:val="1"/>
+      <w:numFmt w:val="bullet"/>
+      <w:lvlText w:val=""/>
+      <w:lvlJc w:val="left"/>
+      <w:pPr>
+        <w:tabs>
+          <w:tab w:val="num" w:pos="4320"/>
+        </w:tabs>
+        <w:ind w:left="4320" w:hanging="360"/>
+      </w:pPr>
+      <w:rPr>
+        <w:rFonts w:ascii="Wingdings" w:hAnsi="Wingdings" w:hint="default"/>
+        <w:sz w:val="20"/>
+      </w:rPr>
+    </w:lvl>
+    <w:lvl w:ilvl="6" w:tentative="1">
+      <w:start w:val="1"/>
+      <w:numFmt w:val="bullet"/>
+      <w:lvlText w:val=""/>
+      <w:lvlJc w:val="left"/>
+      <w:pPr>
+        <w:tabs>
+          <w:tab w:val="num" w:pos="5040"/>
+        </w:tabs>
+        <w:ind w:left="5040" w:hanging="360"/>
+      </w:pPr>
+      <w:rPr>
+        <w:rFonts w:ascii="Wingdings" w:hAnsi="Wingdings" w:hint="default"/>
+        <w:sz w:val="20"/>
+      </w:rPr>
+    </w:lvl>
+    <w:lvl w:ilvl="7" w:tentative="1">
+      <w:start w:val="1"/>
+      <w:numFmt w:val="bullet"/>
+      <w:lvlText w:val=""/>
+      <w:lvlJc w:val="left"/>
+      <w:pPr>
+        <w:tabs>
+          <w:tab w:val="num" w:pos="5760"/>
+        </w:tabs>
+        <w:ind w:left="5760" w:hanging="360"/>
+      </w:pPr>
+      <w:rPr>
+        <w:rFonts w:ascii="Wingdings" w:hAnsi="Wingdings" w:hint="default"/>
+        <w:sz w:val="20"/>
+      </w:rPr>
+    </w:lvl>
+    <w:lvl w:ilvl="8" w:tentative="1">
+      <w:start w:val="1"/>
+      <w:numFmt w:val="bullet"/>
+      <w:lvlText w:val=""/>
+      <w:lvlJc w:val="left"/>
+      <w:pPr>
+        <w:tabs>
+          <w:tab w:val="num" w:pos="6480"/>
+        </w:tabs>
+        <w:ind w:left="6480" w:hanging="360"/>
+      </w:pPr>
+      <w:rPr>
+        <w:rFonts w:ascii="Wingdings" w:hAnsi="Wingdings" w:hint="default"/>
+        <w:sz w:val="20"/>
+      </w:rPr>
+    </w:lvl>
+  </w:abstractNum>
+  <w:abstractNum w:abstractNumId="18" w15:restartNumberingAfterBreak="0">
     <w:nsid w:val="26B23B4C"/>
     <w:multiLevelType w:val="multilevel"/>
     <w:tmpl w:val="220C9D58"/>
@@ -25039,7 +28291,7 @@
       </w:rPr>
     </w:lvl>
   </w:abstractNum>
-  <w:abstractNum w:abstractNumId="15" w15:restartNumberingAfterBreak="0">
+  <w:abstractNum w:abstractNumId="19" w15:restartNumberingAfterBreak="0">
     <w:nsid w:val="2F5916F3"/>
     <w:multiLevelType w:val="multilevel"/>
     <w:tmpl w:val="3222A6CA"/>
@@ -25188,7 +28440,7 @@
       </w:rPr>
     </w:lvl>
   </w:abstractNum>
-  <w:abstractNum w:abstractNumId="16" w15:restartNumberingAfterBreak="0">
+  <w:abstractNum w:abstractNumId="20" w15:restartNumberingAfterBreak="0">
     <w:nsid w:val="30ED3DA6"/>
     <w:multiLevelType w:val="multilevel"/>
     <w:tmpl w:val="9D58D588"/>
@@ -25337,7 +28589,7 @@
       </w:rPr>
     </w:lvl>
   </w:abstractNum>
-  <w:abstractNum w:abstractNumId="17" w15:restartNumberingAfterBreak="0">
+  <w:abstractNum w:abstractNumId="21" w15:restartNumberingAfterBreak="0">
     <w:nsid w:val="32466FE3"/>
     <w:multiLevelType w:val="multilevel"/>
     <w:tmpl w:val="5FB64C96"/>
@@ -25486,7 +28738,7 @@
       </w:rPr>
     </w:lvl>
   </w:abstractNum>
-  <w:abstractNum w:abstractNumId="18" w15:restartNumberingAfterBreak="0">
+  <w:abstractNum w:abstractNumId="22" w15:restartNumberingAfterBreak="0">
     <w:nsid w:val="356765C7"/>
     <w:multiLevelType w:val="multilevel"/>
     <w:tmpl w:val="9D9CFE0E"/>
@@ -25635,7 +28887,7 @@
       </w:rPr>
     </w:lvl>
   </w:abstractNum>
-  <w:abstractNum w:abstractNumId="19" w15:restartNumberingAfterBreak="0">
+  <w:abstractNum w:abstractNumId="23" w15:restartNumberingAfterBreak="0">
     <w:nsid w:val="36297C18"/>
     <w:multiLevelType w:val="multilevel"/>
     <w:tmpl w:val="D512C04C"/>
@@ -25784,7 +29036,7 @@
       </w:rPr>
     </w:lvl>
   </w:abstractNum>
-  <w:abstractNum w:abstractNumId="20" w15:restartNumberingAfterBreak="0">
+  <w:abstractNum w:abstractNumId="24" w15:restartNumberingAfterBreak="0">
     <w:nsid w:val="3A923A0E"/>
     <w:multiLevelType w:val="multilevel"/>
     <w:tmpl w:val="F0DEF932"/>
@@ -25933,7 +29185,7 @@
       </w:rPr>
     </w:lvl>
   </w:abstractNum>
-  <w:abstractNum w:abstractNumId="21" w15:restartNumberingAfterBreak="0">
+  <w:abstractNum w:abstractNumId="25" w15:restartNumberingAfterBreak="0">
     <w:nsid w:val="3C6D609D"/>
     <w:multiLevelType w:val="multilevel"/>
     <w:tmpl w:val="82846A70"/>
@@ -26082,7 +29334,7 @@
       </w:rPr>
     </w:lvl>
   </w:abstractNum>
-  <w:abstractNum w:abstractNumId="22" w15:restartNumberingAfterBreak="0">
+  <w:abstractNum w:abstractNumId="26" w15:restartNumberingAfterBreak="0">
     <w:nsid w:val="3CF246A4"/>
     <w:multiLevelType w:val="multilevel"/>
     <w:tmpl w:val="8C923B02"/>
@@ -26231,7 +29483,7 @@
       </w:rPr>
     </w:lvl>
   </w:abstractNum>
-  <w:abstractNum w:abstractNumId="23" w15:restartNumberingAfterBreak="0">
+  <w:abstractNum w:abstractNumId="27" w15:restartNumberingAfterBreak="0">
     <w:nsid w:val="40F94CDC"/>
     <w:multiLevelType w:val="multilevel"/>
     <w:tmpl w:val="D3EC9D7A"/>
@@ -26380,7 +29632,7 @@
       </w:rPr>
     </w:lvl>
   </w:abstractNum>
-  <w:abstractNum w:abstractNumId="24" w15:restartNumberingAfterBreak="0">
+  <w:abstractNum w:abstractNumId="28" w15:restartNumberingAfterBreak="0">
     <w:nsid w:val="46C82D5A"/>
     <w:multiLevelType w:val="multilevel"/>
     <w:tmpl w:val="46E2982A"/>
@@ -26529,7 +29781,156 @@
       </w:rPr>
     </w:lvl>
   </w:abstractNum>
-  <w:abstractNum w:abstractNumId="25" w15:restartNumberingAfterBreak="0">
+  <w:abstractNum w:abstractNumId="29" w15:restartNumberingAfterBreak="0">
+    <w:nsid w:val="4A3E7819"/>
+    <w:multiLevelType w:val="multilevel"/>
+    <w:tmpl w:val="4BD6B46C"/>
+    <w:lvl w:ilvl="0">
+      <w:start w:val="1"/>
+      <w:numFmt w:val="bullet"/>
+      <w:lvlText w:val=""/>
+      <w:lvlJc w:val="left"/>
+      <w:pPr>
+        <w:tabs>
+          <w:tab w:val="num" w:pos="720"/>
+        </w:tabs>
+        <w:ind w:left="720" w:hanging="360"/>
+      </w:pPr>
+      <w:rPr>
+        <w:rFonts w:ascii="Symbol" w:hAnsi="Symbol" w:hint="default"/>
+        <w:sz w:val="20"/>
+      </w:rPr>
+    </w:lvl>
+    <w:lvl w:ilvl="1" w:tentative="1">
+      <w:start w:val="1"/>
+      <w:numFmt w:val="bullet"/>
+      <w:lvlText w:val="o"/>
+      <w:lvlJc w:val="left"/>
+      <w:pPr>
+        <w:tabs>
+          <w:tab w:val="num" w:pos="1440"/>
+        </w:tabs>
+        <w:ind w:left="1440" w:hanging="360"/>
+      </w:pPr>
+      <w:rPr>
+        <w:rFonts w:ascii="Courier New" w:hAnsi="Courier New" w:hint="default"/>
+        <w:sz w:val="20"/>
+      </w:rPr>
+    </w:lvl>
+    <w:lvl w:ilvl="2" w:tentative="1">
+      <w:start w:val="1"/>
+      <w:numFmt w:val="bullet"/>
+      <w:lvlText w:val=""/>
+      <w:lvlJc w:val="left"/>
+      <w:pPr>
+        <w:tabs>
+          <w:tab w:val="num" w:pos="2160"/>
+        </w:tabs>
+        <w:ind w:left="2160" w:hanging="360"/>
+      </w:pPr>
+      <w:rPr>
+        <w:rFonts w:ascii="Wingdings" w:hAnsi="Wingdings" w:hint="default"/>
+        <w:sz w:val="20"/>
+      </w:rPr>
+    </w:lvl>
+    <w:lvl w:ilvl="3" w:tentative="1">
+      <w:start w:val="1"/>
+      <w:numFmt w:val="bullet"/>
+      <w:lvlText w:val=""/>
+      <w:lvlJc w:val="left"/>
+      <w:pPr>
+        <w:tabs>
+          <w:tab w:val="num" w:pos="2880"/>
+        </w:tabs>
+        <w:ind w:left="2880" w:hanging="360"/>
+      </w:pPr>
+      <w:rPr>
+        <w:rFonts w:ascii="Wingdings" w:hAnsi="Wingdings" w:hint="default"/>
+        <w:sz w:val="20"/>
+      </w:rPr>
+    </w:lvl>
+    <w:lvl w:ilvl="4" w:tentative="1">
+      <w:start w:val="1"/>
+      <w:numFmt w:val="bullet"/>
+      <w:lvlText w:val=""/>
+      <w:lvlJc w:val="left"/>
+      <w:pPr>
+        <w:tabs>
+          <w:tab w:val="num" w:pos="3600"/>
+        </w:tabs>
+        <w:ind w:left="3600" w:hanging="360"/>
+      </w:pPr>
+      <w:rPr>
+        <w:rFonts w:ascii="Wingdings" w:hAnsi="Wingdings" w:hint="default"/>
+        <w:sz w:val="20"/>
+      </w:rPr>
+    </w:lvl>
+    <w:lvl w:ilvl="5" w:tentative="1">
+      <w:start w:val="1"/>
+      <w:numFmt w:val="bullet"/>
+      <w:lvlText w:val=""/>
+      <w:lvlJc w:val="left"/>
+      <w:pPr>
+        <w:tabs>
+          <w:tab w:val="num" w:pos="4320"/>
+        </w:tabs>
+        <w:ind w:left="4320" w:hanging="360"/>
+      </w:pPr>
+      <w:rPr>
+        <w:rFonts w:ascii="Wingdings" w:hAnsi="Wingdings" w:hint="default"/>
+        <w:sz w:val="20"/>
+      </w:rPr>
+    </w:lvl>
+    <w:lvl w:ilvl="6" w:tentative="1">
+      <w:start w:val="1"/>
+      <w:numFmt w:val="bullet"/>
+      <w:lvlText w:val=""/>
+      <w:lvlJc w:val="left"/>
+      <w:pPr>
+        <w:tabs>
+          <w:tab w:val="num" w:pos="5040"/>
+        </w:tabs>
+        <w:ind w:left="5040" w:hanging="360"/>
+      </w:pPr>
+      <w:rPr>
+        <w:rFonts w:ascii="Wingdings" w:hAnsi="Wingdings" w:hint="default"/>
+        <w:sz w:val="20"/>
+      </w:rPr>
+    </w:lvl>
+    <w:lvl w:ilvl="7" w:tentative="1">
+      <w:start w:val="1"/>
+      <w:numFmt w:val="bullet"/>
+      <w:lvlText w:val=""/>
+      <w:lvlJc w:val="left"/>
+      <w:pPr>
+        <w:tabs>
+          <w:tab w:val="num" w:pos="5760"/>
+        </w:tabs>
+        <w:ind w:left="5760" w:hanging="360"/>
+      </w:pPr>
+      <w:rPr>
+        <w:rFonts w:ascii="Wingdings" w:hAnsi="Wingdings" w:hint="default"/>
+        <w:sz w:val="20"/>
+      </w:rPr>
+    </w:lvl>
+    <w:lvl w:ilvl="8" w:tentative="1">
+      <w:start w:val="1"/>
+      <w:numFmt w:val="bullet"/>
+      <w:lvlText w:val=""/>
+      <w:lvlJc w:val="left"/>
+      <w:pPr>
+        <w:tabs>
+          <w:tab w:val="num" w:pos="6480"/>
+        </w:tabs>
+        <w:ind w:left="6480" w:hanging="360"/>
+      </w:pPr>
+      <w:rPr>
+        <w:rFonts w:ascii="Wingdings" w:hAnsi="Wingdings" w:hint="default"/>
+        <w:sz w:val="20"/>
+      </w:rPr>
+    </w:lvl>
+  </w:abstractNum>
+  <w:abstractNum w:abstractNumId="30" w15:restartNumberingAfterBreak="0">
     <w:nsid w:val="524725A9"/>
     <w:multiLevelType w:val="multilevel"/>
     <w:tmpl w:val="F7D422A2"/>
@@ -26642,7 +30043,156 @@
       </w:rPr>
     </w:lvl>
   </w:abstractNum>
-  <w:abstractNum w:abstractNumId="26" w15:restartNumberingAfterBreak="0">
+  <w:abstractNum w:abstractNumId="31" w15:restartNumberingAfterBreak="0">
+    <w:nsid w:val="52473872"/>
+    <w:multiLevelType w:val="multilevel"/>
+    <w:tmpl w:val="79E24E16"/>
+    <w:lvl w:ilvl="0">
+      <w:start w:val="1"/>
+      <w:numFmt w:val="bullet"/>
+      <w:lvlText w:val=""/>
+      <w:lvlJc w:val="left"/>
+      <w:pPr>
+        <w:tabs>
+          <w:tab w:val="num" w:pos="720"/>
+        </w:tabs>
+        <w:ind w:left="720" w:hanging="360"/>
+      </w:pPr>
+      <w:rPr>
+        <w:rFonts w:ascii="Symbol" w:hAnsi="Symbol" w:hint="default"/>
+        <w:sz w:val="20"/>
+      </w:rPr>
+    </w:lvl>
+    <w:lvl w:ilvl="1" w:tentative="1">
+      <w:start w:val="1"/>
+      <w:numFmt w:val="bullet"/>
+      <w:lvlText w:val="o"/>
+      <w:lvlJc w:val="left"/>
+      <w:pPr>
+        <w:tabs>
+          <w:tab w:val="num" w:pos="1440"/>
+        </w:tabs>
+        <w:ind w:left="1440" w:hanging="360"/>
+      </w:pPr>
+      <w:rPr>
+        <w:rFonts w:ascii="Courier New" w:hAnsi="Courier New" w:hint="default"/>
+        <w:sz w:val="20"/>
+      </w:rPr>
+    </w:lvl>
+    <w:lvl w:ilvl="2" w:tentative="1">
+      <w:start w:val="1"/>
+      <w:numFmt w:val="bullet"/>
+      <w:lvlText w:val=""/>
+      <w:lvlJc w:val="left"/>
+      <w:pPr>
+        <w:tabs>
+          <w:tab w:val="num" w:pos="2160"/>
+        </w:tabs>
+        <w:ind w:left="2160" w:hanging="360"/>
+      </w:pPr>
+      <w:rPr>
+        <w:rFonts w:ascii="Wingdings" w:hAnsi="Wingdings" w:hint="default"/>
+        <w:sz w:val="20"/>
+      </w:rPr>
+    </w:lvl>
+    <w:lvl w:ilvl="3" w:tentative="1">
+      <w:start w:val="1"/>
+      <w:numFmt w:val="bullet"/>
+      <w:lvlText w:val=""/>
+      <w:lvlJc w:val="left"/>
+      <w:pPr>
+        <w:tabs>
+          <w:tab w:val="num" w:pos="2880"/>
+        </w:tabs>
+        <w:ind w:left="2880" w:hanging="360"/>
+      </w:pPr>
+      <w:rPr>
+        <w:rFonts w:ascii="Wingdings" w:hAnsi="Wingdings" w:hint="default"/>
+        <w:sz w:val="20"/>
+      </w:rPr>
+    </w:lvl>
+    <w:lvl w:ilvl="4" w:tentative="1">
+      <w:start w:val="1"/>
+      <w:numFmt w:val="bullet"/>
+      <w:lvlText w:val=""/>
+      <w:lvlJc w:val="left"/>
+      <w:pPr>
+        <w:tabs>
+          <w:tab w:val="num" w:pos="3600"/>
+        </w:tabs>
+        <w:ind w:left="3600" w:hanging="360"/>
+      </w:pPr>
+      <w:rPr>
+        <w:rFonts w:ascii="Wingdings" w:hAnsi="Wingdings" w:hint="default"/>
+        <w:sz w:val="20"/>
+      </w:rPr>
+    </w:lvl>
+    <w:lvl w:ilvl="5" w:tentative="1">
+      <w:start w:val="1"/>
+      <w:numFmt w:val="bullet"/>
+      <w:lvlText w:val=""/>
+      <w:lvlJc w:val="left"/>
+      <w:pPr>
+        <w:tabs>
+          <w:tab w:val="num" w:pos="4320"/>
+        </w:tabs>
+        <w:ind w:left="4320" w:hanging="360"/>
+      </w:pPr>
+      <w:rPr>
+        <w:rFonts w:ascii="Wingdings" w:hAnsi="Wingdings" w:hint="default"/>
+        <w:sz w:val="20"/>
+      </w:rPr>
+    </w:lvl>
+    <w:lvl w:ilvl="6" w:tentative="1">
+      <w:start w:val="1"/>
+      <w:numFmt w:val="bullet"/>
+      <w:lvlText w:val=""/>
+      <w:lvlJc w:val="left"/>
+      <w:pPr>
+        <w:tabs>
+          <w:tab w:val="num" w:pos="5040"/>
+        </w:tabs>
+        <w:ind w:left="5040" w:hanging="360"/>
+      </w:pPr>
+      <w:rPr>
+        <w:rFonts w:ascii="Wingdings" w:hAnsi="Wingdings" w:hint="default"/>
+        <w:sz w:val="20"/>
+      </w:rPr>
+    </w:lvl>
+    <w:lvl w:ilvl="7" w:tentative="1">
+      <w:start w:val="1"/>
+      <w:numFmt w:val="bullet"/>
+      <w:lvlText w:val=""/>
+      <w:lvlJc w:val="left"/>
+      <w:pPr>
+        <w:tabs>
+          <w:tab w:val="num" w:pos="5760"/>
+        </w:tabs>
+        <w:ind w:left="5760" w:hanging="360"/>
+      </w:pPr>
+      <w:rPr>
+        <w:rFonts w:ascii="Wingdings" w:hAnsi="Wingdings" w:hint="default"/>
+        <w:sz w:val="20"/>
+      </w:rPr>
+    </w:lvl>
+    <w:lvl w:ilvl="8" w:tentative="1">
+      <w:start w:val="1"/>
+      <w:numFmt w:val="bullet"/>
+      <w:lvlText w:val=""/>
+      <w:lvlJc w:val="left"/>
+      <w:pPr>
+        <w:tabs>
+          <w:tab w:val="num" w:pos="6480"/>
+        </w:tabs>
+        <w:ind w:left="6480" w:hanging="360"/>
+      </w:pPr>
+      <w:rPr>
+        <w:rFonts w:ascii="Wingdings" w:hAnsi="Wingdings" w:hint="default"/>
+        <w:sz w:val="20"/>
+      </w:rPr>
+    </w:lvl>
+  </w:abstractNum>
+  <w:abstractNum w:abstractNumId="32" w15:restartNumberingAfterBreak="0">
     <w:nsid w:val="577A1B88"/>
     <w:multiLevelType w:val="multilevel"/>
     <w:tmpl w:val="F1CA696A"/>
@@ -26791,7 +30341,7 @@
       </w:rPr>
     </w:lvl>
   </w:abstractNum>
-  <w:abstractNum w:abstractNumId="27" w15:restartNumberingAfterBreak="0">
+  <w:abstractNum w:abstractNumId="33" w15:restartNumberingAfterBreak="0">
     <w:nsid w:val="59D50828"/>
     <w:multiLevelType w:val="multilevel"/>
     <w:tmpl w:val="18607682"/>
@@ -26940,7 +30490,7 @@
       </w:rPr>
     </w:lvl>
   </w:abstractNum>
-  <w:abstractNum w:abstractNumId="28" w15:restartNumberingAfterBreak="0">
+  <w:abstractNum w:abstractNumId="34" w15:restartNumberingAfterBreak="0">
     <w:nsid w:val="608461B5"/>
     <w:multiLevelType w:val="multilevel"/>
     <w:tmpl w:val="603EC0F8"/>
@@ -27089,7 +30639,7 @@
       </w:rPr>
     </w:lvl>
   </w:abstractNum>
-  <w:abstractNum w:abstractNumId="29" w15:restartNumberingAfterBreak="0">
+  <w:abstractNum w:abstractNumId="35" w15:restartNumberingAfterBreak="0">
     <w:nsid w:val="60B54249"/>
     <w:multiLevelType w:val="multilevel"/>
     <w:tmpl w:val="7C1CE27E"/>
@@ -27238,7 +30788,7 @@
       </w:rPr>
     </w:lvl>
   </w:abstractNum>
-  <w:abstractNum w:abstractNumId="30" w15:restartNumberingAfterBreak="0">
+  <w:abstractNum w:abstractNumId="36" w15:restartNumberingAfterBreak="0">
     <w:nsid w:val="63E044A7"/>
     <w:multiLevelType w:val="multilevel"/>
     <w:tmpl w:val="1C5415EE"/>
@@ -27387,7 +30937,7 @@
       </w:rPr>
     </w:lvl>
   </w:abstractNum>
-  <w:abstractNum w:abstractNumId="31" w15:restartNumberingAfterBreak="0">
+  <w:abstractNum w:abstractNumId="37" w15:restartNumberingAfterBreak="0">
     <w:nsid w:val="64CF2389"/>
     <w:multiLevelType w:val="multilevel"/>
     <w:tmpl w:val="E5963CF6"/>
@@ -27536,7 +31086,7 @@
       </w:rPr>
     </w:lvl>
   </w:abstractNum>
-  <w:abstractNum w:abstractNumId="32" w15:restartNumberingAfterBreak="0">
+  <w:abstractNum w:abstractNumId="38" w15:restartNumberingAfterBreak="0">
     <w:nsid w:val="6E323BBE"/>
     <w:multiLevelType w:val="multilevel"/>
     <w:tmpl w:val="7528DBA0"/>
@@ -27685,7 +31235,7 @@
       </w:rPr>
     </w:lvl>
   </w:abstractNum>
-  <w:abstractNum w:abstractNumId="33" w15:restartNumberingAfterBreak="0">
+  <w:abstractNum w:abstractNumId="39" w15:restartNumberingAfterBreak="0">
     <w:nsid w:val="6FD45BE1"/>
     <w:multiLevelType w:val="multilevel"/>
     <w:tmpl w:val="0D143254"/>
@@ -27834,7 +31384,7 @@
       </w:rPr>
     </w:lvl>
   </w:abstractNum>
-  <w:abstractNum w:abstractNumId="34" w15:restartNumberingAfterBreak="0">
+  <w:abstractNum w:abstractNumId="40" w15:restartNumberingAfterBreak="0">
     <w:nsid w:val="7209248C"/>
     <w:multiLevelType w:val="multilevel"/>
     <w:tmpl w:val="A61CFEA6"/>
@@ -27983,7 +31533,7 @@
       </w:rPr>
     </w:lvl>
   </w:abstractNum>
-  <w:abstractNum w:abstractNumId="35" w15:restartNumberingAfterBreak="0">
+  <w:abstractNum w:abstractNumId="41" w15:restartNumberingAfterBreak="0">
     <w:nsid w:val="72BA10EC"/>
     <w:multiLevelType w:val="multilevel"/>
     <w:tmpl w:val="A73C3DE2"/>
@@ -28132,7 +31682,7 @@
       </w:rPr>
     </w:lvl>
   </w:abstractNum>
-  <w:abstractNum w:abstractNumId="36" w15:restartNumberingAfterBreak="0">
+  <w:abstractNum w:abstractNumId="42" w15:restartNumberingAfterBreak="0">
     <w:nsid w:val="76D94595"/>
     <w:multiLevelType w:val="multilevel"/>
     <w:tmpl w:val="52DE7D64"/>
@@ -28281,7 +31831,7 @@
       </w:rPr>
     </w:lvl>
   </w:abstractNum>
-  <w:abstractNum w:abstractNumId="37" w15:restartNumberingAfterBreak="0">
+  <w:abstractNum w:abstractNumId="43" w15:restartNumberingAfterBreak="0">
     <w:nsid w:val="7A2654F0"/>
     <w:multiLevelType w:val="multilevel"/>
     <w:tmpl w:val="692A0D5E"/>
@@ -28430,7 +31980,7 @@
       </w:rPr>
     </w:lvl>
   </w:abstractNum>
-  <w:abstractNum w:abstractNumId="38" w15:restartNumberingAfterBreak="0">
+  <w:abstractNum w:abstractNumId="44" w15:restartNumberingAfterBreak="0">
     <w:nsid w:val="7D3C2C68"/>
     <w:multiLevelType w:val="multilevel"/>
     <w:tmpl w:val="8048BBBE"/>
@@ -28579,7 +32129,7 @@
       </w:rPr>
     </w:lvl>
   </w:abstractNum>
-  <w:abstractNum w:abstractNumId="39" w15:restartNumberingAfterBreak="0">
+  <w:abstractNum w:abstractNumId="45" w15:restartNumberingAfterBreak="0">
     <w:nsid w:val="7DD110AB"/>
     <w:multiLevelType w:val="multilevel"/>
     <w:tmpl w:val="56766D10"/>
@@ -28728,7 +32278,7 @@
       </w:rPr>
     </w:lvl>
   </w:abstractNum>
-  <w:abstractNum w:abstractNumId="40" w15:restartNumberingAfterBreak="0">
+  <w:abstractNum w:abstractNumId="46" w15:restartNumberingAfterBreak="0">
     <w:nsid w:val="7F177209"/>
     <w:multiLevelType w:val="hybridMultilevel"/>
     <w:tmpl w:val="1786DF0E"/>
@@ -28841,7 +32391,7 @@
       </w:rPr>
     </w:lvl>
   </w:abstractNum>
-  <w:abstractNum w:abstractNumId="41" w15:restartNumberingAfterBreak="0">
+  <w:abstractNum w:abstractNumId="47" w15:restartNumberingAfterBreak="0">
     <w:nsid w:val="7F177341"/>
     <w:multiLevelType w:val="multilevel"/>
     <w:tmpl w:val="A97EE7AE"/>
@@ -28991,88 +32541,88 @@
     </w:lvl>
   </w:abstractNum>
   <w:num w:numId="1">
-    <w:abstractNumId w:val="13"/>
+    <w:abstractNumId w:val="15"/>
   </w:num>
   <w:num w:numId="2">
+    <w:abstractNumId w:val="9"/>
+  </w:num>
+  <w:num w:numId="3">
+    <w:abstractNumId w:val="46"/>
+  </w:num>
+  <w:num w:numId="4">
+    <w:abstractNumId w:val="5"/>
+  </w:num>
+  <w:num w:numId="5">
+    <w:abstractNumId w:val="6"/>
+  </w:num>
+  <w:num w:numId="6">
+    <w:abstractNumId w:val="42"/>
+  </w:num>
+  <w:num w:numId="7">
+    <w:abstractNumId w:val="37"/>
+  </w:num>
+  <w:num w:numId="8">
     <w:abstractNumId w:val="7"/>
   </w:num>
-  <w:num w:numId="3">
-    <w:abstractNumId w:val="40"/>
-  </w:num>
-  <w:num w:numId="4">
-    <w:abstractNumId w:val="4"/>
-  </w:num>
-  <w:num w:numId="5">
-    <w:abstractNumId w:val="5"/>
-  </w:num>
-  <w:num w:numId="6">
-    <w:abstractNumId w:val="36"/>
-  </w:num>
-  <w:num w:numId="7">
-    <w:abstractNumId w:val="31"/>
-  </w:num>
-  <w:num w:numId="8">
-    <w:abstractNumId w:val="6"/>
-  </w:num>
   <w:num w:numId="9">
-    <w:abstractNumId w:val="17"/>
+    <w:abstractNumId w:val="21"/>
   </w:num>
   <w:num w:numId="10">
     <w:abstractNumId w:val="1"/>
   </w:num>
   <w:num w:numId="11">
+    <w:abstractNumId w:val="27"/>
+  </w:num>
+  <w:num w:numId="12">
+    <w:abstractNumId w:val="10"/>
+  </w:num>
+  <w:num w:numId="13">
+    <w:abstractNumId w:val="25"/>
+  </w:num>
+  <w:num w:numId="14">
+    <w:abstractNumId w:val="18"/>
+  </w:num>
+  <w:num w:numId="15">
+    <w:abstractNumId w:val="39"/>
+  </w:num>
+  <w:num w:numId="16">
+    <w:abstractNumId w:val="40"/>
+  </w:num>
+  <w:num w:numId="17">
+    <w:abstractNumId w:val="32"/>
+  </w:num>
+  <w:num w:numId="18">
+    <w:abstractNumId w:val="11"/>
+  </w:num>
+  <w:num w:numId="19">
+    <w:abstractNumId w:val="36"/>
+  </w:num>
+  <w:num w:numId="20">
+    <w:abstractNumId w:val="13"/>
+  </w:num>
+  <w:num w:numId="21">
     <w:abstractNumId w:val="23"/>
   </w:num>
-  <w:num w:numId="12">
-    <w:abstractNumId w:val="8"/>
-  </w:num>
-  <w:num w:numId="13">
-    <w:abstractNumId w:val="21"/>
-  </w:num>
-  <w:num w:numId="14">
-    <w:abstractNumId w:val="14"/>
-  </w:num>
-  <w:num w:numId="15">
-    <w:abstractNumId w:val="33"/>
-  </w:num>
-  <w:num w:numId="16">
-    <w:abstractNumId w:val="34"/>
-  </w:num>
-  <w:num w:numId="17">
-    <w:abstractNumId w:val="26"/>
-  </w:num>
-  <w:num w:numId="18">
-    <w:abstractNumId w:val="9"/>
-  </w:num>
-  <w:num w:numId="19">
-    <w:abstractNumId w:val="30"/>
-  </w:num>
-  <w:num w:numId="20">
-    <w:abstractNumId w:val="11"/>
-  </w:num>
-  <w:num w:numId="21">
-    <w:abstractNumId w:val="19"/>
-  </w:num>
   <w:num w:numId="22">
-    <w:abstractNumId w:val="39"/>
+    <w:abstractNumId w:val="45"/>
   </w:num>
   <w:num w:numId="23">
-    <w:abstractNumId w:val="18"/>
+    <w:abstractNumId w:val="22"/>
   </w:num>
   <w:num w:numId="24">
-    <w:abstractNumId w:val="20"/>
+    <w:abstractNumId w:val="24"/>
   </w:num>
   <w:num w:numId="25">
-    <w:abstractNumId w:val="24"/>
+    <w:abstractNumId w:val="28"/>
   </w:num>
   <w:num w:numId="26">
     <w:abstractNumId w:val="2"/>
   </w:num>
   <w:num w:numId="27">
-    <w:abstractNumId w:val="16"/>
+    <w:abstractNumId w:val="20"/>
   </w:num>
   <w:num w:numId="28">
-    <w:abstractNumId w:val="16"/>
+    <w:abstractNumId w:val="20"/>
     <w:lvlOverride w:ilvl="1">
       <w:lvl w:ilvl="1">
         <w:numFmt w:val="bullet"/>
@@ -29092,13 +32642,13 @@
     </w:lvlOverride>
   </w:num>
   <w:num w:numId="29">
-    <w:abstractNumId w:val="32"/>
+    <w:abstractNumId w:val="38"/>
   </w:num>
   <w:num w:numId="30">
-    <w:abstractNumId w:val="12"/>
+    <w:abstractNumId w:val="14"/>
   </w:num>
   <w:num w:numId="31">
-    <w:abstractNumId w:val="12"/>
+    <w:abstractNumId w:val="14"/>
     <w:lvlOverride w:ilvl="1">
       <w:lvl w:ilvl="1">
         <w:numFmt w:val="bullet"/>
@@ -29118,13 +32668,13 @@
     </w:lvlOverride>
   </w:num>
   <w:num w:numId="32">
-    <w:abstractNumId w:val="41"/>
+    <w:abstractNumId w:val="47"/>
   </w:num>
   <w:num w:numId="33">
-    <w:abstractNumId w:val="27"/>
+    <w:abstractNumId w:val="33"/>
   </w:num>
   <w:num w:numId="34">
-    <w:abstractNumId w:val="37"/>
+    <w:abstractNumId w:val="43"/>
     <w:lvlOverride w:ilvl="1">
       <w:lvl w:ilvl="1">
         <w:numFmt w:val="bullet"/>
@@ -29144,13 +32694,13 @@
     </w:lvlOverride>
   </w:num>
   <w:num w:numId="35">
-    <w:abstractNumId w:val="3"/>
+    <w:abstractNumId w:val="4"/>
   </w:num>
   <w:num w:numId="36">
     <w:abstractNumId w:val="0"/>
   </w:num>
   <w:num w:numId="37">
-    <w:abstractNumId w:val="15"/>
+    <w:abstractNumId w:val="19"/>
     <w:lvlOverride w:ilvl="1">
       <w:lvl w:ilvl="1">
         <w:numFmt w:val="bullet"/>
@@ -29170,13 +32720,13 @@
     </w:lvlOverride>
   </w:num>
   <w:num w:numId="38">
-    <w:abstractNumId w:val="38"/>
+    <w:abstractNumId w:val="44"/>
   </w:num>
   <w:num w:numId="39">
-    <w:abstractNumId w:val="35"/>
+    <w:abstractNumId w:val="41"/>
   </w:num>
   <w:num w:numId="40">
-    <w:abstractNumId w:val="22"/>
+    <w:abstractNumId w:val="26"/>
     <w:lvlOverride w:ilvl="1">
       <w:lvl w:ilvl="1">
         <w:numFmt w:val="bullet"/>
@@ -29196,13 +32746,13 @@
     </w:lvlOverride>
   </w:num>
   <w:num w:numId="41">
-    <w:abstractNumId w:val="10"/>
+    <w:abstractNumId w:val="12"/>
   </w:num>
   <w:num w:numId="42">
-    <w:abstractNumId w:val="29"/>
+    <w:abstractNumId w:val="35"/>
   </w:num>
   <w:num w:numId="43">
-    <w:abstractNumId w:val="28"/>
+    <w:abstractNumId w:val="34"/>
     <w:lvlOverride w:ilvl="1">
       <w:lvl w:ilvl="1">
         <w:numFmt w:val="bullet"/>
@@ -29222,7 +32772,25 @@
     </w:lvlOverride>
   </w:num>
   <w:num w:numId="44">
-    <w:abstractNumId w:val="25"/>
+    <w:abstractNumId w:val="30"/>
+  </w:num>
+  <w:num w:numId="45">
+    <w:abstractNumId w:val="31"/>
+  </w:num>
+  <w:num w:numId="46">
+    <w:abstractNumId w:val="8"/>
+  </w:num>
+  <w:num w:numId="47">
+    <w:abstractNumId w:val="29"/>
+  </w:num>
+  <w:num w:numId="48">
+    <w:abstractNumId w:val="3"/>
+  </w:num>
+  <w:num w:numId="49">
+    <w:abstractNumId w:val="17"/>
+  </w:num>
+  <w:num w:numId="50">
+    <w:abstractNumId w:val="16"/>
   </w:num>
   <w:numIdMacAtCleanup w:val="44"/>
 </w:numbering>
@@ -29352,6 +32920,7 @@
     <w:lsdException w:name="HTML Sample" w:semiHidden="1" w:unhideWhenUsed="1"/>
     <w:lsdException w:name="HTML Typewriter" w:semiHidden="1" w:unhideWhenUsed="1"/>
     <w:lsdException w:name="HTML Variable" w:semiHidden="1" w:unhideWhenUsed="1"/>
+    <w:lsdException w:name="Normal Table" w:semiHidden="1" w:unhideWhenUsed="1"/>
     <w:lsdException w:name="annotation subject" w:semiHidden="1" w:unhideWhenUsed="1"/>
     <w:lsdException w:name="No List" w:semiHidden="1" w:unhideWhenUsed="1"/>
     <w:lsdException w:name="Outline List 1" w:semiHidden="1" w:unhideWhenUsed="1"/>
@@ -29398,8 +32967,10 @@
     <w:lsdException w:name="Table Subtle 2" w:semiHidden="1" w:unhideWhenUsed="1"/>
     <w:lsdException w:name="Table Web 1" w:semiHidden="1" w:unhideWhenUsed="1"/>
     <w:lsdException w:name="Table Web 2" w:semiHidden="1" w:unhideWhenUsed="1"/>
+    <w:lsdException w:name="Table Web 3" w:semiHidden="1" w:unhideWhenUsed="1"/>
     <w:lsdException w:name="Balloon Text" w:semiHidden="1" w:unhideWhenUsed="1"/>
     <w:lsdException w:name="Table Grid" w:uiPriority="39"/>
+    <w:lsdException w:name="Table Theme" w:semiHidden="1" w:unhideWhenUsed="1"/>
     <w:lsdException w:name="Placeholder Text" w:semiHidden="1"/>
     <w:lsdException w:name="No Spacing" w:uiPriority="1" w:qFormat="1"/>
     <w:lsdException w:name="Light Shading" w:uiPriority="60"/>
